--- a/Metronome.docx
+++ b/Metronome.docx
@@ -3,10 +3,1307 @@
 <w:document xmlns:wpc="http://schemas.microsoft.com/office/word/2010/wordprocessingCanvas" xmlns:cx="http://schemas.microsoft.com/office/drawing/2014/chartex" xmlns:cx1="http://schemas.microsoft.com/office/drawing/2015/9/8/chartex" xmlns:cx2="http://schemas.microsoft.com/office/drawing/2015/10/21/chartex" xmlns:cx3="http://schemas.microsoft.com/office/drawing/2016/5/9/chartex" xmlns:cx4="http://schemas.microsoft.com/office/drawing/2016/5/10/chartex" xmlns:cx5="http://schemas.microsoft.com/office/drawing/2016/5/11/chartex" xmlns:cx6="http://schemas.microsoft.com/office/drawing/2016/5/12/chartex" xmlns:cx7="http://schemas.microsoft.com/office/drawing/2016/5/13/chartex" xmlns:cx8="http://schemas.microsoft.com/office/drawing/2016/5/14/chartex" xmlns:mc="http://schemas.openxmlformats.org/markup-compatibility/2006" xmlns:aink="http://schemas.microsoft.com/office/drawing/2016/ink" xmlns:am3d="http://schemas.microsoft.com/office/drawing/2017/model3d" xmlns:o="urn:schemas-microsoft-com:office:office" xmlns:r="http://schemas.openxmlformats.org/officeDocument/2006/relationships" xmlns:m="http://schemas.openxmlformats.org/officeDocument/2006/math" xmlns:v="urn:schemas-microsoft-com:vml" xmlns:wp14="http://schemas.microsoft.com/office/word/2010/wordprocessingDrawing" xmlns:wp="http://schemas.openxmlformats.org/drawingml/2006/wordprocessingDrawing" xmlns:w10="urn:schemas-microsoft-com:office:word" xmlns:w="http://schemas.openxmlformats.org/wordprocessingml/2006/main" xmlns:w14="http://schemas.microsoft.com/office/word/2010/wordml" xmlns:w15="http://schemas.microsoft.com/office/word/2012/wordml" xmlns:w16cex="http://schemas.microsoft.com/office/word/2018/wordml/cex" xmlns:w16cid="http://schemas.microsoft.com/office/word/2016/wordml/cid" xmlns:w16="http://schemas.microsoft.com/office/word/2018/wordml" xmlns:w16sdtdh="http://schemas.microsoft.com/office/word/2020/wordml/sdtdatahash" xmlns:w16se="http://schemas.microsoft.com/office/word/2015/wordml/symex" xmlns:wpg="http://schemas.microsoft.com/office/word/2010/wordprocessingGroup" xmlns:wpi="http://schemas.microsoft.com/office/word/2010/wordprocessingInk" xmlns:wne="http://schemas.microsoft.com/office/word/2006/wordml" xmlns:wps="http://schemas.microsoft.com/office/word/2010/wordprocessingShape" mc:Ignorable="w14 w15 w16se w16cid w16 w16cex w16sdtdh wp14">
   <w:body>
     <w:p>
+      <w:pPr>
+        <w:pStyle w:val="Title"/>
+      </w:pPr>
       <w:r>
         <w:t>Metronome</w:t>
       </w:r>
     </w:p>
+    <w:sdt>
+      <w:sdtPr>
+        <w:id w:val="298664161"/>
+        <w:docPartObj>
+          <w:docPartGallery w:val="Table of Contents"/>
+          <w:docPartUnique/>
+        </w:docPartObj>
+      </w:sdtPr>
+      <w:sdtEndPr>
+        <w:rPr>
+          <w:rFonts w:asciiTheme="minorHAnsi" w:eastAsiaTheme="minorHAnsi" w:hAnsiTheme="minorHAnsi" w:cstheme="minorBidi"/>
+          <w:b/>
+          <w:bCs/>
+          <w:color w:val="auto"/>
+          <w:sz w:val="22"/>
+          <w:szCs w:val="22"/>
+          <w:lang w:eastAsia="en-US"/>
+        </w:rPr>
+      </w:sdtEndPr>
+      <w:sdtContent>
+        <w:p>
+          <w:pPr>
+            <w:pStyle w:val="TOCHeading"/>
+          </w:pPr>
+          <w:r>
+            <w:t>Table of Contents</w:t>
+          </w:r>
+        </w:p>
+        <w:p>
+          <w:pPr>
+            <w:pStyle w:val="TOC1"/>
+            <w:tabs>
+              <w:tab w:val="right" w:leader="dot" w:pos="9016"/>
+            </w:tabs>
+            <w:rPr>
+              <w:noProof/>
+            </w:rPr>
+          </w:pPr>
+          <w:r>
+            <w:fldChar w:fldCharType="begin"/>
+          </w:r>
+          <w:r>
+            <w:instrText xml:space="preserve"> TOC \o "1-3" \h \z \u </w:instrText>
+          </w:r>
+          <w:r>
+            <w:fldChar w:fldCharType="separate"/>
+          </w:r>
+          <w:hyperlink w:anchor="_Toc123728063" w:history="1">
+            <w:r>
+              <w:rPr>
+                <w:rStyle w:val="Hyperlink"/>
+                <w:noProof/>
+              </w:rPr>
+              <w:t>Feasibility study</w:t>
+            </w:r>
+            <w:r>
+              <w:rPr>
+                <w:noProof/>
+                <w:webHidden/>
+              </w:rPr>
+              <w:tab/>
+            </w:r>
+            <w:r>
+              <w:rPr>
+                <w:noProof/>
+                <w:webHidden/>
+              </w:rPr>
+              <w:fldChar w:fldCharType="begin"/>
+            </w:r>
+            <w:r>
+              <w:rPr>
+                <w:noProof/>
+                <w:webHidden/>
+              </w:rPr>
+              <w:instrText xml:space="preserve"> PAGEREF _Toc123728063 \h </w:instrText>
+            </w:r>
+            <w:r>
+              <w:rPr>
+                <w:noProof/>
+                <w:webHidden/>
+              </w:rPr>
+            </w:r>
+            <w:r>
+              <w:rPr>
+                <w:noProof/>
+                <w:webHidden/>
+              </w:rPr>
+              <w:fldChar w:fldCharType="separate"/>
+            </w:r>
+            <w:r>
+              <w:rPr>
+                <w:noProof/>
+                <w:webHidden/>
+              </w:rPr>
+              <w:t>1</w:t>
+            </w:r>
+            <w:r>
+              <w:rPr>
+                <w:noProof/>
+                <w:webHidden/>
+              </w:rPr>
+              <w:fldChar w:fldCharType="end"/>
+            </w:r>
+          </w:hyperlink>
+        </w:p>
+        <w:p>
+          <w:pPr>
+            <w:pStyle w:val="TOC1"/>
+            <w:tabs>
+              <w:tab w:val="right" w:leader="dot" w:pos="9016"/>
+            </w:tabs>
+            <w:rPr>
+              <w:noProof/>
+            </w:rPr>
+          </w:pPr>
+          <w:hyperlink w:anchor="_Toc123728064" w:history="1">
+            <w:r>
+              <w:rPr>
+                <w:rStyle w:val="Hyperlink"/>
+                <w:noProof/>
+              </w:rPr>
+              <w:t>Analysis</w:t>
+            </w:r>
+            <w:r>
+              <w:rPr>
+                <w:noProof/>
+                <w:webHidden/>
+              </w:rPr>
+              <w:tab/>
+            </w:r>
+            <w:r>
+              <w:rPr>
+                <w:noProof/>
+                <w:webHidden/>
+              </w:rPr>
+              <w:fldChar w:fldCharType="begin"/>
+            </w:r>
+            <w:r>
+              <w:rPr>
+                <w:noProof/>
+                <w:webHidden/>
+              </w:rPr>
+              <w:instrText xml:space="preserve"> PAGEREF _Toc123728064 \h </w:instrText>
+            </w:r>
+            <w:r>
+              <w:rPr>
+                <w:noProof/>
+                <w:webHidden/>
+              </w:rPr>
+            </w:r>
+            <w:r>
+              <w:rPr>
+                <w:noProof/>
+                <w:webHidden/>
+              </w:rPr>
+              <w:fldChar w:fldCharType="separate"/>
+            </w:r>
+            <w:r>
+              <w:rPr>
+                <w:noProof/>
+                <w:webHidden/>
+              </w:rPr>
+              <w:t>1</w:t>
+            </w:r>
+            <w:r>
+              <w:rPr>
+                <w:noProof/>
+                <w:webHidden/>
+              </w:rPr>
+              <w:fldChar w:fldCharType="end"/>
+            </w:r>
+          </w:hyperlink>
+        </w:p>
+        <w:p>
+          <w:pPr>
+            <w:pStyle w:val="TOC1"/>
+            <w:tabs>
+              <w:tab w:val="right" w:leader="dot" w:pos="9016"/>
+            </w:tabs>
+            <w:rPr>
+              <w:noProof/>
+            </w:rPr>
+          </w:pPr>
+          <w:hyperlink w:anchor="_Toc123728065" w:history="1">
+            <w:r>
+              <w:rPr>
+                <w:rStyle w:val="Hyperlink"/>
+                <w:noProof/>
+              </w:rPr>
+              <w:t>Design</w:t>
+            </w:r>
+            <w:r>
+              <w:rPr>
+                <w:noProof/>
+                <w:webHidden/>
+              </w:rPr>
+              <w:tab/>
+            </w:r>
+            <w:r>
+              <w:rPr>
+                <w:noProof/>
+                <w:webHidden/>
+              </w:rPr>
+              <w:fldChar w:fldCharType="begin"/>
+            </w:r>
+            <w:r>
+              <w:rPr>
+                <w:noProof/>
+                <w:webHidden/>
+              </w:rPr>
+              <w:instrText xml:space="preserve"> PAGEREF _Toc123728065 \h </w:instrText>
+            </w:r>
+            <w:r>
+              <w:rPr>
+                <w:noProof/>
+                <w:webHidden/>
+              </w:rPr>
+            </w:r>
+            <w:r>
+              <w:rPr>
+                <w:noProof/>
+                <w:webHidden/>
+              </w:rPr>
+              <w:fldChar w:fldCharType="separate"/>
+            </w:r>
+            <w:r>
+              <w:rPr>
+                <w:noProof/>
+                <w:webHidden/>
+              </w:rPr>
+              <w:t>1</w:t>
+            </w:r>
+            <w:r>
+              <w:rPr>
+                <w:noProof/>
+                <w:webHidden/>
+              </w:rPr>
+              <w:fldChar w:fldCharType="end"/>
+            </w:r>
+          </w:hyperlink>
+        </w:p>
+        <w:p>
+          <w:pPr>
+            <w:pStyle w:val="TOC1"/>
+            <w:tabs>
+              <w:tab w:val="right" w:leader="dot" w:pos="9016"/>
+            </w:tabs>
+            <w:rPr>
+              <w:noProof/>
+            </w:rPr>
+          </w:pPr>
+          <w:hyperlink w:anchor="_Toc123728066" w:history="1">
+            <w:r>
+              <w:rPr>
+                <w:rStyle w:val="Hyperlink"/>
+                <w:noProof/>
+              </w:rPr>
+              <w:t>Implementation</w:t>
+            </w:r>
+            <w:r>
+              <w:rPr>
+                <w:noProof/>
+                <w:webHidden/>
+              </w:rPr>
+              <w:tab/>
+            </w:r>
+            <w:r>
+              <w:rPr>
+                <w:noProof/>
+                <w:webHidden/>
+              </w:rPr>
+              <w:fldChar w:fldCharType="begin"/>
+            </w:r>
+            <w:r>
+              <w:rPr>
+                <w:noProof/>
+                <w:webHidden/>
+              </w:rPr>
+              <w:instrText xml:space="preserve"> PAGEREF _Toc123728066 \h </w:instrText>
+            </w:r>
+            <w:r>
+              <w:rPr>
+                <w:noProof/>
+                <w:webHidden/>
+              </w:rPr>
+            </w:r>
+            <w:r>
+              <w:rPr>
+                <w:noProof/>
+                <w:webHidden/>
+              </w:rPr>
+              <w:fldChar w:fldCharType="separate"/>
+            </w:r>
+            <w:r>
+              <w:rPr>
+                <w:noProof/>
+                <w:webHidden/>
+              </w:rPr>
+              <w:t>2</w:t>
+            </w:r>
+            <w:r>
+              <w:rPr>
+                <w:noProof/>
+                <w:webHidden/>
+              </w:rPr>
+              <w:fldChar w:fldCharType="end"/>
+            </w:r>
+          </w:hyperlink>
+        </w:p>
+        <w:p>
+          <w:pPr>
+            <w:pStyle w:val="TOC1"/>
+            <w:tabs>
+              <w:tab w:val="right" w:leader="dot" w:pos="9016"/>
+            </w:tabs>
+            <w:rPr>
+              <w:noProof/>
+            </w:rPr>
+          </w:pPr>
+          <w:hyperlink w:anchor="_Toc123728067" w:history="1">
+            <w:r>
+              <w:rPr>
+                <w:rStyle w:val="Hyperlink"/>
+                <w:noProof/>
+              </w:rPr>
+              <w:t>Implementation</w:t>
+            </w:r>
+            <w:r>
+              <w:rPr>
+                <w:noProof/>
+                <w:webHidden/>
+              </w:rPr>
+              <w:tab/>
+            </w:r>
+            <w:r>
+              <w:rPr>
+                <w:noProof/>
+                <w:webHidden/>
+              </w:rPr>
+              <w:fldChar w:fldCharType="begin"/>
+            </w:r>
+            <w:r>
+              <w:rPr>
+                <w:noProof/>
+                <w:webHidden/>
+              </w:rPr>
+              <w:instrText xml:space="preserve"> PAGEREF _Toc123728067 \h </w:instrText>
+            </w:r>
+            <w:r>
+              <w:rPr>
+                <w:noProof/>
+                <w:webHidden/>
+              </w:rPr>
+            </w:r>
+            <w:r>
+              <w:rPr>
+                <w:noProof/>
+                <w:webHidden/>
+              </w:rPr>
+              <w:fldChar w:fldCharType="separate"/>
+            </w:r>
+            <w:r>
+              <w:rPr>
+                <w:noProof/>
+                <w:webHidden/>
+              </w:rPr>
+              <w:t>2</w:t>
+            </w:r>
+            <w:r>
+              <w:rPr>
+                <w:noProof/>
+                <w:webHidden/>
+              </w:rPr>
+              <w:fldChar w:fldCharType="end"/>
+            </w:r>
+          </w:hyperlink>
+        </w:p>
+        <w:p>
+          <w:pPr>
+            <w:pStyle w:val="TOC1"/>
+            <w:tabs>
+              <w:tab w:val="right" w:leader="dot" w:pos="9016"/>
+            </w:tabs>
+            <w:rPr>
+              <w:noProof/>
+            </w:rPr>
+          </w:pPr>
+          <w:hyperlink w:anchor="_Toc123728068" w:history="1">
+            <w:r>
+              <w:rPr>
+                <w:rStyle w:val="Hyperlink"/>
+                <w:noProof/>
+              </w:rPr>
+              <w:t>Testing</w:t>
+            </w:r>
+            <w:r>
+              <w:rPr>
+                <w:noProof/>
+                <w:webHidden/>
+              </w:rPr>
+              <w:tab/>
+            </w:r>
+            <w:r>
+              <w:rPr>
+                <w:noProof/>
+                <w:webHidden/>
+              </w:rPr>
+              <w:fldChar w:fldCharType="begin"/>
+            </w:r>
+            <w:r>
+              <w:rPr>
+                <w:noProof/>
+                <w:webHidden/>
+              </w:rPr>
+              <w:instrText xml:space="preserve"> PAGEREF _Toc123728068 \h </w:instrText>
+            </w:r>
+            <w:r>
+              <w:rPr>
+                <w:noProof/>
+                <w:webHidden/>
+              </w:rPr>
+            </w:r>
+            <w:r>
+              <w:rPr>
+                <w:noProof/>
+                <w:webHidden/>
+              </w:rPr>
+              <w:fldChar w:fldCharType="separate"/>
+            </w:r>
+            <w:r>
+              <w:rPr>
+                <w:noProof/>
+                <w:webHidden/>
+              </w:rPr>
+              <w:t>2</w:t>
+            </w:r>
+            <w:r>
+              <w:rPr>
+                <w:noProof/>
+                <w:webHidden/>
+              </w:rPr>
+              <w:fldChar w:fldCharType="end"/>
+            </w:r>
+          </w:hyperlink>
+        </w:p>
+        <w:p>
+          <w:pPr>
+            <w:pStyle w:val="TOC1"/>
+            <w:tabs>
+              <w:tab w:val="right" w:leader="dot" w:pos="9016"/>
+            </w:tabs>
+            <w:rPr>
+              <w:noProof/>
+            </w:rPr>
+          </w:pPr>
+          <w:hyperlink w:anchor="_Toc123728069" w:history="1">
+            <w:r>
+              <w:rPr>
+                <w:rStyle w:val="Hyperlink"/>
+                <w:noProof/>
+              </w:rPr>
+              <w:t>Installation</w:t>
+            </w:r>
+            <w:r>
+              <w:rPr>
+                <w:noProof/>
+                <w:webHidden/>
+              </w:rPr>
+              <w:tab/>
+            </w:r>
+            <w:r>
+              <w:rPr>
+                <w:noProof/>
+                <w:webHidden/>
+              </w:rPr>
+              <w:fldChar w:fldCharType="begin"/>
+            </w:r>
+            <w:r>
+              <w:rPr>
+                <w:noProof/>
+                <w:webHidden/>
+              </w:rPr>
+              <w:instrText xml:space="preserve"> PAGEREF _Toc123728069 \h </w:instrText>
+            </w:r>
+            <w:r>
+              <w:rPr>
+                <w:noProof/>
+                <w:webHidden/>
+              </w:rPr>
+            </w:r>
+            <w:r>
+              <w:rPr>
+                <w:noProof/>
+                <w:webHidden/>
+              </w:rPr>
+              <w:fldChar w:fldCharType="separate"/>
+            </w:r>
+            <w:r>
+              <w:rPr>
+                <w:noProof/>
+                <w:webHidden/>
+              </w:rPr>
+              <w:t>2</w:t>
+            </w:r>
+            <w:r>
+              <w:rPr>
+                <w:noProof/>
+                <w:webHidden/>
+              </w:rPr>
+              <w:fldChar w:fldCharType="end"/>
+            </w:r>
+          </w:hyperlink>
+        </w:p>
+        <w:p>
+          <w:pPr>
+            <w:pStyle w:val="TOC1"/>
+            <w:tabs>
+              <w:tab w:val="right" w:leader="dot" w:pos="9016"/>
+            </w:tabs>
+            <w:rPr>
+              <w:noProof/>
+            </w:rPr>
+          </w:pPr>
+          <w:hyperlink w:anchor="_Toc123728070" w:history="1">
+            <w:r>
+              <w:rPr>
+                <w:rStyle w:val="Hyperlink"/>
+                <w:noProof/>
+              </w:rPr>
+              <w:t>Evaluation</w:t>
+            </w:r>
+            <w:r>
+              <w:rPr>
+                <w:noProof/>
+                <w:webHidden/>
+              </w:rPr>
+              <w:tab/>
+            </w:r>
+            <w:r>
+              <w:rPr>
+                <w:noProof/>
+                <w:webHidden/>
+              </w:rPr>
+              <w:fldChar w:fldCharType="begin"/>
+            </w:r>
+            <w:r>
+              <w:rPr>
+                <w:noProof/>
+                <w:webHidden/>
+              </w:rPr>
+              <w:instrText xml:space="preserve"> PAGEREF _Toc123728070 \h </w:instrText>
+            </w:r>
+            <w:r>
+              <w:rPr>
+                <w:noProof/>
+                <w:webHidden/>
+              </w:rPr>
+            </w:r>
+            <w:r>
+              <w:rPr>
+                <w:noProof/>
+                <w:webHidden/>
+              </w:rPr>
+              <w:fldChar w:fldCharType="separate"/>
+            </w:r>
+            <w:r>
+              <w:rPr>
+                <w:noProof/>
+                <w:webHidden/>
+              </w:rPr>
+              <w:t>3</w:t>
+            </w:r>
+            <w:r>
+              <w:rPr>
+                <w:noProof/>
+                <w:webHidden/>
+              </w:rPr>
+              <w:fldChar w:fldCharType="end"/>
+            </w:r>
+          </w:hyperlink>
+        </w:p>
+        <w:p>
+          <w:pPr>
+            <w:pStyle w:val="TOC1"/>
+            <w:tabs>
+              <w:tab w:val="right" w:leader="dot" w:pos="9016"/>
+            </w:tabs>
+            <w:rPr>
+              <w:noProof/>
+            </w:rPr>
+          </w:pPr>
+          <w:hyperlink w:anchor="_Toc123728071" w:history="1">
+            <w:r>
+              <w:rPr>
+                <w:rStyle w:val="Hyperlink"/>
+                <w:noProof/>
+              </w:rPr>
+              <w:t>Maintenance</w:t>
+            </w:r>
+            <w:r>
+              <w:rPr>
+                <w:noProof/>
+                <w:webHidden/>
+              </w:rPr>
+              <w:tab/>
+            </w:r>
+            <w:r>
+              <w:rPr>
+                <w:noProof/>
+                <w:webHidden/>
+              </w:rPr>
+              <w:fldChar w:fldCharType="begin"/>
+            </w:r>
+            <w:r>
+              <w:rPr>
+                <w:noProof/>
+                <w:webHidden/>
+              </w:rPr>
+              <w:instrText xml:space="preserve"> PAGEREF _Toc123728071 \h </w:instrText>
+            </w:r>
+            <w:r>
+              <w:rPr>
+                <w:noProof/>
+                <w:webHidden/>
+              </w:rPr>
+            </w:r>
+            <w:r>
+              <w:rPr>
+                <w:noProof/>
+                <w:webHidden/>
+              </w:rPr>
+              <w:fldChar w:fldCharType="separate"/>
+            </w:r>
+            <w:r>
+              <w:rPr>
+                <w:noProof/>
+                <w:webHidden/>
+              </w:rPr>
+              <w:t>3</w:t>
+            </w:r>
+            <w:r>
+              <w:rPr>
+                <w:noProof/>
+                <w:webHidden/>
+              </w:rPr>
+              <w:fldChar w:fldCharType="end"/>
+            </w:r>
+          </w:hyperlink>
+        </w:p>
+        <w:p>
+          <w:r>
+            <w:rPr>
+              <w:b/>
+              <w:bCs/>
+            </w:rPr>
+            <w:fldChar w:fldCharType="end"/>
+          </w:r>
+        </w:p>
+      </w:sdtContent>
+    </w:sdt>
+    <w:p/>
+    <w:p>
+      <w:pPr>
+        <w:pStyle w:val="Heading1"/>
+      </w:pPr>
+      <w:bookmarkStart w:id="0" w:name="_Toc123728063"/>
+      <w:r>
+        <w:t>Feasibility study</w:t>
+      </w:r>
+      <w:bookmarkEnd w:id="0"/>
+    </w:p>
+    <w:p>
+      <w:pPr>
+        <w:rPr>
+          <w:noProof/>
+        </w:rPr>
+      </w:pPr>
+      <w:r>
+        <w:rPr>
+          <w:noProof/>
+        </w:rPr>
+        <w:t>Lorem ipsum dolor sit amet, consectetuer adipiscing elit. Maecenas porttitor congue massa. Fusce posuere, magna sed pulvinar ultricies, purus lectus malesuada libero, sit amet commodo magna eros quis urna.</w:t>
+      </w:r>
+    </w:p>
+    <w:p>
+      <w:pPr>
+        <w:rPr>
+          <w:noProof/>
+        </w:rPr>
+      </w:pPr>
+      <w:r>
+        <w:rPr>
+          <w:noProof/>
+        </w:rPr>
+        <w:t>Nunc viverra imperdiet enim. Fusce est. Vivamus a tellus.</w:t>
+      </w:r>
+    </w:p>
+    <w:p>
+      <w:pPr>
+        <w:rPr>
+          <w:noProof/>
+        </w:rPr>
+      </w:pPr>
+      <w:r>
+        <w:rPr>
+          <w:noProof/>
+        </w:rPr>
+        <w:t>Pellentesque habitant morbi tristique senectus et netus et malesuada fames ac turpis egestas. Proin pharetra nonummy pede. Mauris et orci.</w:t>
+      </w:r>
+    </w:p>
+    <w:p>
+      <w:pPr>
+        <w:rPr>
+          <w:noProof/>
+        </w:rPr>
+      </w:pPr>
+      <w:r>
+        <w:rPr>
+          <w:noProof/>
+        </w:rPr>
+        <w:t>Aenean nec lorem. In porttitor. Donec laoreet nonummy augue.</w:t>
+      </w:r>
+    </w:p>
+    <w:p>
+      <w:r>
+        <w:rPr>
+          <w:noProof/>
+        </w:rPr>
+        <w:t>Suspendisse dui purus, scelerisque at, vulputate vitae, pretium mattis, nunc. Mauris eget neque at sem venenatis eleifend. Ut nonummy.</w:t>
+      </w:r>
+    </w:p>
+    <w:p>
+      <w:pPr>
+        <w:pStyle w:val="Heading1"/>
+      </w:pPr>
+      <w:bookmarkStart w:id="1" w:name="_Toc123728064"/>
+      <w:r>
+        <w:t>Analysis</w:t>
+      </w:r>
+      <w:bookmarkEnd w:id="1"/>
+    </w:p>
+    <w:p>
+      <w:pPr>
+        <w:rPr>
+          <w:noProof/>
+        </w:rPr>
+      </w:pPr>
+      <w:r>
+        <w:rPr>
+          <w:noProof/>
+        </w:rPr>
+        <w:t>Lorem ipsum dolor sit amet, consectetuer adipiscing elit. Maecenas porttitor congue massa. Fusce posuere, magna sed pulvinar ultricies, purus lectus malesuada libero, sit amet commodo magna eros quis urna.</w:t>
+      </w:r>
+    </w:p>
+    <w:p>
+      <w:pPr>
+        <w:rPr>
+          <w:noProof/>
+        </w:rPr>
+      </w:pPr>
+      <w:r>
+        <w:rPr>
+          <w:noProof/>
+        </w:rPr>
+        <w:t>Nunc viverra imperdiet enim. Fusce est. Vivamus a tellus.</w:t>
+      </w:r>
+    </w:p>
+    <w:p>
+      <w:pPr>
+        <w:rPr>
+          <w:noProof/>
+        </w:rPr>
+      </w:pPr>
+      <w:r>
+        <w:rPr>
+          <w:noProof/>
+        </w:rPr>
+        <w:t>Pellentesque habitant morbi tristique senectus et netus et malesuada fames ac turpis egestas. Proin pharetra nonummy pede. Mauris et orci.</w:t>
+      </w:r>
+    </w:p>
+    <w:p>
+      <w:pPr>
+        <w:rPr>
+          <w:noProof/>
+        </w:rPr>
+      </w:pPr>
+      <w:r>
+        <w:rPr>
+          <w:noProof/>
+        </w:rPr>
+        <w:t>Aenean nec lorem. In porttitor. Donec laoreet nonummy augue.</w:t>
+      </w:r>
+    </w:p>
+    <w:p>
+      <w:r>
+        <w:rPr>
+          <w:noProof/>
+        </w:rPr>
+        <w:t>Suspendisse dui purus, scelerisque at, vulputate vitae, pretium mattis, nunc. Mauris eget neque at sem venenatis eleifend. Ut nonummy.</w:t>
+      </w:r>
+    </w:p>
+    <w:p>
+      <w:pPr>
+        <w:pStyle w:val="Heading1"/>
+      </w:pPr>
+      <w:bookmarkStart w:id="2" w:name="_Toc123728065"/>
+      <w:r>
+        <w:lastRenderedPageBreak/>
+        <w:t>Design</w:t>
+      </w:r>
+      <w:bookmarkEnd w:id="2"/>
+    </w:p>
+    <w:p>
+      <w:pPr>
+        <w:rPr>
+          <w:noProof/>
+        </w:rPr>
+      </w:pPr>
+      <w:r>
+        <w:rPr>
+          <w:noProof/>
+        </w:rPr>
+        <w:t>Lorem ipsum dolor sit amet, consectetuer adipiscing elit. Maecenas porttitor congue massa. Fusce posuere, magna sed pulvinar ultricies, purus lectus malesuada libero, sit amet commodo magna eros quis urna.</w:t>
+      </w:r>
+    </w:p>
+    <w:p>
+      <w:pPr>
+        <w:rPr>
+          <w:noProof/>
+        </w:rPr>
+      </w:pPr>
+      <w:r>
+        <w:rPr>
+          <w:noProof/>
+        </w:rPr>
+        <w:t>Nunc viverra imperdiet enim. Fusce est. Vivamus a tellus.</w:t>
+      </w:r>
+    </w:p>
+    <w:p>
+      <w:pPr>
+        <w:rPr>
+          <w:noProof/>
+        </w:rPr>
+      </w:pPr>
+      <w:r>
+        <w:rPr>
+          <w:noProof/>
+        </w:rPr>
+        <w:t>Pellentesque habitant morbi tristique senectus et netus et malesuada fames ac turpis egestas. Proin pharetra nonummy pede. Mauris et orci.</w:t>
+      </w:r>
+    </w:p>
+    <w:p>
+      <w:pPr>
+        <w:rPr>
+          <w:noProof/>
+        </w:rPr>
+      </w:pPr>
+      <w:r>
+        <w:rPr>
+          <w:noProof/>
+        </w:rPr>
+        <w:t>Aenean nec lorem. In porttitor. Donec laoreet nonummy augue.</w:t>
+      </w:r>
+    </w:p>
+    <w:p>
+      <w:r>
+        <w:rPr>
+          <w:noProof/>
+        </w:rPr>
+        <w:t>Suspendisse dui purus, scelerisque at, vulputate vitae, pretium mattis, nunc. Mauris eget neque at sem venenatis eleifend. Ut nonummy.</w:t>
+      </w:r>
+    </w:p>
+    <w:p>
+      <w:pPr>
+        <w:pStyle w:val="Heading1"/>
+      </w:pPr>
+      <w:bookmarkStart w:id="3" w:name="_Toc123728066"/>
+      <w:r>
+        <w:t>Implementation</w:t>
+      </w:r>
+      <w:bookmarkEnd w:id="3"/>
+    </w:p>
+    <w:p>
+      <w:pPr>
+        <w:rPr>
+          <w:noProof/>
+        </w:rPr>
+      </w:pPr>
+      <w:r>
+        <w:rPr>
+          <w:noProof/>
+        </w:rPr>
+        <w:t>Lorem ipsum dolor sit amet, consectetuer adipiscing elit. Maecenas porttitor congue massa. Fusce posuere, magna sed pulvinar ultricies, purus lectus malesuada libero, sit amet commodo magna eros quis urna.</w:t>
+      </w:r>
+    </w:p>
+    <w:p>
+      <w:pPr>
+        <w:rPr>
+          <w:noProof/>
+        </w:rPr>
+      </w:pPr>
+      <w:r>
+        <w:rPr>
+          <w:noProof/>
+        </w:rPr>
+        <w:t>Nunc viverra imperdiet enim. Fusce est. Vivamus a tellus.</w:t>
+      </w:r>
+    </w:p>
+    <w:p>
+      <w:pPr>
+        <w:rPr>
+          <w:noProof/>
+        </w:rPr>
+      </w:pPr>
+      <w:r>
+        <w:rPr>
+          <w:noProof/>
+        </w:rPr>
+        <w:t>Pellentesque habitant morbi tristique senectus et netus et malesuada fames ac turpis egestas. Proin pharetra nonummy pede. Mauris et orci.</w:t>
+      </w:r>
+    </w:p>
+    <w:p>
+      <w:pPr>
+        <w:rPr>
+          <w:noProof/>
+        </w:rPr>
+      </w:pPr>
+      <w:r>
+        <w:rPr>
+          <w:noProof/>
+        </w:rPr>
+        <w:t>Aenean nec lorem. In porttitor. Donec laoreet nonummy augue.</w:t>
+      </w:r>
+    </w:p>
+    <w:p>
+      <w:r>
+        <w:rPr>
+          <w:noProof/>
+        </w:rPr>
+        <w:t>Suspendisse dui purus, scelerisque at, vulputate vitae, pretium mattis, nunc. Mauris eget neque at sem venenatis eleifend. Ut nonummy.</w:t>
+      </w:r>
+    </w:p>
+    <w:p>
+      <w:pPr>
+        <w:pStyle w:val="Heading1"/>
+      </w:pPr>
+      <w:bookmarkStart w:id="4" w:name="_Toc123728067"/>
+      <w:r>
+        <w:t>Implementation</w:t>
+      </w:r>
+      <w:bookmarkEnd w:id="4"/>
+    </w:p>
+    <w:p>
+      <w:pPr>
+        <w:rPr>
+          <w:noProof/>
+        </w:rPr>
+      </w:pPr>
+      <w:r>
+        <w:rPr>
+          <w:noProof/>
+        </w:rPr>
+        <w:t>Lorem ipsum dolor sit amet, consectetuer adipiscing elit. Maecenas porttitor congue massa. Fusce posuere, magna sed pulvinar ultricies, purus lectus malesuada libero, sit amet commodo magna eros quis urna.</w:t>
+      </w:r>
+    </w:p>
+    <w:p>
+      <w:pPr>
+        <w:rPr>
+          <w:noProof/>
+        </w:rPr>
+      </w:pPr>
+      <w:r>
+        <w:rPr>
+          <w:noProof/>
+        </w:rPr>
+        <w:t>Nunc viverra imperdiet enim. Fusce est. Vivamus a tellus.</w:t>
+      </w:r>
+    </w:p>
+    <w:p>
+      <w:pPr>
+        <w:rPr>
+          <w:noProof/>
+        </w:rPr>
+      </w:pPr>
+      <w:r>
+        <w:rPr>
+          <w:noProof/>
+        </w:rPr>
+        <w:t>Pellentesque habitant morbi tristique senectus et netus et malesuada fames ac turpis egestas. Proin pharetra nonummy pede. Mauris et orci.</w:t>
+      </w:r>
+    </w:p>
+    <w:p>
+      <w:pPr>
+        <w:rPr>
+          <w:noProof/>
+        </w:rPr>
+      </w:pPr>
+      <w:r>
+        <w:rPr>
+          <w:noProof/>
+        </w:rPr>
+        <w:t>Aenean nec lorem. In porttitor. Donec laoreet nonummy augue.</w:t>
+      </w:r>
+    </w:p>
+    <w:p>
+      <w:r>
+        <w:rPr>
+          <w:noProof/>
+        </w:rPr>
+        <w:t>Suspendisse dui purus, scelerisque at, vulputate vitae, pretium mattis, nunc. Mauris eget neque at sem venenatis eleifend. Ut nonummy.</w:t>
+      </w:r>
+    </w:p>
+    <w:p>
+      <w:pPr>
+        <w:pStyle w:val="Heading1"/>
+      </w:pPr>
+      <w:bookmarkStart w:id="5" w:name="_Toc123728068"/>
+      <w:r>
+        <w:t>Testing</w:t>
+      </w:r>
+      <w:bookmarkEnd w:id="5"/>
+    </w:p>
+    <w:p>
+      <w:pPr>
+        <w:rPr>
+          <w:noProof/>
+        </w:rPr>
+      </w:pPr>
+      <w:r>
+        <w:rPr>
+          <w:noProof/>
+        </w:rPr>
+        <w:t>Lorem ipsum dolor sit amet, consectetuer adipiscing elit. Maecenas porttitor congue massa. Fusce posuere, magna sed pulvinar ultricies, purus lectus malesuada libero, sit amet commodo magna eros quis urna.</w:t>
+      </w:r>
+    </w:p>
+    <w:p>
+      <w:pPr>
+        <w:rPr>
+          <w:noProof/>
+        </w:rPr>
+      </w:pPr>
+      <w:r>
+        <w:rPr>
+          <w:noProof/>
+        </w:rPr>
+        <w:t>Nunc viverra imperdiet enim. Fusce est. Vivamus a tellus.</w:t>
+      </w:r>
+    </w:p>
+    <w:p>
+      <w:pPr>
+        <w:rPr>
+          <w:noProof/>
+        </w:rPr>
+      </w:pPr>
+      <w:r>
+        <w:rPr>
+          <w:noProof/>
+        </w:rPr>
+        <w:lastRenderedPageBreak/>
+        <w:t>Pellentesque habitant morbi tristique senectus et netus et malesuada fames ac turpis egestas. Proin pharetra nonummy pede. Mauris et orci.</w:t>
+      </w:r>
+    </w:p>
+    <w:p>
+      <w:pPr>
+        <w:rPr>
+          <w:noProof/>
+        </w:rPr>
+      </w:pPr>
+      <w:r>
+        <w:rPr>
+          <w:noProof/>
+        </w:rPr>
+        <w:t>Aenean nec lorem. In porttitor. Donec laoreet nonummy augue.</w:t>
+      </w:r>
+    </w:p>
+    <w:p>
+      <w:r>
+        <w:rPr>
+          <w:noProof/>
+        </w:rPr>
+        <w:t>Suspendisse dui purus, scelerisque at, vulputate vitae, pretium mattis, nunc. Mauris eget neque at sem venenatis eleifend. Ut nonummy.</w:t>
+      </w:r>
+    </w:p>
+    <w:p>
+      <w:pPr>
+        <w:pStyle w:val="Heading1"/>
+      </w:pPr>
+      <w:bookmarkStart w:id="6" w:name="_Toc123728069"/>
+      <w:r>
+        <w:t>Installation</w:t>
+      </w:r>
+      <w:bookmarkEnd w:id="6"/>
+    </w:p>
+    <w:p>
+      <w:pPr>
+        <w:rPr>
+          <w:noProof/>
+        </w:rPr>
+      </w:pPr>
+      <w:r>
+        <w:rPr>
+          <w:noProof/>
+        </w:rPr>
+        <w:t>Lorem ipsum dolor sit amet, consectetuer adipiscing elit. Maecenas porttitor congue massa. Fusce posuere, magna sed pulvinar ultricies, purus lectus malesuada libero, sit amet commodo magna eros quis urna.</w:t>
+      </w:r>
+    </w:p>
+    <w:p>
+      <w:pPr>
+        <w:rPr>
+          <w:noProof/>
+        </w:rPr>
+      </w:pPr>
+      <w:r>
+        <w:rPr>
+          <w:noProof/>
+        </w:rPr>
+        <w:t>Nunc viverra imperdiet enim. Fusce est. Vivamus a tellus.</w:t>
+      </w:r>
+    </w:p>
+    <w:p>
+      <w:pPr>
+        <w:rPr>
+          <w:noProof/>
+        </w:rPr>
+      </w:pPr>
+      <w:r>
+        <w:rPr>
+          <w:noProof/>
+        </w:rPr>
+        <w:t>Pellentesque habitant morbi tristique senectus et netus et malesuada fames ac turpis egestas. Proin pharetra nonummy pede. Mauris et orci.</w:t>
+      </w:r>
+    </w:p>
+    <w:p>
+      <w:pPr>
+        <w:rPr>
+          <w:noProof/>
+        </w:rPr>
+      </w:pPr>
+      <w:r>
+        <w:rPr>
+          <w:noProof/>
+        </w:rPr>
+        <w:t>Aenean nec lorem. In porttitor. Donec laoreet nonummy augue.</w:t>
+      </w:r>
+    </w:p>
+    <w:p>
+      <w:r>
+        <w:rPr>
+          <w:noProof/>
+        </w:rPr>
+        <w:t>Suspendisse dui purus, scelerisque at, vulputate vitae, pretium mattis, nunc. Mauris eget neque at sem venenatis eleifend. Ut nonummy.</w:t>
+      </w:r>
+    </w:p>
+    <w:p>
+      <w:pPr>
+        <w:pStyle w:val="Heading1"/>
+      </w:pPr>
+      <w:bookmarkStart w:id="7" w:name="_Toc123728070"/>
+      <w:r>
+        <w:t>Evaluation</w:t>
+      </w:r>
+      <w:bookmarkEnd w:id="7"/>
+    </w:p>
+    <w:p>
+      <w:pPr>
+        <w:rPr>
+          <w:noProof/>
+        </w:rPr>
+      </w:pPr>
+      <w:r>
+        <w:rPr>
+          <w:noProof/>
+        </w:rPr>
+        <w:t>Lorem ipsum dolor sit amet, consectetuer adipiscing elit. Maecenas porttitor congue massa. Fusce posuere, magna sed pulvinar ultricies, purus lectus malesuada libero, sit amet commodo magna eros quis urna.</w:t>
+      </w:r>
+    </w:p>
+    <w:p>
+      <w:pPr>
+        <w:rPr>
+          <w:noProof/>
+        </w:rPr>
+      </w:pPr>
+      <w:r>
+        <w:rPr>
+          <w:noProof/>
+        </w:rPr>
+        <w:t>Nunc viverra imperdiet enim. Fusce est. Vivamus a tellus.</w:t>
+      </w:r>
+    </w:p>
+    <w:p>
+      <w:pPr>
+        <w:rPr>
+          <w:noProof/>
+        </w:rPr>
+      </w:pPr>
+      <w:r>
+        <w:rPr>
+          <w:noProof/>
+        </w:rPr>
+        <w:t>Pellentesque habitant morbi tristique senectus et netus et malesuada fames ac turpis egestas. Proin pharetra nonummy pede. Mauris et orci.</w:t>
+      </w:r>
+    </w:p>
+    <w:p>
+      <w:pPr>
+        <w:rPr>
+          <w:noProof/>
+        </w:rPr>
+      </w:pPr>
+      <w:r>
+        <w:rPr>
+          <w:noProof/>
+        </w:rPr>
+        <w:t>Aenean nec lorem. In porttitor. Donec laoreet nonummy augue.</w:t>
+      </w:r>
+    </w:p>
+    <w:p>
+      <w:r>
+        <w:rPr>
+          <w:noProof/>
+        </w:rPr>
+        <w:t>Suspendisse dui purus, scelerisque at, vulputate vitae, pretium mattis, nunc. Mauris eget neque at sem venenatis eleifend. Ut nonummy.</w:t>
+      </w:r>
+    </w:p>
+    <w:p>
+      <w:pPr>
+        <w:pStyle w:val="Heading1"/>
+      </w:pPr>
+      <w:bookmarkStart w:id="8" w:name="_Toc123728071"/>
+      <w:r>
+        <w:t>Maintenance</w:t>
+      </w:r>
+      <w:bookmarkEnd w:id="8"/>
+    </w:p>
+    <w:p>
+      <w:pPr>
+        <w:rPr>
+          <w:noProof/>
+        </w:rPr>
+      </w:pPr>
+      <w:r>
+        <w:rPr>
+          <w:noProof/>
+        </w:rPr>
+        <w:t>Lorem ipsum dolor sit amet, consectetuer adipiscing elit. Maecenas porttitor congue massa. Fusce posuere, magna sed pulvinar ultricies, purus lectus malesuada libero, sit amet commodo magna eros quis urna.</w:t>
+      </w:r>
+    </w:p>
+    <w:p>
+      <w:pPr>
+        <w:rPr>
+          <w:noProof/>
+        </w:rPr>
+      </w:pPr>
+      <w:r>
+        <w:rPr>
+          <w:noProof/>
+        </w:rPr>
+        <w:t>Nunc viverra imperdiet enim. Fusce est. Vivamus a tellus.</w:t>
+      </w:r>
+    </w:p>
+    <w:p>
+      <w:pPr>
+        <w:rPr>
+          <w:noProof/>
+        </w:rPr>
+      </w:pPr>
+      <w:r>
+        <w:rPr>
+          <w:noProof/>
+        </w:rPr>
+        <w:t>Pellentesque habitant morbi tristique senectus et netus et malesuada fames ac turpis egestas. Proin pharetra nonummy pede. Mauris et orci.</w:t>
+      </w:r>
+    </w:p>
+    <w:p>
+      <w:pPr>
+        <w:rPr>
+          <w:noProof/>
+        </w:rPr>
+      </w:pPr>
+      <w:r>
+        <w:rPr>
+          <w:noProof/>
+        </w:rPr>
+        <w:t>Aenean nec lorem. In porttitor. Donec laoreet nonummy augue.</w:t>
+      </w:r>
+    </w:p>
+    <w:p>
+      <w:r>
+        <w:rPr>
+          <w:noProof/>
+        </w:rPr>
+        <w:t>Suspendisse dui purus, scelerisque at, vulputate vitae, pretium mattis, nunc. Mauris eget neque at sem venenatis eleifend. Ut nonummy.</w:t>
+      </w:r>
+    </w:p>
+    <w:p/>
     <w:sectPr>
       <w:pgSz w:w="11906" w:h="16838"/>
       <w:pgMar w:top="1440" w:right="1440" w:bottom="1440" w:left="1440" w:header="708" w:footer="708" w:gutter="0"/>
@@ -416,6 +1713,27 @@
     <w:name w:val="Normal"/>
     <w:qFormat/>
   </w:style>
+  <w:style w:type="paragraph" w:styleId="Heading1">
+    <w:name w:val="heading 1"/>
+    <w:basedOn w:val="Normal"/>
+    <w:next w:val="Normal"/>
+    <w:link w:val="Heading1Char"/>
+    <w:uiPriority w:val="9"/>
+    <w:qFormat/>
+    <w:rsid w:val="00163A6F"/>
+    <w:pPr>
+      <w:keepNext/>
+      <w:keepLines/>
+      <w:spacing w:before="240" w:after="0"/>
+      <w:outlineLvl w:val="0"/>
+    </w:pPr>
+    <w:rPr>
+      <w:rFonts w:asciiTheme="majorHAnsi" w:eastAsiaTheme="majorEastAsia" w:hAnsiTheme="majorHAnsi" w:cstheme="majorBidi"/>
+      <w:color w:val="2F5496" w:themeColor="accent1" w:themeShade="BF"/>
+      <w:sz w:val="32"/>
+      <w:szCs w:val="32"/>
+    </w:rPr>
+  </w:style>
   <w:style w:type="character" w:default="1" w:styleId="DefaultParagraphFont">
     <w:name w:val="Default Paragraph Font"/>
     <w:uiPriority w:val="1"/>
@@ -442,6 +1760,91 @@
     <w:uiPriority w:val="99"/>
     <w:semiHidden/>
     <w:unhideWhenUsed/>
+  </w:style>
+  <w:style w:type="paragraph" w:styleId="Title">
+    <w:name w:val="Title"/>
+    <w:basedOn w:val="Normal"/>
+    <w:next w:val="Normal"/>
+    <w:link w:val="TitleChar"/>
+    <w:uiPriority w:val="10"/>
+    <w:qFormat/>
+    <w:rsid w:val="00163A6F"/>
+    <w:pPr>
+      <w:spacing w:after="0" w:line="240" w:lineRule="auto"/>
+      <w:contextualSpacing/>
+    </w:pPr>
+    <w:rPr>
+      <w:rFonts w:asciiTheme="majorHAnsi" w:eastAsiaTheme="majorEastAsia" w:hAnsiTheme="majorHAnsi" w:cstheme="majorBidi"/>
+      <w:spacing w:val="-10"/>
+      <w:kern w:val="28"/>
+      <w:sz w:val="56"/>
+      <w:szCs w:val="56"/>
+    </w:rPr>
+  </w:style>
+  <w:style w:type="character" w:customStyle="1" w:styleId="TitleChar">
+    <w:name w:val="Title Char"/>
+    <w:basedOn w:val="DefaultParagraphFont"/>
+    <w:link w:val="Title"/>
+    <w:uiPriority w:val="10"/>
+    <w:rsid w:val="00163A6F"/>
+    <w:rPr>
+      <w:rFonts w:asciiTheme="majorHAnsi" w:eastAsiaTheme="majorEastAsia" w:hAnsiTheme="majorHAnsi" w:cstheme="majorBidi"/>
+      <w:spacing w:val="-10"/>
+      <w:kern w:val="28"/>
+      <w:sz w:val="56"/>
+      <w:szCs w:val="56"/>
+    </w:rPr>
+  </w:style>
+  <w:style w:type="character" w:customStyle="1" w:styleId="Heading1Char">
+    <w:name w:val="Heading 1 Char"/>
+    <w:basedOn w:val="DefaultParagraphFont"/>
+    <w:link w:val="Heading1"/>
+    <w:uiPriority w:val="9"/>
+    <w:rsid w:val="00163A6F"/>
+    <w:rPr>
+      <w:rFonts w:asciiTheme="majorHAnsi" w:eastAsiaTheme="majorEastAsia" w:hAnsiTheme="majorHAnsi" w:cstheme="majorBidi"/>
+      <w:color w:val="2F5496" w:themeColor="accent1" w:themeShade="BF"/>
+      <w:sz w:val="32"/>
+      <w:szCs w:val="32"/>
+    </w:rPr>
+  </w:style>
+  <w:style w:type="paragraph" w:styleId="TOCHeading">
+    <w:name w:val="TOC Heading"/>
+    <w:basedOn w:val="Heading1"/>
+    <w:next w:val="Normal"/>
+    <w:uiPriority w:val="39"/>
+    <w:unhideWhenUsed/>
+    <w:qFormat/>
+    <w:rsid w:val="00163A6F"/>
+    <w:pPr>
+      <w:outlineLvl w:val="9"/>
+    </w:pPr>
+    <w:rPr>
+      <w:lang w:eastAsia="en-GB"/>
+    </w:rPr>
+  </w:style>
+  <w:style w:type="paragraph" w:styleId="TOC1">
+    <w:name w:val="toc 1"/>
+    <w:basedOn w:val="Normal"/>
+    <w:next w:val="Normal"/>
+    <w:autoRedefine/>
+    <w:uiPriority w:val="39"/>
+    <w:unhideWhenUsed/>
+    <w:rsid w:val="00163A6F"/>
+    <w:pPr>
+      <w:spacing w:after="100"/>
+    </w:pPr>
+  </w:style>
+  <w:style w:type="character" w:styleId="Hyperlink">
+    <w:name w:val="Hyperlink"/>
+    <w:basedOn w:val="DefaultParagraphFont"/>
+    <w:uiPriority w:val="99"/>
+    <w:unhideWhenUsed/>
+    <w:rsid w:val="00163A6F"/>
+    <w:rPr>
+      <w:color w:val="0563C1" w:themeColor="hyperlink"/>
+      <w:u w:val="single"/>
+    </w:rPr>
   </w:style>
 </w:styles>
 </file>
@@ -705,4 +2108,16 @@
     </a:ext>
   </a:extLst>
 </a:theme>
+</file>
+
+<file path=customXml/item1.xml><?xml version="1.0" encoding="utf-8"?>
+<b:Sources xmlns:b="http://schemas.openxmlformats.org/officeDocument/2006/bibliography" xmlns="http://schemas.openxmlformats.org/officeDocument/2006/bibliography" SelectedStyle="\APASixthEditionOfficeOnline.xsl" StyleName="APA" Version="6"/>
+</file>
+
+<file path=customXml/itemProps1.xml><?xml version="1.0" encoding="utf-8"?>
+<ds:datastoreItem xmlns:ds="http://schemas.openxmlformats.org/officeDocument/2006/customXml" ds:itemID="{CAD5AA58-AF77-4E4D-8197-B13A87B4D4DA}">
+  <ds:schemaRefs>
+    <ds:schemaRef ds:uri="http://schemas.openxmlformats.org/officeDocument/2006/bibliography"/>
+  </ds:schemaRefs>
+</ds:datastoreItem>
 </file>
--- a/Metronome.docx
+++ b/Metronome.docx
@@ -12,6 +12,13 @@
     </w:p>
     <w:sdt>
       <w:sdtPr>
+        <w:rPr>
+          <w:rFonts w:asciiTheme="minorHAnsi" w:eastAsiaTheme="minorHAnsi" w:hAnsiTheme="minorHAnsi" w:cstheme="minorBidi"/>
+          <w:color w:val="auto"/>
+          <w:sz w:val="22"/>
+          <w:szCs w:val="22"/>
+          <w:lang w:eastAsia="en-US"/>
+        </w:rPr>
         <w:id w:val="298664161"/>
         <w:docPartObj>
           <w:docPartGallery w:val="Table of Contents"/>
@@ -20,13 +27,8 @@
       </w:sdtPr>
       <w:sdtEndPr>
         <w:rPr>
-          <w:rFonts w:asciiTheme="minorHAnsi" w:eastAsiaTheme="minorHAnsi" w:hAnsiTheme="minorHAnsi" w:cstheme="minorBidi"/>
           <w:b/>
           <w:bCs/>
-          <w:color w:val="auto"/>
-          <w:sz w:val="22"/>
-          <w:szCs w:val="22"/>
-          <w:lang w:eastAsia="en-US"/>
         </w:rPr>
       </w:sdtEndPr>
       <w:sdtContent>
@@ -682,6 +684,37 @@
       <w:bookmarkEnd w:id="0"/>
     </w:p>
     <w:p>
+      <w:r>
+        <w:rPr>
+          <w:noProof/>
+        </w:rPr>
+        <w:t>I would like to make a metronome. A metronome is a tool used by musicians to keep in time.</w:t>
+      </w:r>
+      <w:r>
+        <w:rPr>
+          <w:noProof/>
+        </w:rPr>
+        <w:br/>
+        <w:t xml:space="preserve">I know that this problem is solvable because </w:t>
+      </w:r>
+      <w:r>
+        <w:rPr>
+          <w:noProof/>
+        </w:rPr>
+        <w:t>the problem (Working out how fast to make beep sound) can be solved in a finite number of steps. The main calculation is converting a BPM (e.g. 50 beats per minuts) to the delay (in milliseconds) between each beep. This is computationally simple using a theoretical approach.</w:t>
+      </w:r>
+    </w:p>
+    <w:p>
+      <w:pPr>
+        <w:pStyle w:val="Heading1"/>
+      </w:pPr>
+      <w:bookmarkStart w:id="1" w:name="_Toc123728064"/>
+      <w:r>
+        <w:t>Analysis</w:t>
+      </w:r>
+      <w:bookmarkEnd w:id="1"/>
+    </w:p>
+    <w:p>
       <w:pPr>
         <w:rPr>
           <w:noProof/>
@@ -745,292 +778,11 @@
       <w:pPr>
         <w:pStyle w:val="Heading1"/>
       </w:pPr>
-      <w:bookmarkStart w:id="1" w:name="_Toc123728064"/>
-      <w:r>
-        <w:t>Analysis</w:t>
-      </w:r>
-      <w:bookmarkEnd w:id="1"/>
-    </w:p>
-    <w:p>
-      <w:pPr>
-        <w:rPr>
-          <w:noProof/>
-        </w:rPr>
-      </w:pPr>
-      <w:r>
-        <w:rPr>
-          <w:noProof/>
-        </w:rPr>
-        <w:t>Lorem ipsum dolor sit amet, consectetuer adipiscing elit. Maecenas porttitor congue massa. Fusce posuere, magna sed pulvinar ultricies, purus lectus malesuada libero, sit amet commodo magna eros quis urna.</w:t>
-      </w:r>
-    </w:p>
-    <w:p>
-      <w:pPr>
-        <w:rPr>
-          <w:noProof/>
-        </w:rPr>
-      </w:pPr>
-      <w:r>
-        <w:rPr>
-          <w:noProof/>
-        </w:rPr>
-        <w:t>Nunc viverra imperdiet enim. Fusce est. Vivamus a tellus.</w:t>
-      </w:r>
-    </w:p>
-    <w:p>
-      <w:pPr>
-        <w:rPr>
-          <w:noProof/>
-        </w:rPr>
-      </w:pPr>
-      <w:r>
-        <w:rPr>
-          <w:noProof/>
-        </w:rPr>
-        <w:t>Pellentesque habitant morbi tristique senectus et netus et malesuada fames ac turpis egestas. Proin pharetra nonummy pede. Mauris et orci.</w:t>
-      </w:r>
-    </w:p>
-    <w:p>
-      <w:pPr>
-        <w:rPr>
-          <w:noProof/>
-        </w:rPr>
-      </w:pPr>
-      <w:r>
-        <w:rPr>
-          <w:noProof/>
-        </w:rPr>
-        <w:t>Aenean nec lorem. In porttitor. Donec laoreet nonummy augue.</w:t>
-      </w:r>
-    </w:p>
-    <w:p>
-      <w:r>
-        <w:rPr>
-          <w:noProof/>
-        </w:rPr>
-        <w:t>Suspendisse dui purus, scelerisque at, vulputate vitae, pretium mattis, nunc. Mauris eget neque at sem venenatis eleifend. Ut nonummy.</w:t>
-      </w:r>
-    </w:p>
-    <w:p>
-      <w:pPr>
-        <w:pStyle w:val="Heading1"/>
-      </w:pPr>
       <w:bookmarkStart w:id="2" w:name="_Toc123728065"/>
       <w:r>
-        <w:lastRenderedPageBreak/>
         <w:t>Design</w:t>
       </w:r>
       <w:bookmarkEnd w:id="2"/>
-    </w:p>
-    <w:p>
-      <w:pPr>
-        <w:rPr>
-          <w:noProof/>
-        </w:rPr>
-      </w:pPr>
-      <w:r>
-        <w:rPr>
-          <w:noProof/>
-        </w:rPr>
-        <w:t>Lorem ipsum dolor sit amet, consectetuer adipiscing elit. Maecenas porttitor congue massa. Fusce posuere, magna sed pulvinar ultricies, purus lectus malesuada libero, sit amet commodo magna eros quis urna.</w:t>
-      </w:r>
-    </w:p>
-    <w:p>
-      <w:pPr>
-        <w:rPr>
-          <w:noProof/>
-        </w:rPr>
-      </w:pPr>
-      <w:r>
-        <w:rPr>
-          <w:noProof/>
-        </w:rPr>
-        <w:t>Nunc viverra imperdiet enim. Fusce est. Vivamus a tellus.</w:t>
-      </w:r>
-    </w:p>
-    <w:p>
-      <w:pPr>
-        <w:rPr>
-          <w:noProof/>
-        </w:rPr>
-      </w:pPr>
-      <w:r>
-        <w:rPr>
-          <w:noProof/>
-        </w:rPr>
-        <w:t>Pellentesque habitant morbi tristique senectus et netus et malesuada fames ac turpis egestas. Proin pharetra nonummy pede. Mauris et orci.</w:t>
-      </w:r>
-    </w:p>
-    <w:p>
-      <w:pPr>
-        <w:rPr>
-          <w:noProof/>
-        </w:rPr>
-      </w:pPr>
-      <w:r>
-        <w:rPr>
-          <w:noProof/>
-        </w:rPr>
-        <w:t>Aenean nec lorem. In porttitor. Donec laoreet nonummy augue.</w:t>
-      </w:r>
-    </w:p>
-    <w:p>
-      <w:r>
-        <w:rPr>
-          <w:noProof/>
-        </w:rPr>
-        <w:t>Suspendisse dui purus, scelerisque at, vulputate vitae, pretium mattis, nunc. Mauris eget neque at sem venenatis eleifend. Ut nonummy.</w:t>
-      </w:r>
-    </w:p>
-    <w:p>
-      <w:pPr>
-        <w:pStyle w:val="Heading1"/>
-      </w:pPr>
-      <w:bookmarkStart w:id="3" w:name="_Toc123728066"/>
-      <w:r>
-        <w:t>Implementation</w:t>
-      </w:r>
-      <w:bookmarkEnd w:id="3"/>
-    </w:p>
-    <w:p>
-      <w:pPr>
-        <w:rPr>
-          <w:noProof/>
-        </w:rPr>
-      </w:pPr>
-      <w:r>
-        <w:rPr>
-          <w:noProof/>
-        </w:rPr>
-        <w:t>Lorem ipsum dolor sit amet, consectetuer adipiscing elit. Maecenas porttitor congue massa. Fusce posuere, magna sed pulvinar ultricies, purus lectus malesuada libero, sit amet commodo magna eros quis urna.</w:t>
-      </w:r>
-    </w:p>
-    <w:p>
-      <w:pPr>
-        <w:rPr>
-          <w:noProof/>
-        </w:rPr>
-      </w:pPr>
-      <w:r>
-        <w:rPr>
-          <w:noProof/>
-        </w:rPr>
-        <w:t>Nunc viverra imperdiet enim. Fusce est. Vivamus a tellus.</w:t>
-      </w:r>
-    </w:p>
-    <w:p>
-      <w:pPr>
-        <w:rPr>
-          <w:noProof/>
-        </w:rPr>
-      </w:pPr>
-      <w:r>
-        <w:rPr>
-          <w:noProof/>
-        </w:rPr>
-        <w:t>Pellentesque habitant morbi tristique senectus et netus et malesuada fames ac turpis egestas. Proin pharetra nonummy pede. Mauris et orci.</w:t>
-      </w:r>
-    </w:p>
-    <w:p>
-      <w:pPr>
-        <w:rPr>
-          <w:noProof/>
-        </w:rPr>
-      </w:pPr>
-      <w:r>
-        <w:rPr>
-          <w:noProof/>
-        </w:rPr>
-        <w:t>Aenean nec lorem. In porttitor. Donec laoreet nonummy augue.</w:t>
-      </w:r>
-    </w:p>
-    <w:p>
-      <w:r>
-        <w:rPr>
-          <w:noProof/>
-        </w:rPr>
-        <w:t>Suspendisse dui purus, scelerisque at, vulputate vitae, pretium mattis, nunc. Mauris eget neque at sem venenatis eleifend. Ut nonummy.</w:t>
-      </w:r>
-    </w:p>
-    <w:p>
-      <w:pPr>
-        <w:pStyle w:val="Heading1"/>
-      </w:pPr>
-      <w:bookmarkStart w:id="4" w:name="_Toc123728067"/>
-      <w:r>
-        <w:t>Implementation</w:t>
-      </w:r>
-      <w:bookmarkEnd w:id="4"/>
-    </w:p>
-    <w:p>
-      <w:pPr>
-        <w:rPr>
-          <w:noProof/>
-        </w:rPr>
-      </w:pPr>
-      <w:r>
-        <w:rPr>
-          <w:noProof/>
-        </w:rPr>
-        <w:t>Lorem ipsum dolor sit amet, consectetuer adipiscing elit. Maecenas porttitor congue massa. Fusce posuere, magna sed pulvinar ultricies, purus lectus malesuada libero, sit amet commodo magna eros quis urna.</w:t>
-      </w:r>
-    </w:p>
-    <w:p>
-      <w:pPr>
-        <w:rPr>
-          <w:noProof/>
-        </w:rPr>
-      </w:pPr>
-      <w:r>
-        <w:rPr>
-          <w:noProof/>
-        </w:rPr>
-        <w:t>Nunc viverra imperdiet enim. Fusce est. Vivamus a tellus.</w:t>
-      </w:r>
-    </w:p>
-    <w:p>
-      <w:pPr>
-        <w:rPr>
-          <w:noProof/>
-        </w:rPr>
-      </w:pPr>
-      <w:r>
-        <w:rPr>
-          <w:noProof/>
-        </w:rPr>
-        <w:t>Pellentesque habitant morbi tristique senectus et netus et malesuada fames ac turpis egestas. Proin pharetra nonummy pede. Mauris et orci.</w:t>
-      </w:r>
-    </w:p>
-    <w:p>
-      <w:pPr>
-        <w:rPr>
-          <w:noProof/>
-        </w:rPr>
-      </w:pPr>
-      <w:r>
-        <w:rPr>
-          <w:noProof/>
-        </w:rPr>
-        <w:t>Aenean nec lorem. In porttitor. Donec laoreet nonummy augue.</w:t>
-      </w:r>
-    </w:p>
-    <w:p>
-      <w:r>
-        <w:rPr>
-          <w:noProof/>
-        </w:rPr>
-        <w:t>Suspendisse dui purus, scelerisque at, vulputate vitae, pretium mattis, nunc. Mauris eget neque at sem venenatis eleifend. Ut nonummy.</w:t>
-      </w:r>
-    </w:p>
-    <w:p>
-      <w:pPr>
-        <w:pStyle w:val="Heading1"/>
-      </w:pPr>
-      <w:bookmarkStart w:id="5" w:name="_Toc123728068"/>
-      <w:r>
-        <w:t>Testing</w:t>
-      </w:r>
-      <w:bookmarkEnd w:id="5"/>
     </w:p>
     <w:p>
       <w:pPr>
@@ -1097,10 +849,221 @@
       <w:pPr>
         <w:pStyle w:val="Heading1"/>
       </w:pPr>
-      <w:bookmarkStart w:id="6" w:name="_Toc123728069"/>
+      <w:bookmarkStart w:id="3" w:name="_Toc123728066"/>
+      <w:r>
+        <w:t>Implementation</w:t>
+      </w:r>
+      <w:bookmarkEnd w:id="3"/>
+    </w:p>
+    <w:p>
+      <w:pPr>
+        <w:rPr>
+          <w:noProof/>
+        </w:rPr>
+      </w:pPr>
+      <w:r>
+        <w:rPr>
+          <w:noProof/>
+        </w:rPr>
+        <w:t>Lorem ipsum dolor sit amet, consectetuer adipiscing elit. Maecenas porttitor congue massa. Fusce posuere, magna sed pulvinar ultricies, purus lectus malesuada libero, sit amet commodo magna eros quis urna.</w:t>
+      </w:r>
+    </w:p>
+    <w:p>
+      <w:pPr>
+        <w:rPr>
+          <w:noProof/>
+        </w:rPr>
+      </w:pPr>
+      <w:r>
+        <w:rPr>
+          <w:noProof/>
+        </w:rPr>
+        <w:t>Nunc viverra imperdiet enim. Fusce est. Vivamus a tellus.</w:t>
+      </w:r>
+    </w:p>
+    <w:p>
+      <w:pPr>
+        <w:rPr>
+          <w:noProof/>
+        </w:rPr>
+      </w:pPr>
+      <w:r>
+        <w:rPr>
+          <w:noProof/>
+        </w:rPr>
+        <w:t>Pellentesque habitant morbi tristique senectus et netus et malesuada fames ac turpis egestas. Proin pharetra nonummy pede. Mauris et orci.</w:t>
+      </w:r>
+    </w:p>
+    <w:p>
+      <w:pPr>
+        <w:rPr>
+          <w:noProof/>
+        </w:rPr>
+      </w:pPr>
+      <w:r>
+        <w:rPr>
+          <w:noProof/>
+        </w:rPr>
+        <w:t>Aenean nec lorem. In porttitor. Donec laoreet nonummy augue.</w:t>
+      </w:r>
+    </w:p>
+    <w:p>
+      <w:r>
+        <w:rPr>
+          <w:noProof/>
+        </w:rPr>
+        <w:t>Suspendisse dui purus, scelerisque at, vulputate vitae, pretium mattis, nunc. Mauris eget neque at sem venenatis eleifend. Ut nonummy.</w:t>
+      </w:r>
+    </w:p>
+    <w:p>
+      <w:pPr>
+        <w:pStyle w:val="Heading1"/>
+      </w:pPr>
+      <w:bookmarkStart w:id="4" w:name="_Toc123728068"/>
+      <w:r>
+        <w:t>Testing</w:t>
+      </w:r>
+      <w:bookmarkEnd w:id="4"/>
+    </w:p>
+    <w:p>
+      <w:pPr>
+        <w:rPr>
+          <w:noProof/>
+        </w:rPr>
+      </w:pPr>
+      <w:r>
+        <w:rPr>
+          <w:noProof/>
+        </w:rPr>
+        <w:t>Lorem ipsum dolor sit amet, consectetuer adipiscing elit. Maecenas porttitor congue massa. Fusce posuere, magna sed pulvinar ultricies, purus lectus malesuada libero, sit amet commodo magna eros quis urna.</w:t>
+      </w:r>
+    </w:p>
+    <w:p>
+      <w:pPr>
+        <w:rPr>
+          <w:noProof/>
+        </w:rPr>
+      </w:pPr>
+      <w:r>
+        <w:rPr>
+          <w:noProof/>
+        </w:rPr>
+        <w:t>Nunc viverra imperdiet enim. Fusce est. Vivamus a tellus.</w:t>
+      </w:r>
+    </w:p>
+    <w:p>
+      <w:pPr>
+        <w:rPr>
+          <w:noProof/>
+        </w:rPr>
+      </w:pPr>
+      <w:r>
+        <w:rPr>
+          <w:noProof/>
+        </w:rPr>
+        <w:t>Pellentesque habitant morbi tristique senectus et netus et malesuada fames ac turpis egestas. Proin pharetra nonummy pede. Mauris et orci.</w:t>
+      </w:r>
+    </w:p>
+    <w:p>
+      <w:pPr>
+        <w:rPr>
+          <w:noProof/>
+        </w:rPr>
+      </w:pPr>
+      <w:r>
+        <w:rPr>
+          <w:noProof/>
+        </w:rPr>
+        <w:t>Aenean nec lorem. In porttitor. Donec laoreet nonummy augue.</w:t>
+      </w:r>
+    </w:p>
+    <w:p>
+      <w:r>
+        <w:rPr>
+          <w:noProof/>
+        </w:rPr>
+        <w:t>Suspendisse dui purus, scelerisque at, vulputate vitae, pretium mattis, nunc. Mauris eget neque at sem venenatis eleifend. Ut nonummy.</w:t>
+      </w:r>
+    </w:p>
+    <w:p>
+      <w:pPr>
+        <w:pStyle w:val="Heading1"/>
+      </w:pPr>
+      <w:bookmarkStart w:id="5" w:name="_Toc123728069"/>
       <w:r>
         <w:t>Installation</w:t>
       </w:r>
+      <w:bookmarkEnd w:id="5"/>
+    </w:p>
+    <w:p>
+      <w:pPr>
+        <w:rPr>
+          <w:noProof/>
+        </w:rPr>
+      </w:pPr>
+      <w:r>
+        <w:rPr>
+          <w:noProof/>
+        </w:rPr>
+        <w:t>Lorem ipsum dolor sit amet, consectetuer adipiscing elit. Maecenas porttitor congue massa. Fusce posuere, magna sed pulvinar ultricies, purus lectus malesuada libero, sit amet commodo magna eros quis urna.</w:t>
+      </w:r>
+    </w:p>
+    <w:p>
+      <w:pPr>
+        <w:rPr>
+          <w:noProof/>
+        </w:rPr>
+      </w:pPr>
+      <w:r>
+        <w:rPr>
+          <w:noProof/>
+        </w:rPr>
+        <w:t>Nunc viverra imperdiet enim. Fusce est. Vivamus a tellus.</w:t>
+      </w:r>
+    </w:p>
+    <w:p>
+      <w:pPr>
+        <w:rPr>
+          <w:noProof/>
+        </w:rPr>
+      </w:pPr>
+      <w:r>
+        <w:rPr>
+          <w:noProof/>
+        </w:rPr>
+        <w:t>Pellentesque habitant morbi tristique senectus et netus et malesuada fames ac turpis egestas. Proin pharetra nonummy pede. Mauris et orci.</w:t>
+      </w:r>
+    </w:p>
+    <w:p>
+      <w:pPr>
+        <w:rPr>
+          <w:noProof/>
+        </w:rPr>
+      </w:pPr>
+      <w:r>
+        <w:rPr>
+          <w:noProof/>
+        </w:rPr>
+        <w:t>Aenean nec lorem. In porttitor. Donec laoreet nonummy augue.</w:t>
+      </w:r>
+    </w:p>
+    <w:p>
+      <w:r>
+        <w:rPr>
+          <w:noProof/>
+        </w:rPr>
+        <w:t>Suspendisse dui purus, scelerisque at, vulputate vitae, pretium mattis, nunc. Mauris eget neque at sem venenatis eleifend. Ut nonummy.</w:t>
+      </w:r>
+    </w:p>
+    <w:p>
+      <w:pPr>
+        <w:pStyle w:val="Heading1"/>
+      </w:pPr>
+      <w:bookmarkStart w:id="6" w:name="_Toc123728070"/>
+      <w:r>
+        <w:lastRenderedPageBreak/>
+        <w:t>Evaluation</w:t>
+      </w:r>
       <w:bookmarkEnd w:id="6"/>
     </w:p>
     <w:p>
@@ -1167,81 +1130,11 @@
       <w:pPr>
         <w:pStyle w:val="Heading1"/>
       </w:pPr>
-      <w:bookmarkStart w:id="7" w:name="_Toc123728070"/>
-      <w:r>
-        <w:t>Evaluation</w:t>
+      <w:bookmarkStart w:id="7" w:name="_Toc123728071"/>
+      <w:r>
+        <w:t>Maintenance</w:t>
       </w:r>
       <w:bookmarkEnd w:id="7"/>
-    </w:p>
-    <w:p>
-      <w:pPr>
-        <w:rPr>
-          <w:noProof/>
-        </w:rPr>
-      </w:pPr>
-      <w:r>
-        <w:rPr>
-          <w:noProof/>
-        </w:rPr>
-        <w:t>Lorem ipsum dolor sit amet, consectetuer adipiscing elit. Maecenas porttitor congue massa. Fusce posuere, magna sed pulvinar ultricies, purus lectus malesuada libero, sit amet commodo magna eros quis urna.</w:t>
-      </w:r>
-    </w:p>
-    <w:p>
-      <w:pPr>
-        <w:rPr>
-          <w:noProof/>
-        </w:rPr>
-      </w:pPr>
-      <w:r>
-        <w:rPr>
-          <w:noProof/>
-        </w:rPr>
-        <w:t>Nunc viverra imperdiet enim. Fusce est. Vivamus a tellus.</w:t>
-      </w:r>
-    </w:p>
-    <w:p>
-      <w:pPr>
-        <w:rPr>
-          <w:noProof/>
-        </w:rPr>
-      </w:pPr>
-      <w:r>
-        <w:rPr>
-          <w:noProof/>
-        </w:rPr>
-        <w:t>Pellentesque habitant morbi tristique senectus et netus et malesuada fames ac turpis egestas. Proin pharetra nonummy pede. Mauris et orci.</w:t>
-      </w:r>
-    </w:p>
-    <w:p>
-      <w:pPr>
-        <w:rPr>
-          <w:noProof/>
-        </w:rPr>
-      </w:pPr>
-      <w:r>
-        <w:rPr>
-          <w:noProof/>
-        </w:rPr>
-        <w:t>Aenean nec lorem. In porttitor. Donec laoreet nonummy augue.</w:t>
-      </w:r>
-    </w:p>
-    <w:p>
-      <w:r>
-        <w:rPr>
-          <w:noProof/>
-        </w:rPr>
-        <w:t>Suspendisse dui purus, scelerisque at, vulputate vitae, pretium mattis, nunc. Mauris eget neque at sem venenatis eleifend. Ut nonummy.</w:t>
-      </w:r>
-    </w:p>
-    <w:p>
-      <w:pPr>
-        <w:pStyle w:val="Heading1"/>
-      </w:pPr>
-      <w:bookmarkStart w:id="8" w:name="_Toc123728071"/>
-      <w:r>
-        <w:t>Maintenance</w:t>
-      </w:r>
-      <w:bookmarkEnd w:id="8"/>
     </w:p>
     <w:p>
       <w:pPr>

--- a/Metronome.docx
+++ b/Metronome.docx
@@ -684,17 +684,28 @@
       <w:bookmarkEnd w:id="0"/>
     </w:p>
     <w:p>
+      <w:pPr>
+        <w:rPr>
+          <w:noProof/>
+        </w:rPr>
+      </w:pPr>
       <w:r>
         <w:rPr>
           <w:noProof/>
         </w:rPr>
         <w:t>I would like to make a metronome. A metronome is a tool used by musicians to keep in time.</w:t>
       </w:r>
-      <w:r>
-        <w:rPr>
-          <w:noProof/>
-        </w:rPr>
-        <w:br/>
+    </w:p>
+    <w:p>
+      <w:pPr>
+        <w:rPr>
+          <w:noProof/>
+        </w:rPr>
+      </w:pPr>
+      <w:r>
+        <w:rPr>
+          <w:noProof/>
+        </w:rPr>
         <w:t xml:space="preserve">I know that this problem is solvable because </w:t>
       </w:r>
       <w:r>
@@ -706,6 +717,19 @@
     </w:p>
     <w:p>
       <w:pPr>
+        <w:rPr>
+          <w:noProof/>
+        </w:rPr>
+      </w:pPr>
+      <w:r>
+        <w:rPr>
+          <w:noProof/>
+        </w:rPr>
+        <w:t>The budget is limited (£0) and I have 2 weeks to complete the project.</w:t>
+      </w:r>
+    </w:p>
+    <w:p>
+      <w:pPr>
         <w:pStyle w:val="Heading1"/>
       </w:pPr>
       <w:bookmarkStart w:id="1" w:name="_Toc123728064"/>
@@ -807,6 +831,7 @@
         <w:rPr>
           <w:noProof/>
         </w:rPr>
+        <w:lastRenderedPageBreak/>
         <w:t>Nunc viverra imperdiet enim. Fusce est. Vivamus a tellus.</w:t>
       </w:r>
     </w:p>
@@ -820,7 +845,6 @@
         <w:rPr>
           <w:noProof/>
         </w:rPr>
-        <w:lastRenderedPageBreak/>
         <w:t>Pellentesque habitant morbi tristique senectus et netus et malesuada fames ac turpis egestas. Proin pharetra nonummy pede. Mauris et orci.</w:t>
       </w:r>
     </w:p>

--- a/Metronome.docx
+++ b/Metronome.docx
@@ -47,7 +47,9 @@
               <w:tab w:val="right" w:leader="dot" w:pos="9016"/>
             </w:tabs>
             <w:rPr>
+              <w:rFonts w:eastAsiaTheme="minorEastAsia"/>
               <w:noProof/>
+              <w:lang w:eastAsia="en-GB"/>
             </w:rPr>
           </w:pPr>
           <w:r>
@@ -59,7 +61,7 @@
           <w:r>
             <w:fldChar w:fldCharType="separate"/>
           </w:r>
-          <w:hyperlink w:anchor="_Toc123728063" w:history="1">
+          <w:hyperlink w:anchor="_Toc123909588" w:history="1">
             <w:r>
               <w:rPr>
                 <w:rStyle w:val="Hyperlink"/>
@@ -86,7 +88,7 @@
                 <w:noProof/>
                 <w:webHidden/>
               </w:rPr>
-              <w:instrText xml:space="preserve"> PAGEREF _Toc123728063 \h </w:instrText>
+              <w:instrText xml:space="preserve"> PAGEREF _Toc123909588 \h </w:instrText>
             </w:r>
             <w:r>
               <w:rPr>
@@ -124,10 +126,12 @@
               <w:tab w:val="right" w:leader="dot" w:pos="9016"/>
             </w:tabs>
             <w:rPr>
+              <w:rFonts w:eastAsiaTheme="minorEastAsia"/>
               <w:noProof/>
+              <w:lang w:eastAsia="en-GB"/>
             </w:rPr>
           </w:pPr>
-          <w:hyperlink w:anchor="_Toc123728064" w:history="1">
+          <w:hyperlink w:anchor="_Toc123909589" w:history="1">
             <w:r>
               <w:rPr>
                 <w:rStyle w:val="Hyperlink"/>
@@ -154,7 +158,7 @@
                 <w:noProof/>
                 <w:webHidden/>
               </w:rPr>
-              <w:instrText xml:space="preserve"> PAGEREF _Toc123728064 \h </w:instrText>
+              <w:instrText xml:space="preserve"> PAGEREF _Toc123909589 \h </w:instrText>
             </w:r>
             <w:r>
               <w:rPr>
@@ -175,6 +179,426 @@
                 <w:webHidden/>
               </w:rPr>
               <w:t>1</w:t>
+            </w:r>
+            <w:r>
+              <w:rPr>
+                <w:noProof/>
+                <w:webHidden/>
+              </w:rPr>
+              <w:fldChar w:fldCharType="end"/>
+            </w:r>
+          </w:hyperlink>
+        </w:p>
+        <w:p>
+          <w:pPr>
+            <w:pStyle w:val="TOC2"/>
+            <w:tabs>
+              <w:tab w:val="right" w:leader="dot" w:pos="9016"/>
+            </w:tabs>
+            <w:rPr>
+              <w:rFonts w:eastAsiaTheme="minorEastAsia"/>
+              <w:noProof/>
+              <w:lang w:eastAsia="en-GB"/>
+            </w:rPr>
+          </w:pPr>
+          <w:hyperlink w:anchor="_Toc123909590" w:history="1">
+            <w:r>
+              <w:rPr>
+                <w:rStyle w:val="Hyperlink"/>
+                <w:noProof/>
+              </w:rPr>
+              <w:t>Stakeholders</w:t>
+            </w:r>
+            <w:r>
+              <w:rPr>
+                <w:noProof/>
+                <w:webHidden/>
+              </w:rPr>
+              <w:tab/>
+            </w:r>
+            <w:r>
+              <w:rPr>
+                <w:noProof/>
+                <w:webHidden/>
+              </w:rPr>
+              <w:fldChar w:fldCharType="begin"/>
+            </w:r>
+            <w:r>
+              <w:rPr>
+                <w:noProof/>
+                <w:webHidden/>
+              </w:rPr>
+              <w:instrText xml:space="preserve"> PAGEREF _Toc123909590 \h </w:instrText>
+            </w:r>
+            <w:r>
+              <w:rPr>
+                <w:noProof/>
+                <w:webHidden/>
+              </w:rPr>
+            </w:r>
+            <w:r>
+              <w:rPr>
+                <w:noProof/>
+                <w:webHidden/>
+              </w:rPr>
+              <w:fldChar w:fldCharType="separate"/>
+            </w:r>
+            <w:r>
+              <w:rPr>
+                <w:noProof/>
+                <w:webHidden/>
+              </w:rPr>
+              <w:t>1</w:t>
+            </w:r>
+            <w:r>
+              <w:rPr>
+                <w:noProof/>
+                <w:webHidden/>
+              </w:rPr>
+              <w:fldChar w:fldCharType="end"/>
+            </w:r>
+          </w:hyperlink>
+        </w:p>
+        <w:p>
+          <w:pPr>
+            <w:pStyle w:val="TOC2"/>
+            <w:tabs>
+              <w:tab w:val="right" w:leader="dot" w:pos="9016"/>
+            </w:tabs>
+            <w:rPr>
+              <w:rFonts w:eastAsiaTheme="minorEastAsia"/>
+              <w:noProof/>
+              <w:lang w:eastAsia="en-GB"/>
+            </w:rPr>
+          </w:pPr>
+          <w:hyperlink w:anchor="_Toc123909591" w:history="1">
+            <w:r>
+              <w:rPr>
+                <w:rStyle w:val="Hyperlink"/>
+                <w:noProof/>
+              </w:rPr>
+              <w:t>Research</w:t>
+            </w:r>
+            <w:r>
+              <w:rPr>
+                <w:noProof/>
+                <w:webHidden/>
+              </w:rPr>
+              <w:tab/>
+            </w:r>
+            <w:r>
+              <w:rPr>
+                <w:noProof/>
+                <w:webHidden/>
+              </w:rPr>
+              <w:fldChar w:fldCharType="begin"/>
+            </w:r>
+            <w:r>
+              <w:rPr>
+                <w:noProof/>
+                <w:webHidden/>
+              </w:rPr>
+              <w:instrText xml:space="preserve"> PAGEREF _Toc123909591 \h </w:instrText>
+            </w:r>
+            <w:r>
+              <w:rPr>
+                <w:noProof/>
+                <w:webHidden/>
+              </w:rPr>
+            </w:r>
+            <w:r>
+              <w:rPr>
+                <w:noProof/>
+                <w:webHidden/>
+              </w:rPr>
+              <w:fldChar w:fldCharType="separate"/>
+            </w:r>
+            <w:r>
+              <w:rPr>
+                <w:noProof/>
+                <w:webHidden/>
+              </w:rPr>
+              <w:t>2</w:t>
+            </w:r>
+            <w:r>
+              <w:rPr>
+                <w:noProof/>
+                <w:webHidden/>
+              </w:rPr>
+              <w:fldChar w:fldCharType="end"/>
+            </w:r>
+          </w:hyperlink>
+        </w:p>
+        <w:p>
+          <w:pPr>
+            <w:pStyle w:val="TOC2"/>
+            <w:tabs>
+              <w:tab w:val="right" w:leader="dot" w:pos="9016"/>
+            </w:tabs>
+            <w:rPr>
+              <w:rFonts w:eastAsiaTheme="minorEastAsia"/>
+              <w:noProof/>
+              <w:lang w:eastAsia="en-GB"/>
+            </w:rPr>
+          </w:pPr>
+          <w:hyperlink w:anchor="_Toc123909592" w:history="1">
+            <w:r>
+              <w:rPr>
+                <w:rStyle w:val="Hyperlink"/>
+                <w:noProof/>
+              </w:rPr>
+              <w:t>Essential Features:</w:t>
+            </w:r>
+            <w:r>
+              <w:rPr>
+                <w:noProof/>
+                <w:webHidden/>
+              </w:rPr>
+              <w:tab/>
+            </w:r>
+            <w:r>
+              <w:rPr>
+                <w:noProof/>
+                <w:webHidden/>
+              </w:rPr>
+              <w:fldChar w:fldCharType="begin"/>
+            </w:r>
+            <w:r>
+              <w:rPr>
+                <w:noProof/>
+                <w:webHidden/>
+              </w:rPr>
+              <w:instrText xml:space="preserve"> PAGEREF _Toc123909592 \h </w:instrText>
+            </w:r>
+            <w:r>
+              <w:rPr>
+                <w:noProof/>
+                <w:webHidden/>
+              </w:rPr>
+            </w:r>
+            <w:r>
+              <w:rPr>
+                <w:noProof/>
+                <w:webHidden/>
+              </w:rPr>
+              <w:fldChar w:fldCharType="separate"/>
+            </w:r>
+            <w:r>
+              <w:rPr>
+                <w:noProof/>
+                <w:webHidden/>
+              </w:rPr>
+              <w:t>2</w:t>
+            </w:r>
+            <w:r>
+              <w:rPr>
+                <w:noProof/>
+                <w:webHidden/>
+              </w:rPr>
+              <w:fldChar w:fldCharType="end"/>
+            </w:r>
+          </w:hyperlink>
+        </w:p>
+        <w:p>
+          <w:pPr>
+            <w:pStyle w:val="TOC2"/>
+            <w:tabs>
+              <w:tab w:val="right" w:leader="dot" w:pos="9016"/>
+            </w:tabs>
+            <w:rPr>
+              <w:rFonts w:eastAsiaTheme="minorEastAsia"/>
+              <w:noProof/>
+              <w:lang w:eastAsia="en-GB"/>
+            </w:rPr>
+          </w:pPr>
+          <w:hyperlink w:anchor="_Toc123909593" w:history="1">
+            <w:r>
+              <w:rPr>
+                <w:rStyle w:val="Hyperlink"/>
+                <w:noProof/>
+              </w:rPr>
+              <w:t>Limitations:</w:t>
+            </w:r>
+            <w:r>
+              <w:rPr>
+                <w:noProof/>
+                <w:webHidden/>
+              </w:rPr>
+              <w:tab/>
+            </w:r>
+            <w:r>
+              <w:rPr>
+                <w:noProof/>
+                <w:webHidden/>
+              </w:rPr>
+              <w:fldChar w:fldCharType="begin"/>
+            </w:r>
+            <w:r>
+              <w:rPr>
+                <w:noProof/>
+                <w:webHidden/>
+              </w:rPr>
+              <w:instrText xml:space="preserve"> PAGEREF _Toc123909593 \h </w:instrText>
+            </w:r>
+            <w:r>
+              <w:rPr>
+                <w:noProof/>
+                <w:webHidden/>
+              </w:rPr>
+            </w:r>
+            <w:r>
+              <w:rPr>
+                <w:noProof/>
+                <w:webHidden/>
+              </w:rPr>
+              <w:fldChar w:fldCharType="separate"/>
+            </w:r>
+            <w:r>
+              <w:rPr>
+                <w:noProof/>
+                <w:webHidden/>
+              </w:rPr>
+              <w:t>2</w:t>
+            </w:r>
+            <w:r>
+              <w:rPr>
+                <w:noProof/>
+                <w:webHidden/>
+              </w:rPr>
+              <w:fldChar w:fldCharType="end"/>
+            </w:r>
+          </w:hyperlink>
+        </w:p>
+        <w:p>
+          <w:pPr>
+            <w:pStyle w:val="TOC2"/>
+            <w:tabs>
+              <w:tab w:val="right" w:leader="dot" w:pos="9016"/>
+            </w:tabs>
+            <w:rPr>
+              <w:rFonts w:eastAsiaTheme="minorEastAsia"/>
+              <w:noProof/>
+              <w:lang w:eastAsia="en-GB"/>
+            </w:rPr>
+          </w:pPr>
+          <w:hyperlink w:anchor="_Toc123909594" w:history="1">
+            <w:r>
+              <w:rPr>
+                <w:rStyle w:val="Hyperlink"/>
+                <w:noProof/>
+              </w:rPr>
+              <w:t>Hardware and Software requirements:</w:t>
+            </w:r>
+            <w:r>
+              <w:rPr>
+                <w:noProof/>
+                <w:webHidden/>
+              </w:rPr>
+              <w:tab/>
+            </w:r>
+            <w:r>
+              <w:rPr>
+                <w:noProof/>
+                <w:webHidden/>
+              </w:rPr>
+              <w:fldChar w:fldCharType="begin"/>
+            </w:r>
+            <w:r>
+              <w:rPr>
+                <w:noProof/>
+                <w:webHidden/>
+              </w:rPr>
+              <w:instrText xml:space="preserve"> PAGEREF _Toc123909594 \h </w:instrText>
+            </w:r>
+            <w:r>
+              <w:rPr>
+                <w:noProof/>
+                <w:webHidden/>
+              </w:rPr>
+            </w:r>
+            <w:r>
+              <w:rPr>
+                <w:noProof/>
+                <w:webHidden/>
+              </w:rPr>
+              <w:fldChar w:fldCharType="separate"/>
+            </w:r>
+            <w:r>
+              <w:rPr>
+                <w:noProof/>
+                <w:webHidden/>
+              </w:rPr>
+              <w:t>2</w:t>
+            </w:r>
+            <w:r>
+              <w:rPr>
+                <w:noProof/>
+                <w:webHidden/>
+              </w:rPr>
+              <w:fldChar w:fldCharType="end"/>
+            </w:r>
+          </w:hyperlink>
+        </w:p>
+        <w:p>
+          <w:pPr>
+            <w:pStyle w:val="TOC2"/>
+            <w:tabs>
+              <w:tab w:val="right" w:leader="dot" w:pos="9016"/>
+            </w:tabs>
+            <w:rPr>
+              <w:rFonts w:eastAsiaTheme="minorEastAsia"/>
+              <w:noProof/>
+              <w:lang w:eastAsia="en-GB"/>
+            </w:rPr>
+          </w:pPr>
+          <w:hyperlink w:anchor="_Toc123909595" w:history="1">
+            <w:r>
+              <w:rPr>
+                <w:rStyle w:val="Hyperlink"/>
+                <w:noProof/>
+              </w:rPr>
+              <w:t>Success Criteria:</w:t>
+            </w:r>
+            <w:r>
+              <w:rPr>
+                <w:noProof/>
+                <w:webHidden/>
+              </w:rPr>
+              <w:tab/>
+            </w:r>
+            <w:r>
+              <w:rPr>
+                <w:noProof/>
+                <w:webHidden/>
+              </w:rPr>
+              <w:fldChar w:fldCharType="begin"/>
+            </w:r>
+            <w:r>
+              <w:rPr>
+                <w:noProof/>
+                <w:webHidden/>
+              </w:rPr>
+              <w:instrText xml:space="preserve"> PAGEREF _Toc123909595 \h </w:instrText>
+            </w:r>
+            <w:r>
+              <w:rPr>
+                <w:noProof/>
+                <w:webHidden/>
+              </w:rPr>
+            </w:r>
+            <w:r>
+              <w:rPr>
+                <w:noProof/>
+                <w:webHidden/>
+              </w:rPr>
+              <w:fldChar w:fldCharType="separate"/>
+            </w:r>
+            <w:r>
+              <w:rPr>
+                <w:noProof/>
+                <w:webHidden/>
+              </w:rPr>
+              <w:t>4</w:t>
             </w:r>
             <w:r>
               <w:rPr>
@@ -192,10 +616,12 @@
               <w:tab w:val="right" w:leader="dot" w:pos="9016"/>
             </w:tabs>
             <w:rPr>
+              <w:rFonts w:eastAsiaTheme="minorEastAsia"/>
               <w:noProof/>
+              <w:lang w:eastAsia="en-GB"/>
             </w:rPr>
           </w:pPr>
-          <w:hyperlink w:anchor="_Toc123728065" w:history="1">
+          <w:hyperlink w:anchor="_Toc123909596" w:history="1">
             <w:r>
               <w:rPr>
                 <w:rStyle w:val="Hyperlink"/>
@@ -222,7 +648,7 @@
                 <w:noProof/>
                 <w:webHidden/>
               </w:rPr>
-              <w:instrText xml:space="preserve"> PAGEREF _Toc123728065 \h </w:instrText>
+              <w:instrText xml:space="preserve"> PAGEREF _Toc123909596 \h </w:instrText>
             </w:r>
             <w:r>
               <w:rPr>
@@ -242,7 +668,7 @@
                 <w:noProof/>
                 <w:webHidden/>
               </w:rPr>
-              <w:t>1</w:t>
+              <w:t>5</w:t>
             </w:r>
             <w:r>
               <w:rPr>
@@ -260,10 +686,12 @@
               <w:tab w:val="right" w:leader="dot" w:pos="9016"/>
             </w:tabs>
             <w:rPr>
+              <w:rFonts w:eastAsiaTheme="minorEastAsia"/>
               <w:noProof/>
+              <w:lang w:eastAsia="en-GB"/>
             </w:rPr>
           </w:pPr>
-          <w:hyperlink w:anchor="_Toc123728066" w:history="1">
+          <w:hyperlink w:anchor="_Toc123909597" w:history="1">
             <w:r>
               <w:rPr>
                 <w:rStyle w:val="Hyperlink"/>
@@ -290,7 +718,7 @@
                 <w:noProof/>
                 <w:webHidden/>
               </w:rPr>
-              <w:instrText xml:space="preserve"> PAGEREF _Toc123728066 \h </w:instrText>
+              <w:instrText xml:space="preserve"> PAGEREF _Toc123909597 \h </w:instrText>
             </w:r>
             <w:r>
               <w:rPr>
@@ -310,7 +738,7 @@
                 <w:noProof/>
                 <w:webHidden/>
               </w:rPr>
-              <w:t>2</w:t>
+              <w:t>5</w:t>
             </w:r>
             <w:r>
               <w:rPr>
@@ -328,16 +756,18 @@
               <w:tab w:val="right" w:leader="dot" w:pos="9016"/>
             </w:tabs>
             <w:rPr>
+              <w:rFonts w:eastAsiaTheme="minorEastAsia"/>
               <w:noProof/>
+              <w:lang w:eastAsia="en-GB"/>
             </w:rPr>
           </w:pPr>
-          <w:hyperlink w:anchor="_Toc123728067" w:history="1">
+          <w:hyperlink w:anchor="_Toc123909598" w:history="1">
             <w:r>
               <w:rPr>
                 <w:rStyle w:val="Hyperlink"/>
                 <w:noProof/>
               </w:rPr>
-              <w:t>Implementation</w:t>
+              <w:t>Testing</w:t>
             </w:r>
             <w:r>
               <w:rPr>
@@ -358,7 +788,7 @@
                 <w:noProof/>
                 <w:webHidden/>
               </w:rPr>
-              <w:instrText xml:space="preserve"> PAGEREF _Toc123728067 \h </w:instrText>
+              <w:instrText xml:space="preserve"> PAGEREF _Toc123909598 \h </w:instrText>
             </w:r>
             <w:r>
               <w:rPr>
@@ -378,7 +808,7 @@
                 <w:noProof/>
                 <w:webHidden/>
               </w:rPr>
-              <w:t>2</w:t>
+              <w:t>6</w:t>
             </w:r>
             <w:r>
               <w:rPr>
@@ -396,16 +826,18 @@
               <w:tab w:val="right" w:leader="dot" w:pos="9016"/>
             </w:tabs>
             <w:rPr>
+              <w:rFonts w:eastAsiaTheme="minorEastAsia"/>
               <w:noProof/>
+              <w:lang w:eastAsia="en-GB"/>
             </w:rPr>
           </w:pPr>
-          <w:hyperlink w:anchor="_Toc123728068" w:history="1">
+          <w:hyperlink w:anchor="_Toc123909599" w:history="1">
             <w:r>
               <w:rPr>
                 <w:rStyle w:val="Hyperlink"/>
                 <w:noProof/>
               </w:rPr>
-              <w:t>Testing</w:t>
+              <w:t>Installation</w:t>
             </w:r>
             <w:r>
               <w:rPr>
@@ -426,7 +858,7 @@
                 <w:noProof/>
                 <w:webHidden/>
               </w:rPr>
-              <w:instrText xml:space="preserve"> PAGEREF _Toc123728068 \h </w:instrText>
+              <w:instrText xml:space="preserve"> PAGEREF _Toc123909599 \h </w:instrText>
             </w:r>
             <w:r>
               <w:rPr>
@@ -446,7 +878,7 @@
                 <w:noProof/>
                 <w:webHidden/>
               </w:rPr>
-              <w:t>2</w:t>
+              <w:t>6</w:t>
             </w:r>
             <w:r>
               <w:rPr>
@@ -464,16 +896,18 @@
               <w:tab w:val="right" w:leader="dot" w:pos="9016"/>
             </w:tabs>
             <w:rPr>
+              <w:rFonts w:eastAsiaTheme="minorEastAsia"/>
               <w:noProof/>
+              <w:lang w:eastAsia="en-GB"/>
             </w:rPr>
           </w:pPr>
-          <w:hyperlink w:anchor="_Toc123728069" w:history="1">
+          <w:hyperlink w:anchor="_Toc123909600" w:history="1">
             <w:r>
               <w:rPr>
                 <w:rStyle w:val="Hyperlink"/>
                 <w:noProof/>
               </w:rPr>
-              <w:t>Installation</w:t>
+              <w:t>Evaluation</w:t>
             </w:r>
             <w:r>
               <w:rPr>
@@ -494,7 +928,7 @@
                 <w:noProof/>
                 <w:webHidden/>
               </w:rPr>
-              <w:instrText xml:space="preserve"> PAGEREF _Toc123728069 \h </w:instrText>
+              <w:instrText xml:space="preserve"> PAGEREF _Toc123909600 \h </w:instrText>
             </w:r>
             <w:r>
               <w:rPr>
@@ -514,7 +948,7 @@
                 <w:noProof/>
                 <w:webHidden/>
               </w:rPr>
-              <w:t>2</w:t>
+              <w:t>6</w:t>
             </w:r>
             <w:r>
               <w:rPr>
@@ -532,16 +966,18 @@
               <w:tab w:val="right" w:leader="dot" w:pos="9016"/>
             </w:tabs>
             <w:rPr>
+              <w:rFonts w:eastAsiaTheme="minorEastAsia"/>
               <w:noProof/>
+              <w:lang w:eastAsia="en-GB"/>
             </w:rPr>
           </w:pPr>
-          <w:hyperlink w:anchor="_Toc123728070" w:history="1">
+          <w:hyperlink w:anchor="_Toc123909601" w:history="1">
             <w:r>
               <w:rPr>
                 <w:rStyle w:val="Hyperlink"/>
                 <w:noProof/>
               </w:rPr>
-              <w:t>Evaluation</w:t>
+              <w:t>Maintenance</w:t>
             </w:r>
             <w:r>
               <w:rPr>
@@ -562,7 +998,7 @@
                 <w:noProof/>
                 <w:webHidden/>
               </w:rPr>
-              <w:instrText xml:space="preserve"> PAGEREF _Toc123728070 \h </w:instrText>
+              <w:instrText xml:space="preserve"> PAGEREF _Toc123909601 \h </w:instrText>
             </w:r>
             <w:r>
               <w:rPr>
@@ -582,75 +1018,7 @@
                 <w:noProof/>
                 <w:webHidden/>
               </w:rPr>
-              <w:t>3</w:t>
-            </w:r>
-            <w:r>
-              <w:rPr>
-                <w:noProof/>
-                <w:webHidden/>
-              </w:rPr>
-              <w:fldChar w:fldCharType="end"/>
-            </w:r>
-          </w:hyperlink>
-        </w:p>
-        <w:p>
-          <w:pPr>
-            <w:pStyle w:val="TOC1"/>
-            <w:tabs>
-              <w:tab w:val="right" w:leader="dot" w:pos="9016"/>
-            </w:tabs>
-            <w:rPr>
-              <w:noProof/>
-            </w:rPr>
-          </w:pPr>
-          <w:hyperlink w:anchor="_Toc123728071" w:history="1">
-            <w:r>
-              <w:rPr>
-                <w:rStyle w:val="Hyperlink"/>
-                <w:noProof/>
-              </w:rPr>
-              <w:t>Maintenance</w:t>
-            </w:r>
-            <w:r>
-              <w:rPr>
-                <w:noProof/>
-                <w:webHidden/>
-              </w:rPr>
-              <w:tab/>
-            </w:r>
-            <w:r>
-              <w:rPr>
-                <w:noProof/>
-                <w:webHidden/>
-              </w:rPr>
-              <w:fldChar w:fldCharType="begin"/>
-            </w:r>
-            <w:r>
-              <w:rPr>
-                <w:noProof/>
-                <w:webHidden/>
-              </w:rPr>
-              <w:instrText xml:space="preserve"> PAGEREF _Toc123728071 \h </w:instrText>
-            </w:r>
-            <w:r>
-              <w:rPr>
-                <w:noProof/>
-                <w:webHidden/>
-              </w:rPr>
-            </w:r>
-            <w:r>
-              <w:rPr>
-                <w:noProof/>
-                <w:webHidden/>
-              </w:rPr>
-              <w:fldChar w:fldCharType="separate"/>
-            </w:r>
-            <w:r>
-              <w:rPr>
-                <w:noProof/>
-                <w:webHidden/>
-              </w:rPr>
-              <w:t>3</w:t>
+              <w:t>7</w:t>
             </w:r>
             <w:r>
               <w:rPr>
@@ -677,7 +1045,7 @@
       <w:pPr>
         <w:pStyle w:val="Heading1"/>
       </w:pPr>
-      <w:bookmarkStart w:id="0" w:name="_Toc123728063"/>
+      <w:bookmarkStart w:id="0" w:name="_Toc123909588"/>
       <w:r>
         <w:t>Feasibility study</w:t>
       </w:r>
@@ -732,7 +1100,7 @@
       <w:pPr>
         <w:pStyle w:val="Heading1"/>
       </w:pPr>
-      <w:bookmarkStart w:id="1" w:name="_Toc123728064"/>
+      <w:bookmarkStart w:id="1" w:name="_Toc123909589"/>
       <w:r>
         <w:t>Analysis</w:t>
       </w:r>
@@ -740,6 +1108,721 @@
     </w:p>
     <w:p>
       <w:pPr>
+        <w:pStyle w:val="Heading2"/>
+        <w:rPr>
+          <w:noProof/>
+        </w:rPr>
+      </w:pPr>
+      <w:bookmarkStart w:id="2" w:name="_Toc123909590"/>
+      <w:r>
+        <w:rPr>
+          <w:noProof/>
+        </w:rPr>
+        <w:t>S</w:t>
+      </w:r>
+      <w:r>
+        <w:rPr>
+          <w:noProof/>
+        </w:rPr>
+        <w:t>takeholders</w:t>
+      </w:r>
+      <w:bookmarkEnd w:id="2"/>
+    </w:p>
+    <w:p>
+      <w:r>
+        <w:t>Tim is a 37 year old musician showing an interact in using computers to generate music. He will use the metronome to stay in time with music when he is playing instruments at home. Tim is hard of sight so the metronome will use noise to particularly aid him.</w:t>
+      </w:r>
+    </w:p>
+    <w:p>
+      <w:pPr>
+        <w:pStyle w:val="Heading2"/>
+      </w:pPr>
+      <w:bookmarkStart w:id="3" w:name="_Toc123909591"/>
+      <w:r>
+        <w:lastRenderedPageBreak/>
+        <w:t>Research</w:t>
+      </w:r>
+      <w:bookmarkEnd w:id="3"/>
+    </w:p>
+    <w:p>
+      <w:r>
+        <w:rPr>
+          <w:noProof/>
+        </w:rPr>
+        <w:drawing>
+          <wp:inline distT="0" distB="0" distL="0" distR="0" wp14:anchorId="2DFC8E56" wp14:editId="3A1F03C9">
+            <wp:extent cx="5731510" cy="3247390"/>
+            <wp:effectExtent l="0" t="0" r="2540" b="0"/>
+            <wp:docPr id="1" name="Picture 1"/>
+            <wp:cNvGraphicFramePr>
+              <a:graphicFrameLocks xmlns:a="http://schemas.openxmlformats.org/drawingml/2006/main" noChangeAspect="1"/>
+            </wp:cNvGraphicFramePr>
+            <a:graphic xmlns:a="http://schemas.openxmlformats.org/drawingml/2006/main">
+              <a:graphicData uri="http://schemas.openxmlformats.org/drawingml/2006/picture">
+                <pic:pic xmlns:pic="http://schemas.openxmlformats.org/drawingml/2006/picture">
+                  <pic:nvPicPr>
+                    <pic:cNvPr id="1" name=""/>
+                    <pic:cNvPicPr/>
+                  </pic:nvPicPr>
+                  <pic:blipFill>
+                    <a:blip r:embed="rId5"/>
+                    <a:stretch>
+                      <a:fillRect/>
+                    </a:stretch>
+                  </pic:blipFill>
+                  <pic:spPr>
+                    <a:xfrm>
+                      <a:off x="0" y="0"/>
+                      <a:ext cx="5731510" cy="3247390"/>
+                    </a:xfrm>
+                    <a:prstGeom prst="rect">
+                      <a:avLst/>
+                    </a:prstGeom>
+                  </pic:spPr>
+                </pic:pic>
+              </a:graphicData>
+            </a:graphic>
+          </wp:inline>
+        </w:drawing>
+      </w:r>
+    </w:p>
+    <w:p>
+      <w:hyperlink r:id="rId6" w:history="1">
+        <w:r>
+          <w:rPr>
+            <w:rStyle w:val="Hyperlink"/>
+          </w:rPr>
+          <w:t>https://www.google.com/search?q=metronome</w:t>
+        </w:r>
+      </w:hyperlink>
+    </w:p>
+    <w:p>
+      <w:r>
+        <w:t>Google has a built-in metronome. It’s free and really easy to use. It has a nice visual pulsing feature so you don’t need audio enabled. However, it doesn’t indicate how far through each measure you are like a traditional metronome.</w:t>
+      </w:r>
+    </w:p>
+    <w:p>
+      <w:pPr>
+        <w:pStyle w:val="Heading2"/>
+      </w:pPr>
+      <w:bookmarkStart w:id="4" w:name="_Toc123909592"/>
+      <w:r>
+        <w:t>Essential Features:</w:t>
+      </w:r>
+      <w:bookmarkEnd w:id="4"/>
+    </w:p>
+    <w:p>
+      <w:r>
+        <w:t>My solution must include an audible ticking noise and allow you to set the BPM. It must allow you to start / stop the beat and give a visual indication in case someone can’t hear the tick.</w:t>
+      </w:r>
+    </w:p>
+    <w:p>
+      <w:r>
+        <w:t>The solution must work on any web enabled device with a clear, touchscreen friendly interface.</w:t>
+      </w:r>
+    </w:p>
+    <w:p>
+      <w:r>
+        <w:t>There should be limited text so it is suitable for all people.</w:t>
+      </w:r>
+    </w:p>
+    <w:p>
+      <w:r>
+        <w:t>There should be buttons to allow you to increase or decrease the BMP by 5 without starting / stopping the beat.</w:t>
+      </w:r>
+    </w:p>
+    <w:p>
+      <w:r>
+        <w:t>It should be freely accessible online.</w:t>
+      </w:r>
+    </w:p>
+    <w:p>
+      <w:pPr>
+        <w:pStyle w:val="Heading2"/>
+      </w:pPr>
+      <w:bookmarkStart w:id="5" w:name="_Toc123909593"/>
+      <w:r>
+        <w:t>Limitations:</w:t>
+      </w:r>
+      <w:bookmarkEnd w:id="5"/>
+    </w:p>
+    <w:p>
+      <w:r>
+        <w:t xml:space="preserve">There is insufficient time to add additional features but these could be added later. My solution will </w:t>
+      </w:r>
+      <w:r>
+        <w:t xml:space="preserve">not </w:t>
+      </w:r>
+      <w:r>
+        <w:t xml:space="preserve">allow you to compare </w:t>
+      </w:r>
+      <w:r>
+        <w:t xml:space="preserve">your playing to </w:t>
+      </w:r>
+      <w:r>
+        <w:t>the beat to see how in time you are. There will be n</w:t>
+      </w:r>
+      <w:r>
+        <w:t>o feature to log in and track your progress. It would be great if there was a feature to change the BPM automatically over time but this is not essential as development time is limited.</w:t>
+      </w:r>
+    </w:p>
+    <w:p>
+      <w:r>
+        <w:t>There is no requirement to make a native android or apple app: the metronome will be purely web based in order to make it freely available to as many people as possible.</w:t>
+      </w:r>
+    </w:p>
+    <w:p>
+      <w:pPr>
+        <w:pStyle w:val="Heading2"/>
+      </w:pPr>
+      <w:bookmarkStart w:id="6" w:name="_Toc123909594"/>
+      <w:r>
+        <w:t>Hardware and Software requirements:</w:t>
+      </w:r>
+      <w:bookmarkEnd w:id="6"/>
+    </w:p>
+    <w:p>
+      <w:r>
+        <w:t>For development, I need to be able to use Visual Studio 2017 which requires:</w:t>
+      </w:r>
+    </w:p>
+    <w:p>
+      <w:r>
+        <w:rPr>
+          <w:noProof/>
+        </w:rPr>
+        <w:lastRenderedPageBreak/>
+        <w:drawing>
+          <wp:inline distT="0" distB="0" distL="0" distR="0" wp14:anchorId="79578B1E" wp14:editId="4E9F22CF">
+            <wp:extent cx="5731510" cy="2407920"/>
+            <wp:effectExtent l="0" t="0" r="2540" b="0"/>
+            <wp:docPr id="2" name="Picture 2"/>
+            <wp:cNvGraphicFramePr>
+              <a:graphicFrameLocks xmlns:a="http://schemas.openxmlformats.org/drawingml/2006/main" noChangeAspect="1"/>
+            </wp:cNvGraphicFramePr>
+            <a:graphic xmlns:a="http://schemas.openxmlformats.org/drawingml/2006/main">
+              <a:graphicData uri="http://schemas.openxmlformats.org/drawingml/2006/picture">
+                <pic:pic xmlns:pic="http://schemas.openxmlformats.org/drawingml/2006/picture">
+                  <pic:nvPicPr>
+                    <pic:cNvPr id="1" name=""/>
+                    <pic:cNvPicPr/>
+                  </pic:nvPicPr>
+                  <pic:blipFill>
+                    <a:blip r:embed="rId7"/>
+                    <a:stretch>
+                      <a:fillRect/>
+                    </a:stretch>
+                  </pic:blipFill>
+                  <pic:spPr>
+                    <a:xfrm>
+                      <a:off x="0" y="0"/>
+                      <a:ext cx="5731510" cy="2407920"/>
+                    </a:xfrm>
+                    <a:prstGeom prst="rect">
+                      <a:avLst/>
+                    </a:prstGeom>
+                  </pic:spPr>
+                </pic:pic>
+              </a:graphicData>
+            </a:graphic>
+          </wp:inline>
+        </w:drawing>
+      </w:r>
+    </w:p>
+    <w:p>
+      <w:hyperlink r:id="rId8" w:history="1">
+        <w:r>
+          <w:rPr>
+            <w:rStyle w:val="Hyperlink"/>
+          </w:rPr>
+          <w:t>https://www.google.com/search?q=visual+studio+2017+requirements</w:t>
+        </w:r>
+      </w:hyperlink>
+    </w:p>
+    <w:p>
+      <w:r>
+        <w:t>For the stakeholders to run the metronome they need a web enabled device running a modern browser (e.g. chrome)</w:t>
+      </w:r>
+    </w:p>
+    <w:p>
+      <w:r>
+        <w:rPr>
+          <w:noProof/>
+        </w:rPr>
+        <w:drawing>
+          <wp:inline distT="0" distB="0" distL="0" distR="0" wp14:anchorId="6B560694" wp14:editId="57B71AC6">
+            <wp:extent cx="5731510" cy="2284730"/>
+            <wp:effectExtent l="0" t="0" r="2540" b="1270"/>
+            <wp:docPr id="3" name="Picture 3"/>
+            <wp:cNvGraphicFramePr>
+              <a:graphicFrameLocks xmlns:a="http://schemas.openxmlformats.org/drawingml/2006/main" noChangeAspect="1"/>
+            </wp:cNvGraphicFramePr>
+            <a:graphic xmlns:a="http://schemas.openxmlformats.org/drawingml/2006/main">
+              <a:graphicData uri="http://schemas.openxmlformats.org/drawingml/2006/picture">
+                <pic:pic xmlns:pic="http://schemas.openxmlformats.org/drawingml/2006/picture">
+                  <pic:nvPicPr>
+                    <pic:cNvPr id="1" name=""/>
+                    <pic:cNvPicPr/>
+                  </pic:nvPicPr>
+                  <pic:blipFill>
+                    <a:blip r:embed="rId9"/>
+                    <a:stretch>
+                      <a:fillRect/>
+                    </a:stretch>
+                  </pic:blipFill>
+                  <pic:spPr>
+                    <a:xfrm>
+                      <a:off x="0" y="0"/>
+                      <a:ext cx="5731510" cy="2284730"/>
+                    </a:xfrm>
+                    <a:prstGeom prst="rect">
+                      <a:avLst/>
+                    </a:prstGeom>
+                  </pic:spPr>
+                </pic:pic>
+              </a:graphicData>
+            </a:graphic>
+          </wp:inline>
+        </w:drawing>
+      </w:r>
+    </w:p>
+    <w:p>
+      <w:hyperlink r:id="rId10" w:history="1">
+        <w:r>
+          <w:rPr>
+            <w:rStyle w:val="Hyperlink"/>
+          </w:rPr>
+          <w:t>https://www.whatismybrowser.com/guides/the-latest-version/chrome</w:t>
+        </w:r>
+      </w:hyperlink>
+    </w:p>
+    <w:p>
+      <w:r>
+        <w:t>This is so that all the features of css / javascript / HTML5 work as expected.</w:t>
+      </w:r>
+    </w:p>
+    <w:p>
+      <w:r>
+        <w:t>My stakeholder has a Samsung Galaxy A7 (2018) 64GB Wi-Fi Android Phone – Black (UK Version)</w:t>
+      </w:r>
+    </w:p>
+    <w:p>
+      <w:r>
+        <w:rPr>
+          <w:noProof/>
+        </w:rPr>
+        <w:lastRenderedPageBreak/>
+        <w:drawing>
+          <wp:inline distT="0" distB="0" distL="0" distR="0" wp14:anchorId="070347F7" wp14:editId="24983F9D">
+            <wp:extent cx="5731510" cy="7574915"/>
+            <wp:effectExtent l="0" t="0" r="2540" b="6985"/>
+            <wp:docPr id="4" name="Picture 4"/>
+            <wp:cNvGraphicFramePr>
+              <a:graphicFrameLocks xmlns:a="http://schemas.openxmlformats.org/drawingml/2006/main" noChangeAspect="1"/>
+            </wp:cNvGraphicFramePr>
+            <a:graphic xmlns:a="http://schemas.openxmlformats.org/drawingml/2006/main">
+              <a:graphicData uri="http://schemas.openxmlformats.org/drawingml/2006/picture">
+                <pic:pic xmlns:pic="http://schemas.openxmlformats.org/drawingml/2006/picture">
+                  <pic:nvPicPr>
+                    <pic:cNvPr id="1" name=""/>
+                    <pic:cNvPicPr/>
+                  </pic:nvPicPr>
+                  <pic:blipFill>
+                    <a:blip r:embed="rId11"/>
+                    <a:stretch>
+                      <a:fillRect/>
+                    </a:stretch>
+                  </pic:blipFill>
+                  <pic:spPr>
+                    <a:xfrm>
+                      <a:off x="0" y="0"/>
+                      <a:ext cx="5731510" cy="7574915"/>
+                    </a:xfrm>
+                    <a:prstGeom prst="rect">
+                      <a:avLst/>
+                    </a:prstGeom>
+                  </pic:spPr>
+                </pic:pic>
+              </a:graphicData>
+            </a:graphic>
+          </wp:inline>
+        </w:drawing>
+      </w:r>
+    </w:p>
+    <w:p>
+      <w:hyperlink r:id="rId12" w:history="1">
+        <w:r>
+          <w:rPr>
+            <w:rStyle w:val="Hyperlink"/>
+          </w:rPr>
+          <w:t>https://www.gsmarena.com/samsung_galaxy_a7_(2018)-9340.php</w:t>
+        </w:r>
+      </w:hyperlink>
+    </w:p>
+    <w:p>
+      <w:pPr>
+        <w:pStyle w:val="Heading2"/>
+      </w:pPr>
+      <w:bookmarkStart w:id="7" w:name="_Toc123909595"/>
+      <w:r>
+        <w:t>Success Criteria:</w:t>
+      </w:r>
+      <w:bookmarkEnd w:id="7"/>
+    </w:p>
+    <w:tbl>
+      <w:tblPr>
+        <w:tblStyle w:val="TableGrid"/>
+        <w:tblW w:w="0" w:type="auto"/>
+        <w:tblLook w:val="04A0" w:firstRow="1" w:lastRow="0" w:firstColumn="1" w:lastColumn="0" w:noHBand="0" w:noVBand="1"/>
+      </w:tblPr>
+      <w:tblGrid>
+        <w:gridCol w:w="988"/>
+        <w:gridCol w:w="5022"/>
+        <w:gridCol w:w="3006"/>
+      </w:tblGrid>
+      <w:tr>
+        <w:tc>
+          <w:tcPr>
+            <w:tcW w:w="988" w:type="dxa"/>
+          </w:tcPr>
+          <w:p>
+            <w:r>
+              <w:t>Number</w:t>
+            </w:r>
+          </w:p>
+        </w:tc>
+        <w:tc>
+          <w:tcPr>
+            <w:tcW w:w="5022" w:type="dxa"/>
+          </w:tcPr>
+          <w:p>
+            <w:r>
+              <w:t>Criteria</w:t>
+            </w:r>
+          </w:p>
+        </w:tc>
+        <w:tc>
+          <w:tcPr>
+            <w:tcW w:w="3006" w:type="dxa"/>
+          </w:tcPr>
+          <w:p>
+            <w:r>
+              <w:t>Justification</w:t>
+            </w:r>
+          </w:p>
+        </w:tc>
+      </w:tr>
+      <w:tr>
+        <w:tc>
+          <w:tcPr>
+            <w:tcW w:w="988" w:type="dxa"/>
+          </w:tcPr>
+          <w:p>
+            <w:r>
+              <w:t>1</w:t>
+            </w:r>
+          </w:p>
+        </w:tc>
+        <w:tc>
+          <w:tcPr>
+            <w:tcW w:w="5022" w:type="dxa"/>
+          </w:tcPr>
+          <w:p>
+            <w:r>
+              <w:t>Must be accessible on an android 8.0 device in Chrome connected to the internet</w:t>
+            </w:r>
+          </w:p>
+        </w:tc>
+        <w:tc>
+          <w:tcPr>
+            <w:tcW w:w="3006" w:type="dxa"/>
+          </w:tcPr>
+          <w:p>
+            <w:r>
+              <w:t xml:space="preserve">The stakeholder has an android 8 device with a </w:t>
+            </w:r>
+            <w:r>
+              <w:lastRenderedPageBreak/>
+              <w:t>reliable WiFi connection. Any updates to the app can be automatically rolled out the users</w:t>
+            </w:r>
+          </w:p>
+        </w:tc>
+      </w:tr>
+      <w:tr>
+        <w:tc>
+          <w:tcPr>
+            <w:tcW w:w="988" w:type="dxa"/>
+          </w:tcPr>
+          <w:p>
+            <w:r>
+              <w:lastRenderedPageBreak/>
+              <w:t>2</w:t>
+            </w:r>
+          </w:p>
+        </w:tc>
+        <w:tc>
+          <w:tcPr>
+            <w:tcW w:w="5022" w:type="dxa"/>
+          </w:tcPr>
+          <w:p>
+            <w:r>
+              <w:t>User can set the BPM</w:t>
+            </w:r>
+          </w:p>
+        </w:tc>
+        <w:tc>
+          <w:tcPr>
+            <w:tcW w:w="3006" w:type="dxa"/>
+          </w:tcPr>
+          <w:p>
+            <w:r>
+              <w:t>The stakeholder wants to practice between 50BPM and 120 BPM</w:t>
+            </w:r>
+          </w:p>
+        </w:tc>
+      </w:tr>
+      <w:tr>
+        <w:tc>
+          <w:tcPr>
+            <w:tcW w:w="988" w:type="dxa"/>
+          </w:tcPr>
+          <w:p>
+            <w:r>
+              <w:t>3</w:t>
+            </w:r>
+          </w:p>
+        </w:tc>
+        <w:tc>
+          <w:tcPr>
+            <w:tcW w:w="5022" w:type="dxa"/>
+          </w:tcPr>
+          <w:p>
+            <w:r>
+              <w:t>Any invalid BPM will be automatically corrected to the closest sensible value between 50-120BPM</w:t>
+            </w:r>
+          </w:p>
+        </w:tc>
+        <w:tc>
+          <w:tcPr>
+            <w:tcW w:w="3006" w:type="dxa"/>
+          </w:tcPr>
+          <w:p>
+            <w:r>
+              <w:t>The stakeholder wants to focus on playing an instrument and might accidentally type invalid data</w:t>
+            </w:r>
+          </w:p>
+        </w:tc>
+      </w:tr>
+      <w:tr>
+        <w:tc>
+          <w:tcPr>
+            <w:tcW w:w="988" w:type="dxa"/>
+          </w:tcPr>
+          <w:p>
+            <w:r>
+              <w:t>4</w:t>
+            </w:r>
+          </w:p>
+        </w:tc>
+        <w:tc>
+          <w:tcPr>
+            <w:tcW w:w="5022" w:type="dxa"/>
+          </w:tcPr>
+          <w:p>
+            <w:r>
+              <w:t>The user should be able to increase the BPM by 5 using a touch button</w:t>
+            </w:r>
+          </w:p>
+        </w:tc>
+        <w:tc>
+          <w:tcPr>
+            <w:tcW w:w="3006" w:type="dxa"/>
+            <w:vMerge w:val="restart"/>
+          </w:tcPr>
+          <w:p>
+            <w:r>
+              <w:t>The stakeholder wants to be able to practice playing an instrument at different speeds as they become more proficient</w:t>
+            </w:r>
+          </w:p>
+        </w:tc>
+      </w:tr>
+      <w:tr>
+        <w:tc>
+          <w:tcPr>
+            <w:tcW w:w="988" w:type="dxa"/>
+          </w:tcPr>
+          <w:p>
+            <w:r>
+              <w:t>5</w:t>
+            </w:r>
+          </w:p>
+        </w:tc>
+        <w:tc>
+          <w:tcPr>
+            <w:tcW w:w="5022" w:type="dxa"/>
+          </w:tcPr>
+          <w:p>
+            <w:r>
+              <w:t xml:space="preserve">The user should be able to </w:t>
+            </w:r>
+            <w:r>
+              <w:t>de</w:t>
+            </w:r>
+            <w:r>
+              <w:t>crease the BPM by 5 using a touch button</w:t>
+            </w:r>
+          </w:p>
+        </w:tc>
+        <w:tc>
+          <w:tcPr>
+            <w:tcW w:w="3006" w:type="dxa"/>
+            <w:vMerge/>
+          </w:tcPr>
+          <w:p/>
+        </w:tc>
+      </w:tr>
+      <w:tr>
+        <w:tc>
+          <w:tcPr>
+            <w:tcW w:w="988" w:type="dxa"/>
+          </w:tcPr>
+          <w:p>
+            <w:r>
+              <w:t>6</w:t>
+            </w:r>
+          </w:p>
+        </w:tc>
+        <w:tc>
+          <w:tcPr>
+            <w:tcW w:w="5022" w:type="dxa"/>
+          </w:tcPr>
+          <w:p>
+            <w:r>
+              <w:t>There should be a start and stop button that toggles when you press it</w:t>
+            </w:r>
+          </w:p>
+        </w:tc>
+        <w:tc>
+          <w:tcPr>
+            <w:tcW w:w="3006" w:type="dxa"/>
+          </w:tcPr>
+          <w:p>
+            <w:r>
+              <w:t>The user should be able to control the metronome with their finger with a really simple UI</w:t>
+            </w:r>
+          </w:p>
+        </w:tc>
+      </w:tr>
+      <w:tr>
+        <w:tc>
+          <w:tcPr>
+            <w:tcW w:w="988" w:type="dxa"/>
+          </w:tcPr>
+          <w:p>
+            <w:r>
+              <w:t>7</w:t>
+            </w:r>
+          </w:p>
+        </w:tc>
+        <w:tc>
+          <w:tcPr>
+            <w:tcW w:w="5022" w:type="dxa"/>
+          </w:tcPr>
+          <w:p>
+            <w:r>
+              <w:t>When the metronome starts there should be an audible beep</w:t>
+            </w:r>
+          </w:p>
+        </w:tc>
+        <w:tc>
+          <w:tcPr>
+            <w:tcW w:w="3006" w:type="dxa"/>
+          </w:tcPr>
+          <w:p>
+            <w:r>
+              <w:t>The stakeholder wants to play an instrument along to the click sound in headphones</w:t>
+            </w:r>
+          </w:p>
+        </w:tc>
+      </w:tr>
+      <w:tr>
+        <w:tc>
+          <w:tcPr>
+            <w:tcW w:w="988" w:type="dxa"/>
+          </w:tcPr>
+          <w:p>
+            <w:r>
+              <w:t>8</w:t>
+            </w:r>
+          </w:p>
+        </w:tc>
+        <w:tc>
+          <w:tcPr>
+            <w:tcW w:w="5022" w:type="dxa"/>
+          </w:tcPr>
+          <w:p>
+            <w:r>
+              <w:t>When the metronome starts there should be a visual indication showing whenever it would ‘tick’</w:t>
+            </w:r>
+          </w:p>
+        </w:tc>
+        <w:tc>
+          <w:tcPr>
+            <w:tcW w:w="3006" w:type="dxa"/>
+          </w:tcPr>
+          <w:p>
+            <w:r>
+              <w:t>Sometimes the metronome would be used with the sound turned off</w:t>
+            </w:r>
+          </w:p>
+        </w:tc>
+      </w:tr>
+      <w:tr>
+        <w:tc>
+          <w:tcPr>
+            <w:tcW w:w="988" w:type="dxa"/>
+          </w:tcPr>
+          <w:p>
+            <w:r>
+              <w:t>9</w:t>
+            </w:r>
+          </w:p>
+        </w:tc>
+        <w:tc>
+          <w:tcPr>
+            <w:tcW w:w="5022" w:type="dxa"/>
+          </w:tcPr>
+          <w:p>
+            <w:r>
+              <w:t>There should be a high contrast mode button which toggles a black and white colour scheme with default colours</w:t>
+            </w:r>
+          </w:p>
+        </w:tc>
+        <w:tc>
+          <w:tcPr>
+            <w:tcW w:w="3006" w:type="dxa"/>
+          </w:tcPr>
+          <w:p>
+            <w:r>
+              <w:t>Sometimes the metronome will be on a small screen a reasonable distance from the user and they need to see it at a glance.</w:t>
+            </w:r>
+          </w:p>
+        </w:tc>
+      </w:tr>
+    </w:tbl>
+    <w:p/>
+    <w:p>
+      <w:pPr>
+        <w:pStyle w:val="Heading1"/>
+      </w:pPr>
+      <w:bookmarkStart w:id="8" w:name="_Toc123909596"/>
+      <w:r>
+        <w:t>Design</w:t>
+      </w:r>
+      <w:bookmarkEnd w:id="8"/>
+    </w:p>
+    <w:p>
+      <w:pPr>
         <w:rPr>
           <w:noProof/>
         </w:rPr>
@@ -802,11 +1885,12 @@
       <w:pPr>
         <w:pStyle w:val="Heading1"/>
       </w:pPr>
-      <w:bookmarkStart w:id="2" w:name="_Toc123728065"/>
-      <w:r>
-        <w:t>Design</w:t>
-      </w:r>
-      <w:bookmarkEnd w:id="2"/>
+      <w:bookmarkStart w:id="9" w:name="_Toc123909597"/>
+      <w:r>
+        <w:lastRenderedPageBreak/>
+        <w:t>Implementation</w:t>
+      </w:r>
+      <w:bookmarkEnd w:id="9"/>
     </w:p>
     <w:p>
       <w:pPr>
@@ -831,20 +1915,230 @@
         <w:rPr>
           <w:noProof/>
         </w:rPr>
+        <w:t>Nunc viverra imperdiet enim. Fusce est. Vivamus a tellus.</w:t>
+      </w:r>
+    </w:p>
+    <w:p>
+      <w:pPr>
+        <w:rPr>
+          <w:noProof/>
+        </w:rPr>
+      </w:pPr>
+      <w:r>
+        <w:rPr>
+          <w:noProof/>
+        </w:rPr>
+        <w:t>Pellentesque habitant morbi tristique senectus et netus et malesuada fames ac turpis egestas. Proin pharetra nonummy pede. Mauris et orci.</w:t>
+      </w:r>
+    </w:p>
+    <w:p>
+      <w:pPr>
+        <w:rPr>
+          <w:noProof/>
+        </w:rPr>
+      </w:pPr>
+      <w:r>
+        <w:rPr>
+          <w:noProof/>
+        </w:rPr>
+        <w:t>Aenean nec lorem. In porttitor. Donec laoreet nonummy augue.</w:t>
+      </w:r>
+    </w:p>
+    <w:p>
+      <w:r>
+        <w:rPr>
+          <w:noProof/>
+        </w:rPr>
+        <w:t>Suspendisse dui purus, scelerisque at, vulputate vitae, pretium mattis, nunc. Mauris eget neque at sem venenatis eleifend. Ut nonummy.</w:t>
+      </w:r>
+    </w:p>
+    <w:p>
+      <w:pPr>
+        <w:pStyle w:val="Heading1"/>
+      </w:pPr>
+      <w:bookmarkStart w:id="10" w:name="_Toc123909598"/>
+      <w:r>
+        <w:t>Testing</w:t>
+      </w:r>
+      <w:bookmarkEnd w:id="10"/>
+    </w:p>
+    <w:p>
+      <w:pPr>
+        <w:rPr>
+          <w:noProof/>
+        </w:rPr>
+      </w:pPr>
+      <w:r>
+        <w:rPr>
+          <w:noProof/>
+        </w:rPr>
+        <w:t>Lorem ipsum dolor sit amet, consectetuer adipiscing elit. Maecenas porttitor congue massa. Fusce posuere, magna sed pulvinar ultricies, purus lectus malesuada libero, sit amet commodo magna eros quis urna.</w:t>
+      </w:r>
+    </w:p>
+    <w:p>
+      <w:pPr>
+        <w:rPr>
+          <w:noProof/>
+        </w:rPr>
+      </w:pPr>
+      <w:r>
+        <w:rPr>
+          <w:noProof/>
+        </w:rPr>
+        <w:t>Nunc viverra imperdiet enim. Fusce est. Vivamus a tellus.</w:t>
+      </w:r>
+    </w:p>
+    <w:p>
+      <w:pPr>
+        <w:rPr>
+          <w:noProof/>
+        </w:rPr>
+      </w:pPr>
+      <w:r>
+        <w:rPr>
+          <w:noProof/>
+        </w:rPr>
+        <w:t>Pellentesque habitant morbi tristique senectus et netus et malesuada fames ac turpis egestas. Proin pharetra nonummy pede. Mauris et orci.</w:t>
+      </w:r>
+    </w:p>
+    <w:p>
+      <w:pPr>
+        <w:rPr>
+          <w:noProof/>
+        </w:rPr>
+      </w:pPr>
+      <w:r>
+        <w:rPr>
+          <w:noProof/>
+        </w:rPr>
+        <w:t>Aenean nec lorem. In porttitor. Donec laoreet nonummy augue.</w:t>
+      </w:r>
+    </w:p>
+    <w:p>
+      <w:r>
+        <w:rPr>
+          <w:noProof/>
+        </w:rPr>
+        <w:t>Suspendisse dui purus, scelerisque at, vulputate vitae, pretium mattis, nunc. Mauris eget neque at sem venenatis eleifend. Ut nonummy.</w:t>
+      </w:r>
+    </w:p>
+    <w:p>
+      <w:pPr>
+        <w:pStyle w:val="Heading1"/>
+      </w:pPr>
+      <w:bookmarkStart w:id="11" w:name="_Toc123909599"/>
+      <w:r>
+        <w:t>Installation</w:t>
+      </w:r>
+      <w:bookmarkEnd w:id="11"/>
+    </w:p>
+    <w:p>
+      <w:pPr>
+        <w:rPr>
+          <w:noProof/>
+        </w:rPr>
+      </w:pPr>
+      <w:r>
+        <w:rPr>
+          <w:noProof/>
+        </w:rPr>
+        <w:t>Lorem ipsum dolor sit amet, consectetuer adipiscing elit. Maecenas porttitor congue massa. Fusce posuere, magna sed pulvinar ultricies, purus lectus malesuada libero, sit amet commodo magna eros quis urna.</w:t>
+      </w:r>
+    </w:p>
+    <w:p>
+      <w:pPr>
+        <w:rPr>
+          <w:noProof/>
+        </w:rPr>
+      </w:pPr>
+      <w:r>
+        <w:rPr>
+          <w:noProof/>
+        </w:rPr>
+        <w:t>Nunc viverra imperdiet enim. Fusce est. Vivamus a tellus.</w:t>
+      </w:r>
+    </w:p>
+    <w:p>
+      <w:pPr>
+        <w:rPr>
+          <w:noProof/>
+        </w:rPr>
+      </w:pPr>
+      <w:r>
+        <w:rPr>
+          <w:noProof/>
+        </w:rPr>
+        <w:t>Pellentesque habitant morbi tristique senectus et netus et malesuada fames ac turpis egestas. Proin pharetra nonummy pede. Mauris et orci.</w:t>
+      </w:r>
+    </w:p>
+    <w:p>
+      <w:pPr>
+        <w:rPr>
+          <w:noProof/>
+        </w:rPr>
+      </w:pPr>
+      <w:r>
+        <w:rPr>
+          <w:noProof/>
+        </w:rPr>
+        <w:t>Aenean nec lorem. In porttitor. Donec laoreet nonummy augue.</w:t>
+      </w:r>
+    </w:p>
+    <w:p>
+      <w:r>
+        <w:rPr>
+          <w:noProof/>
+        </w:rPr>
+        <w:t>Suspendisse dui purus, scelerisque at, vulputate vitae, pretium mattis, nunc. Mauris eget neque at sem venenatis eleifend. Ut nonummy.</w:t>
+      </w:r>
+    </w:p>
+    <w:p>
+      <w:pPr>
+        <w:pStyle w:val="Heading1"/>
+      </w:pPr>
+      <w:bookmarkStart w:id="12" w:name="_Toc123909600"/>
+      <w:r>
+        <w:t>Evaluation</w:t>
+      </w:r>
+      <w:bookmarkEnd w:id="12"/>
+    </w:p>
+    <w:p>
+      <w:pPr>
+        <w:rPr>
+          <w:noProof/>
+        </w:rPr>
+      </w:pPr>
+      <w:r>
+        <w:rPr>
+          <w:noProof/>
+        </w:rPr>
+        <w:t>Lorem ipsum dolor sit amet, consectetuer adipiscing elit. Maecenas porttitor congue massa. Fusce posuere, magna sed pulvinar ultricies, purus lectus malesuada libero, sit amet commodo magna eros quis urna.</w:t>
+      </w:r>
+    </w:p>
+    <w:p>
+      <w:pPr>
+        <w:rPr>
+          <w:noProof/>
+        </w:rPr>
+      </w:pPr>
+      <w:r>
+        <w:rPr>
+          <w:noProof/>
+        </w:rPr>
+        <w:t>Nunc viverra imperdiet enim. Fusce est. Vivamus a tellus.</w:t>
+      </w:r>
+    </w:p>
+    <w:p>
+      <w:pPr>
+        <w:rPr>
+          <w:noProof/>
+        </w:rPr>
+      </w:pPr>
+      <w:r>
+        <w:rPr>
+          <w:noProof/>
+        </w:rPr>
         <w:lastRenderedPageBreak/>
-        <w:t>Nunc viverra imperdiet enim. Fusce est. Vivamus a tellus.</w:t>
-      </w:r>
-    </w:p>
-    <w:p>
-      <w:pPr>
-        <w:rPr>
-          <w:noProof/>
-        </w:rPr>
-      </w:pPr>
-      <w:r>
-        <w:rPr>
-          <w:noProof/>
-        </w:rPr>
         <w:t>Pellentesque habitant morbi tristique senectus et netus et malesuada fames ac turpis egestas. Proin pharetra nonummy pede. Mauris et orci.</w:t>
       </w:r>
     </w:p>
@@ -873,292 +2167,11 @@
       <w:pPr>
         <w:pStyle w:val="Heading1"/>
       </w:pPr>
-      <w:bookmarkStart w:id="3" w:name="_Toc123728066"/>
-      <w:r>
-        <w:t>Implementation</w:t>
-      </w:r>
-      <w:bookmarkEnd w:id="3"/>
-    </w:p>
-    <w:p>
-      <w:pPr>
-        <w:rPr>
-          <w:noProof/>
-        </w:rPr>
-      </w:pPr>
-      <w:r>
-        <w:rPr>
-          <w:noProof/>
-        </w:rPr>
-        <w:t>Lorem ipsum dolor sit amet, consectetuer adipiscing elit. Maecenas porttitor congue massa. Fusce posuere, magna sed pulvinar ultricies, purus lectus malesuada libero, sit amet commodo magna eros quis urna.</w:t>
-      </w:r>
-    </w:p>
-    <w:p>
-      <w:pPr>
-        <w:rPr>
-          <w:noProof/>
-        </w:rPr>
-      </w:pPr>
-      <w:r>
-        <w:rPr>
-          <w:noProof/>
-        </w:rPr>
-        <w:t>Nunc viverra imperdiet enim. Fusce est. Vivamus a tellus.</w:t>
-      </w:r>
-    </w:p>
-    <w:p>
-      <w:pPr>
-        <w:rPr>
-          <w:noProof/>
-        </w:rPr>
-      </w:pPr>
-      <w:r>
-        <w:rPr>
-          <w:noProof/>
-        </w:rPr>
-        <w:t>Pellentesque habitant morbi tristique senectus et netus et malesuada fames ac turpis egestas. Proin pharetra nonummy pede. Mauris et orci.</w:t>
-      </w:r>
-    </w:p>
-    <w:p>
-      <w:pPr>
-        <w:rPr>
-          <w:noProof/>
-        </w:rPr>
-      </w:pPr>
-      <w:r>
-        <w:rPr>
-          <w:noProof/>
-        </w:rPr>
-        <w:t>Aenean nec lorem. In porttitor. Donec laoreet nonummy augue.</w:t>
-      </w:r>
-    </w:p>
-    <w:p>
-      <w:r>
-        <w:rPr>
-          <w:noProof/>
-        </w:rPr>
-        <w:t>Suspendisse dui purus, scelerisque at, vulputate vitae, pretium mattis, nunc. Mauris eget neque at sem venenatis eleifend. Ut nonummy.</w:t>
-      </w:r>
-    </w:p>
-    <w:p>
-      <w:pPr>
-        <w:pStyle w:val="Heading1"/>
-      </w:pPr>
-      <w:bookmarkStart w:id="4" w:name="_Toc123728068"/>
-      <w:r>
-        <w:t>Testing</w:t>
-      </w:r>
-      <w:bookmarkEnd w:id="4"/>
-    </w:p>
-    <w:p>
-      <w:pPr>
-        <w:rPr>
-          <w:noProof/>
-        </w:rPr>
-      </w:pPr>
-      <w:r>
-        <w:rPr>
-          <w:noProof/>
-        </w:rPr>
-        <w:t>Lorem ipsum dolor sit amet, consectetuer adipiscing elit. Maecenas porttitor congue massa. Fusce posuere, magna sed pulvinar ultricies, purus lectus malesuada libero, sit amet commodo magna eros quis urna.</w:t>
-      </w:r>
-    </w:p>
-    <w:p>
-      <w:pPr>
-        <w:rPr>
-          <w:noProof/>
-        </w:rPr>
-      </w:pPr>
-      <w:r>
-        <w:rPr>
-          <w:noProof/>
-        </w:rPr>
-        <w:t>Nunc viverra imperdiet enim. Fusce est. Vivamus a tellus.</w:t>
-      </w:r>
-    </w:p>
-    <w:p>
-      <w:pPr>
-        <w:rPr>
-          <w:noProof/>
-        </w:rPr>
-      </w:pPr>
-      <w:r>
-        <w:rPr>
-          <w:noProof/>
-        </w:rPr>
-        <w:t>Pellentesque habitant morbi tristique senectus et netus et malesuada fames ac turpis egestas. Proin pharetra nonummy pede. Mauris et orci.</w:t>
-      </w:r>
-    </w:p>
-    <w:p>
-      <w:pPr>
-        <w:rPr>
-          <w:noProof/>
-        </w:rPr>
-      </w:pPr>
-      <w:r>
-        <w:rPr>
-          <w:noProof/>
-        </w:rPr>
-        <w:t>Aenean nec lorem. In porttitor. Donec laoreet nonummy augue.</w:t>
-      </w:r>
-    </w:p>
-    <w:p>
-      <w:r>
-        <w:rPr>
-          <w:noProof/>
-        </w:rPr>
-        <w:t>Suspendisse dui purus, scelerisque at, vulputate vitae, pretium mattis, nunc. Mauris eget neque at sem venenatis eleifend. Ut nonummy.</w:t>
-      </w:r>
-    </w:p>
-    <w:p>
-      <w:pPr>
-        <w:pStyle w:val="Heading1"/>
-      </w:pPr>
-      <w:bookmarkStart w:id="5" w:name="_Toc123728069"/>
-      <w:r>
-        <w:t>Installation</w:t>
-      </w:r>
-      <w:bookmarkEnd w:id="5"/>
-    </w:p>
-    <w:p>
-      <w:pPr>
-        <w:rPr>
-          <w:noProof/>
-        </w:rPr>
-      </w:pPr>
-      <w:r>
-        <w:rPr>
-          <w:noProof/>
-        </w:rPr>
-        <w:t>Lorem ipsum dolor sit amet, consectetuer adipiscing elit. Maecenas porttitor congue massa. Fusce posuere, magna sed pulvinar ultricies, purus lectus malesuada libero, sit amet commodo magna eros quis urna.</w:t>
-      </w:r>
-    </w:p>
-    <w:p>
-      <w:pPr>
-        <w:rPr>
-          <w:noProof/>
-        </w:rPr>
-      </w:pPr>
-      <w:r>
-        <w:rPr>
-          <w:noProof/>
-        </w:rPr>
-        <w:t>Nunc viverra imperdiet enim. Fusce est. Vivamus a tellus.</w:t>
-      </w:r>
-    </w:p>
-    <w:p>
-      <w:pPr>
-        <w:rPr>
-          <w:noProof/>
-        </w:rPr>
-      </w:pPr>
-      <w:r>
-        <w:rPr>
-          <w:noProof/>
-        </w:rPr>
-        <w:t>Pellentesque habitant morbi tristique senectus et netus et malesuada fames ac turpis egestas. Proin pharetra nonummy pede. Mauris et orci.</w:t>
-      </w:r>
-    </w:p>
-    <w:p>
-      <w:pPr>
-        <w:rPr>
-          <w:noProof/>
-        </w:rPr>
-      </w:pPr>
-      <w:r>
-        <w:rPr>
-          <w:noProof/>
-        </w:rPr>
-        <w:t>Aenean nec lorem. In porttitor. Donec laoreet nonummy augue.</w:t>
-      </w:r>
-    </w:p>
-    <w:p>
-      <w:r>
-        <w:rPr>
-          <w:noProof/>
-        </w:rPr>
-        <w:t>Suspendisse dui purus, scelerisque at, vulputate vitae, pretium mattis, nunc. Mauris eget neque at sem venenatis eleifend. Ut nonummy.</w:t>
-      </w:r>
-    </w:p>
-    <w:p>
-      <w:pPr>
-        <w:pStyle w:val="Heading1"/>
-      </w:pPr>
-      <w:bookmarkStart w:id="6" w:name="_Toc123728070"/>
-      <w:r>
-        <w:lastRenderedPageBreak/>
-        <w:t>Evaluation</w:t>
-      </w:r>
-      <w:bookmarkEnd w:id="6"/>
-    </w:p>
-    <w:p>
-      <w:pPr>
-        <w:rPr>
-          <w:noProof/>
-        </w:rPr>
-      </w:pPr>
-      <w:r>
-        <w:rPr>
-          <w:noProof/>
-        </w:rPr>
-        <w:t>Lorem ipsum dolor sit amet, consectetuer adipiscing elit. Maecenas porttitor congue massa. Fusce posuere, magna sed pulvinar ultricies, purus lectus malesuada libero, sit amet commodo magna eros quis urna.</w:t>
-      </w:r>
-    </w:p>
-    <w:p>
-      <w:pPr>
-        <w:rPr>
-          <w:noProof/>
-        </w:rPr>
-      </w:pPr>
-      <w:r>
-        <w:rPr>
-          <w:noProof/>
-        </w:rPr>
-        <w:t>Nunc viverra imperdiet enim. Fusce est. Vivamus a tellus.</w:t>
-      </w:r>
-    </w:p>
-    <w:p>
-      <w:pPr>
-        <w:rPr>
-          <w:noProof/>
-        </w:rPr>
-      </w:pPr>
-      <w:r>
-        <w:rPr>
-          <w:noProof/>
-        </w:rPr>
-        <w:t>Pellentesque habitant morbi tristique senectus et netus et malesuada fames ac turpis egestas. Proin pharetra nonummy pede. Mauris et orci.</w:t>
-      </w:r>
-    </w:p>
-    <w:p>
-      <w:pPr>
-        <w:rPr>
-          <w:noProof/>
-        </w:rPr>
-      </w:pPr>
-      <w:r>
-        <w:rPr>
-          <w:noProof/>
-        </w:rPr>
-        <w:t>Aenean nec lorem. In porttitor. Donec laoreet nonummy augue.</w:t>
-      </w:r>
-    </w:p>
-    <w:p>
-      <w:r>
-        <w:rPr>
-          <w:noProof/>
-        </w:rPr>
-        <w:t>Suspendisse dui purus, scelerisque at, vulputate vitae, pretium mattis, nunc. Mauris eget neque at sem venenatis eleifend. Ut nonummy.</w:t>
-      </w:r>
-    </w:p>
-    <w:p>
-      <w:pPr>
-        <w:pStyle w:val="Heading1"/>
-      </w:pPr>
-      <w:bookmarkStart w:id="7" w:name="_Toc123728071"/>
+      <w:bookmarkStart w:id="13" w:name="_Toc123909601"/>
       <w:r>
         <w:t>Maintenance</w:t>
       </w:r>
-      <w:bookmarkEnd w:id="7"/>
+      <w:bookmarkEnd w:id="13"/>
     </w:p>
     <w:p>
       <w:pPr>
@@ -1651,6 +2664,28 @@
       <w:szCs w:val="32"/>
     </w:rPr>
   </w:style>
+  <w:style w:type="paragraph" w:styleId="Heading2">
+    <w:name w:val="heading 2"/>
+    <w:basedOn w:val="Normal"/>
+    <w:next w:val="Normal"/>
+    <w:link w:val="Heading2Char"/>
+    <w:uiPriority w:val="9"/>
+    <w:unhideWhenUsed/>
+    <w:qFormat/>
+    <w:rsid w:val="00895123"/>
+    <w:pPr>
+      <w:keepNext/>
+      <w:keepLines/>
+      <w:spacing w:before="40" w:after="0"/>
+      <w:outlineLvl w:val="1"/>
+    </w:pPr>
+    <w:rPr>
+      <w:rFonts w:asciiTheme="majorHAnsi" w:eastAsiaTheme="majorEastAsia" w:hAnsiTheme="majorHAnsi" w:cstheme="majorBidi"/>
+      <w:color w:val="2F5496" w:themeColor="accent1" w:themeShade="BF"/>
+      <w:sz w:val="26"/>
+      <w:szCs w:val="26"/>
+    </w:rPr>
+  </w:style>
   <w:style w:type="character" w:default="1" w:styleId="DefaultParagraphFont">
     <w:name w:val="Default Paragraph Font"/>
     <w:uiPriority w:val="1"/>
@@ -1762,6 +2797,63 @@
       <w:color w:val="0563C1" w:themeColor="hyperlink"/>
       <w:u w:val="single"/>
     </w:rPr>
+  </w:style>
+  <w:style w:type="character" w:customStyle="1" w:styleId="Heading2Char">
+    <w:name w:val="Heading 2 Char"/>
+    <w:basedOn w:val="DefaultParagraphFont"/>
+    <w:link w:val="Heading2"/>
+    <w:uiPriority w:val="9"/>
+    <w:rsid w:val="00895123"/>
+    <w:rPr>
+      <w:rFonts w:asciiTheme="majorHAnsi" w:eastAsiaTheme="majorEastAsia" w:hAnsiTheme="majorHAnsi" w:cstheme="majorBidi"/>
+      <w:color w:val="2F5496" w:themeColor="accent1" w:themeShade="BF"/>
+      <w:sz w:val="26"/>
+      <w:szCs w:val="26"/>
+    </w:rPr>
+  </w:style>
+  <w:style w:type="character" w:styleId="UnresolvedMention">
+    <w:name w:val="Unresolved Mention"/>
+    <w:basedOn w:val="DefaultParagraphFont"/>
+    <w:uiPriority w:val="99"/>
+    <w:semiHidden/>
+    <w:unhideWhenUsed/>
+    <w:rsid w:val="00895123"/>
+    <w:rPr>
+      <w:color w:val="605E5C"/>
+      <w:shd w:val="clear" w:color="auto" w:fill="E1DFDD"/>
+    </w:rPr>
+  </w:style>
+  <w:style w:type="paragraph" w:styleId="TOC2">
+    <w:name w:val="toc 2"/>
+    <w:basedOn w:val="Normal"/>
+    <w:next w:val="Normal"/>
+    <w:autoRedefine/>
+    <w:uiPriority w:val="39"/>
+    <w:unhideWhenUsed/>
+    <w:rsid w:val="00762F07"/>
+    <w:pPr>
+      <w:spacing w:after="100"/>
+      <w:ind w:left="220"/>
+    </w:pPr>
+  </w:style>
+  <w:style w:type="table" w:styleId="TableGrid">
+    <w:name w:val="Table Grid"/>
+    <w:basedOn w:val="TableNormal"/>
+    <w:uiPriority w:val="39"/>
+    <w:rsid w:val="00762F07"/>
+    <w:pPr>
+      <w:spacing w:after="0" w:line="240" w:lineRule="auto"/>
+    </w:pPr>
+    <w:tblPr>
+      <w:tblBorders>
+        <w:top w:val="single" w:sz="4" w:space="0" w:color="auto"/>
+        <w:left w:val="single" w:sz="4" w:space="0" w:color="auto"/>
+        <w:bottom w:val="single" w:sz="4" w:space="0" w:color="auto"/>
+        <w:right w:val="single" w:sz="4" w:space="0" w:color="auto"/>
+        <w:insideH w:val="single" w:sz="4" w:space="0" w:color="auto"/>
+        <w:insideV w:val="single" w:sz="4" w:space="0" w:color="auto"/>
+      </w:tblBorders>
+    </w:tblPr>
   </w:style>
 </w:styles>
 </file>

--- a/Metronome.docx
+++ b/Metronome.docx
@@ -1130,7 +1130,15 @@
     </w:p>
     <w:p>
       <w:r>
-        <w:t>Tim is a 37 year old musician showing an interact in using computers to generate music. He will use the metronome to stay in time with music when he is playing instruments at home. Tim is hard of sight so the metronome will use noise to particularly aid him.</w:t>
+        <w:t xml:space="preserve">Tim is a </w:t>
+      </w:r>
+      <w:proofErr w:type="gramStart"/>
+      <w:r>
+        <w:t>37 year old</w:t>
+      </w:r>
+      <w:proofErr w:type="gramEnd"/>
+      <w:r>
+        <w:t xml:space="preserve"> musician showing an interact in using computers to generate music. He will use the metronome to stay in time with music when he is playing instruments at home. Tim is hard of sight so the metronome will use noise to particularly aid him.</w:t>
       </w:r>
     </w:p>
     <w:p>
@@ -1341,7 +1349,15 @@
     </w:p>
     <w:p>
       <w:r>
-        <w:t>For the stakeholders to run the metronome they need a web enabled device running a modern browser (e.g. chrome)</w:t>
+        <w:t>For the stakeholders to run the metronome they need a web enabled device running a modern browser (</w:t>
+      </w:r>
+      <w:proofErr w:type="gramStart"/>
+      <w:r>
+        <w:t>e.g.</w:t>
+      </w:r>
+      <w:proofErr w:type="gramEnd"/>
+      <w:r>
+        <w:t xml:space="preserve"> chrome)</w:t>
       </w:r>
     </w:p>
     <w:p>
@@ -1398,7 +1414,23 @@
     </w:p>
     <w:p>
       <w:r>
-        <w:t>This is so that all the features of css / javascript / HTML5 work as expected.</w:t>
+        <w:t xml:space="preserve">This is so that all the features of </w:t>
+      </w:r>
+      <w:proofErr w:type="spellStart"/>
+      <w:r>
+        <w:t>css</w:t>
+      </w:r>
+      <w:proofErr w:type="spellEnd"/>
+      <w:r>
+        <w:t xml:space="preserve"> / </w:t>
+      </w:r>
+      <w:proofErr w:type="spellStart"/>
+      <w:r>
+        <w:t>javascript</w:t>
+      </w:r>
+      <w:proofErr w:type="spellEnd"/>
+      <w:r>
+        <w:t xml:space="preserve"> / HTML5 work as expected.</w:t>
       </w:r>
     </w:p>
     <w:p>
@@ -1543,7 +1575,15 @@
             </w:r>
             <w:r>
               <w:lastRenderedPageBreak/>
-              <w:t>reliable WiFi connection. Any updates to the app can be automatically rolled out the users</w:t>
+              <w:t xml:space="preserve">reliable </w:t>
+            </w:r>
+            <w:proofErr w:type="spellStart"/>
+            <w:r>
+              <w:t>WiFi</w:t>
+            </w:r>
+            <w:proofErr w:type="spellEnd"/>
+            <w:r>
+              <w:t xml:space="preserve"> connection. Any updates to the app can be automatically rolled out the users</w:t>
             </w:r>
           </w:p>
         </w:tc>
@@ -1804,7 +1844,10 @@
           </w:tcPr>
           <w:p>
             <w:r>
-              <w:t>Sometimes the metronome will be on a small screen a reasonable distance from the user and they need to see it at a glance.</w:t>
+              <w:t>Sometimes the metronome will be on a small screen a reasonable distance from the user and they need to see it at a glance</w:t>
+            </w:r>
+            <w:r>
+              <w:t xml:space="preserve"> without misinterpreting any numbers</w:t>
             </w:r>
           </w:p>
         </w:tc>
@@ -1817,68 +1860,1112 @@
       </w:pPr>
       <w:bookmarkStart w:id="8" w:name="_Toc123909596"/>
       <w:r>
+        <w:lastRenderedPageBreak/>
         <w:t>Design</w:t>
       </w:r>
       <w:bookmarkEnd w:id="8"/>
     </w:p>
     <w:p>
-      <w:pPr>
+      <w:r>
         <w:rPr>
           <w:noProof/>
         </w:rPr>
+        <w:drawing>
+          <wp:inline distT="0" distB="0" distL="0" distR="0" wp14:anchorId="6008F79B" wp14:editId="2705008B">
+            <wp:extent cx="5486400" cy="3200400"/>
+            <wp:effectExtent l="38100" t="0" r="19050" b="0"/>
+            <wp:docPr id="5" name="Diagram 5"/>
+            <wp:cNvGraphicFramePr/>
+            <a:graphic xmlns:a="http://schemas.openxmlformats.org/drawingml/2006/main">
+              <a:graphicData uri="http://schemas.openxmlformats.org/drawingml/2006/diagram">
+                <dgm:relIds xmlns:dgm="http://schemas.openxmlformats.org/drawingml/2006/diagram" xmlns:r="http://schemas.openxmlformats.org/officeDocument/2006/relationships" r:dm="rId13" r:lo="rId14" r:qs="rId15" r:cs="rId16"/>
+              </a:graphicData>
+            </a:graphic>
+          </wp:inline>
+        </w:drawing>
+      </w:r>
+    </w:p>
+    <w:p>
+      <w:pPr>
+        <w:pStyle w:val="Heading2"/>
       </w:pPr>
+      <w:r>
+        <w:t>Algorithms:</w:t>
+      </w:r>
+    </w:p>
+    <w:p>
+      <w:r>
+        <w:t>The user should be able to enter the BPM score (beats per minute). The browser needs to know how long to pause between each tick in milliseconds.</w:t>
+      </w:r>
+      <w:r>
+        <w:t xml:space="preserve"> This can be done using the following algorithm.</w:t>
+      </w:r>
+    </w:p>
+    <w:p/>
+    <w:p>
+      <w:r>
+        <w:t>BPM = user input</w:t>
+      </w:r>
+    </w:p>
+    <w:p>
+      <w:r>
+        <w:t>Interval = 1 * 60 * 1,000/BPM</w:t>
+      </w:r>
+    </w:p>
+    <w:p>
+      <w:pPr>
+        <w:pStyle w:val="Heading2"/>
+      </w:pPr>
+      <w:r>
+        <w:t>Usability features:</w:t>
+      </w:r>
+    </w:p>
+    <w:p>
       <w:r>
         <w:rPr>
           <w:noProof/>
         </w:rPr>
-        <w:t>Lorem ipsum dolor sit amet, consectetuer adipiscing elit. Maecenas porttitor congue massa. Fusce posuere, magna sed pulvinar ultricies, purus lectus malesuada libero, sit amet commodo magna eros quis urna.</w:t>
-      </w:r>
-    </w:p>
-    <w:p>
-      <w:pPr>
+        <mc:AlternateContent>
+          <mc:Choice Requires="wps">
+            <w:drawing>
+              <wp:anchor distT="0" distB="0" distL="114300" distR="114300" simplePos="0" relativeHeight="251659264" behindDoc="0" locked="0" layoutInCell="1" allowOverlap="1" wp14:anchorId="18CB6808" wp14:editId="2DF3E31D">
+                <wp:simplePos x="0" y="0"/>
+                <wp:positionH relativeFrom="margin">
+                  <wp:posOffset>104775</wp:posOffset>
+                </wp:positionH>
+                <wp:positionV relativeFrom="paragraph">
+                  <wp:posOffset>276860</wp:posOffset>
+                </wp:positionV>
+                <wp:extent cx="5505450" cy="3143250"/>
+                <wp:effectExtent l="0" t="0" r="0" b="0"/>
+                <wp:wrapSquare wrapText="bothSides"/>
+                <wp:docPr id="6" name="Rectangle 6"/>
+                <wp:cNvGraphicFramePr/>
+                <a:graphic xmlns:a="http://schemas.openxmlformats.org/drawingml/2006/main">
+                  <a:graphicData uri="http://schemas.microsoft.com/office/word/2010/wordprocessingShape">
+                    <wps:wsp>
+                      <wps:cNvSpPr/>
+                      <wps:spPr>
+                        <a:xfrm>
+                          <a:off x="0" y="0"/>
+                          <a:ext cx="5505450" cy="3143250"/>
+                        </a:xfrm>
+                        <a:prstGeom prst="rect">
+                          <a:avLst/>
+                        </a:prstGeom>
+                        <a:solidFill>
+                          <a:schemeClr val="tx2">
+                            <a:lumMod val="50000"/>
+                          </a:schemeClr>
+                        </a:solidFill>
+                        <a:ln>
+                          <a:noFill/>
+                        </a:ln>
+                      </wps:spPr>
+                      <wps:style>
+                        <a:lnRef idx="2">
+                          <a:schemeClr val="accent1">
+                            <a:shade val="50000"/>
+                          </a:schemeClr>
+                        </a:lnRef>
+                        <a:fillRef idx="1">
+                          <a:schemeClr val="accent1"/>
+                        </a:fillRef>
+                        <a:effectRef idx="0">
+                          <a:schemeClr val="accent1"/>
+                        </a:effectRef>
+                        <a:fontRef idx="minor">
+                          <a:schemeClr val="lt1"/>
+                        </a:fontRef>
+                      </wps:style>
+                      <wps:bodyPr rot="0" spcFirstLastPara="0" vertOverflow="overflow" horzOverflow="overflow" vert="horz" wrap="square" lIns="91440" tIns="45720" rIns="91440" bIns="45720" numCol="1" spcCol="0" rtlCol="0" fromWordArt="0" anchor="ctr" anchorCtr="0" forceAA="0" compatLnSpc="1">
+                        <a:prstTxWarp prst="textNoShape">
+                          <a:avLst/>
+                        </a:prstTxWarp>
+                        <a:noAutofit/>
+                      </wps:bodyPr>
+                    </wps:wsp>
+                  </a:graphicData>
+                </a:graphic>
+                <wp14:sizeRelV relativeFrom="margin">
+                  <wp14:pctHeight>0</wp14:pctHeight>
+                </wp14:sizeRelV>
+              </wp:anchor>
+            </w:drawing>
+          </mc:Choice>
+          <mc:Fallback>
+            <w:pict>
+              <v:rect w14:anchorId="39E6C6E9" id="Rectangle 6" o:spid="_x0000_s1026" style="position:absolute;margin-left:8.25pt;margin-top:21.8pt;width:433.5pt;height:247.5pt;z-index:251659264;visibility:visible;mso-wrap-style:square;mso-height-percent:0;mso-wrap-distance-left:9pt;mso-wrap-distance-top:0;mso-wrap-distance-right:9pt;mso-wrap-distance-bottom:0;mso-position-horizontal:absolute;mso-position-horizontal-relative:margin;mso-position-vertical:absolute;mso-position-vertical-relative:text;mso-height-percent:0;mso-height-relative:margin;v-text-anchor:middle" o:gfxdata="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" fillcolor="#212934 [1615]" stroked="f" strokeweight="1pt">
+                <w10:wrap type="square" anchorx="margin"/>
+              </v:rect>
+            </w:pict>
+          </mc:Fallback>
+        </mc:AlternateContent>
+      </w:r>
+      <w:r>
         <w:rPr>
           <w:noProof/>
         </w:rPr>
-      </w:pPr>
+        <mc:AlternateContent>
+          <mc:Choice Requires="wps">
+            <w:drawing>
+              <wp:anchor distT="0" distB="0" distL="114300" distR="114300" simplePos="0" relativeHeight="251676672" behindDoc="0" locked="0" layoutInCell="1" allowOverlap="1" wp14:anchorId="4A22D6C0" wp14:editId="569EB062">
+                <wp:simplePos x="0" y="0"/>
+                <wp:positionH relativeFrom="margin">
+                  <wp:align>center</wp:align>
+                </wp:positionH>
+                <wp:positionV relativeFrom="paragraph">
+                  <wp:posOffset>2781935</wp:posOffset>
+                </wp:positionV>
+                <wp:extent cx="5086350" cy="447675"/>
+                <wp:effectExtent l="0" t="0" r="0" b="9525"/>
+                <wp:wrapNone/>
+                <wp:docPr id="20" name="Rectangle 20"/>
+                <wp:cNvGraphicFramePr/>
+                <a:graphic xmlns:a="http://schemas.openxmlformats.org/drawingml/2006/main">
+                  <a:graphicData uri="http://schemas.microsoft.com/office/word/2010/wordprocessingShape">
+                    <wps:wsp>
+                      <wps:cNvSpPr/>
+                      <wps:spPr>
+                        <a:xfrm>
+                          <a:off x="0" y="0"/>
+                          <a:ext cx="5086350" cy="447675"/>
+                        </a:xfrm>
+                        <a:prstGeom prst="rect">
+                          <a:avLst/>
+                        </a:prstGeom>
+                        <a:solidFill>
+                          <a:schemeClr val="tx2">
+                            <a:lumMod val="75000"/>
+                          </a:schemeClr>
+                        </a:solidFill>
+                        <a:ln>
+                          <a:noFill/>
+                        </a:ln>
+                      </wps:spPr>
+                      <wps:style>
+                        <a:lnRef idx="2">
+                          <a:schemeClr val="accent1">
+                            <a:shade val="50000"/>
+                          </a:schemeClr>
+                        </a:lnRef>
+                        <a:fillRef idx="1">
+                          <a:schemeClr val="accent1"/>
+                        </a:fillRef>
+                        <a:effectRef idx="0">
+                          <a:schemeClr val="accent1"/>
+                        </a:effectRef>
+                        <a:fontRef idx="minor">
+                          <a:schemeClr val="lt1"/>
+                        </a:fontRef>
+                      </wps:style>
+                      <wps:txbx>
+                        <w:txbxContent>
+                          <w:p>
+                            <w:pPr>
+                              <w:jc w:val="center"/>
+                              <w:rPr>
+                                <w:rFonts w:ascii="Consolas" w:hAnsi="Consolas"/>
+                                <w:sz w:val="44"/>
+                                <w:szCs w:val="44"/>
+                              </w:rPr>
+                            </w:pPr>
+                            <w:r>
+                              <w:rPr>
+                                <w:rFonts w:ascii="Consolas" w:hAnsi="Consolas"/>
+                                <w:sz w:val="44"/>
+                                <w:szCs w:val="44"/>
+                              </w:rPr>
+                              <w:t>Start</w:t>
+                            </w:r>
+                          </w:p>
+                        </w:txbxContent>
+                      </wps:txbx>
+                      <wps:bodyPr rot="0" spcFirstLastPara="0" vertOverflow="overflow" horzOverflow="overflow" vert="horz" wrap="square" lIns="91440" tIns="45720" rIns="91440" bIns="45720" numCol="1" spcCol="0" rtlCol="0" fromWordArt="0" anchor="ctr" anchorCtr="0" forceAA="0" compatLnSpc="1">
+                        <a:prstTxWarp prst="textNoShape">
+                          <a:avLst/>
+                        </a:prstTxWarp>
+                        <a:noAutofit/>
+                      </wps:bodyPr>
+                    </wps:wsp>
+                  </a:graphicData>
+                </a:graphic>
+                <wp14:sizeRelV relativeFrom="margin">
+                  <wp14:pctHeight>0</wp14:pctHeight>
+                </wp14:sizeRelV>
+              </wp:anchor>
+            </w:drawing>
+          </mc:Choice>
+          <mc:Fallback>
+            <w:pict>
+              <v:rect w14:anchorId="4A22D6C0" id="Rectangle 20" o:spid="_x0000_s1026" style="position:absolute;margin-left:0;margin-top:219.05pt;width:400.5pt;height:35.25pt;z-index:251676672;visibility:visible;mso-wrap-style:square;mso-height-percent:0;mso-wrap-distance-left:9pt;mso-wrap-distance-top:0;mso-wrap-distance-right:9pt;mso-wrap-distance-bottom:0;mso-position-horizontal:center;mso-position-horizontal-relative:margin;mso-position-vertical:absolute;mso-position-vertical-relative:text;mso-height-percent:0;mso-height-relative:margin;v-text-anchor:middle" o:gfxdata="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" fillcolor="#323e4f [2415]" stroked="f" strokeweight="1pt">
+                <v:textbox>
+                  <w:txbxContent>
+                    <w:p>
+                      <w:pPr>
+                        <w:jc w:val="center"/>
+                        <w:rPr>
+                          <w:rFonts w:ascii="Consolas" w:hAnsi="Consolas"/>
+                          <w:sz w:val="44"/>
+                          <w:szCs w:val="44"/>
+                        </w:rPr>
+                      </w:pPr>
+                      <w:r>
+                        <w:rPr>
+                          <w:rFonts w:ascii="Consolas" w:hAnsi="Consolas"/>
+                          <w:sz w:val="44"/>
+                          <w:szCs w:val="44"/>
+                        </w:rPr>
+                        <w:t>Start</w:t>
+                      </w:r>
+                    </w:p>
+                  </w:txbxContent>
+                </v:textbox>
+                <w10:wrap anchorx="margin"/>
+              </v:rect>
+            </w:pict>
+          </mc:Fallback>
+        </mc:AlternateContent>
+      </w:r>
       <w:r>
         <w:rPr>
           <w:noProof/>
         </w:rPr>
-        <w:t>Nunc viverra imperdiet enim. Fusce est. Vivamus a tellus.</w:t>
-      </w:r>
-    </w:p>
-    <w:p>
-      <w:pPr>
+        <mc:AlternateContent>
+          <mc:Choice Requires="wps">
+            <w:drawing>
+              <wp:anchor distT="0" distB="0" distL="114300" distR="114300" simplePos="0" relativeHeight="251666432" behindDoc="0" locked="0" layoutInCell="1" allowOverlap="1" wp14:anchorId="736538DC" wp14:editId="4769FA6B">
+                <wp:simplePos x="0" y="0"/>
+                <wp:positionH relativeFrom="column">
+                  <wp:posOffset>2133600</wp:posOffset>
+                </wp:positionH>
+                <wp:positionV relativeFrom="paragraph">
+                  <wp:posOffset>2105660</wp:posOffset>
+                </wp:positionV>
+                <wp:extent cx="104775" cy="381000"/>
+                <wp:effectExtent l="228600" t="228600" r="238125" b="228600"/>
+                <wp:wrapNone/>
+                <wp:docPr id="12" name="Rectangle 12"/>
+                <wp:cNvGraphicFramePr/>
+                <a:graphic xmlns:a="http://schemas.openxmlformats.org/drawingml/2006/main">
+                  <a:graphicData uri="http://schemas.microsoft.com/office/word/2010/wordprocessingShape">
+                    <wps:wsp>
+                      <wps:cNvSpPr/>
+                      <wps:spPr>
+                        <a:xfrm>
+                          <a:off x="0" y="0"/>
+                          <a:ext cx="104775" cy="381000"/>
+                        </a:xfrm>
+                        <a:prstGeom prst="rect">
+                          <a:avLst/>
+                        </a:prstGeom>
+                        <a:solidFill>
+                          <a:srgbClr val="00B0F0"/>
+                        </a:solidFill>
+                        <a:ln>
+                          <a:noFill/>
+                        </a:ln>
+                        <a:effectLst>
+                          <a:glow rad="228600">
+                            <a:schemeClr val="accent5">
+                              <a:satMod val="175000"/>
+                              <a:alpha val="40000"/>
+                            </a:schemeClr>
+                          </a:glow>
+                        </a:effectLst>
+                      </wps:spPr>
+                      <wps:style>
+                        <a:lnRef idx="2">
+                          <a:schemeClr val="accent1">
+                            <a:shade val="50000"/>
+                          </a:schemeClr>
+                        </a:lnRef>
+                        <a:fillRef idx="1">
+                          <a:schemeClr val="accent1"/>
+                        </a:fillRef>
+                        <a:effectRef idx="0">
+                          <a:schemeClr val="accent1"/>
+                        </a:effectRef>
+                        <a:fontRef idx="minor">
+                          <a:schemeClr val="lt1"/>
+                        </a:fontRef>
+                      </wps:style>
+                      <wps:bodyPr rot="0" spcFirstLastPara="0" vertOverflow="overflow" horzOverflow="overflow" vert="horz" wrap="square" lIns="91440" tIns="45720" rIns="91440" bIns="45720" numCol="1" spcCol="0" rtlCol="0" fromWordArt="0" anchor="ctr" anchorCtr="0" forceAA="0" compatLnSpc="1">
+                        <a:prstTxWarp prst="textNoShape">
+                          <a:avLst/>
+                        </a:prstTxWarp>
+                        <a:noAutofit/>
+                      </wps:bodyPr>
+                    </wps:wsp>
+                  </a:graphicData>
+                </a:graphic>
+              </wp:anchor>
+            </w:drawing>
+          </mc:Choice>
+          <mc:Fallback>
+            <w:pict>
+              <v:rect w14:anchorId="7ED5B863" id="Rectangle 12" o:spid="_x0000_s1026" style="position:absolute;margin-left:168pt;margin-top:165.8pt;width:8.25pt;height:30pt;z-index:251666432;visibility:visible;mso-wrap-style:square;mso-wrap-distance-left:9pt;mso-wrap-distance-top:0;mso-wrap-distance-right:9pt;mso-wrap-distance-bottom:0;mso-position-horizontal:absolute;mso-position-horizontal-relative:text;mso-position-vertical:absolute;mso-position-vertical-relative:text;v-text-anchor:middle" o:gfxdata="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" fillcolor="#00b0f0" stroked="f" strokeweight="1pt"/>
+            </w:pict>
+          </mc:Fallback>
+        </mc:AlternateContent>
+      </w:r>
+      <w:r>
         <w:rPr>
           <w:noProof/>
         </w:rPr>
-      </w:pPr>
+        <mc:AlternateContent>
+          <mc:Choice Requires="wps">
+            <w:drawing>
+              <wp:anchor distT="0" distB="0" distL="114300" distR="114300" simplePos="0" relativeHeight="251665408" behindDoc="0" locked="0" layoutInCell="1" allowOverlap="1" wp14:anchorId="69979B13" wp14:editId="53C2C641">
+                <wp:simplePos x="0" y="0"/>
+                <wp:positionH relativeFrom="margin">
+                  <wp:posOffset>551180</wp:posOffset>
+                </wp:positionH>
+                <wp:positionV relativeFrom="paragraph">
+                  <wp:posOffset>2200910</wp:posOffset>
+                </wp:positionV>
+                <wp:extent cx="4610100" cy="200025"/>
+                <wp:effectExtent l="0" t="0" r="0" b="9525"/>
+                <wp:wrapNone/>
+                <wp:docPr id="11" name="Rectangle 11"/>
+                <wp:cNvGraphicFramePr/>
+                <a:graphic xmlns:a="http://schemas.openxmlformats.org/drawingml/2006/main">
+                  <a:graphicData uri="http://schemas.microsoft.com/office/word/2010/wordprocessingShape">
+                    <wps:wsp>
+                      <wps:cNvSpPr/>
+                      <wps:spPr>
+                        <a:xfrm>
+                          <a:off x="0" y="0"/>
+                          <a:ext cx="4610100" cy="200025"/>
+                        </a:xfrm>
+                        <a:prstGeom prst="rect">
+                          <a:avLst/>
+                        </a:prstGeom>
+                        <a:solidFill>
+                          <a:schemeClr val="tx2">
+                            <a:lumMod val="50000"/>
+                          </a:schemeClr>
+                        </a:solidFill>
+                        <a:ln>
+                          <a:noFill/>
+                        </a:ln>
+                      </wps:spPr>
+                      <wps:style>
+                        <a:lnRef idx="2">
+                          <a:schemeClr val="accent1">
+                            <a:shade val="50000"/>
+                          </a:schemeClr>
+                        </a:lnRef>
+                        <a:fillRef idx="1">
+                          <a:schemeClr val="accent1"/>
+                        </a:fillRef>
+                        <a:effectRef idx="0">
+                          <a:schemeClr val="accent1"/>
+                        </a:effectRef>
+                        <a:fontRef idx="minor">
+                          <a:schemeClr val="lt1"/>
+                        </a:fontRef>
+                      </wps:style>
+                      <wps:bodyPr rot="0" spcFirstLastPara="0" vertOverflow="overflow" horzOverflow="overflow" vert="horz" wrap="square" lIns="91440" tIns="45720" rIns="91440" bIns="45720" numCol="1" spcCol="0" rtlCol="0" fromWordArt="0" anchor="ctr" anchorCtr="0" forceAA="0" compatLnSpc="1">
+                        <a:prstTxWarp prst="textNoShape">
+                          <a:avLst/>
+                        </a:prstTxWarp>
+                        <a:noAutofit/>
+                      </wps:bodyPr>
+                    </wps:wsp>
+                  </a:graphicData>
+                </a:graphic>
+              </wp:anchor>
+            </w:drawing>
+          </mc:Choice>
+          <mc:Fallback>
+            <w:pict>
+              <v:rect w14:anchorId="3545094C" id="Rectangle 11" o:spid="_x0000_s1026" style="position:absolute;margin-left:43.4pt;margin-top:173.3pt;width:363pt;height:15.75pt;z-index:251665408;visibility:visible;mso-wrap-style:square;mso-wrap-distance-left:9pt;mso-wrap-distance-top:0;mso-wrap-distance-right:9pt;mso-wrap-distance-bottom:0;mso-position-horizontal:absolute;mso-position-horizontal-relative:margin;mso-position-vertical:absolute;mso-position-vertical-relative:text;v-text-anchor:middle" o:gfxdata="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" fillcolor="#212934 [1615]" stroked="f" strokeweight="1pt">
+                <w10:wrap anchorx="margin"/>
+              </v:rect>
+            </w:pict>
+          </mc:Fallback>
+        </mc:AlternateContent>
+      </w:r>
       <w:r>
         <w:rPr>
           <w:noProof/>
         </w:rPr>
-        <w:t>Pellentesque habitant morbi tristique senectus et netus et malesuada fames ac turpis egestas. Proin pharetra nonummy pede. Mauris et orci.</w:t>
-      </w:r>
-    </w:p>
-    <w:p>
-      <w:pPr>
+        <mc:AlternateContent>
+          <mc:Choice Requires="wps">
+            <w:drawing>
+              <wp:anchor distT="0" distB="0" distL="114300" distR="114300" simplePos="0" relativeHeight="251662336" behindDoc="0" locked="0" layoutInCell="1" allowOverlap="1" wp14:anchorId="1FE4F0F3" wp14:editId="723C7B7C">
+                <wp:simplePos x="0" y="0"/>
+                <wp:positionH relativeFrom="column">
+                  <wp:posOffset>581025</wp:posOffset>
+                </wp:positionH>
+                <wp:positionV relativeFrom="paragraph">
+                  <wp:posOffset>857885</wp:posOffset>
+                </wp:positionV>
+                <wp:extent cx="942975" cy="933450"/>
+                <wp:effectExtent l="0" t="0" r="9525" b="0"/>
+                <wp:wrapNone/>
+                <wp:docPr id="9" name="Rectangle 9"/>
+                <wp:cNvGraphicFramePr/>
+                <a:graphic xmlns:a="http://schemas.openxmlformats.org/drawingml/2006/main">
+                  <a:graphicData uri="http://schemas.microsoft.com/office/word/2010/wordprocessingShape">
+                    <wps:wsp>
+                      <wps:cNvSpPr/>
+                      <wps:spPr>
+                        <a:xfrm>
+                          <a:off x="0" y="0"/>
+                          <a:ext cx="942975" cy="933450"/>
+                        </a:xfrm>
+                        <a:prstGeom prst="rect">
+                          <a:avLst/>
+                        </a:prstGeom>
+                        <a:solidFill>
+                          <a:srgbClr val="C00000"/>
+                        </a:solidFill>
+                        <a:ln>
+                          <a:noFill/>
+                        </a:ln>
+                      </wps:spPr>
+                      <wps:style>
+                        <a:lnRef idx="2">
+                          <a:schemeClr val="accent1">
+                            <a:shade val="50000"/>
+                          </a:schemeClr>
+                        </a:lnRef>
+                        <a:fillRef idx="1">
+                          <a:schemeClr val="accent1"/>
+                        </a:fillRef>
+                        <a:effectRef idx="0">
+                          <a:schemeClr val="accent1"/>
+                        </a:effectRef>
+                        <a:fontRef idx="minor">
+                          <a:schemeClr val="lt1"/>
+                        </a:fontRef>
+                      </wps:style>
+                      <wps:txbx>
+                        <w:txbxContent>
+                          <w:p>
+                            <w:pPr>
+                              <w:jc w:val="center"/>
+                              <w:rPr>
+                                <w:rFonts w:ascii="Consolas" w:hAnsi="Consolas"/>
+                                <w:sz w:val="96"/>
+                                <w:szCs w:val="96"/>
+                              </w:rPr>
+                            </w:pPr>
+                            <w:r>
+                              <w:rPr>
+                                <w:rFonts w:ascii="Consolas" w:hAnsi="Consolas"/>
+                                <w:sz w:val="96"/>
+                                <w:szCs w:val="96"/>
+                              </w:rPr>
+                              <w:t>-5</w:t>
+                            </w:r>
+                          </w:p>
+                        </w:txbxContent>
+                      </wps:txbx>
+                      <wps:bodyPr rot="0" spcFirstLastPara="0" vertOverflow="overflow" horzOverflow="overflow" vert="horz" wrap="square" lIns="91440" tIns="45720" rIns="91440" bIns="45720" numCol="1" spcCol="0" rtlCol="0" fromWordArt="0" anchor="ctr" anchorCtr="0" forceAA="0" compatLnSpc="1">
+                        <a:prstTxWarp prst="textNoShape">
+                          <a:avLst/>
+                        </a:prstTxWarp>
+                        <a:noAutofit/>
+                      </wps:bodyPr>
+                    </wps:wsp>
+                  </a:graphicData>
+                </a:graphic>
+                <wp14:sizeRelH relativeFrom="margin">
+                  <wp14:pctWidth>0</wp14:pctWidth>
+                </wp14:sizeRelH>
+                <wp14:sizeRelV relativeFrom="margin">
+                  <wp14:pctHeight>0</wp14:pctHeight>
+                </wp14:sizeRelV>
+              </wp:anchor>
+            </w:drawing>
+          </mc:Choice>
+          <mc:Fallback>
+            <w:pict>
+              <v:rect w14:anchorId="1FE4F0F3" id="Rectangle 9" o:spid="_x0000_s1027" style="position:absolute;margin-left:45.75pt;margin-top:67.55pt;width:74.25pt;height:73.5pt;z-index:251662336;visibility:visible;mso-wrap-style:square;mso-width-percent:0;mso-height-percent:0;mso-wrap-distance-left:9pt;mso-wrap-distance-top:0;mso-wrap-distance-right:9pt;mso-wrap-distance-bottom:0;mso-position-horizontal:absolute;mso-position-horizontal-relative:text;mso-position-vertical:absolute;mso-position-vertical-relative:text;mso-width-percent:0;mso-height-percent:0;mso-width-relative:margin;mso-height-relative:margin;v-text-anchor:middle" o:gfxdata="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" fillcolor="#c00000" stroked="f" strokeweight="1pt">
+                <v:textbox>
+                  <w:txbxContent>
+                    <w:p>
+                      <w:pPr>
+                        <w:jc w:val="center"/>
+                        <w:rPr>
+                          <w:rFonts w:ascii="Consolas" w:hAnsi="Consolas"/>
+                          <w:sz w:val="96"/>
+                          <w:szCs w:val="96"/>
+                        </w:rPr>
+                      </w:pPr>
+                      <w:r>
+                        <w:rPr>
+                          <w:rFonts w:ascii="Consolas" w:hAnsi="Consolas"/>
+                          <w:sz w:val="96"/>
+                          <w:szCs w:val="96"/>
+                        </w:rPr>
+                        <w:t>-5</w:t>
+                      </w:r>
+                    </w:p>
+                  </w:txbxContent>
+                </v:textbox>
+              </v:rect>
+            </w:pict>
+          </mc:Fallback>
+        </mc:AlternateContent>
+      </w:r>
+      <w:r>
         <w:rPr>
           <w:noProof/>
         </w:rPr>
-      </w:pPr>
+        <mc:AlternateContent>
+          <mc:Choice Requires="wps">
+            <w:drawing>
+              <wp:anchor distT="0" distB="0" distL="114300" distR="114300" simplePos="0" relativeHeight="251664384" behindDoc="0" locked="0" layoutInCell="1" allowOverlap="1" wp14:anchorId="053299DD" wp14:editId="155A3604">
+                <wp:simplePos x="0" y="0"/>
+                <wp:positionH relativeFrom="column">
+                  <wp:posOffset>4171950</wp:posOffset>
+                </wp:positionH>
+                <wp:positionV relativeFrom="paragraph">
+                  <wp:posOffset>825500</wp:posOffset>
+                </wp:positionV>
+                <wp:extent cx="942975" cy="933450"/>
+                <wp:effectExtent l="0" t="0" r="9525" b="0"/>
+                <wp:wrapNone/>
+                <wp:docPr id="10" name="Rectangle 10"/>
+                <wp:cNvGraphicFramePr/>
+                <a:graphic xmlns:a="http://schemas.openxmlformats.org/drawingml/2006/main">
+                  <a:graphicData uri="http://schemas.microsoft.com/office/word/2010/wordprocessingShape">
+                    <wps:wsp>
+                      <wps:cNvSpPr/>
+                      <wps:spPr>
+                        <a:xfrm>
+                          <a:off x="0" y="0"/>
+                          <a:ext cx="942975" cy="933450"/>
+                        </a:xfrm>
+                        <a:prstGeom prst="rect">
+                          <a:avLst/>
+                        </a:prstGeom>
+                        <a:solidFill>
+                          <a:srgbClr val="00B050"/>
+                        </a:solidFill>
+                        <a:ln>
+                          <a:noFill/>
+                        </a:ln>
+                      </wps:spPr>
+                      <wps:style>
+                        <a:lnRef idx="2">
+                          <a:schemeClr val="accent1">
+                            <a:shade val="50000"/>
+                          </a:schemeClr>
+                        </a:lnRef>
+                        <a:fillRef idx="1">
+                          <a:schemeClr val="accent1"/>
+                        </a:fillRef>
+                        <a:effectRef idx="0">
+                          <a:schemeClr val="accent1"/>
+                        </a:effectRef>
+                        <a:fontRef idx="minor">
+                          <a:schemeClr val="lt1"/>
+                        </a:fontRef>
+                      </wps:style>
+                      <wps:txbx>
+                        <w:txbxContent>
+                          <w:p>
+                            <w:pPr>
+                              <w:jc w:val="center"/>
+                              <w:rPr>
+                                <w:rFonts w:ascii="Consolas" w:hAnsi="Consolas"/>
+                                <w:sz w:val="96"/>
+                                <w:szCs w:val="96"/>
+                              </w:rPr>
+                            </w:pPr>
+                            <w:r>
+                              <w:rPr>
+                                <w:rFonts w:ascii="Consolas" w:hAnsi="Consolas"/>
+                                <w:sz w:val="96"/>
+                                <w:szCs w:val="96"/>
+                              </w:rPr>
+                              <w:t>+5</w:t>
+                            </w:r>
+                          </w:p>
+                        </w:txbxContent>
+                      </wps:txbx>
+                      <wps:bodyPr rot="0" spcFirstLastPara="0" vertOverflow="overflow" horzOverflow="overflow" vert="horz" wrap="square" lIns="91440" tIns="45720" rIns="91440" bIns="45720" numCol="1" spcCol="0" rtlCol="0" fromWordArt="0" anchor="ctr" anchorCtr="0" forceAA="0" compatLnSpc="1">
+                        <a:prstTxWarp prst="textNoShape">
+                          <a:avLst/>
+                        </a:prstTxWarp>
+                        <a:noAutofit/>
+                      </wps:bodyPr>
+                    </wps:wsp>
+                  </a:graphicData>
+                </a:graphic>
+                <wp14:sizeRelH relativeFrom="margin">
+                  <wp14:pctWidth>0</wp14:pctWidth>
+                </wp14:sizeRelH>
+                <wp14:sizeRelV relativeFrom="margin">
+                  <wp14:pctHeight>0</wp14:pctHeight>
+                </wp14:sizeRelV>
+              </wp:anchor>
+            </w:drawing>
+          </mc:Choice>
+          <mc:Fallback>
+            <w:pict>
+              <v:rect w14:anchorId="053299DD" id="Rectangle 10" o:spid="_x0000_s1028" style="position:absolute;margin-left:328.5pt;margin-top:65pt;width:74.25pt;height:73.5pt;z-index:251664384;visibility:visible;mso-wrap-style:square;mso-width-percent:0;mso-height-percent:0;mso-wrap-distance-left:9pt;mso-wrap-distance-top:0;mso-wrap-distance-right:9pt;mso-wrap-distance-bottom:0;mso-position-horizontal:absolute;mso-position-horizontal-relative:text;mso-position-vertical:absolute;mso-position-vertical-relative:text;mso-width-percent:0;mso-height-percent:0;mso-width-relative:margin;mso-height-relative:margin;v-text-anchor:middle" o:gfxdata="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" fillcolor="#00b050" stroked="f" strokeweight="1pt">
+                <v:textbox>
+                  <w:txbxContent>
+                    <w:p>
+                      <w:pPr>
+                        <w:jc w:val="center"/>
+                        <w:rPr>
+                          <w:rFonts w:ascii="Consolas" w:hAnsi="Consolas"/>
+                          <w:sz w:val="96"/>
+                          <w:szCs w:val="96"/>
+                        </w:rPr>
+                      </w:pPr>
+                      <w:r>
+                        <w:rPr>
+                          <w:rFonts w:ascii="Consolas" w:hAnsi="Consolas"/>
+                          <w:sz w:val="96"/>
+                          <w:szCs w:val="96"/>
+                        </w:rPr>
+                        <w:t>+5</w:t>
+                      </w:r>
+                    </w:p>
+                  </w:txbxContent>
+                </v:textbox>
+              </v:rect>
+            </w:pict>
+          </mc:Fallback>
+        </mc:AlternateContent>
+      </w:r>
       <w:r>
         <w:rPr>
           <w:noProof/>
         </w:rPr>
-        <w:t>Aenean nec lorem. In porttitor. Donec laoreet nonummy augue.</w:t>
-      </w:r>
-    </w:p>
-    <w:p>
+        <mc:AlternateContent>
+          <mc:Choice Requires="wps">
+            <w:drawing>
+              <wp:anchor distT="0" distB="0" distL="114300" distR="114300" simplePos="0" relativeHeight="251661312" behindDoc="0" locked="0" layoutInCell="1" allowOverlap="1" wp14:anchorId="136B843E" wp14:editId="63D657F8">
+                <wp:simplePos x="0" y="0"/>
+                <wp:positionH relativeFrom="margin">
+                  <wp:posOffset>2056130</wp:posOffset>
+                </wp:positionH>
+                <wp:positionV relativeFrom="paragraph">
+                  <wp:posOffset>648335</wp:posOffset>
+                </wp:positionV>
+                <wp:extent cx="1562100" cy="1304925"/>
+                <wp:effectExtent l="0" t="0" r="0" b="9525"/>
+                <wp:wrapNone/>
+                <wp:docPr id="8" name="Rectangle 8"/>
+                <wp:cNvGraphicFramePr/>
+                <a:graphic xmlns:a="http://schemas.openxmlformats.org/drawingml/2006/main">
+                  <a:graphicData uri="http://schemas.microsoft.com/office/word/2010/wordprocessingShape">
+                    <wps:wsp>
+                      <wps:cNvSpPr/>
+                      <wps:spPr>
+                        <a:xfrm>
+                          <a:off x="0" y="0"/>
+                          <a:ext cx="1562100" cy="1304925"/>
+                        </a:xfrm>
+                        <a:prstGeom prst="rect">
+                          <a:avLst/>
+                        </a:prstGeom>
+                        <a:solidFill>
+                          <a:schemeClr val="tx2">
+                            <a:lumMod val="50000"/>
+                          </a:schemeClr>
+                        </a:solidFill>
+                        <a:ln>
+                          <a:noFill/>
+                        </a:ln>
+                      </wps:spPr>
+                      <wps:style>
+                        <a:lnRef idx="2">
+                          <a:schemeClr val="accent1">
+                            <a:shade val="50000"/>
+                          </a:schemeClr>
+                        </a:lnRef>
+                        <a:fillRef idx="1">
+                          <a:schemeClr val="accent1"/>
+                        </a:fillRef>
+                        <a:effectRef idx="0">
+                          <a:schemeClr val="accent1"/>
+                        </a:effectRef>
+                        <a:fontRef idx="minor">
+                          <a:schemeClr val="lt1"/>
+                        </a:fontRef>
+                      </wps:style>
+                      <wps:txbx>
+                        <w:txbxContent>
+                          <w:p>
+                            <w:pPr>
+                              <w:jc w:val="center"/>
+                              <w:rPr>
+                                <w:rFonts w:ascii="Consolas" w:hAnsi="Consolas"/>
+                                <w:sz w:val="144"/>
+                                <w:szCs w:val="144"/>
+                              </w:rPr>
+                            </w:pPr>
+                            <w:r>
+                              <w:rPr>
+                                <w:rFonts w:ascii="Consolas" w:hAnsi="Consolas"/>
+                                <w:sz w:val="144"/>
+                                <w:szCs w:val="144"/>
+                              </w:rPr>
+                              <w:t>80</w:t>
+                            </w:r>
+                          </w:p>
+                        </w:txbxContent>
+                      </wps:txbx>
+                      <wps:bodyPr rot="0" spcFirstLastPara="0" vertOverflow="overflow" horzOverflow="overflow" vert="horz" wrap="square" lIns="91440" tIns="45720" rIns="91440" bIns="45720" numCol="1" spcCol="0" rtlCol="0" fromWordArt="0" anchor="ctr" anchorCtr="0" forceAA="0" compatLnSpc="1">
+                        <a:prstTxWarp prst="textNoShape">
+                          <a:avLst/>
+                        </a:prstTxWarp>
+                        <a:noAutofit/>
+                      </wps:bodyPr>
+                    </wps:wsp>
+                  </a:graphicData>
+                </a:graphic>
+                <wp14:sizeRelH relativeFrom="margin">
+                  <wp14:pctWidth>0</wp14:pctWidth>
+                </wp14:sizeRelH>
+                <wp14:sizeRelV relativeFrom="margin">
+                  <wp14:pctHeight>0</wp14:pctHeight>
+                </wp14:sizeRelV>
+              </wp:anchor>
+            </w:drawing>
+          </mc:Choice>
+          <mc:Fallback>
+            <w:pict>
+              <v:rect w14:anchorId="136B843E" id="Rectangle 8" o:spid="_x0000_s1029" style="position:absolute;margin-left:161.9pt;margin-top:51.05pt;width:123pt;height:102.75pt;z-index:251661312;visibility:visible;mso-wrap-style:square;mso-width-percent:0;mso-height-percent:0;mso-wrap-distance-left:9pt;mso-wrap-distance-top:0;mso-wrap-distance-right:9pt;mso-wrap-distance-bottom:0;mso-position-horizontal:absolute;mso-position-horizontal-relative:margin;mso-position-vertical:absolute;mso-position-vertical-relative:text;mso-width-percent:0;mso-height-percent:0;mso-width-relative:margin;mso-height-relative:margin;v-text-anchor:middle" o:gfxdata="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" fillcolor="#212934 [1615]" stroked="f" strokeweight="1pt">
+                <v:textbox>
+                  <w:txbxContent>
+                    <w:p>
+                      <w:pPr>
+                        <w:jc w:val="center"/>
+                        <w:rPr>
+                          <w:rFonts w:ascii="Consolas" w:hAnsi="Consolas"/>
+                          <w:sz w:val="144"/>
+                          <w:szCs w:val="144"/>
+                        </w:rPr>
+                      </w:pPr>
+                      <w:r>
+                        <w:rPr>
+                          <w:rFonts w:ascii="Consolas" w:hAnsi="Consolas"/>
+                          <w:sz w:val="144"/>
+                          <w:szCs w:val="144"/>
+                        </w:rPr>
+                        <w:t>80</w:t>
+                      </w:r>
+                    </w:p>
+                  </w:txbxContent>
+                </v:textbox>
+                <w10:wrap anchorx="margin"/>
+              </v:rect>
+            </w:pict>
+          </mc:Fallback>
+        </mc:AlternateContent>
+      </w:r>
       <w:r>
         <w:rPr>
           <w:noProof/>
         </w:rPr>
-        <w:t>Suspendisse dui purus, scelerisque at, vulputate vitae, pretium mattis, nunc. Mauris eget neque at sem venenatis eleifend. Ut nonummy.</w:t>
+        <mc:AlternateContent>
+          <mc:Choice Requires="wps">
+            <w:drawing>
+              <wp:anchor distT="0" distB="0" distL="114300" distR="114300" simplePos="0" relativeHeight="251660288" behindDoc="0" locked="0" layoutInCell="1" allowOverlap="1" wp14:anchorId="08A9B5FC" wp14:editId="25127C1B">
+                <wp:simplePos x="0" y="0"/>
+                <wp:positionH relativeFrom="column">
+                  <wp:posOffset>295275</wp:posOffset>
+                </wp:positionH>
+                <wp:positionV relativeFrom="paragraph">
+                  <wp:posOffset>457835</wp:posOffset>
+                </wp:positionV>
+                <wp:extent cx="5086350" cy="2190750"/>
+                <wp:effectExtent l="0" t="0" r="0" b="0"/>
+                <wp:wrapNone/>
+                <wp:docPr id="7" name="Rectangle 7"/>
+                <wp:cNvGraphicFramePr/>
+                <a:graphic xmlns:a="http://schemas.openxmlformats.org/drawingml/2006/main">
+                  <a:graphicData uri="http://schemas.microsoft.com/office/word/2010/wordprocessingShape">
+                    <wps:wsp>
+                      <wps:cNvSpPr/>
+                      <wps:spPr>
+                        <a:xfrm>
+                          <a:off x="0" y="0"/>
+                          <a:ext cx="5086350" cy="2190750"/>
+                        </a:xfrm>
+                        <a:prstGeom prst="rect">
+                          <a:avLst/>
+                        </a:prstGeom>
+                        <a:solidFill>
+                          <a:schemeClr val="tx2">
+                            <a:lumMod val="75000"/>
+                          </a:schemeClr>
+                        </a:solidFill>
+                        <a:ln>
+                          <a:noFill/>
+                        </a:ln>
+                      </wps:spPr>
+                      <wps:style>
+                        <a:lnRef idx="2">
+                          <a:schemeClr val="accent1">
+                            <a:shade val="50000"/>
+                          </a:schemeClr>
+                        </a:lnRef>
+                        <a:fillRef idx="1">
+                          <a:schemeClr val="accent1"/>
+                        </a:fillRef>
+                        <a:effectRef idx="0">
+                          <a:schemeClr val="accent1"/>
+                        </a:effectRef>
+                        <a:fontRef idx="minor">
+                          <a:schemeClr val="lt1"/>
+                        </a:fontRef>
+                      </wps:style>
+                      <wps:bodyPr rot="0" spcFirstLastPara="0" vertOverflow="overflow" horzOverflow="overflow" vert="horz" wrap="square" lIns="91440" tIns="45720" rIns="91440" bIns="45720" numCol="1" spcCol="0" rtlCol="0" fromWordArt="0" anchor="ctr" anchorCtr="0" forceAA="0" compatLnSpc="1">
+                        <a:prstTxWarp prst="textNoShape">
+                          <a:avLst/>
+                        </a:prstTxWarp>
+                        <a:noAutofit/>
+                      </wps:bodyPr>
+                    </wps:wsp>
+                  </a:graphicData>
+                </a:graphic>
+                <wp14:sizeRelV relativeFrom="margin">
+                  <wp14:pctHeight>0</wp14:pctHeight>
+                </wp14:sizeRelV>
+              </wp:anchor>
+            </w:drawing>
+          </mc:Choice>
+          <mc:Fallback>
+            <w:pict>
+              <v:rect w14:anchorId="244D0307" id="Rectangle 7" o:spid="_x0000_s1026" style="position:absolute;margin-left:23.25pt;margin-top:36.05pt;width:400.5pt;height:172.5pt;z-index:251660288;visibility:visible;mso-wrap-style:square;mso-height-percent:0;mso-wrap-distance-left:9pt;mso-wrap-distance-top:0;mso-wrap-distance-right:9pt;mso-wrap-distance-bottom:0;mso-position-horizontal:absolute;mso-position-horizontal-relative:text;mso-position-vertical:absolute;mso-position-vertical-relative:text;mso-height-percent:0;mso-height-relative:margin;v-text-anchor:middle" o:gfxdata="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" fillcolor="#323e4f [2415]" stroked="f" strokeweight="1pt"/>
+            </w:pict>
+          </mc:Fallback>
+        </mc:AlternateContent>
+      </w:r>
+      <w:r>
+        <w:t xml:space="preserve">Normal </w:t>
+      </w:r>
+      <w:r>
+        <w:t>m</w:t>
+      </w:r>
+      <w:r>
+        <w:t>ode</w:t>
+      </w:r>
+    </w:p>
+    <w:p>
+      <w:r>
+        <w:rPr>
+          <w:noProof/>
+        </w:rPr>
+        <w:lastRenderedPageBreak/>
+        <mc:AlternateContent>
+          <mc:Choice Requires="wps">
+            <w:drawing>
+              <wp:anchor distT="0" distB="0" distL="114300" distR="114300" simplePos="0" relativeHeight="251668480" behindDoc="0" locked="0" layoutInCell="1" allowOverlap="1" wp14:anchorId="75FB1098" wp14:editId="19615489">
+                <wp:simplePos x="0" y="0"/>
+                <wp:positionH relativeFrom="margin">
+                  <wp:align>left</wp:align>
+                </wp:positionH>
+                <wp:positionV relativeFrom="paragraph">
+                  <wp:posOffset>344805</wp:posOffset>
+                </wp:positionV>
+                <wp:extent cx="5505450" cy="3200400"/>
+                <wp:effectExtent l="0" t="0" r="0" b="0"/>
+                <wp:wrapSquare wrapText="bothSides"/>
+                <wp:docPr id="13" name="Rectangle 13"/>
+                <wp:cNvGraphicFramePr/>
+                <a:graphic xmlns:a="http://schemas.openxmlformats.org/drawingml/2006/main">
+                  <a:graphicData uri="http://schemas.microsoft.com/office/word/2010/wordprocessingShape">
+                    <wps:wsp>
+                      <wps:cNvSpPr/>
+                      <wps:spPr>
+                        <a:xfrm>
+                          <a:off x="0" y="0"/>
+                          <a:ext cx="5505450" cy="3200400"/>
+                        </a:xfrm>
+                        <a:prstGeom prst="rect">
+                          <a:avLst/>
+                        </a:prstGeom>
+                        <a:solidFill>
+                          <a:schemeClr val="tx1">
+                            <a:lumMod val="95000"/>
+                            <a:lumOff val="5000"/>
+                          </a:schemeClr>
+                        </a:solidFill>
+                        <a:ln>
+                          <a:noFill/>
+                        </a:ln>
+                      </wps:spPr>
+                      <wps:style>
+                        <a:lnRef idx="2">
+                          <a:schemeClr val="accent1">
+                            <a:shade val="50000"/>
+                          </a:schemeClr>
+                        </a:lnRef>
+                        <a:fillRef idx="1">
+                          <a:schemeClr val="accent1"/>
+                        </a:fillRef>
+                        <a:effectRef idx="0">
+                          <a:schemeClr val="accent1"/>
+                        </a:effectRef>
+                        <a:fontRef idx="minor">
+                          <a:schemeClr val="lt1"/>
+                        </a:fontRef>
+                      </wps:style>
+                      <wps:bodyPr rot="0" spcFirstLastPara="0" vertOverflow="overflow" horzOverflow="overflow" vert="horz" wrap="square" lIns="91440" tIns="45720" rIns="91440" bIns="45720" numCol="1" spcCol="0" rtlCol="0" fromWordArt="0" anchor="ctr" anchorCtr="0" forceAA="0" compatLnSpc="1">
+                        <a:prstTxWarp prst="textNoShape">
+                          <a:avLst/>
+                        </a:prstTxWarp>
+                        <a:noAutofit/>
+                      </wps:bodyPr>
+                    </wps:wsp>
+                  </a:graphicData>
+                </a:graphic>
+                <wp14:sizeRelV relativeFrom="margin">
+                  <wp14:pctHeight>0</wp14:pctHeight>
+                </wp14:sizeRelV>
+              </wp:anchor>
+            </w:drawing>
+          </mc:Choice>
+          <mc:Fallback>
+            <w:pict>
+              <v:rect w14:anchorId="7B50DDCC" id="Rectangle 13" o:spid="_x0000_s1026" style="position:absolute;margin-left:0;margin-top:27.15pt;width:433.5pt;height:252pt;z-index:251668480;visibility:visible;mso-wrap-style:square;mso-height-percent:0;mso-wrap-distance-left:9pt;mso-wrap-distance-top:0;mso-wrap-distance-right:9pt;mso-wrap-distance-bottom:0;mso-position-horizontal:left;mso-position-horizontal-relative:margin;mso-position-vertical:absolute;mso-position-vertical-relative:text;mso-height-percent:0;mso-height-relative:margin;v-text-anchor:middle" o:gfxdata="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" fillcolor="#0d0d0d [3069]" stroked="f" strokeweight="1pt">
+                <w10:wrap type="square" anchorx="margin"/>
+              </v:rect>
+            </w:pict>
+          </mc:Fallback>
+        </mc:AlternateContent>
+      </w:r>
+      <w:r>
+        <w:rPr>
+          <w:noProof/>
+        </w:rPr>
+        <mc:AlternateContent>
+          <mc:Choice Requires="wps">
+            <w:drawing>
+              <wp:anchor distT="0" distB="0" distL="114300" distR="114300" simplePos="0" relativeHeight="251678720" behindDoc="0" locked="0" layoutInCell="1" allowOverlap="1" wp14:anchorId="5C73C541" wp14:editId="2409F829">
+                <wp:simplePos x="0" y="0"/>
+                <wp:positionH relativeFrom="margin">
+                  <wp:posOffset>200025</wp:posOffset>
+                </wp:positionH>
+                <wp:positionV relativeFrom="paragraph">
+                  <wp:posOffset>2906395</wp:posOffset>
+                </wp:positionV>
+                <wp:extent cx="5086350" cy="447675"/>
+                <wp:effectExtent l="0" t="0" r="0" b="9525"/>
+                <wp:wrapNone/>
+                <wp:docPr id="21" name="Rectangle 21"/>
+                <wp:cNvGraphicFramePr/>
+                <a:graphic xmlns:a="http://schemas.openxmlformats.org/drawingml/2006/main">
+                  <a:graphicData uri="http://schemas.microsoft.com/office/word/2010/wordprocessingShape">
+                    <wps:wsp>
+                      <wps:cNvSpPr/>
+                      <wps:spPr>
+                        <a:xfrm>
+                          <a:off x="0" y="0"/>
+                          <a:ext cx="5086350" cy="447675"/>
+                        </a:xfrm>
+                        <a:prstGeom prst="rect">
+                          <a:avLst/>
+                        </a:prstGeom>
+                        <a:solidFill>
+                          <a:schemeClr val="tx1">
+                            <a:lumMod val="75000"/>
+                            <a:lumOff val="25000"/>
+                          </a:schemeClr>
+                        </a:solidFill>
+                        <a:ln>
+                          <a:noFill/>
+                        </a:ln>
+                      </wps:spPr>
+                      <wps:style>
+                        <a:lnRef idx="2">
+                          <a:schemeClr val="accent1">
+                            <a:shade val="50000"/>
+                          </a:schemeClr>
+                        </a:lnRef>
+                        <a:fillRef idx="1">
+                          <a:schemeClr val="accent1"/>
+                        </a:fillRef>
+                        <a:effectRef idx="0">
+                          <a:schemeClr val="accent1"/>
+                        </a:effectRef>
+                        <a:fontRef idx="minor">
+                          <a:schemeClr val="lt1"/>
+                        </a:fontRef>
+                      </wps:style>
+                      <wps:txbx>
+                        <w:txbxContent>
+                          <w:p>
+                            <w:pPr>
+                              <w:jc w:val="center"/>
+                              <w:rPr>
+                                <w:rFonts w:ascii="Arial" w:hAnsi="Arial" w:cs="Arial"/>
+                                <w:sz w:val="44"/>
+                                <w:szCs w:val="44"/>
+                              </w:rPr>
+                            </w:pPr>
+                            <w:r>
+                              <w:rPr>
+                                <w:rFonts w:ascii="Arial" w:hAnsi="Arial" w:cs="Arial"/>
+                                <w:sz w:val="44"/>
+                                <w:szCs w:val="44"/>
+                              </w:rPr>
+                              <w:t>START</w:t>
+                            </w:r>
+                          </w:p>
+                        </w:txbxContent>
+                      </wps:txbx>
+                      <wps:bodyPr rot="0" spcFirstLastPara="0" vertOverflow="overflow" horzOverflow="overflow" vert="horz" wrap="square" lIns="91440" tIns="45720" rIns="91440" bIns="45720" numCol="1" spcCol="0" rtlCol="0" fromWordArt="0" anchor="ctr" anchorCtr="0" forceAA="0" compatLnSpc="1">
+                        <a:prstTxWarp prst="textNoShape">
+                          <a:avLst/>
+                        </a:prstTxWarp>
+                        <a:noAutofit/>
+                      </wps:bodyPr>
+                    </wps:wsp>
+                  </a:graphicData>
+                </a:graphic>
+                <wp14:sizeRelV relativeFrom="margin">
+                  <wp14:pctHeight>0</wp14:pctHeight>
+                </wp14:sizeRelV>
+              </wp:anchor>
+            </w:drawing>
+          </mc:Choice>
+          <mc:Fallback>
+            <w:pict>
+              <v:rect w14:anchorId="5C73C541" id="Rectangle 21" o:spid="_x0000_s1030" style="position:absolute;margin-left:15.75pt;margin-top:228.85pt;width:400.5pt;height:35.25pt;z-index:251678720;visibility:visible;mso-wrap-style:square;mso-height-percent:0;mso-wrap-distance-left:9pt;mso-wrap-distance-top:0;mso-wrap-distance-right:9pt;mso-wrap-distance-bottom:0;mso-position-horizontal:absolute;mso-position-horizontal-relative:margin;mso-position-vertical:absolute;mso-position-vertical-relative:text;mso-height-percent:0;mso-height-relative:margin;v-text-anchor:middle" o:gfxdata="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" fillcolor="#404040 [2429]" stroked="f" strokeweight="1pt">
+                <v:textbox>
+                  <w:txbxContent>
+                    <w:p>
+                      <w:pPr>
+                        <w:jc w:val="center"/>
+                        <w:rPr>
+                          <w:rFonts w:ascii="Arial" w:hAnsi="Arial" w:cs="Arial"/>
+                          <w:sz w:val="44"/>
+                          <w:szCs w:val="44"/>
+                        </w:rPr>
+                      </w:pPr>
+                      <w:r>
+                        <w:rPr>
+                          <w:rFonts w:ascii="Arial" w:hAnsi="Arial" w:cs="Arial"/>
+                          <w:sz w:val="44"/>
+                          <w:szCs w:val="44"/>
+                        </w:rPr>
+                        <w:t>START</w:t>
+                      </w:r>
+                    </w:p>
+                  </w:txbxContent>
+                </v:textbox>
+                <w10:wrap anchorx="margin"/>
+              </v:rect>
+            </w:pict>
+          </mc:Fallback>
+        </mc:AlternateContent>
+      </w:r>
+      <w:r>
+        <w:t>High contrast mode</w:t>
       </w:r>
     </w:p>
     <w:p>
@@ -1887,7 +2974,626 @@
       </w:pPr>
       <w:bookmarkStart w:id="9" w:name="_Toc123909597"/>
       <w:r>
-        <w:lastRenderedPageBreak/>
+        <w:rPr>
+          <w:noProof/>
+        </w:rPr>
+        <mc:AlternateContent>
+          <mc:Choice Requires="wps">
+            <w:drawing>
+              <wp:anchor distT="0" distB="0" distL="114300" distR="114300" simplePos="0" relativeHeight="251674624" behindDoc="0" locked="0" layoutInCell="1" allowOverlap="1" wp14:anchorId="6FCF1F89" wp14:editId="282AD2B8">
+                <wp:simplePos x="0" y="0"/>
+                <wp:positionH relativeFrom="column">
+                  <wp:posOffset>2038350</wp:posOffset>
+                </wp:positionH>
+                <wp:positionV relativeFrom="paragraph">
+                  <wp:posOffset>1900555</wp:posOffset>
+                </wp:positionV>
+                <wp:extent cx="104775" cy="381000"/>
+                <wp:effectExtent l="228600" t="228600" r="238125" b="228600"/>
+                <wp:wrapNone/>
+                <wp:docPr id="19" name="Rectangle 19"/>
+                <wp:cNvGraphicFramePr/>
+                <a:graphic xmlns:a="http://schemas.openxmlformats.org/drawingml/2006/main">
+                  <a:graphicData uri="http://schemas.microsoft.com/office/word/2010/wordprocessingShape">
+                    <wps:wsp>
+                      <wps:cNvSpPr/>
+                      <wps:spPr>
+                        <a:xfrm>
+                          <a:off x="0" y="0"/>
+                          <a:ext cx="104775" cy="381000"/>
+                        </a:xfrm>
+                        <a:prstGeom prst="rect">
+                          <a:avLst/>
+                        </a:prstGeom>
+                        <a:solidFill>
+                          <a:srgbClr val="00B0F0"/>
+                        </a:solidFill>
+                        <a:ln>
+                          <a:noFill/>
+                        </a:ln>
+                        <a:effectLst>
+                          <a:glow rad="228600">
+                            <a:schemeClr val="accent5">
+                              <a:satMod val="175000"/>
+                              <a:alpha val="40000"/>
+                            </a:schemeClr>
+                          </a:glow>
+                        </a:effectLst>
+                      </wps:spPr>
+                      <wps:style>
+                        <a:lnRef idx="2">
+                          <a:schemeClr val="accent1">
+                            <a:shade val="50000"/>
+                          </a:schemeClr>
+                        </a:lnRef>
+                        <a:fillRef idx="1">
+                          <a:schemeClr val="accent1"/>
+                        </a:fillRef>
+                        <a:effectRef idx="0">
+                          <a:schemeClr val="accent1"/>
+                        </a:effectRef>
+                        <a:fontRef idx="minor">
+                          <a:schemeClr val="lt1"/>
+                        </a:fontRef>
+                      </wps:style>
+                      <wps:bodyPr rot="0" spcFirstLastPara="0" vertOverflow="overflow" horzOverflow="overflow" vert="horz" wrap="square" lIns="91440" tIns="45720" rIns="91440" bIns="45720" numCol="1" spcCol="0" rtlCol="0" fromWordArt="0" anchor="ctr" anchorCtr="0" forceAA="0" compatLnSpc="1">
+                        <a:prstTxWarp prst="textNoShape">
+                          <a:avLst/>
+                        </a:prstTxWarp>
+                        <a:noAutofit/>
+                      </wps:bodyPr>
+                    </wps:wsp>
+                  </a:graphicData>
+                </a:graphic>
+              </wp:anchor>
+            </w:drawing>
+          </mc:Choice>
+          <mc:Fallback>
+            <w:pict>
+              <v:rect w14:anchorId="2B0CB59F" id="Rectangle 19" o:spid="_x0000_s1026" style="position:absolute;margin-left:160.5pt;margin-top:149.65pt;width:8.25pt;height:30pt;z-index:251674624;visibility:visible;mso-wrap-style:square;mso-wrap-distance-left:9pt;mso-wrap-distance-top:0;mso-wrap-distance-right:9pt;mso-wrap-distance-bottom:0;mso-position-horizontal:absolute;mso-position-horizontal-relative:text;mso-position-vertical:absolute;mso-position-vertical-relative:text;v-text-anchor:middle" o:gfxdata="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" fillcolor="#00b0f0" stroked="f" strokeweight="1pt"/>
+            </w:pict>
+          </mc:Fallback>
+        </mc:AlternateContent>
+      </w:r>
+      <w:r>
+        <w:rPr>
+          <w:noProof/>
+        </w:rPr>
+        <mc:AlternateContent>
+          <mc:Choice Requires="wps">
+            <w:drawing>
+              <wp:anchor distT="0" distB="0" distL="114300" distR="114300" simplePos="0" relativeHeight="251673600" behindDoc="0" locked="0" layoutInCell="1" allowOverlap="1" wp14:anchorId="19FFD24A" wp14:editId="0CA0462C">
+                <wp:simplePos x="0" y="0"/>
+                <wp:positionH relativeFrom="margin">
+                  <wp:posOffset>457200</wp:posOffset>
+                </wp:positionH>
+                <wp:positionV relativeFrom="paragraph">
+                  <wp:posOffset>1995805</wp:posOffset>
+                </wp:positionV>
+                <wp:extent cx="4610100" cy="200025"/>
+                <wp:effectExtent l="0" t="0" r="0" b="9525"/>
+                <wp:wrapNone/>
+                <wp:docPr id="18" name="Rectangle 18"/>
+                <wp:cNvGraphicFramePr/>
+                <a:graphic xmlns:a="http://schemas.openxmlformats.org/drawingml/2006/main">
+                  <a:graphicData uri="http://schemas.microsoft.com/office/word/2010/wordprocessingShape">
+                    <wps:wsp>
+                      <wps:cNvSpPr/>
+                      <wps:spPr>
+                        <a:xfrm>
+                          <a:off x="0" y="0"/>
+                          <a:ext cx="4610100" cy="200025"/>
+                        </a:xfrm>
+                        <a:prstGeom prst="rect">
+                          <a:avLst/>
+                        </a:prstGeom>
+                        <a:solidFill>
+                          <a:schemeClr val="tx1">
+                            <a:lumMod val="95000"/>
+                            <a:lumOff val="5000"/>
+                          </a:schemeClr>
+                        </a:solidFill>
+                        <a:ln>
+                          <a:noFill/>
+                        </a:ln>
+                      </wps:spPr>
+                      <wps:style>
+                        <a:lnRef idx="2">
+                          <a:schemeClr val="accent1">
+                            <a:shade val="50000"/>
+                          </a:schemeClr>
+                        </a:lnRef>
+                        <a:fillRef idx="1">
+                          <a:schemeClr val="accent1"/>
+                        </a:fillRef>
+                        <a:effectRef idx="0">
+                          <a:schemeClr val="accent1"/>
+                        </a:effectRef>
+                        <a:fontRef idx="minor">
+                          <a:schemeClr val="lt1"/>
+                        </a:fontRef>
+                      </wps:style>
+                      <wps:bodyPr rot="0" spcFirstLastPara="0" vertOverflow="overflow" horzOverflow="overflow" vert="horz" wrap="square" lIns="91440" tIns="45720" rIns="91440" bIns="45720" numCol="1" spcCol="0" rtlCol="0" fromWordArt="0" anchor="ctr" anchorCtr="0" forceAA="0" compatLnSpc="1">
+                        <a:prstTxWarp prst="textNoShape">
+                          <a:avLst/>
+                        </a:prstTxWarp>
+                        <a:noAutofit/>
+                      </wps:bodyPr>
+                    </wps:wsp>
+                  </a:graphicData>
+                </a:graphic>
+              </wp:anchor>
+            </w:drawing>
+          </mc:Choice>
+          <mc:Fallback>
+            <w:pict>
+              <v:rect w14:anchorId="2E6637EE" id="Rectangle 18" o:spid="_x0000_s1026" style="position:absolute;margin-left:36pt;margin-top:157.15pt;width:363pt;height:15.75pt;z-index:251673600;visibility:visible;mso-wrap-style:square;mso-wrap-distance-left:9pt;mso-wrap-distance-top:0;mso-wrap-distance-right:9pt;mso-wrap-distance-bottom:0;mso-position-horizontal:absolute;mso-position-horizontal-relative:margin;mso-position-vertical:absolute;mso-position-vertical-relative:text;v-text-anchor:middle" o:gfxdata="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" fillcolor="#0d0d0d [3069]" stroked="f" strokeweight="1pt">
+                <w10:wrap anchorx="margin"/>
+              </v:rect>
+            </w:pict>
+          </mc:Fallback>
+        </mc:AlternateContent>
+      </w:r>
+      <w:r>
+        <w:rPr>
+          <w:noProof/>
+        </w:rPr>
+        <mc:AlternateContent>
+          <mc:Choice Requires="wps">
+            <w:drawing>
+              <wp:anchor distT="0" distB="0" distL="114300" distR="114300" simplePos="0" relativeHeight="251672576" behindDoc="0" locked="0" layoutInCell="1" allowOverlap="1" wp14:anchorId="17FDEA81" wp14:editId="7BB0C479">
+                <wp:simplePos x="0" y="0"/>
+                <wp:positionH relativeFrom="column">
+                  <wp:posOffset>4076700</wp:posOffset>
+                </wp:positionH>
+                <wp:positionV relativeFrom="paragraph">
+                  <wp:posOffset>614680</wp:posOffset>
+                </wp:positionV>
+                <wp:extent cx="942975" cy="933450"/>
+                <wp:effectExtent l="0" t="0" r="9525" b="0"/>
+                <wp:wrapNone/>
+                <wp:docPr id="17" name="Rectangle 17"/>
+                <wp:cNvGraphicFramePr/>
+                <a:graphic xmlns:a="http://schemas.openxmlformats.org/drawingml/2006/main">
+                  <a:graphicData uri="http://schemas.microsoft.com/office/word/2010/wordprocessingShape">
+                    <wps:wsp>
+                      <wps:cNvSpPr/>
+                      <wps:spPr>
+                        <a:xfrm>
+                          <a:off x="0" y="0"/>
+                          <a:ext cx="942975" cy="933450"/>
+                        </a:xfrm>
+                        <a:prstGeom prst="rect">
+                          <a:avLst/>
+                        </a:prstGeom>
+                        <a:solidFill>
+                          <a:srgbClr val="00B050"/>
+                        </a:solidFill>
+                        <a:ln>
+                          <a:noFill/>
+                        </a:ln>
+                      </wps:spPr>
+                      <wps:style>
+                        <a:lnRef idx="2">
+                          <a:schemeClr val="accent1">
+                            <a:shade val="50000"/>
+                          </a:schemeClr>
+                        </a:lnRef>
+                        <a:fillRef idx="1">
+                          <a:schemeClr val="accent1"/>
+                        </a:fillRef>
+                        <a:effectRef idx="0">
+                          <a:schemeClr val="accent1"/>
+                        </a:effectRef>
+                        <a:fontRef idx="minor">
+                          <a:schemeClr val="lt1"/>
+                        </a:fontRef>
+                      </wps:style>
+                      <wps:txbx>
+                        <w:txbxContent>
+                          <w:p>
+                            <w:pPr>
+                              <w:jc w:val="center"/>
+                              <w:rPr>
+                                <w:rFonts w:ascii="Arial" w:hAnsi="Arial" w:cs="Arial"/>
+                                <w:sz w:val="96"/>
+                                <w:szCs w:val="96"/>
+                              </w:rPr>
+                            </w:pPr>
+                            <w:r>
+                              <w:rPr>
+                                <w:rFonts w:ascii="Arial" w:hAnsi="Arial" w:cs="Arial"/>
+                                <w:sz w:val="96"/>
+                                <w:szCs w:val="96"/>
+                              </w:rPr>
+                              <w:t>+5</w:t>
+                            </w:r>
+                          </w:p>
+                        </w:txbxContent>
+                      </wps:txbx>
+                      <wps:bodyPr rot="0" spcFirstLastPara="0" vertOverflow="overflow" horzOverflow="overflow" vert="horz" wrap="square" lIns="91440" tIns="45720" rIns="91440" bIns="45720" numCol="1" spcCol="0" rtlCol="0" fromWordArt="0" anchor="ctr" anchorCtr="0" forceAA="0" compatLnSpc="1">
+                        <a:prstTxWarp prst="textNoShape">
+                          <a:avLst/>
+                        </a:prstTxWarp>
+                        <a:noAutofit/>
+                      </wps:bodyPr>
+                    </wps:wsp>
+                  </a:graphicData>
+                </a:graphic>
+                <wp14:sizeRelH relativeFrom="margin">
+                  <wp14:pctWidth>0</wp14:pctWidth>
+                </wp14:sizeRelH>
+                <wp14:sizeRelV relativeFrom="margin">
+                  <wp14:pctHeight>0</wp14:pctHeight>
+                </wp14:sizeRelV>
+              </wp:anchor>
+            </w:drawing>
+          </mc:Choice>
+          <mc:Fallback>
+            <w:pict>
+              <v:rect w14:anchorId="17FDEA81" id="Rectangle 17" o:spid="_x0000_s1031" style="position:absolute;margin-left:321pt;margin-top:48.4pt;width:74.25pt;height:73.5pt;z-index:251672576;visibility:visible;mso-wrap-style:square;mso-width-percent:0;mso-height-percent:0;mso-wrap-distance-left:9pt;mso-wrap-distance-top:0;mso-wrap-distance-right:9pt;mso-wrap-distance-bottom:0;mso-position-horizontal:absolute;mso-position-horizontal-relative:text;mso-position-vertical:absolute;mso-position-vertical-relative:text;mso-width-percent:0;mso-height-percent:0;mso-width-relative:margin;mso-height-relative:margin;v-text-anchor:middle" o:gfxdata="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" fillcolor="#00b050" stroked="f" strokeweight="1pt">
+                <v:textbox>
+                  <w:txbxContent>
+                    <w:p>
+                      <w:pPr>
+                        <w:jc w:val="center"/>
+                        <w:rPr>
+                          <w:rFonts w:ascii="Arial" w:hAnsi="Arial" w:cs="Arial"/>
+                          <w:sz w:val="96"/>
+                          <w:szCs w:val="96"/>
+                        </w:rPr>
+                      </w:pPr>
+                      <w:r>
+                        <w:rPr>
+                          <w:rFonts w:ascii="Arial" w:hAnsi="Arial" w:cs="Arial"/>
+                          <w:sz w:val="96"/>
+                          <w:szCs w:val="96"/>
+                        </w:rPr>
+                        <w:t>+5</w:t>
+                      </w:r>
+                    </w:p>
+                  </w:txbxContent>
+                </v:textbox>
+              </v:rect>
+            </w:pict>
+          </mc:Fallback>
+        </mc:AlternateContent>
+      </w:r>
+      <w:r>
+        <w:rPr>
+          <w:noProof/>
+        </w:rPr>
+        <mc:AlternateContent>
+          <mc:Choice Requires="wps">
+            <w:drawing>
+              <wp:anchor distT="0" distB="0" distL="114300" distR="114300" simplePos="0" relativeHeight="251671552" behindDoc="0" locked="0" layoutInCell="1" allowOverlap="1" wp14:anchorId="27715F79" wp14:editId="5CBD0623">
+                <wp:simplePos x="0" y="0"/>
+                <wp:positionH relativeFrom="column">
+                  <wp:posOffset>485775</wp:posOffset>
+                </wp:positionH>
+                <wp:positionV relativeFrom="paragraph">
+                  <wp:posOffset>652780</wp:posOffset>
+                </wp:positionV>
+                <wp:extent cx="942975" cy="933450"/>
+                <wp:effectExtent l="0" t="0" r="9525" b="0"/>
+                <wp:wrapNone/>
+                <wp:docPr id="16" name="Rectangle 16"/>
+                <wp:cNvGraphicFramePr/>
+                <a:graphic xmlns:a="http://schemas.openxmlformats.org/drawingml/2006/main">
+                  <a:graphicData uri="http://schemas.microsoft.com/office/word/2010/wordprocessingShape">
+                    <wps:wsp>
+                      <wps:cNvSpPr/>
+                      <wps:spPr>
+                        <a:xfrm>
+                          <a:off x="0" y="0"/>
+                          <a:ext cx="942975" cy="933450"/>
+                        </a:xfrm>
+                        <a:prstGeom prst="rect">
+                          <a:avLst/>
+                        </a:prstGeom>
+                        <a:solidFill>
+                          <a:srgbClr val="C00000"/>
+                        </a:solidFill>
+                        <a:ln>
+                          <a:noFill/>
+                        </a:ln>
+                      </wps:spPr>
+                      <wps:style>
+                        <a:lnRef idx="2">
+                          <a:schemeClr val="accent1">
+                            <a:shade val="50000"/>
+                          </a:schemeClr>
+                        </a:lnRef>
+                        <a:fillRef idx="1">
+                          <a:schemeClr val="accent1"/>
+                        </a:fillRef>
+                        <a:effectRef idx="0">
+                          <a:schemeClr val="accent1"/>
+                        </a:effectRef>
+                        <a:fontRef idx="minor">
+                          <a:schemeClr val="lt1"/>
+                        </a:fontRef>
+                      </wps:style>
+                      <wps:txbx>
+                        <w:txbxContent>
+                          <w:p>
+                            <w:pPr>
+                              <w:jc w:val="center"/>
+                              <w:rPr>
+                                <w:rFonts w:ascii="Arial" w:hAnsi="Arial" w:cs="Arial"/>
+                                <w:sz w:val="96"/>
+                                <w:szCs w:val="96"/>
+                              </w:rPr>
+                            </w:pPr>
+                            <w:r>
+                              <w:rPr>
+                                <w:rFonts w:ascii="Arial" w:hAnsi="Arial" w:cs="Arial"/>
+                                <w:sz w:val="96"/>
+                                <w:szCs w:val="96"/>
+                              </w:rPr>
+                              <w:t>-5</w:t>
+                            </w:r>
+                          </w:p>
+                        </w:txbxContent>
+                      </wps:txbx>
+                      <wps:bodyPr rot="0" spcFirstLastPara="0" vertOverflow="overflow" horzOverflow="overflow" vert="horz" wrap="square" lIns="91440" tIns="45720" rIns="91440" bIns="45720" numCol="1" spcCol="0" rtlCol="0" fromWordArt="0" anchor="ctr" anchorCtr="0" forceAA="0" compatLnSpc="1">
+                        <a:prstTxWarp prst="textNoShape">
+                          <a:avLst/>
+                        </a:prstTxWarp>
+                        <a:noAutofit/>
+                      </wps:bodyPr>
+                    </wps:wsp>
+                  </a:graphicData>
+                </a:graphic>
+                <wp14:sizeRelH relativeFrom="margin">
+                  <wp14:pctWidth>0</wp14:pctWidth>
+                </wp14:sizeRelH>
+                <wp14:sizeRelV relativeFrom="margin">
+                  <wp14:pctHeight>0</wp14:pctHeight>
+                </wp14:sizeRelV>
+              </wp:anchor>
+            </w:drawing>
+          </mc:Choice>
+          <mc:Fallback>
+            <w:pict>
+              <v:rect w14:anchorId="27715F79" id="Rectangle 16" o:spid="_x0000_s1032" style="position:absolute;margin-left:38.25pt;margin-top:51.4pt;width:74.25pt;height:73.5pt;z-index:251671552;visibility:visible;mso-wrap-style:square;mso-width-percent:0;mso-height-percent:0;mso-wrap-distance-left:9pt;mso-wrap-distance-top:0;mso-wrap-distance-right:9pt;mso-wrap-distance-bottom:0;mso-position-horizontal:absolute;mso-position-horizontal-relative:text;mso-position-vertical:absolute;mso-position-vertical-relative:text;mso-width-percent:0;mso-height-percent:0;mso-width-relative:margin;mso-height-relative:margin;v-text-anchor:middle" o:gfxdata="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" fillcolor="#c00000" stroked="f" strokeweight="1pt">
+                <v:textbox>
+                  <w:txbxContent>
+                    <w:p>
+                      <w:pPr>
+                        <w:jc w:val="center"/>
+                        <w:rPr>
+                          <w:rFonts w:ascii="Arial" w:hAnsi="Arial" w:cs="Arial"/>
+                          <w:sz w:val="96"/>
+                          <w:szCs w:val="96"/>
+                        </w:rPr>
+                      </w:pPr>
+                      <w:r>
+                        <w:rPr>
+                          <w:rFonts w:ascii="Arial" w:hAnsi="Arial" w:cs="Arial"/>
+                          <w:sz w:val="96"/>
+                          <w:szCs w:val="96"/>
+                        </w:rPr>
+                        <w:t>-5</w:t>
+                      </w:r>
+                    </w:p>
+                  </w:txbxContent>
+                </v:textbox>
+              </v:rect>
+            </w:pict>
+          </mc:Fallback>
+        </mc:AlternateContent>
+      </w:r>
+      <w:r>
+        <w:rPr>
+          <w:noProof/>
+        </w:rPr>
+        <mc:AlternateContent>
+          <mc:Choice Requires="wps">
+            <w:drawing>
+              <wp:anchor distT="0" distB="0" distL="114300" distR="114300" simplePos="0" relativeHeight="251670528" behindDoc="0" locked="0" layoutInCell="1" allowOverlap="1" wp14:anchorId="21B26F0E" wp14:editId="6BFB1686">
+                <wp:simplePos x="0" y="0"/>
+                <wp:positionH relativeFrom="margin">
+                  <wp:posOffset>1962150</wp:posOffset>
+                </wp:positionH>
+                <wp:positionV relativeFrom="paragraph">
+                  <wp:posOffset>443230</wp:posOffset>
+                </wp:positionV>
+                <wp:extent cx="1562100" cy="1304925"/>
+                <wp:effectExtent l="0" t="0" r="0" b="9525"/>
+                <wp:wrapNone/>
+                <wp:docPr id="15" name="Rectangle 15"/>
+                <wp:cNvGraphicFramePr/>
+                <a:graphic xmlns:a="http://schemas.openxmlformats.org/drawingml/2006/main">
+                  <a:graphicData uri="http://schemas.microsoft.com/office/word/2010/wordprocessingShape">
+                    <wps:wsp>
+                      <wps:cNvSpPr/>
+                      <wps:spPr>
+                        <a:xfrm>
+                          <a:off x="0" y="0"/>
+                          <a:ext cx="1562100" cy="1304925"/>
+                        </a:xfrm>
+                        <a:prstGeom prst="rect">
+                          <a:avLst/>
+                        </a:prstGeom>
+                        <a:solidFill>
+                          <a:schemeClr val="tx1">
+                            <a:lumMod val="95000"/>
+                            <a:lumOff val="5000"/>
+                          </a:schemeClr>
+                        </a:solidFill>
+                        <a:ln>
+                          <a:noFill/>
+                        </a:ln>
+                      </wps:spPr>
+                      <wps:style>
+                        <a:lnRef idx="2">
+                          <a:schemeClr val="accent1">
+                            <a:shade val="50000"/>
+                          </a:schemeClr>
+                        </a:lnRef>
+                        <a:fillRef idx="1">
+                          <a:schemeClr val="accent1"/>
+                        </a:fillRef>
+                        <a:effectRef idx="0">
+                          <a:schemeClr val="accent1"/>
+                        </a:effectRef>
+                        <a:fontRef idx="minor">
+                          <a:schemeClr val="lt1"/>
+                        </a:fontRef>
+                      </wps:style>
+                      <wps:txbx>
+                        <w:txbxContent>
+                          <w:p>
+                            <w:pPr>
+                              <w:jc w:val="center"/>
+                              <w:rPr>
+                                <w:rFonts w:ascii="Arial" w:hAnsi="Arial" w:cs="Arial"/>
+                                <w:sz w:val="144"/>
+                                <w:szCs w:val="144"/>
+                              </w:rPr>
+                            </w:pPr>
+                            <w:r>
+                              <w:rPr>
+                                <w:rFonts w:ascii="Arial" w:hAnsi="Arial" w:cs="Arial"/>
+                                <w:sz w:val="144"/>
+                                <w:szCs w:val="144"/>
+                              </w:rPr>
+                              <w:t>80</w:t>
+                            </w:r>
+                          </w:p>
+                        </w:txbxContent>
+                      </wps:txbx>
+                      <wps:bodyPr rot="0" spcFirstLastPara="0" vertOverflow="overflow" horzOverflow="overflow" vert="horz" wrap="square" lIns="91440" tIns="45720" rIns="91440" bIns="45720" numCol="1" spcCol="0" rtlCol="0" fromWordArt="0" anchor="ctr" anchorCtr="0" forceAA="0" compatLnSpc="1">
+                        <a:prstTxWarp prst="textNoShape">
+                          <a:avLst/>
+                        </a:prstTxWarp>
+                        <a:noAutofit/>
+                      </wps:bodyPr>
+                    </wps:wsp>
+                  </a:graphicData>
+                </a:graphic>
+                <wp14:sizeRelH relativeFrom="margin">
+                  <wp14:pctWidth>0</wp14:pctWidth>
+                </wp14:sizeRelH>
+                <wp14:sizeRelV relativeFrom="margin">
+                  <wp14:pctHeight>0</wp14:pctHeight>
+                </wp14:sizeRelV>
+              </wp:anchor>
+            </w:drawing>
+          </mc:Choice>
+          <mc:Fallback>
+            <w:pict>
+              <v:rect w14:anchorId="21B26F0E" id="Rectangle 15" o:spid="_x0000_s1033" style="position:absolute;margin-left:154.5pt;margin-top:34.9pt;width:123pt;height:102.75pt;z-index:251670528;visibility:visible;mso-wrap-style:square;mso-width-percent:0;mso-height-percent:0;mso-wrap-distance-left:9pt;mso-wrap-distance-top:0;mso-wrap-distance-right:9pt;mso-wrap-distance-bottom:0;mso-position-horizontal:absolute;mso-position-horizontal-relative:margin;mso-position-vertical:absolute;mso-position-vertical-relative:text;mso-width-percent:0;mso-height-percent:0;mso-width-relative:margin;mso-height-relative:margin;v-text-anchor:middle" o:gfxdata="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" fillcolor="#0d0d0d [3069]" stroked="f" strokeweight="1pt">
+                <v:textbox>
+                  <w:txbxContent>
+                    <w:p>
+                      <w:pPr>
+                        <w:jc w:val="center"/>
+                        <w:rPr>
+                          <w:rFonts w:ascii="Arial" w:hAnsi="Arial" w:cs="Arial"/>
+                          <w:sz w:val="144"/>
+                          <w:szCs w:val="144"/>
+                        </w:rPr>
+                      </w:pPr>
+                      <w:r>
+                        <w:rPr>
+                          <w:rFonts w:ascii="Arial" w:hAnsi="Arial" w:cs="Arial"/>
+                          <w:sz w:val="144"/>
+                          <w:szCs w:val="144"/>
+                        </w:rPr>
+                        <w:t>80</w:t>
+                      </w:r>
+                    </w:p>
+                  </w:txbxContent>
+                </v:textbox>
+                <w10:wrap anchorx="margin"/>
+              </v:rect>
+            </w:pict>
+          </mc:Fallback>
+        </mc:AlternateContent>
+      </w:r>
+      <w:r>
+        <w:rPr>
+          <w:noProof/>
+        </w:rPr>
+        <mc:AlternateContent>
+          <mc:Choice Requires="wps">
+            <w:drawing>
+              <wp:anchor distT="0" distB="0" distL="114300" distR="114300" simplePos="0" relativeHeight="251669504" behindDoc="0" locked="0" layoutInCell="1" allowOverlap="1" wp14:anchorId="350E6B1E" wp14:editId="5FAFEFA6">
+                <wp:simplePos x="0" y="0"/>
+                <wp:positionH relativeFrom="column">
+                  <wp:posOffset>200025</wp:posOffset>
+                </wp:positionH>
+                <wp:positionV relativeFrom="paragraph">
+                  <wp:posOffset>252730</wp:posOffset>
+                </wp:positionV>
+                <wp:extent cx="5086350" cy="2190750"/>
+                <wp:effectExtent l="0" t="0" r="0" b="0"/>
+                <wp:wrapNone/>
+                <wp:docPr id="14" name="Rectangle 14"/>
+                <wp:cNvGraphicFramePr/>
+                <a:graphic xmlns:a="http://schemas.openxmlformats.org/drawingml/2006/main">
+                  <a:graphicData uri="http://schemas.microsoft.com/office/word/2010/wordprocessingShape">
+                    <wps:wsp>
+                      <wps:cNvSpPr/>
+                      <wps:spPr>
+                        <a:xfrm>
+                          <a:off x="0" y="0"/>
+                          <a:ext cx="5086350" cy="2190750"/>
+                        </a:xfrm>
+                        <a:prstGeom prst="rect">
+                          <a:avLst/>
+                        </a:prstGeom>
+                        <a:solidFill>
+                          <a:schemeClr val="tx1">
+                            <a:lumMod val="75000"/>
+                            <a:lumOff val="25000"/>
+                          </a:schemeClr>
+                        </a:solidFill>
+                        <a:ln>
+                          <a:noFill/>
+                        </a:ln>
+                      </wps:spPr>
+                      <wps:style>
+                        <a:lnRef idx="2">
+                          <a:schemeClr val="accent1">
+                            <a:shade val="50000"/>
+                          </a:schemeClr>
+                        </a:lnRef>
+                        <a:fillRef idx="1">
+                          <a:schemeClr val="accent1"/>
+                        </a:fillRef>
+                        <a:effectRef idx="0">
+                          <a:schemeClr val="accent1"/>
+                        </a:effectRef>
+                        <a:fontRef idx="minor">
+                          <a:schemeClr val="lt1"/>
+                        </a:fontRef>
+                      </wps:style>
+                      <wps:bodyPr rot="0" spcFirstLastPara="0" vertOverflow="overflow" horzOverflow="overflow" vert="horz" wrap="square" lIns="91440" tIns="45720" rIns="91440" bIns="45720" numCol="1" spcCol="0" rtlCol="0" fromWordArt="0" anchor="ctr" anchorCtr="0" forceAA="0" compatLnSpc="1">
+                        <a:prstTxWarp prst="textNoShape">
+                          <a:avLst/>
+                        </a:prstTxWarp>
+                        <a:noAutofit/>
+                      </wps:bodyPr>
+                    </wps:wsp>
+                  </a:graphicData>
+                </a:graphic>
+                <wp14:sizeRelV relativeFrom="margin">
+                  <wp14:pctHeight>0</wp14:pctHeight>
+                </wp14:sizeRelV>
+              </wp:anchor>
+            </w:drawing>
+          </mc:Choice>
+          <mc:Fallback>
+            <w:pict>
+              <v:rect w14:anchorId="700BF9B1" id="Rectangle 14" o:spid="_x0000_s1026" style="position:absolute;margin-left:15.75pt;margin-top:19.9pt;width:400.5pt;height:172.5pt;z-index:251669504;visibility:visible;mso-wrap-style:square;mso-height-percent:0;mso-wrap-distance-left:9pt;mso-wrap-distance-top:0;mso-wrap-distance-right:9pt;mso-wrap-distance-bottom:0;mso-position-horizontal:absolute;mso-position-horizontal-relative:text;mso-position-vertical:absolute;mso-position-vertical-relative:text;mso-height-percent:0;mso-height-relative:margin;v-text-anchor:middle" o:gfxdata="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" fillcolor="#404040 [2429]" stroked="f" strokeweight="1pt"/>
+            </w:pict>
+          </mc:Fallback>
+        </mc:AlternateContent>
+      </w:r>
+      <w:r>
         <w:t>Implementation</w:t>
       </w:r>
       <w:bookmarkEnd w:id="9"/>
@@ -2028,6 +3734,7 @@
       </w:pPr>
       <w:bookmarkStart w:id="11" w:name="_Toc123909599"/>
       <w:r>
+        <w:lastRenderedPageBreak/>
         <w:t>Installation</w:t>
       </w:r>
       <w:bookmarkEnd w:id="11"/>
@@ -2138,7 +3845,6 @@
         <w:rPr>
           <w:noProof/>
         </w:rPr>
-        <w:lastRenderedPageBreak/>
         <w:t>Pellentesque habitant morbi tristique senectus et netus et malesuada fames ac turpis egestas. Proin pharetra nonummy pede. Mauris et orci.</w:t>
       </w:r>
     </w:p>
@@ -2642,6 +4348,7 @@
   <w:style w:type="paragraph" w:default="1" w:styleId="Normal">
     <w:name w:val="Normal"/>
     <w:qFormat/>
+    <w:rsid w:val="00F2486A"/>
   </w:style>
   <w:style w:type="paragraph" w:styleId="Heading1">
     <w:name w:val="heading 1"/>
@@ -2856,6 +4563,4455 @@
     </w:tblPr>
   </w:style>
 </w:styles>
+</file>
+
+<file path=word/diagrams/colors1.xml><?xml version="1.0" encoding="utf-8"?>
+<dgm:colorsDef xmlns:dgm="http://schemas.openxmlformats.org/drawingml/2006/diagram" xmlns:a="http://schemas.openxmlformats.org/drawingml/2006/main" uniqueId="urn:microsoft.com/office/officeart/2005/8/colors/accent0_1">
+  <dgm:title val=""/>
+  <dgm:desc val=""/>
+  <dgm:catLst>
+    <dgm:cat type="mainScheme" pri="10100"/>
+  </dgm:catLst>
+  <dgm:styleLbl name="node0">
+    <dgm:fillClrLst meth="repeat">
+      <a:schemeClr val="lt1"/>
+    </dgm:fillClrLst>
+    <dgm:linClrLst meth="repeat">
+      <a:schemeClr val="dk1">
+        <a:shade val="80000"/>
+      </a:schemeClr>
+    </dgm:linClrLst>
+    <dgm:effectClrLst/>
+    <dgm:txLinClrLst/>
+    <dgm:txFillClrLst meth="repeat">
+      <a:schemeClr val="dk1"/>
+    </dgm:txFillClrLst>
+    <dgm:txEffectClrLst/>
+  </dgm:styleLbl>
+  <dgm:styleLbl name="node1">
+    <dgm:fillClrLst meth="repeat">
+      <a:schemeClr val="lt1"/>
+    </dgm:fillClrLst>
+    <dgm:linClrLst meth="repeat">
+      <a:schemeClr val="dk1">
+        <a:shade val="80000"/>
+      </a:schemeClr>
+    </dgm:linClrLst>
+    <dgm:effectClrLst/>
+    <dgm:txLinClrLst/>
+    <dgm:txFillClrLst meth="repeat">
+      <a:schemeClr val="dk1"/>
+    </dgm:txFillClrLst>
+    <dgm:txEffectClrLst/>
+  </dgm:styleLbl>
+  <dgm:styleLbl name="alignNode1">
+    <dgm:fillClrLst meth="repeat">
+      <a:schemeClr val="lt1"/>
+    </dgm:fillClrLst>
+    <dgm:linClrLst meth="repeat">
+      <a:schemeClr val="dk1">
+        <a:shade val="80000"/>
+      </a:schemeClr>
+    </dgm:linClrLst>
+    <dgm:effectClrLst/>
+    <dgm:txLinClrLst/>
+    <dgm:txFillClrLst meth="repeat">
+      <a:schemeClr val="dk1"/>
+    </dgm:txFillClrLst>
+    <dgm:txEffectClrLst/>
+  </dgm:styleLbl>
+  <dgm:styleLbl name="lnNode1">
+    <dgm:fillClrLst meth="repeat">
+      <a:schemeClr val="lt1"/>
+    </dgm:fillClrLst>
+    <dgm:linClrLst meth="repeat">
+      <a:schemeClr val="dk1">
+        <a:shade val="80000"/>
+      </a:schemeClr>
+    </dgm:linClrLst>
+    <dgm:effectClrLst/>
+    <dgm:txLinClrLst/>
+    <dgm:txFillClrLst meth="repeat">
+      <a:schemeClr val="dk1"/>
+    </dgm:txFillClrLst>
+    <dgm:txEffectClrLst/>
+  </dgm:styleLbl>
+  <dgm:styleLbl name="vennNode1">
+    <dgm:fillClrLst meth="repeat">
+      <a:schemeClr val="lt1">
+        <a:alpha val="50000"/>
+      </a:schemeClr>
+    </dgm:fillClrLst>
+    <dgm:linClrLst meth="repeat">
+      <a:schemeClr val="dk1">
+        <a:shade val="80000"/>
+      </a:schemeClr>
+    </dgm:linClrLst>
+    <dgm:effectClrLst/>
+    <dgm:txLinClrLst/>
+    <dgm:txFillClrLst/>
+    <dgm:txEffectClrLst/>
+  </dgm:styleLbl>
+  <dgm:styleLbl name="node2">
+    <dgm:fillClrLst meth="repeat">
+      <a:schemeClr val="lt1"/>
+    </dgm:fillClrLst>
+    <dgm:linClrLst meth="repeat">
+      <a:schemeClr val="dk1">
+        <a:shade val="80000"/>
+      </a:schemeClr>
+    </dgm:linClrLst>
+    <dgm:effectClrLst/>
+    <dgm:txLinClrLst/>
+    <dgm:txFillClrLst meth="repeat">
+      <a:schemeClr val="dk1"/>
+    </dgm:txFillClrLst>
+    <dgm:txEffectClrLst/>
+  </dgm:styleLbl>
+  <dgm:styleLbl name="node3">
+    <dgm:fillClrLst meth="repeat">
+      <a:schemeClr val="lt1"/>
+    </dgm:fillClrLst>
+    <dgm:linClrLst meth="repeat">
+      <a:schemeClr val="dk1">
+        <a:shade val="80000"/>
+      </a:schemeClr>
+    </dgm:linClrLst>
+    <dgm:effectClrLst/>
+    <dgm:txLinClrLst/>
+    <dgm:txFillClrLst meth="repeat">
+      <a:schemeClr val="dk1"/>
+    </dgm:txFillClrLst>
+    <dgm:txEffectClrLst/>
+  </dgm:styleLbl>
+  <dgm:styleLbl name="node4">
+    <dgm:fillClrLst meth="repeat">
+      <a:schemeClr val="lt1"/>
+    </dgm:fillClrLst>
+    <dgm:linClrLst meth="repeat">
+      <a:schemeClr val="dk1">
+        <a:shade val="80000"/>
+      </a:schemeClr>
+    </dgm:linClrLst>
+    <dgm:effectClrLst/>
+    <dgm:txLinClrLst/>
+    <dgm:txFillClrLst meth="repeat">
+      <a:schemeClr val="dk1"/>
+    </dgm:txFillClrLst>
+    <dgm:txEffectClrLst/>
+  </dgm:styleLbl>
+  <dgm:styleLbl name="fgImgPlace1">
+    <dgm:fillClrLst meth="repeat">
+      <a:schemeClr val="dk1">
+        <a:tint val="40000"/>
+      </a:schemeClr>
+    </dgm:fillClrLst>
+    <dgm:linClrLst meth="repeat">
+      <a:schemeClr val="dk1">
+        <a:shade val="80000"/>
+      </a:schemeClr>
+    </dgm:linClrLst>
+    <dgm:effectClrLst/>
+    <dgm:txLinClrLst/>
+    <dgm:txFillClrLst meth="repeat">
+      <a:schemeClr val="lt1"/>
+    </dgm:txFillClrLst>
+    <dgm:txEffectClrLst/>
+  </dgm:styleLbl>
+  <dgm:styleLbl name="alignImgPlace1">
+    <dgm:fillClrLst meth="repeat">
+      <a:schemeClr val="dk1">
+        <a:tint val="40000"/>
+      </a:schemeClr>
+    </dgm:fillClrLst>
+    <dgm:linClrLst meth="repeat">
+      <a:schemeClr val="dk1">
+        <a:shade val="80000"/>
+      </a:schemeClr>
+    </dgm:linClrLst>
+    <dgm:effectClrLst/>
+    <dgm:txLinClrLst/>
+    <dgm:txFillClrLst meth="repeat">
+      <a:schemeClr val="lt1"/>
+    </dgm:txFillClrLst>
+    <dgm:txEffectClrLst/>
+  </dgm:styleLbl>
+  <dgm:styleLbl name="bgImgPlace1">
+    <dgm:fillClrLst meth="repeat">
+      <a:schemeClr val="dk1">
+        <a:tint val="40000"/>
+      </a:schemeClr>
+    </dgm:fillClrLst>
+    <dgm:linClrLst meth="repeat">
+      <a:schemeClr val="dk1">
+        <a:shade val="80000"/>
+      </a:schemeClr>
+    </dgm:linClrLst>
+    <dgm:effectClrLst/>
+    <dgm:txLinClrLst/>
+    <dgm:txFillClrLst meth="repeat">
+      <a:schemeClr val="lt1"/>
+    </dgm:txFillClrLst>
+    <dgm:txEffectClrLst/>
+  </dgm:styleLbl>
+  <dgm:styleLbl name="sibTrans2D1">
+    <dgm:fillClrLst meth="repeat">
+      <a:schemeClr val="dk1">
+        <a:tint val="60000"/>
+      </a:schemeClr>
+    </dgm:fillClrLst>
+    <dgm:linClrLst meth="repeat">
+      <a:schemeClr val="dk1">
+        <a:tint val="60000"/>
+      </a:schemeClr>
+    </dgm:linClrLst>
+    <dgm:effectClrLst/>
+    <dgm:txLinClrLst/>
+    <dgm:txFillClrLst meth="repeat">
+      <a:schemeClr val="dk1"/>
+    </dgm:txFillClrLst>
+    <dgm:txEffectClrLst/>
+  </dgm:styleLbl>
+  <dgm:styleLbl name="fgSibTrans2D1">
+    <dgm:fillClrLst meth="repeat">
+      <a:schemeClr val="dk1">
+        <a:tint val="60000"/>
+      </a:schemeClr>
+    </dgm:fillClrLst>
+    <dgm:linClrLst meth="repeat">
+      <a:schemeClr val="dk1">
+        <a:tint val="60000"/>
+      </a:schemeClr>
+    </dgm:linClrLst>
+    <dgm:effectClrLst/>
+    <dgm:txLinClrLst/>
+    <dgm:txFillClrLst meth="repeat">
+      <a:schemeClr val="dk1"/>
+    </dgm:txFillClrLst>
+    <dgm:txEffectClrLst/>
+  </dgm:styleLbl>
+  <dgm:styleLbl name="bgSibTrans2D1">
+    <dgm:fillClrLst meth="repeat">
+      <a:schemeClr val="dk1">
+        <a:tint val="60000"/>
+      </a:schemeClr>
+    </dgm:fillClrLst>
+    <dgm:linClrLst meth="repeat">
+      <a:schemeClr val="dk1">
+        <a:tint val="60000"/>
+      </a:schemeClr>
+    </dgm:linClrLst>
+    <dgm:effectClrLst/>
+    <dgm:txLinClrLst/>
+    <dgm:txFillClrLst meth="repeat">
+      <a:schemeClr val="dk1"/>
+    </dgm:txFillClrLst>
+    <dgm:txEffectClrLst/>
+  </dgm:styleLbl>
+  <dgm:styleLbl name="sibTrans1D1">
+    <dgm:fillClrLst meth="repeat">
+      <a:schemeClr val="dk1"/>
+    </dgm:fillClrLst>
+    <dgm:linClrLst meth="repeat">
+      <a:schemeClr val="dk1"/>
+    </dgm:linClrLst>
+    <dgm:effectClrLst/>
+    <dgm:txLinClrLst/>
+    <dgm:txFillClrLst meth="repeat">
+      <a:schemeClr val="tx1"/>
+    </dgm:txFillClrLst>
+    <dgm:txEffectClrLst/>
+  </dgm:styleLbl>
+  <dgm:styleLbl name="callout">
+    <dgm:fillClrLst meth="repeat">
+      <a:schemeClr val="dk1"/>
+    </dgm:fillClrLst>
+    <dgm:linClrLst meth="repeat">
+      <a:schemeClr val="dk1"/>
+    </dgm:linClrLst>
+    <dgm:effectClrLst/>
+    <dgm:txLinClrLst/>
+    <dgm:txFillClrLst meth="repeat">
+      <a:schemeClr val="tx1"/>
+    </dgm:txFillClrLst>
+    <dgm:txEffectClrLst/>
+  </dgm:styleLbl>
+  <dgm:styleLbl name="asst0">
+    <dgm:fillClrLst meth="repeat">
+      <a:schemeClr val="lt1"/>
+    </dgm:fillClrLst>
+    <dgm:linClrLst meth="repeat">
+      <a:schemeClr val="dk1">
+        <a:shade val="80000"/>
+      </a:schemeClr>
+    </dgm:linClrLst>
+    <dgm:effectClrLst/>
+    <dgm:txLinClrLst/>
+    <dgm:txFillClrLst meth="repeat">
+      <a:schemeClr val="dk1"/>
+    </dgm:txFillClrLst>
+    <dgm:txEffectClrLst/>
+  </dgm:styleLbl>
+  <dgm:styleLbl name="asst1">
+    <dgm:fillClrLst meth="repeat">
+      <a:schemeClr val="lt1"/>
+    </dgm:fillClrLst>
+    <dgm:linClrLst meth="repeat">
+      <a:schemeClr val="dk1">
+        <a:shade val="80000"/>
+      </a:schemeClr>
+    </dgm:linClrLst>
+    <dgm:effectClrLst/>
+    <dgm:txLinClrLst/>
+    <dgm:txFillClrLst meth="repeat">
+      <a:schemeClr val="dk1"/>
+    </dgm:txFillClrLst>
+    <dgm:txEffectClrLst/>
+  </dgm:styleLbl>
+  <dgm:styleLbl name="asst2">
+    <dgm:fillClrLst meth="repeat">
+      <a:schemeClr val="lt1"/>
+    </dgm:fillClrLst>
+    <dgm:linClrLst meth="repeat">
+      <a:schemeClr val="dk1">
+        <a:shade val="80000"/>
+      </a:schemeClr>
+    </dgm:linClrLst>
+    <dgm:effectClrLst/>
+    <dgm:txLinClrLst/>
+    <dgm:txFillClrLst meth="repeat">
+      <a:schemeClr val="dk1"/>
+    </dgm:txFillClrLst>
+    <dgm:txEffectClrLst/>
+  </dgm:styleLbl>
+  <dgm:styleLbl name="asst3">
+    <dgm:fillClrLst meth="repeat">
+      <a:schemeClr val="lt1"/>
+    </dgm:fillClrLst>
+    <dgm:linClrLst meth="repeat">
+      <a:schemeClr val="dk1">
+        <a:shade val="80000"/>
+      </a:schemeClr>
+    </dgm:linClrLst>
+    <dgm:effectClrLst/>
+    <dgm:txLinClrLst/>
+    <dgm:txFillClrLst meth="repeat">
+      <a:schemeClr val="dk1"/>
+    </dgm:txFillClrLst>
+    <dgm:txEffectClrLst/>
+  </dgm:styleLbl>
+  <dgm:styleLbl name="asst4">
+    <dgm:fillClrLst meth="repeat">
+      <a:schemeClr val="lt1"/>
+    </dgm:fillClrLst>
+    <dgm:linClrLst meth="repeat">
+      <a:schemeClr val="dk1">
+        <a:shade val="80000"/>
+      </a:schemeClr>
+    </dgm:linClrLst>
+    <dgm:effectClrLst/>
+    <dgm:txLinClrLst/>
+    <dgm:txFillClrLst meth="repeat">
+      <a:schemeClr val="dk1"/>
+    </dgm:txFillClrLst>
+    <dgm:txEffectClrLst/>
+  </dgm:styleLbl>
+  <dgm:styleLbl name="parChTrans2D1">
+    <dgm:fillClrLst meth="repeat">
+      <a:schemeClr val="dk1">
+        <a:tint val="60000"/>
+      </a:schemeClr>
+    </dgm:fillClrLst>
+    <dgm:linClrLst meth="repeat">
+      <a:schemeClr val="dk1">
+        <a:tint val="60000"/>
+      </a:schemeClr>
+    </dgm:linClrLst>
+    <dgm:effectClrLst/>
+    <dgm:txLinClrLst/>
+    <dgm:txFillClrLst/>
+    <dgm:txEffectClrLst/>
+  </dgm:styleLbl>
+  <dgm:styleLbl name="parChTrans2D2">
+    <dgm:fillClrLst meth="repeat">
+      <a:schemeClr val="dk1"/>
+    </dgm:fillClrLst>
+    <dgm:linClrLst meth="repeat">
+      <a:schemeClr val="dk1"/>
+    </dgm:linClrLst>
+    <dgm:effectClrLst/>
+    <dgm:txLinClrLst/>
+    <dgm:txFillClrLst/>
+    <dgm:txEffectClrLst/>
+  </dgm:styleLbl>
+  <dgm:styleLbl name="parChTrans2D3">
+    <dgm:fillClrLst meth="repeat">
+      <a:schemeClr val="dk1"/>
+    </dgm:fillClrLst>
+    <dgm:linClrLst meth="repeat">
+      <a:schemeClr val="dk1"/>
+    </dgm:linClrLst>
+    <dgm:effectClrLst/>
+    <dgm:txLinClrLst/>
+    <dgm:txFillClrLst/>
+    <dgm:txEffectClrLst/>
+  </dgm:styleLbl>
+  <dgm:styleLbl name="parChTrans2D4">
+    <dgm:fillClrLst meth="repeat">
+      <a:schemeClr val="dk1"/>
+    </dgm:fillClrLst>
+    <dgm:linClrLst meth="repeat">
+      <a:schemeClr val="dk1"/>
+    </dgm:linClrLst>
+    <dgm:effectClrLst/>
+    <dgm:txLinClrLst/>
+    <dgm:txFillClrLst meth="repeat">
+      <a:schemeClr val="lt1"/>
+    </dgm:txFillClrLst>
+    <dgm:txEffectClrLst/>
+  </dgm:styleLbl>
+  <dgm:styleLbl name="parChTrans1D1">
+    <dgm:fillClrLst meth="repeat">
+      <a:schemeClr val="dk1"/>
+    </dgm:fillClrLst>
+    <dgm:linClrLst meth="repeat">
+      <a:schemeClr val="dk1">
+        <a:shade val="60000"/>
+      </a:schemeClr>
+    </dgm:linClrLst>
+    <dgm:effectClrLst/>
+    <dgm:txLinClrLst/>
+    <dgm:txFillClrLst meth="repeat">
+      <a:schemeClr val="tx1"/>
+    </dgm:txFillClrLst>
+    <dgm:txEffectClrLst/>
+  </dgm:styleLbl>
+  <dgm:styleLbl name="parChTrans1D2">
+    <dgm:fillClrLst meth="repeat">
+      <a:schemeClr val="dk1"/>
+    </dgm:fillClrLst>
+    <dgm:linClrLst meth="repeat">
+      <a:schemeClr val="dk1">
+        <a:shade val="60000"/>
+      </a:schemeClr>
+    </dgm:linClrLst>
+    <dgm:effectClrLst/>
+    <dgm:txLinClrLst/>
+    <dgm:txFillClrLst meth="repeat">
+      <a:schemeClr val="tx1"/>
+    </dgm:txFillClrLst>
+    <dgm:txEffectClrLst/>
+  </dgm:styleLbl>
+  <dgm:styleLbl name="parChTrans1D3">
+    <dgm:fillClrLst meth="repeat">
+      <a:schemeClr val="dk1"/>
+    </dgm:fillClrLst>
+    <dgm:linClrLst meth="repeat">
+      <a:schemeClr val="dk1">
+        <a:shade val="80000"/>
+      </a:schemeClr>
+    </dgm:linClrLst>
+    <dgm:effectClrLst/>
+    <dgm:txLinClrLst/>
+    <dgm:txFillClrLst meth="repeat">
+      <a:schemeClr val="tx1"/>
+    </dgm:txFillClrLst>
+    <dgm:txEffectClrLst/>
+  </dgm:styleLbl>
+  <dgm:styleLbl name="parChTrans1D4">
+    <dgm:fillClrLst meth="repeat">
+      <a:schemeClr val="dk1"/>
+    </dgm:fillClrLst>
+    <dgm:linClrLst meth="repeat">
+      <a:schemeClr val="dk1">
+        <a:shade val="80000"/>
+      </a:schemeClr>
+    </dgm:linClrLst>
+    <dgm:effectClrLst/>
+    <dgm:txLinClrLst/>
+    <dgm:txFillClrLst meth="repeat">
+      <a:schemeClr val="tx1"/>
+    </dgm:txFillClrLst>
+    <dgm:txEffectClrLst/>
+  </dgm:styleLbl>
+  <dgm:styleLbl name="fgAcc1">
+    <dgm:fillClrLst meth="repeat">
+      <a:schemeClr val="dk1">
+        <a:alpha val="90000"/>
+        <a:tint val="40000"/>
+      </a:schemeClr>
+    </dgm:fillClrLst>
+    <dgm:linClrLst meth="repeat">
+      <a:schemeClr val="dk1"/>
+    </dgm:linClrLst>
+    <dgm:effectClrLst/>
+    <dgm:txLinClrLst/>
+    <dgm:txFillClrLst meth="repeat">
+      <a:schemeClr val="dk1"/>
+    </dgm:txFillClrLst>
+    <dgm:txEffectClrLst/>
+  </dgm:styleLbl>
+  <dgm:styleLbl name="conFgAcc1">
+    <dgm:fillClrLst meth="repeat">
+      <a:schemeClr val="dk1">
+        <a:alpha val="90000"/>
+        <a:tint val="40000"/>
+      </a:schemeClr>
+    </dgm:fillClrLst>
+    <dgm:linClrLst meth="repeat">
+      <a:schemeClr val="dk1"/>
+    </dgm:linClrLst>
+    <dgm:effectClrLst/>
+    <dgm:txLinClrLst/>
+    <dgm:txFillClrLst meth="repeat">
+      <a:schemeClr val="dk1"/>
+    </dgm:txFillClrLst>
+    <dgm:txEffectClrLst/>
+  </dgm:styleLbl>
+  <dgm:styleLbl name="alignAcc1">
+    <dgm:fillClrLst meth="repeat">
+      <a:schemeClr val="dk1">
+        <a:alpha val="90000"/>
+        <a:tint val="40000"/>
+      </a:schemeClr>
+    </dgm:fillClrLst>
+    <dgm:linClrLst meth="repeat">
+      <a:schemeClr val="dk1"/>
+    </dgm:linClrLst>
+    <dgm:effectClrLst/>
+    <dgm:txLinClrLst/>
+    <dgm:txFillClrLst meth="repeat">
+      <a:schemeClr val="dk1"/>
+    </dgm:txFillClrLst>
+    <dgm:txEffectClrLst/>
+  </dgm:styleLbl>
+  <dgm:styleLbl name="trAlignAcc1">
+    <dgm:fillClrLst meth="repeat">
+      <a:schemeClr val="dk1">
+        <a:alpha val="40000"/>
+        <a:tint val="40000"/>
+      </a:schemeClr>
+    </dgm:fillClrLst>
+    <dgm:linClrLst meth="repeat">
+      <a:schemeClr val="dk1"/>
+    </dgm:linClrLst>
+    <dgm:effectClrLst/>
+    <dgm:txLinClrLst/>
+    <dgm:txFillClrLst meth="repeat">
+      <a:schemeClr val="dk1"/>
+    </dgm:txFillClrLst>
+    <dgm:txEffectClrLst/>
+  </dgm:styleLbl>
+  <dgm:styleLbl name="bgAcc1">
+    <dgm:fillClrLst meth="repeat">
+      <a:schemeClr val="dk1">
+        <a:alpha val="90000"/>
+        <a:tint val="40000"/>
+      </a:schemeClr>
+    </dgm:fillClrLst>
+    <dgm:linClrLst meth="repeat">
+      <a:schemeClr val="dk1"/>
+    </dgm:linClrLst>
+    <dgm:effectClrLst/>
+    <dgm:txLinClrLst/>
+    <dgm:txFillClrLst meth="repeat">
+      <a:schemeClr val="dk1"/>
+    </dgm:txFillClrLst>
+    <dgm:txEffectClrLst/>
+  </dgm:styleLbl>
+  <dgm:styleLbl name="solidFgAcc1">
+    <dgm:fillClrLst meth="repeat">
+      <a:schemeClr val="lt1"/>
+    </dgm:fillClrLst>
+    <dgm:linClrLst meth="repeat">
+      <a:schemeClr val="dk1"/>
+    </dgm:linClrLst>
+    <dgm:effectClrLst/>
+    <dgm:txLinClrLst/>
+    <dgm:txFillClrLst meth="repeat">
+      <a:schemeClr val="dk1"/>
+    </dgm:txFillClrLst>
+    <dgm:txEffectClrLst/>
+  </dgm:styleLbl>
+  <dgm:styleLbl name="solidAlignAcc1">
+    <dgm:fillClrLst meth="repeat">
+      <a:schemeClr val="lt1"/>
+    </dgm:fillClrLst>
+    <dgm:linClrLst meth="repeat">
+      <a:schemeClr val="dk1"/>
+    </dgm:linClrLst>
+    <dgm:effectClrLst/>
+    <dgm:txLinClrLst/>
+    <dgm:txFillClrLst meth="repeat">
+      <a:schemeClr val="dk1"/>
+    </dgm:txFillClrLst>
+    <dgm:txEffectClrLst/>
+  </dgm:styleLbl>
+  <dgm:styleLbl name="solidBgAcc1">
+    <dgm:fillClrLst meth="repeat">
+      <a:schemeClr val="lt1"/>
+    </dgm:fillClrLst>
+    <dgm:linClrLst meth="repeat">
+      <a:schemeClr val="dk1"/>
+    </dgm:linClrLst>
+    <dgm:effectClrLst/>
+    <dgm:txLinClrLst/>
+    <dgm:txFillClrLst meth="repeat">
+      <a:schemeClr val="dk1"/>
+    </dgm:txFillClrLst>
+    <dgm:txEffectClrLst/>
+  </dgm:styleLbl>
+  <dgm:styleLbl name="fgAccFollowNode1">
+    <dgm:fillClrLst meth="repeat">
+      <a:schemeClr val="lt1">
+        <a:alpha val="90000"/>
+        <a:tint val="40000"/>
+      </a:schemeClr>
+    </dgm:fillClrLst>
+    <dgm:linClrLst meth="repeat">
+      <a:schemeClr val="dk1">
+        <a:alpha val="90000"/>
+      </a:schemeClr>
+    </dgm:linClrLst>
+    <dgm:effectClrLst/>
+    <dgm:txLinClrLst/>
+    <dgm:txFillClrLst meth="repeat">
+      <a:schemeClr val="dk1"/>
+    </dgm:txFillClrLst>
+    <dgm:txEffectClrLst/>
+  </dgm:styleLbl>
+  <dgm:styleLbl name="alignAccFollowNode1">
+    <dgm:fillClrLst meth="repeat">
+      <a:schemeClr val="lt1">
+        <a:alpha val="90000"/>
+        <a:tint val="40000"/>
+      </a:schemeClr>
+    </dgm:fillClrLst>
+    <dgm:linClrLst meth="repeat">
+      <a:schemeClr val="dk1">
+        <a:alpha val="90000"/>
+      </a:schemeClr>
+    </dgm:linClrLst>
+    <dgm:effectClrLst/>
+    <dgm:txLinClrLst/>
+    <dgm:txFillClrLst meth="repeat">
+      <a:schemeClr val="dk1"/>
+    </dgm:txFillClrLst>
+    <dgm:txEffectClrLst/>
+  </dgm:styleLbl>
+  <dgm:styleLbl name="bgAccFollowNode1">
+    <dgm:fillClrLst meth="repeat">
+      <a:schemeClr val="lt1">
+        <a:alpha val="90000"/>
+        <a:tint val="40000"/>
+      </a:schemeClr>
+    </dgm:fillClrLst>
+    <dgm:linClrLst meth="repeat">
+      <a:schemeClr val="dk1">
+        <a:alpha val="90000"/>
+      </a:schemeClr>
+    </dgm:linClrLst>
+    <dgm:effectClrLst/>
+    <dgm:txLinClrLst/>
+    <dgm:txFillClrLst meth="repeat">
+      <a:schemeClr val="dk1"/>
+    </dgm:txFillClrLst>
+    <dgm:txEffectClrLst/>
+  </dgm:styleLbl>
+  <dgm:styleLbl name="fgAcc0">
+    <dgm:fillClrLst meth="repeat">
+      <a:schemeClr val="dk1">
+        <a:alpha val="90000"/>
+        <a:tint val="40000"/>
+      </a:schemeClr>
+    </dgm:fillClrLst>
+    <dgm:linClrLst meth="repeat">
+      <a:schemeClr val="dk1"/>
+    </dgm:linClrLst>
+    <dgm:effectClrLst/>
+    <dgm:txLinClrLst/>
+    <dgm:txFillClrLst meth="repeat">
+      <a:schemeClr val="dk1"/>
+    </dgm:txFillClrLst>
+    <dgm:txEffectClrLst/>
+  </dgm:styleLbl>
+  <dgm:styleLbl name="fgAcc2">
+    <dgm:fillClrLst meth="repeat">
+      <a:schemeClr val="dk1">
+        <a:alpha val="90000"/>
+        <a:tint val="40000"/>
+      </a:schemeClr>
+    </dgm:fillClrLst>
+    <dgm:linClrLst meth="repeat">
+      <a:schemeClr val="dk1"/>
+    </dgm:linClrLst>
+    <dgm:effectClrLst/>
+    <dgm:txLinClrLst/>
+    <dgm:txFillClrLst meth="repeat">
+      <a:schemeClr val="dk1"/>
+    </dgm:txFillClrLst>
+    <dgm:txEffectClrLst/>
+  </dgm:styleLbl>
+  <dgm:styleLbl name="fgAcc3">
+    <dgm:fillClrLst meth="repeat">
+      <a:schemeClr val="dk1">
+        <a:alpha val="90000"/>
+        <a:tint val="40000"/>
+      </a:schemeClr>
+    </dgm:fillClrLst>
+    <dgm:linClrLst meth="repeat">
+      <a:schemeClr val="dk1"/>
+    </dgm:linClrLst>
+    <dgm:effectClrLst/>
+    <dgm:txLinClrLst/>
+    <dgm:txFillClrLst meth="repeat">
+      <a:schemeClr val="dk1"/>
+    </dgm:txFillClrLst>
+    <dgm:txEffectClrLst/>
+  </dgm:styleLbl>
+  <dgm:styleLbl name="fgAcc4">
+    <dgm:fillClrLst meth="repeat">
+      <a:schemeClr val="dk1">
+        <a:alpha val="90000"/>
+        <a:tint val="40000"/>
+      </a:schemeClr>
+    </dgm:fillClrLst>
+    <dgm:linClrLst meth="repeat">
+      <a:schemeClr val="dk1"/>
+    </dgm:linClrLst>
+    <dgm:effectClrLst/>
+    <dgm:txLinClrLst/>
+    <dgm:txFillClrLst meth="repeat">
+      <a:schemeClr val="dk1"/>
+    </dgm:txFillClrLst>
+    <dgm:txEffectClrLst/>
+  </dgm:styleLbl>
+  <dgm:styleLbl name="bgShp">
+    <dgm:fillClrLst meth="repeat">
+      <a:schemeClr val="dk1">
+        <a:tint val="40000"/>
+      </a:schemeClr>
+    </dgm:fillClrLst>
+    <dgm:linClrLst meth="repeat">
+      <a:schemeClr val="dk1"/>
+    </dgm:linClrLst>
+    <dgm:effectClrLst/>
+    <dgm:txLinClrLst/>
+    <dgm:txFillClrLst meth="repeat">
+      <a:schemeClr val="dk1"/>
+    </dgm:txFillClrLst>
+    <dgm:txEffectClrLst/>
+  </dgm:styleLbl>
+  <dgm:styleLbl name="dkBgShp">
+    <dgm:fillClrLst meth="repeat">
+      <a:schemeClr val="dk1">
+        <a:shade val="80000"/>
+      </a:schemeClr>
+    </dgm:fillClrLst>
+    <dgm:linClrLst meth="repeat">
+      <a:schemeClr val="dk1"/>
+    </dgm:linClrLst>
+    <dgm:effectClrLst/>
+    <dgm:txLinClrLst/>
+    <dgm:txFillClrLst meth="repeat">
+      <a:schemeClr val="lt1"/>
+    </dgm:txFillClrLst>
+    <dgm:txEffectClrLst/>
+  </dgm:styleLbl>
+  <dgm:styleLbl name="trBgShp">
+    <dgm:fillClrLst meth="repeat">
+      <a:schemeClr val="dk1">
+        <a:tint val="50000"/>
+        <a:alpha val="40000"/>
+      </a:schemeClr>
+    </dgm:fillClrLst>
+    <dgm:linClrLst meth="repeat">
+      <a:schemeClr val="dk1"/>
+    </dgm:linClrLst>
+    <dgm:effectClrLst/>
+    <dgm:txLinClrLst/>
+    <dgm:txFillClrLst meth="repeat">
+      <a:schemeClr val="lt1"/>
+    </dgm:txFillClrLst>
+    <dgm:txEffectClrLst/>
+  </dgm:styleLbl>
+  <dgm:styleLbl name="fgShp">
+    <dgm:fillClrLst meth="repeat">
+      <a:schemeClr val="dk1">
+        <a:tint val="60000"/>
+      </a:schemeClr>
+    </dgm:fillClrLst>
+    <dgm:linClrLst meth="repeat">
+      <a:schemeClr val="lt1"/>
+    </dgm:linClrLst>
+    <dgm:effectClrLst/>
+    <dgm:txLinClrLst/>
+    <dgm:txFillClrLst meth="repeat">
+      <a:schemeClr val="dk1"/>
+    </dgm:txFillClrLst>
+    <dgm:txEffectClrLst/>
+  </dgm:styleLbl>
+  <dgm:styleLbl name="revTx">
+    <dgm:fillClrLst meth="repeat">
+      <a:schemeClr val="lt1">
+        <a:alpha val="0"/>
+      </a:schemeClr>
+    </dgm:fillClrLst>
+    <dgm:linClrLst meth="repeat">
+      <a:schemeClr val="dk1">
+        <a:alpha val="0"/>
+      </a:schemeClr>
+    </dgm:linClrLst>
+    <dgm:effectClrLst/>
+    <dgm:txLinClrLst/>
+    <dgm:txFillClrLst meth="repeat">
+      <a:schemeClr val="tx1"/>
+    </dgm:txFillClrLst>
+    <dgm:txEffectClrLst/>
+  </dgm:styleLbl>
+</dgm:colorsDef>
+</file>
+
+<file path=word/diagrams/data1.xml><?xml version="1.0" encoding="utf-8"?>
+<dgm:dataModel xmlns:dgm="http://schemas.openxmlformats.org/drawingml/2006/diagram" xmlns:a="http://schemas.openxmlformats.org/drawingml/2006/main">
+  <dgm:ptLst>
+    <dgm:pt modelId="{32AD7D65-8941-4F82-8362-50008DB6D517}" type="doc">
+      <dgm:prSet loTypeId="urn:microsoft.com/office/officeart/2008/layout/HorizontalMultiLevelHierarchy" loCatId="hierarchy" qsTypeId="urn:microsoft.com/office/officeart/2005/8/quickstyle/simple1" qsCatId="simple" csTypeId="urn:microsoft.com/office/officeart/2005/8/colors/accent0_1" csCatId="mainScheme" phldr="1"/>
+      <dgm:spPr/>
+      <dgm:t>
+        <a:bodyPr/>
+        <a:lstStyle/>
+        <a:p>
+          <a:endParaRPr lang="en-GB"/>
+        </a:p>
+      </dgm:t>
+    </dgm:pt>
+    <dgm:pt modelId="{C03A1EEB-F260-41F3-9BB3-BFF2F34ABB17}">
+      <dgm:prSet phldrT="[Text]"/>
+      <dgm:spPr/>
+      <dgm:t>
+        <a:bodyPr/>
+        <a:lstStyle/>
+        <a:p>
+          <a:r>
+            <a:rPr lang="en-GB"/>
+            <a:t>Metronome</a:t>
+          </a:r>
+        </a:p>
+      </dgm:t>
+    </dgm:pt>
+    <dgm:pt modelId="{E4577B10-CBDC-4BE3-AC9C-998A11E3A57A}" type="parTrans" cxnId="{4922A01B-0A93-4930-875D-1E82F7797FEE}">
+      <dgm:prSet/>
+      <dgm:spPr/>
+      <dgm:t>
+        <a:bodyPr/>
+        <a:lstStyle/>
+        <a:p>
+          <a:endParaRPr lang="en-GB"/>
+        </a:p>
+      </dgm:t>
+    </dgm:pt>
+    <dgm:pt modelId="{72BA426A-12E7-452D-9E01-1F48D596F481}" type="sibTrans" cxnId="{4922A01B-0A93-4930-875D-1E82F7797FEE}">
+      <dgm:prSet/>
+      <dgm:spPr/>
+      <dgm:t>
+        <a:bodyPr/>
+        <a:lstStyle/>
+        <a:p>
+          <a:endParaRPr lang="en-GB"/>
+        </a:p>
+      </dgm:t>
+    </dgm:pt>
+    <dgm:pt modelId="{6BD507AF-A944-4063-91E6-10C615E78C96}">
+      <dgm:prSet phldrT="[Text]"/>
+      <dgm:spPr/>
+      <dgm:t>
+        <a:bodyPr/>
+        <a:lstStyle/>
+        <a:p>
+          <a:r>
+            <a:rPr lang="en-GB"/>
+            <a:t>User interface</a:t>
+          </a:r>
+        </a:p>
+      </dgm:t>
+    </dgm:pt>
+    <dgm:pt modelId="{F8FA9423-A338-4B26-A725-D5DAC07D11E9}" type="parTrans" cxnId="{395F80FF-568D-4808-BC8A-6419E55D7C8B}">
+      <dgm:prSet/>
+      <dgm:spPr/>
+      <dgm:t>
+        <a:bodyPr/>
+        <a:lstStyle/>
+        <a:p>
+          <a:endParaRPr lang="en-GB"/>
+        </a:p>
+      </dgm:t>
+    </dgm:pt>
+    <dgm:pt modelId="{29BE7470-54AC-43FF-A6FD-EBB0A4C44E51}" type="sibTrans" cxnId="{395F80FF-568D-4808-BC8A-6419E55D7C8B}">
+      <dgm:prSet/>
+      <dgm:spPr/>
+      <dgm:t>
+        <a:bodyPr/>
+        <a:lstStyle/>
+        <a:p>
+          <a:endParaRPr lang="en-GB"/>
+        </a:p>
+      </dgm:t>
+    </dgm:pt>
+    <dgm:pt modelId="{6FC63232-41AB-4115-852C-A82C6AA4DA5D}">
+      <dgm:prSet phldrT="[Text]"/>
+      <dgm:spPr/>
+      <dgm:t>
+        <a:bodyPr/>
+        <a:lstStyle/>
+        <a:p>
+          <a:r>
+            <a:rPr lang="en-GB"/>
+            <a:t>High contrast / low contrast</a:t>
+          </a:r>
+        </a:p>
+      </dgm:t>
+    </dgm:pt>
+    <dgm:pt modelId="{250271F7-1005-4CBE-A39C-E842009A0671}" type="parTrans" cxnId="{6E8FE4AA-31D8-4949-A4DD-38D0DAB1CD41}">
+      <dgm:prSet/>
+      <dgm:spPr/>
+      <dgm:t>
+        <a:bodyPr/>
+        <a:lstStyle/>
+        <a:p>
+          <a:endParaRPr lang="en-GB"/>
+        </a:p>
+      </dgm:t>
+    </dgm:pt>
+    <dgm:pt modelId="{9CAA8F53-FECD-42E4-B04A-BF7005E06615}" type="sibTrans" cxnId="{6E8FE4AA-31D8-4949-A4DD-38D0DAB1CD41}">
+      <dgm:prSet/>
+      <dgm:spPr/>
+      <dgm:t>
+        <a:bodyPr/>
+        <a:lstStyle/>
+        <a:p>
+          <a:endParaRPr lang="en-GB"/>
+        </a:p>
+      </dgm:t>
+    </dgm:pt>
+    <dgm:pt modelId="{3222CDAD-B8FE-471C-B6B0-E07AD12B6171}">
+      <dgm:prSet phldrT="[Text]"/>
+      <dgm:spPr/>
+      <dgm:t>
+        <a:bodyPr/>
+        <a:lstStyle/>
+        <a:p>
+          <a:r>
+            <a:rPr lang="en-GB" b="0"/>
+            <a:t>Beeps</a:t>
+          </a:r>
+        </a:p>
+      </dgm:t>
+    </dgm:pt>
+    <dgm:pt modelId="{F11E139E-0D43-42A5-8E45-9A8EBDC2EF3F}" type="parTrans" cxnId="{73F1FFB3-CB4B-4523-804B-30A99154BFE0}">
+      <dgm:prSet/>
+      <dgm:spPr/>
+      <dgm:t>
+        <a:bodyPr/>
+        <a:lstStyle/>
+        <a:p>
+          <a:endParaRPr lang="en-GB"/>
+        </a:p>
+      </dgm:t>
+    </dgm:pt>
+    <dgm:pt modelId="{681F4235-EF1C-4CBA-B23C-55C6BD1976F4}" type="sibTrans" cxnId="{73F1FFB3-CB4B-4523-804B-30A99154BFE0}">
+      <dgm:prSet/>
+      <dgm:spPr/>
+      <dgm:t>
+        <a:bodyPr/>
+        <a:lstStyle/>
+        <a:p>
+          <a:endParaRPr lang="en-GB"/>
+        </a:p>
+      </dgm:t>
+    </dgm:pt>
+    <dgm:pt modelId="{E2B0F896-E859-4AEF-8AAF-C1C619234EA5}">
+      <dgm:prSet phldrT="[Text]"/>
+      <dgm:spPr/>
+      <dgm:t>
+        <a:bodyPr/>
+        <a:lstStyle/>
+        <a:p>
+          <a:r>
+            <a:rPr lang="en-GB" b="0"/>
+            <a:t>Visual Cues</a:t>
+          </a:r>
+        </a:p>
+      </dgm:t>
+    </dgm:pt>
+    <dgm:pt modelId="{0A70F08E-44C4-4CF4-AC68-EDA1211D36C0}" type="parTrans" cxnId="{F0ABA4D8-244E-4E82-8EAC-F748463B7937}">
+      <dgm:prSet/>
+      <dgm:spPr/>
+      <dgm:t>
+        <a:bodyPr/>
+        <a:lstStyle/>
+        <a:p>
+          <a:endParaRPr lang="en-GB"/>
+        </a:p>
+      </dgm:t>
+    </dgm:pt>
+    <dgm:pt modelId="{B4742EE5-D1B0-4E6B-9FF5-A350415B261F}" type="sibTrans" cxnId="{F0ABA4D8-244E-4E82-8EAC-F748463B7937}">
+      <dgm:prSet/>
+      <dgm:spPr/>
+      <dgm:t>
+        <a:bodyPr/>
+        <a:lstStyle/>
+        <a:p>
+          <a:endParaRPr lang="en-GB"/>
+        </a:p>
+      </dgm:t>
+    </dgm:pt>
+    <dgm:pt modelId="{245E5396-B865-49E3-9478-ECFB76DEABEB}">
+      <dgm:prSet phldrT="[Text]"/>
+      <dgm:spPr/>
+      <dgm:t>
+        <a:bodyPr/>
+        <a:lstStyle/>
+        <a:p>
+          <a:r>
+            <a:rPr lang="en-GB"/>
+            <a:t>Start / stop</a:t>
+          </a:r>
+        </a:p>
+      </dgm:t>
+    </dgm:pt>
+    <dgm:pt modelId="{2193FBAF-B705-4AA0-BCAC-B2A501C2043B}" type="parTrans" cxnId="{C0D661C9-F6E6-4D73-AA10-34F0EA8C5ACC}">
+      <dgm:prSet/>
+      <dgm:spPr/>
+      <dgm:t>
+        <a:bodyPr/>
+        <a:lstStyle/>
+        <a:p>
+          <a:endParaRPr lang="en-GB"/>
+        </a:p>
+      </dgm:t>
+    </dgm:pt>
+    <dgm:pt modelId="{C377AC9C-EB8D-411A-964B-F6530C531B20}" type="sibTrans" cxnId="{C0D661C9-F6E6-4D73-AA10-34F0EA8C5ACC}">
+      <dgm:prSet/>
+      <dgm:spPr/>
+      <dgm:t>
+        <a:bodyPr/>
+        <a:lstStyle/>
+        <a:p>
+          <a:endParaRPr lang="en-GB"/>
+        </a:p>
+      </dgm:t>
+    </dgm:pt>
+    <dgm:pt modelId="{4B802846-CFB8-4EF2-8AE4-C30D89A055EE}">
+      <dgm:prSet phldrT="[Text]"/>
+      <dgm:spPr/>
+      <dgm:t>
+        <a:bodyPr/>
+        <a:lstStyle/>
+        <a:p>
+          <a:r>
+            <a:rPr lang="en-GB"/>
+            <a:t>Change BPM</a:t>
+          </a:r>
+        </a:p>
+      </dgm:t>
+    </dgm:pt>
+    <dgm:pt modelId="{7EF8BEA4-1714-4290-B05E-6D6D2A57AE63}" type="parTrans" cxnId="{8E4B962B-B3C2-4D0E-85A1-A739E80AEAA9}">
+      <dgm:prSet/>
+      <dgm:spPr/>
+      <dgm:t>
+        <a:bodyPr/>
+        <a:lstStyle/>
+        <a:p>
+          <a:endParaRPr lang="en-GB"/>
+        </a:p>
+      </dgm:t>
+    </dgm:pt>
+    <dgm:pt modelId="{61627478-AC72-49D7-9431-A85486C4D1F1}" type="sibTrans" cxnId="{8E4B962B-B3C2-4D0E-85A1-A739E80AEAA9}">
+      <dgm:prSet/>
+      <dgm:spPr/>
+      <dgm:t>
+        <a:bodyPr/>
+        <a:lstStyle/>
+        <a:p>
+          <a:endParaRPr lang="en-GB"/>
+        </a:p>
+      </dgm:t>
+    </dgm:pt>
+    <dgm:pt modelId="{D1901ACE-7436-4AED-B457-C73CAD3D9CDE}">
+      <dgm:prSet phldrT="[Text]"/>
+      <dgm:spPr/>
+      <dgm:t>
+        <a:bodyPr/>
+        <a:lstStyle/>
+        <a:p>
+          <a:r>
+            <a:rPr lang="en-GB"/>
+            <a:t>Set manually</a:t>
+          </a:r>
+        </a:p>
+      </dgm:t>
+    </dgm:pt>
+    <dgm:pt modelId="{F93B4FB8-F786-4AA3-9B8F-E3242641F04D}" type="parTrans" cxnId="{5FF26765-20D7-46BA-8A58-97AABCCF778A}">
+      <dgm:prSet/>
+      <dgm:spPr/>
+      <dgm:t>
+        <a:bodyPr/>
+        <a:lstStyle/>
+        <a:p>
+          <a:endParaRPr lang="en-GB"/>
+        </a:p>
+      </dgm:t>
+    </dgm:pt>
+    <dgm:pt modelId="{D0D4EF3D-D237-4CCB-9AC1-70008F1F2CAB}" type="sibTrans" cxnId="{5FF26765-20D7-46BA-8A58-97AABCCF778A}">
+      <dgm:prSet/>
+      <dgm:spPr/>
+      <dgm:t>
+        <a:bodyPr/>
+        <a:lstStyle/>
+        <a:p>
+          <a:endParaRPr lang="en-GB"/>
+        </a:p>
+      </dgm:t>
+    </dgm:pt>
+    <dgm:pt modelId="{55628FF7-21BE-4718-BAFC-3C9BBFC00169}">
+      <dgm:prSet phldrT="[Text]"/>
+      <dgm:spPr/>
+      <dgm:t>
+        <a:bodyPr/>
+        <a:lstStyle/>
+        <a:p>
+          <a:r>
+            <a:rPr lang="en-GB"/>
+            <a:t>Increase by 5</a:t>
+          </a:r>
+        </a:p>
+      </dgm:t>
+    </dgm:pt>
+    <dgm:pt modelId="{9BDDB5F8-07E8-4BB1-93A0-EB12D8B57094}" type="parTrans" cxnId="{9648BB7D-71C4-4A27-AF78-714ED1438467}">
+      <dgm:prSet/>
+      <dgm:spPr/>
+      <dgm:t>
+        <a:bodyPr/>
+        <a:lstStyle/>
+        <a:p>
+          <a:endParaRPr lang="en-GB"/>
+        </a:p>
+      </dgm:t>
+    </dgm:pt>
+    <dgm:pt modelId="{8512B49A-DF6F-439B-9E32-5FD4239544AB}" type="sibTrans" cxnId="{9648BB7D-71C4-4A27-AF78-714ED1438467}">
+      <dgm:prSet/>
+      <dgm:spPr/>
+      <dgm:t>
+        <a:bodyPr/>
+        <a:lstStyle/>
+        <a:p>
+          <a:endParaRPr lang="en-GB"/>
+        </a:p>
+      </dgm:t>
+    </dgm:pt>
+    <dgm:pt modelId="{B927E565-E241-4495-8A16-D072D38F9044}">
+      <dgm:prSet phldrT="[Text]"/>
+      <dgm:spPr/>
+      <dgm:t>
+        <a:bodyPr/>
+        <a:lstStyle/>
+        <a:p>
+          <a:r>
+            <a:rPr lang="en-GB"/>
+            <a:t>Decrease by 5</a:t>
+          </a:r>
+        </a:p>
+      </dgm:t>
+    </dgm:pt>
+    <dgm:pt modelId="{DDA63221-DDEC-4CC7-A963-3CA3DC8D4F29}" type="parTrans" cxnId="{B271155C-2978-4E43-92D9-1F1CD1D67FE9}">
+      <dgm:prSet/>
+      <dgm:spPr/>
+      <dgm:t>
+        <a:bodyPr/>
+        <a:lstStyle/>
+        <a:p>
+          <a:endParaRPr lang="en-GB"/>
+        </a:p>
+      </dgm:t>
+    </dgm:pt>
+    <dgm:pt modelId="{7B417910-45A2-4345-8DD4-ACDE0DC9329D}" type="sibTrans" cxnId="{B271155C-2978-4E43-92D9-1F1CD1D67FE9}">
+      <dgm:prSet/>
+      <dgm:spPr/>
+      <dgm:t>
+        <a:bodyPr/>
+        <a:lstStyle/>
+        <a:p>
+          <a:endParaRPr lang="en-GB"/>
+        </a:p>
+      </dgm:t>
+    </dgm:pt>
+    <dgm:pt modelId="{2F84A98A-650D-43F9-ADCA-B61906C9EDB7}" type="pres">
+      <dgm:prSet presAssocID="{32AD7D65-8941-4F82-8362-50008DB6D517}" presName="Name0" presStyleCnt="0">
+        <dgm:presLayoutVars>
+          <dgm:chPref val="1"/>
+          <dgm:dir/>
+          <dgm:animOne val="branch"/>
+          <dgm:animLvl val="lvl"/>
+          <dgm:resizeHandles val="exact"/>
+        </dgm:presLayoutVars>
+      </dgm:prSet>
+      <dgm:spPr/>
+    </dgm:pt>
+    <dgm:pt modelId="{23F485B5-8858-449B-9B15-E6993A4F238F}" type="pres">
+      <dgm:prSet presAssocID="{C03A1EEB-F260-41F3-9BB3-BFF2F34ABB17}" presName="root1" presStyleCnt="0"/>
+      <dgm:spPr/>
+    </dgm:pt>
+    <dgm:pt modelId="{25DB754F-A790-4EAD-B66A-6A26EC9D8E1E}" type="pres">
+      <dgm:prSet presAssocID="{C03A1EEB-F260-41F3-9BB3-BFF2F34ABB17}" presName="LevelOneTextNode" presStyleLbl="node0" presStyleIdx="0" presStyleCnt="1">
+        <dgm:presLayoutVars>
+          <dgm:chPref val="3"/>
+        </dgm:presLayoutVars>
+      </dgm:prSet>
+      <dgm:spPr/>
+    </dgm:pt>
+    <dgm:pt modelId="{3FEA09EB-D5CC-4C15-8441-5EF983BE19EC}" type="pres">
+      <dgm:prSet presAssocID="{C03A1EEB-F260-41F3-9BB3-BFF2F34ABB17}" presName="level2hierChild" presStyleCnt="0"/>
+      <dgm:spPr/>
+    </dgm:pt>
+    <dgm:pt modelId="{A2F39F01-5246-4753-AFC0-CD40425ED04F}" type="pres">
+      <dgm:prSet presAssocID="{F8FA9423-A338-4B26-A725-D5DAC07D11E9}" presName="conn2-1" presStyleLbl="parChTrans1D2" presStyleIdx="0" presStyleCnt="3"/>
+      <dgm:spPr/>
+    </dgm:pt>
+    <dgm:pt modelId="{2B32E68F-7624-4BD5-953E-AC2FE99A2FB7}" type="pres">
+      <dgm:prSet presAssocID="{F8FA9423-A338-4B26-A725-D5DAC07D11E9}" presName="connTx" presStyleLbl="parChTrans1D2" presStyleIdx="0" presStyleCnt="3"/>
+      <dgm:spPr/>
+    </dgm:pt>
+    <dgm:pt modelId="{5E050FB5-B2D6-471D-B3E6-847C1AA635AB}" type="pres">
+      <dgm:prSet presAssocID="{6BD507AF-A944-4063-91E6-10C615E78C96}" presName="root2" presStyleCnt="0"/>
+      <dgm:spPr/>
+    </dgm:pt>
+    <dgm:pt modelId="{A425F679-F666-4061-B001-B92E883C6AFC}" type="pres">
+      <dgm:prSet presAssocID="{6BD507AF-A944-4063-91E6-10C615E78C96}" presName="LevelTwoTextNode" presStyleLbl="node2" presStyleIdx="0" presStyleCnt="3">
+        <dgm:presLayoutVars>
+          <dgm:chPref val="3"/>
+        </dgm:presLayoutVars>
+      </dgm:prSet>
+      <dgm:spPr/>
+    </dgm:pt>
+    <dgm:pt modelId="{540C76BA-FED6-4A6C-9C17-686425015194}" type="pres">
+      <dgm:prSet presAssocID="{6BD507AF-A944-4063-91E6-10C615E78C96}" presName="level3hierChild" presStyleCnt="0"/>
+      <dgm:spPr/>
+    </dgm:pt>
+    <dgm:pt modelId="{E1855B4D-C6E6-4D4F-B803-64E0BFBDF187}" type="pres">
+      <dgm:prSet presAssocID="{250271F7-1005-4CBE-A39C-E842009A0671}" presName="conn2-1" presStyleLbl="parChTrans1D3" presStyleIdx="0" presStyleCnt="3"/>
+      <dgm:spPr/>
+    </dgm:pt>
+    <dgm:pt modelId="{A39A2DCC-7DC4-425F-BA24-45B4D01564B0}" type="pres">
+      <dgm:prSet presAssocID="{250271F7-1005-4CBE-A39C-E842009A0671}" presName="connTx" presStyleLbl="parChTrans1D3" presStyleIdx="0" presStyleCnt="3"/>
+      <dgm:spPr/>
+    </dgm:pt>
+    <dgm:pt modelId="{EF52E0C3-8756-4938-9D5D-485968A56BEC}" type="pres">
+      <dgm:prSet presAssocID="{6FC63232-41AB-4115-852C-A82C6AA4DA5D}" presName="root2" presStyleCnt="0"/>
+      <dgm:spPr/>
+    </dgm:pt>
+    <dgm:pt modelId="{985631C0-C8D8-4C64-8B4F-081A04BC8E3E}" type="pres">
+      <dgm:prSet presAssocID="{6FC63232-41AB-4115-852C-A82C6AA4DA5D}" presName="LevelTwoTextNode" presStyleLbl="node3" presStyleIdx="0" presStyleCnt="3">
+        <dgm:presLayoutVars>
+          <dgm:chPref val="3"/>
+        </dgm:presLayoutVars>
+      </dgm:prSet>
+      <dgm:spPr/>
+    </dgm:pt>
+    <dgm:pt modelId="{F9B414BC-11B3-4C76-A57B-BB373A54270D}" type="pres">
+      <dgm:prSet presAssocID="{6FC63232-41AB-4115-852C-A82C6AA4DA5D}" presName="level3hierChild" presStyleCnt="0"/>
+      <dgm:spPr/>
+    </dgm:pt>
+    <dgm:pt modelId="{F8245A7F-E797-4135-9919-1773F4A895D1}" type="pres">
+      <dgm:prSet presAssocID="{2193FBAF-B705-4AA0-BCAC-B2A501C2043B}" presName="conn2-1" presStyleLbl="parChTrans1D3" presStyleIdx="1" presStyleCnt="3"/>
+      <dgm:spPr/>
+    </dgm:pt>
+    <dgm:pt modelId="{6DC8BBE1-2064-49B1-A81A-1536E78BB313}" type="pres">
+      <dgm:prSet presAssocID="{2193FBAF-B705-4AA0-BCAC-B2A501C2043B}" presName="connTx" presStyleLbl="parChTrans1D3" presStyleIdx="1" presStyleCnt="3"/>
+      <dgm:spPr/>
+    </dgm:pt>
+    <dgm:pt modelId="{2DE4BA7E-5BAD-4E48-912C-5F91C07C4559}" type="pres">
+      <dgm:prSet presAssocID="{245E5396-B865-49E3-9478-ECFB76DEABEB}" presName="root2" presStyleCnt="0"/>
+      <dgm:spPr/>
+    </dgm:pt>
+    <dgm:pt modelId="{16DD86E9-788A-4498-BE8D-5A78E5B4D231}" type="pres">
+      <dgm:prSet presAssocID="{245E5396-B865-49E3-9478-ECFB76DEABEB}" presName="LevelTwoTextNode" presStyleLbl="node3" presStyleIdx="1" presStyleCnt="3">
+        <dgm:presLayoutVars>
+          <dgm:chPref val="3"/>
+        </dgm:presLayoutVars>
+      </dgm:prSet>
+      <dgm:spPr/>
+    </dgm:pt>
+    <dgm:pt modelId="{5847E093-E1D2-4DAF-B07C-D424EEA35EA4}" type="pres">
+      <dgm:prSet presAssocID="{245E5396-B865-49E3-9478-ECFB76DEABEB}" presName="level3hierChild" presStyleCnt="0"/>
+      <dgm:spPr/>
+    </dgm:pt>
+    <dgm:pt modelId="{940CD08E-ACEB-4FCD-83F1-815C6E65858D}" type="pres">
+      <dgm:prSet presAssocID="{7EF8BEA4-1714-4290-B05E-6D6D2A57AE63}" presName="conn2-1" presStyleLbl="parChTrans1D3" presStyleIdx="2" presStyleCnt="3"/>
+      <dgm:spPr/>
+    </dgm:pt>
+    <dgm:pt modelId="{C36D28FD-4C3A-4683-91F9-6BC6CBA61D9B}" type="pres">
+      <dgm:prSet presAssocID="{7EF8BEA4-1714-4290-B05E-6D6D2A57AE63}" presName="connTx" presStyleLbl="parChTrans1D3" presStyleIdx="2" presStyleCnt="3"/>
+      <dgm:spPr/>
+    </dgm:pt>
+    <dgm:pt modelId="{DB569351-6733-484C-979A-B1C0E38BCBE9}" type="pres">
+      <dgm:prSet presAssocID="{4B802846-CFB8-4EF2-8AE4-C30D89A055EE}" presName="root2" presStyleCnt="0"/>
+      <dgm:spPr/>
+    </dgm:pt>
+    <dgm:pt modelId="{312D9C7A-F3F6-40C0-B4AC-AD3C993A41CD}" type="pres">
+      <dgm:prSet presAssocID="{4B802846-CFB8-4EF2-8AE4-C30D89A055EE}" presName="LevelTwoTextNode" presStyleLbl="node3" presStyleIdx="2" presStyleCnt="3">
+        <dgm:presLayoutVars>
+          <dgm:chPref val="3"/>
+        </dgm:presLayoutVars>
+      </dgm:prSet>
+      <dgm:spPr/>
+    </dgm:pt>
+    <dgm:pt modelId="{252F801A-C605-433E-A5CF-0481957F312D}" type="pres">
+      <dgm:prSet presAssocID="{4B802846-CFB8-4EF2-8AE4-C30D89A055EE}" presName="level3hierChild" presStyleCnt="0"/>
+      <dgm:spPr/>
+    </dgm:pt>
+    <dgm:pt modelId="{8FE96A2B-6B52-48B7-9BC6-A73CA4B017C2}" type="pres">
+      <dgm:prSet presAssocID="{F93B4FB8-F786-4AA3-9B8F-E3242641F04D}" presName="conn2-1" presStyleLbl="parChTrans1D4" presStyleIdx="0" presStyleCnt="3"/>
+      <dgm:spPr/>
+    </dgm:pt>
+    <dgm:pt modelId="{4CCDBFC7-0E13-4B75-8C4C-F9EF78384F06}" type="pres">
+      <dgm:prSet presAssocID="{F93B4FB8-F786-4AA3-9B8F-E3242641F04D}" presName="connTx" presStyleLbl="parChTrans1D4" presStyleIdx="0" presStyleCnt="3"/>
+      <dgm:spPr/>
+    </dgm:pt>
+    <dgm:pt modelId="{EE1C3BB0-970C-41FC-988C-8E2C4F3F5D53}" type="pres">
+      <dgm:prSet presAssocID="{D1901ACE-7436-4AED-B457-C73CAD3D9CDE}" presName="root2" presStyleCnt="0"/>
+      <dgm:spPr/>
+    </dgm:pt>
+    <dgm:pt modelId="{EAA38D7F-A0BB-4DDD-A168-616FFB2D1CD4}" type="pres">
+      <dgm:prSet presAssocID="{D1901ACE-7436-4AED-B457-C73CAD3D9CDE}" presName="LevelTwoTextNode" presStyleLbl="node4" presStyleIdx="0" presStyleCnt="3">
+        <dgm:presLayoutVars>
+          <dgm:chPref val="3"/>
+        </dgm:presLayoutVars>
+      </dgm:prSet>
+      <dgm:spPr/>
+    </dgm:pt>
+    <dgm:pt modelId="{DB709D0D-0EA3-426B-AA80-859B642BFDAC}" type="pres">
+      <dgm:prSet presAssocID="{D1901ACE-7436-4AED-B457-C73CAD3D9CDE}" presName="level3hierChild" presStyleCnt="0"/>
+      <dgm:spPr/>
+    </dgm:pt>
+    <dgm:pt modelId="{520FBCFE-403E-4477-9467-5FDA8EFFEA0C}" type="pres">
+      <dgm:prSet presAssocID="{9BDDB5F8-07E8-4BB1-93A0-EB12D8B57094}" presName="conn2-1" presStyleLbl="parChTrans1D4" presStyleIdx="1" presStyleCnt="3"/>
+      <dgm:spPr/>
+    </dgm:pt>
+    <dgm:pt modelId="{B0A9E0C4-CE56-4B71-8E6B-1B79D35F2864}" type="pres">
+      <dgm:prSet presAssocID="{9BDDB5F8-07E8-4BB1-93A0-EB12D8B57094}" presName="connTx" presStyleLbl="parChTrans1D4" presStyleIdx="1" presStyleCnt="3"/>
+      <dgm:spPr/>
+    </dgm:pt>
+    <dgm:pt modelId="{6E462AFA-4546-42BF-83B6-2ED5C0DAA2D8}" type="pres">
+      <dgm:prSet presAssocID="{55628FF7-21BE-4718-BAFC-3C9BBFC00169}" presName="root2" presStyleCnt="0"/>
+      <dgm:spPr/>
+    </dgm:pt>
+    <dgm:pt modelId="{C06E66D3-1445-40D6-89D4-8720BE29A8AF}" type="pres">
+      <dgm:prSet presAssocID="{55628FF7-21BE-4718-BAFC-3C9BBFC00169}" presName="LevelTwoTextNode" presStyleLbl="node4" presStyleIdx="1" presStyleCnt="3">
+        <dgm:presLayoutVars>
+          <dgm:chPref val="3"/>
+        </dgm:presLayoutVars>
+      </dgm:prSet>
+      <dgm:spPr/>
+    </dgm:pt>
+    <dgm:pt modelId="{DAA325C1-1576-4137-ACE6-9CE4AF44E157}" type="pres">
+      <dgm:prSet presAssocID="{55628FF7-21BE-4718-BAFC-3C9BBFC00169}" presName="level3hierChild" presStyleCnt="0"/>
+      <dgm:spPr/>
+    </dgm:pt>
+    <dgm:pt modelId="{D276077B-6836-46F3-B0EC-29D3A9AD561D}" type="pres">
+      <dgm:prSet presAssocID="{DDA63221-DDEC-4CC7-A963-3CA3DC8D4F29}" presName="conn2-1" presStyleLbl="parChTrans1D4" presStyleIdx="2" presStyleCnt="3"/>
+      <dgm:spPr/>
+    </dgm:pt>
+    <dgm:pt modelId="{EE17F6B9-4401-4121-B9AA-F0EE44483AB7}" type="pres">
+      <dgm:prSet presAssocID="{DDA63221-DDEC-4CC7-A963-3CA3DC8D4F29}" presName="connTx" presStyleLbl="parChTrans1D4" presStyleIdx="2" presStyleCnt="3"/>
+      <dgm:spPr/>
+    </dgm:pt>
+    <dgm:pt modelId="{5491482F-7832-4F00-AE34-755D30C58599}" type="pres">
+      <dgm:prSet presAssocID="{B927E565-E241-4495-8A16-D072D38F9044}" presName="root2" presStyleCnt="0"/>
+      <dgm:spPr/>
+    </dgm:pt>
+    <dgm:pt modelId="{C075528D-D0E5-4E1C-A764-9A232FBA3271}" type="pres">
+      <dgm:prSet presAssocID="{B927E565-E241-4495-8A16-D072D38F9044}" presName="LevelTwoTextNode" presStyleLbl="node4" presStyleIdx="2" presStyleCnt="3">
+        <dgm:presLayoutVars>
+          <dgm:chPref val="3"/>
+        </dgm:presLayoutVars>
+      </dgm:prSet>
+      <dgm:spPr/>
+    </dgm:pt>
+    <dgm:pt modelId="{6BE51D4B-1AC8-45E6-BB8D-A0D9D3616933}" type="pres">
+      <dgm:prSet presAssocID="{B927E565-E241-4495-8A16-D072D38F9044}" presName="level3hierChild" presStyleCnt="0"/>
+      <dgm:spPr/>
+    </dgm:pt>
+    <dgm:pt modelId="{708E80AE-D254-4C30-9751-7AF81081FBFA}" type="pres">
+      <dgm:prSet presAssocID="{F11E139E-0D43-42A5-8E45-9A8EBDC2EF3F}" presName="conn2-1" presStyleLbl="parChTrans1D2" presStyleIdx="1" presStyleCnt="3"/>
+      <dgm:spPr/>
+    </dgm:pt>
+    <dgm:pt modelId="{0EABCEA5-1BBE-4627-A9D2-23B251BD03F9}" type="pres">
+      <dgm:prSet presAssocID="{F11E139E-0D43-42A5-8E45-9A8EBDC2EF3F}" presName="connTx" presStyleLbl="parChTrans1D2" presStyleIdx="1" presStyleCnt="3"/>
+      <dgm:spPr/>
+    </dgm:pt>
+    <dgm:pt modelId="{7937D153-4FB6-4E37-91E2-98AC1E817DFB}" type="pres">
+      <dgm:prSet presAssocID="{3222CDAD-B8FE-471C-B6B0-E07AD12B6171}" presName="root2" presStyleCnt="0"/>
+      <dgm:spPr/>
+    </dgm:pt>
+    <dgm:pt modelId="{E4D7A3C0-B7D8-4663-A85C-3555010F2388}" type="pres">
+      <dgm:prSet presAssocID="{3222CDAD-B8FE-471C-B6B0-E07AD12B6171}" presName="LevelTwoTextNode" presStyleLbl="node2" presStyleIdx="1" presStyleCnt="3">
+        <dgm:presLayoutVars>
+          <dgm:chPref val="3"/>
+        </dgm:presLayoutVars>
+      </dgm:prSet>
+      <dgm:spPr/>
+    </dgm:pt>
+    <dgm:pt modelId="{E435535F-FD8B-4ACE-8B57-F2A7A529C8B0}" type="pres">
+      <dgm:prSet presAssocID="{3222CDAD-B8FE-471C-B6B0-E07AD12B6171}" presName="level3hierChild" presStyleCnt="0"/>
+      <dgm:spPr/>
+    </dgm:pt>
+    <dgm:pt modelId="{D0A018F7-0AE6-4711-9822-EAC5FC554BE2}" type="pres">
+      <dgm:prSet presAssocID="{0A70F08E-44C4-4CF4-AC68-EDA1211D36C0}" presName="conn2-1" presStyleLbl="parChTrans1D2" presStyleIdx="2" presStyleCnt="3"/>
+      <dgm:spPr/>
+    </dgm:pt>
+    <dgm:pt modelId="{24668215-3C3E-4145-81D3-4E6440FD51BD}" type="pres">
+      <dgm:prSet presAssocID="{0A70F08E-44C4-4CF4-AC68-EDA1211D36C0}" presName="connTx" presStyleLbl="parChTrans1D2" presStyleIdx="2" presStyleCnt="3"/>
+      <dgm:spPr/>
+    </dgm:pt>
+    <dgm:pt modelId="{A6E9FF61-0908-4D45-8CD0-F93E4B4CDD7E}" type="pres">
+      <dgm:prSet presAssocID="{E2B0F896-E859-4AEF-8AAF-C1C619234EA5}" presName="root2" presStyleCnt="0"/>
+      <dgm:spPr/>
+    </dgm:pt>
+    <dgm:pt modelId="{8A1A6717-7345-48D1-92EE-C5F0CC532CDF}" type="pres">
+      <dgm:prSet presAssocID="{E2B0F896-E859-4AEF-8AAF-C1C619234EA5}" presName="LevelTwoTextNode" presStyleLbl="node2" presStyleIdx="2" presStyleCnt="3">
+        <dgm:presLayoutVars>
+          <dgm:chPref val="3"/>
+        </dgm:presLayoutVars>
+      </dgm:prSet>
+      <dgm:spPr/>
+    </dgm:pt>
+    <dgm:pt modelId="{DCE0EF48-2C00-4FED-948D-E4EB5D0A5D43}" type="pres">
+      <dgm:prSet presAssocID="{E2B0F896-E859-4AEF-8AAF-C1C619234EA5}" presName="level3hierChild" presStyleCnt="0"/>
+      <dgm:spPr/>
+    </dgm:pt>
+  </dgm:ptLst>
+  <dgm:cxnLst>
+    <dgm:cxn modelId="{84CCBA05-FE03-4CFE-8A0B-DC8FDD87D358}" type="presOf" srcId="{C03A1EEB-F260-41F3-9BB3-BFF2F34ABB17}" destId="{25DB754F-A790-4EAD-B66A-6A26EC9D8E1E}" srcOrd="0" destOrd="0" presId="urn:microsoft.com/office/officeart/2008/layout/HorizontalMultiLevelHierarchy"/>
+    <dgm:cxn modelId="{039E110F-4282-483B-A505-CC5F56D13A08}" type="presOf" srcId="{E2B0F896-E859-4AEF-8AAF-C1C619234EA5}" destId="{8A1A6717-7345-48D1-92EE-C5F0CC532CDF}" srcOrd="0" destOrd="0" presId="urn:microsoft.com/office/officeart/2008/layout/HorizontalMultiLevelHierarchy"/>
+    <dgm:cxn modelId="{57942119-AD83-491E-9C57-2930B5D3E6C7}" type="presOf" srcId="{DDA63221-DDEC-4CC7-A963-3CA3DC8D4F29}" destId="{EE17F6B9-4401-4121-B9AA-F0EE44483AB7}" srcOrd="1" destOrd="0" presId="urn:microsoft.com/office/officeart/2008/layout/HorizontalMultiLevelHierarchy"/>
+    <dgm:cxn modelId="{4922A01B-0A93-4930-875D-1E82F7797FEE}" srcId="{32AD7D65-8941-4F82-8362-50008DB6D517}" destId="{C03A1EEB-F260-41F3-9BB3-BFF2F34ABB17}" srcOrd="0" destOrd="0" parTransId="{E4577B10-CBDC-4BE3-AC9C-998A11E3A57A}" sibTransId="{72BA426A-12E7-452D-9E01-1F48D596F481}"/>
+    <dgm:cxn modelId="{8E4B962B-B3C2-4D0E-85A1-A739E80AEAA9}" srcId="{6BD507AF-A944-4063-91E6-10C615E78C96}" destId="{4B802846-CFB8-4EF2-8AE4-C30D89A055EE}" srcOrd="2" destOrd="0" parTransId="{7EF8BEA4-1714-4290-B05E-6D6D2A57AE63}" sibTransId="{61627478-AC72-49D7-9431-A85486C4D1F1}"/>
+    <dgm:cxn modelId="{B271155C-2978-4E43-92D9-1F1CD1D67FE9}" srcId="{4B802846-CFB8-4EF2-8AE4-C30D89A055EE}" destId="{B927E565-E241-4495-8A16-D072D38F9044}" srcOrd="2" destOrd="0" parTransId="{DDA63221-DDEC-4CC7-A963-3CA3DC8D4F29}" sibTransId="{7B417910-45A2-4345-8DD4-ACDE0DC9329D}"/>
+    <dgm:cxn modelId="{130DFA5D-EA08-4CE7-B0D8-C47D10F4C881}" type="presOf" srcId="{9BDDB5F8-07E8-4BB1-93A0-EB12D8B57094}" destId="{520FBCFE-403E-4477-9467-5FDA8EFFEA0C}" srcOrd="0" destOrd="0" presId="urn:microsoft.com/office/officeart/2008/layout/HorizontalMultiLevelHierarchy"/>
+    <dgm:cxn modelId="{5FF26765-20D7-46BA-8A58-97AABCCF778A}" srcId="{4B802846-CFB8-4EF2-8AE4-C30D89A055EE}" destId="{D1901ACE-7436-4AED-B457-C73CAD3D9CDE}" srcOrd="0" destOrd="0" parTransId="{F93B4FB8-F786-4AA3-9B8F-E3242641F04D}" sibTransId="{D0D4EF3D-D237-4CCB-9AC1-70008F1F2CAB}"/>
+    <dgm:cxn modelId="{847EE465-B3E8-49CC-9525-A5AEE36AD0E6}" type="presOf" srcId="{F93B4FB8-F786-4AA3-9B8F-E3242641F04D}" destId="{8FE96A2B-6B52-48B7-9BC6-A73CA4B017C2}" srcOrd="0" destOrd="0" presId="urn:microsoft.com/office/officeart/2008/layout/HorizontalMultiLevelHierarchy"/>
+    <dgm:cxn modelId="{B5403846-5669-42BF-8A27-3D158E0D344E}" type="presOf" srcId="{6FC63232-41AB-4115-852C-A82C6AA4DA5D}" destId="{985631C0-C8D8-4C64-8B4F-081A04BC8E3E}" srcOrd="0" destOrd="0" presId="urn:microsoft.com/office/officeart/2008/layout/HorizontalMultiLevelHierarchy"/>
+    <dgm:cxn modelId="{24CB684F-C188-45CB-9E00-F295173CCFFD}" type="presOf" srcId="{6BD507AF-A944-4063-91E6-10C615E78C96}" destId="{A425F679-F666-4061-B001-B92E883C6AFC}" srcOrd="0" destOrd="0" presId="urn:microsoft.com/office/officeart/2008/layout/HorizontalMultiLevelHierarchy"/>
+    <dgm:cxn modelId="{D3283570-AEFC-40FA-9FD7-333CDCF30D8A}" type="presOf" srcId="{F11E139E-0D43-42A5-8E45-9A8EBDC2EF3F}" destId="{708E80AE-D254-4C30-9751-7AF81081FBFA}" srcOrd="0" destOrd="0" presId="urn:microsoft.com/office/officeart/2008/layout/HorizontalMultiLevelHierarchy"/>
+    <dgm:cxn modelId="{423DDD70-D039-4EA3-9C64-CEBD6D0C011E}" type="presOf" srcId="{7EF8BEA4-1714-4290-B05E-6D6D2A57AE63}" destId="{C36D28FD-4C3A-4683-91F9-6BC6CBA61D9B}" srcOrd="1" destOrd="0" presId="urn:microsoft.com/office/officeart/2008/layout/HorizontalMultiLevelHierarchy"/>
+    <dgm:cxn modelId="{4BB1EE72-2F36-4B18-83ED-F41A294B7A0B}" type="presOf" srcId="{3222CDAD-B8FE-471C-B6B0-E07AD12B6171}" destId="{E4D7A3C0-B7D8-4663-A85C-3555010F2388}" srcOrd="0" destOrd="0" presId="urn:microsoft.com/office/officeart/2008/layout/HorizontalMultiLevelHierarchy"/>
+    <dgm:cxn modelId="{CF2C947B-B239-4E83-8014-C7318C9AD578}" type="presOf" srcId="{F8FA9423-A338-4B26-A725-D5DAC07D11E9}" destId="{A2F39F01-5246-4753-AFC0-CD40425ED04F}" srcOrd="0" destOrd="0" presId="urn:microsoft.com/office/officeart/2008/layout/HorizontalMultiLevelHierarchy"/>
+    <dgm:cxn modelId="{9648BB7D-71C4-4A27-AF78-714ED1438467}" srcId="{4B802846-CFB8-4EF2-8AE4-C30D89A055EE}" destId="{55628FF7-21BE-4718-BAFC-3C9BBFC00169}" srcOrd="1" destOrd="0" parTransId="{9BDDB5F8-07E8-4BB1-93A0-EB12D8B57094}" sibTransId="{8512B49A-DF6F-439B-9E32-5FD4239544AB}"/>
+    <dgm:cxn modelId="{95499580-598B-46A8-805B-FBF6A2F9D039}" type="presOf" srcId="{250271F7-1005-4CBE-A39C-E842009A0671}" destId="{E1855B4D-C6E6-4D4F-B803-64E0BFBDF187}" srcOrd="0" destOrd="0" presId="urn:microsoft.com/office/officeart/2008/layout/HorizontalMultiLevelHierarchy"/>
+    <dgm:cxn modelId="{C06AF981-F26A-44F6-A8B8-92179A5873B7}" type="presOf" srcId="{250271F7-1005-4CBE-A39C-E842009A0671}" destId="{A39A2DCC-7DC4-425F-BA24-45B4D01564B0}" srcOrd="1" destOrd="0" presId="urn:microsoft.com/office/officeart/2008/layout/HorizontalMultiLevelHierarchy"/>
+    <dgm:cxn modelId="{62181B8B-97F6-469D-A47E-63293E45C11A}" type="presOf" srcId="{0A70F08E-44C4-4CF4-AC68-EDA1211D36C0}" destId="{D0A018F7-0AE6-4711-9822-EAC5FC554BE2}" srcOrd="0" destOrd="0" presId="urn:microsoft.com/office/officeart/2008/layout/HorizontalMultiLevelHierarchy"/>
+    <dgm:cxn modelId="{E279658B-7A52-40F1-976B-0016F7672569}" type="presOf" srcId="{55628FF7-21BE-4718-BAFC-3C9BBFC00169}" destId="{C06E66D3-1445-40D6-89D4-8720BE29A8AF}" srcOrd="0" destOrd="0" presId="urn:microsoft.com/office/officeart/2008/layout/HorizontalMultiLevelHierarchy"/>
+    <dgm:cxn modelId="{6E8FE4AA-31D8-4949-A4DD-38D0DAB1CD41}" srcId="{6BD507AF-A944-4063-91E6-10C615E78C96}" destId="{6FC63232-41AB-4115-852C-A82C6AA4DA5D}" srcOrd="0" destOrd="0" parTransId="{250271F7-1005-4CBE-A39C-E842009A0671}" sibTransId="{9CAA8F53-FECD-42E4-B04A-BF7005E06615}"/>
+    <dgm:cxn modelId="{D3EDAEB0-8E43-4BC5-BAD9-611636FFA535}" type="presOf" srcId="{F93B4FB8-F786-4AA3-9B8F-E3242641F04D}" destId="{4CCDBFC7-0E13-4B75-8C4C-F9EF78384F06}" srcOrd="1" destOrd="0" presId="urn:microsoft.com/office/officeart/2008/layout/HorizontalMultiLevelHierarchy"/>
+    <dgm:cxn modelId="{73F1FFB3-CB4B-4523-804B-30A99154BFE0}" srcId="{C03A1EEB-F260-41F3-9BB3-BFF2F34ABB17}" destId="{3222CDAD-B8FE-471C-B6B0-E07AD12B6171}" srcOrd="1" destOrd="0" parTransId="{F11E139E-0D43-42A5-8E45-9A8EBDC2EF3F}" sibTransId="{681F4235-EF1C-4CBA-B23C-55C6BD1976F4}"/>
+    <dgm:cxn modelId="{AA0B02BD-11B3-4501-B379-6B6A879F43F8}" type="presOf" srcId="{2193FBAF-B705-4AA0-BCAC-B2A501C2043B}" destId="{F8245A7F-E797-4135-9919-1773F4A895D1}" srcOrd="0" destOrd="0" presId="urn:microsoft.com/office/officeart/2008/layout/HorizontalMultiLevelHierarchy"/>
+    <dgm:cxn modelId="{172940BE-2C09-49BD-AE2D-2D58E74CA0BE}" type="presOf" srcId="{9BDDB5F8-07E8-4BB1-93A0-EB12D8B57094}" destId="{B0A9E0C4-CE56-4B71-8E6B-1B79D35F2864}" srcOrd="1" destOrd="0" presId="urn:microsoft.com/office/officeart/2008/layout/HorizontalMultiLevelHierarchy"/>
+    <dgm:cxn modelId="{FA0A0BC0-B9F1-48A6-B4AD-713E9AD17FEC}" type="presOf" srcId="{2193FBAF-B705-4AA0-BCAC-B2A501C2043B}" destId="{6DC8BBE1-2064-49B1-A81A-1536E78BB313}" srcOrd="1" destOrd="0" presId="urn:microsoft.com/office/officeart/2008/layout/HorizontalMultiLevelHierarchy"/>
+    <dgm:cxn modelId="{D75258C6-3641-42A5-BD60-FDAA417274A4}" type="presOf" srcId="{B927E565-E241-4495-8A16-D072D38F9044}" destId="{C075528D-D0E5-4E1C-A764-9A232FBA3271}" srcOrd="0" destOrd="0" presId="urn:microsoft.com/office/officeart/2008/layout/HorizontalMultiLevelHierarchy"/>
+    <dgm:cxn modelId="{C0D661C9-F6E6-4D73-AA10-34F0EA8C5ACC}" srcId="{6BD507AF-A944-4063-91E6-10C615E78C96}" destId="{245E5396-B865-49E3-9478-ECFB76DEABEB}" srcOrd="1" destOrd="0" parTransId="{2193FBAF-B705-4AA0-BCAC-B2A501C2043B}" sibTransId="{C377AC9C-EB8D-411A-964B-F6530C531B20}"/>
+    <dgm:cxn modelId="{3DCE80D0-7B14-4216-B4F1-982A29FFB8A1}" type="presOf" srcId="{D1901ACE-7436-4AED-B457-C73CAD3D9CDE}" destId="{EAA38D7F-A0BB-4DDD-A168-616FFB2D1CD4}" srcOrd="0" destOrd="0" presId="urn:microsoft.com/office/officeart/2008/layout/HorizontalMultiLevelHierarchy"/>
+    <dgm:cxn modelId="{F0ABA4D8-244E-4E82-8EAC-F748463B7937}" srcId="{C03A1EEB-F260-41F3-9BB3-BFF2F34ABB17}" destId="{E2B0F896-E859-4AEF-8AAF-C1C619234EA5}" srcOrd="2" destOrd="0" parTransId="{0A70F08E-44C4-4CF4-AC68-EDA1211D36C0}" sibTransId="{B4742EE5-D1B0-4E6B-9FF5-A350415B261F}"/>
+    <dgm:cxn modelId="{C223A8D8-961B-4D06-9932-3DA4BF3352F8}" type="presOf" srcId="{DDA63221-DDEC-4CC7-A963-3CA3DC8D4F29}" destId="{D276077B-6836-46F3-B0EC-29D3A9AD561D}" srcOrd="0" destOrd="0" presId="urn:microsoft.com/office/officeart/2008/layout/HorizontalMultiLevelHierarchy"/>
+    <dgm:cxn modelId="{F8C9E2E1-48B3-4209-B1C0-69E158082F64}" type="presOf" srcId="{7EF8BEA4-1714-4290-B05E-6D6D2A57AE63}" destId="{940CD08E-ACEB-4FCD-83F1-815C6E65858D}" srcOrd="0" destOrd="0" presId="urn:microsoft.com/office/officeart/2008/layout/HorizontalMultiLevelHierarchy"/>
+    <dgm:cxn modelId="{48DD76E4-43BF-49E5-865F-51E34CED8CCD}" type="presOf" srcId="{32AD7D65-8941-4F82-8362-50008DB6D517}" destId="{2F84A98A-650D-43F9-ADCA-B61906C9EDB7}" srcOrd="0" destOrd="0" presId="urn:microsoft.com/office/officeart/2008/layout/HorizontalMultiLevelHierarchy"/>
+    <dgm:cxn modelId="{325CD1E8-256A-4508-BF00-6F63633975EA}" type="presOf" srcId="{0A70F08E-44C4-4CF4-AC68-EDA1211D36C0}" destId="{24668215-3C3E-4145-81D3-4E6440FD51BD}" srcOrd="1" destOrd="0" presId="urn:microsoft.com/office/officeart/2008/layout/HorizontalMultiLevelHierarchy"/>
+    <dgm:cxn modelId="{EA7625EC-78BC-4356-8EF3-917375E1EFEB}" type="presOf" srcId="{F8FA9423-A338-4B26-A725-D5DAC07D11E9}" destId="{2B32E68F-7624-4BD5-953E-AC2FE99A2FB7}" srcOrd="1" destOrd="0" presId="urn:microsoft.com/office/officeart/2008/layout/HorizontalMultiLevelHierarchy"/>
+    <dgm:cxn modelId="{0D6F10F5-6148-48A2-B1BD-2ADD10CB3F1B}" type="presOf" srcId="{245E5396-B865-49E3-9478-ECFB76DEABEB}" destId="{16DD86E9-788A-4498-BE8D-5A78E5B4D231}" srcOrd="0" destOrd="0" presId="urn:microsoft.com/office/officeart/2008/layout/HorizontalMultiLevelHierarchy"/>
+    <dgm:cxn modelId="{74270AF8-0C64-43BB-903B-3B68D846CE12}" type="presOf" srcId="{4B802846-CFB8-4EF2-8AE4-C30D89A055EE}" destId="{312D9C7A-F3F6-40C0-B4AC-AD3C993A41CD}" srcOrd="0" destOrd="0" presId="urn:microsoft.com/office/officeart/2008/layout/HorizontalMultiLevelHierarchy"/>
+    <dgm:cxn modelId="{120EE2FC-2F89-4B3E-B422-5D4CA449B7FC}" type="presOf" srcId="{F11E139E-0D43-42A5-8E45-9A8EBDC2EF3F}" destId="{0EABCEA5-1BBE-4627-A9D2-23B251BD03F9}" srcOrd="1" destOrd="0" presId="urn:microsoft.com/office/officeart/2008/layout/HorizontalMultiLevelHierarchy"/>
+    <dgm:cxn modelId="{395F80FF-568D-4808-BC8A-6419E55D7C8B}" srcId="{C03A1EEB-F260-41F3-9BB3-BFF2F34ABB17}" destId="{6BD507AF-A944-4063-91E6-10C615E78C96}" srcOrd="0" destOrd="0" parTransId="{F8FA9423-A338-4B26-A725-D5DAC07D11E9}" sibTransId="{29BE7470-54AC-43FF-A6FD-EBB0A4C44E51}"/>
+    <dgm:cxn modelId="{5DA0AB16-0038-47EB-A947-2B4EA1684FBC}" type="presParOf" srcId="{2F84A98A-650D-43F9-ADCA-B61906C9EDB7}" destId="{23F485B5-8858-449B-9B15-E6993A4F238F}" srcOrd="0" destOrd="0" presId="urn:microsoft.com/office/officeart/2008/layout/HorizontalMultiLevelHierarchy"/>
+    <dgm:cxn modelId="{E7C343FD-FCAB-4C66-AD97-CA85106C6BA8}" type="presParOf" srcId="{23F485B5-8858-449B-9B15-E6993A4F238F}" destId="{25DB754F-A790-4EAD-B66A-6A26EC9D8E1E}" srcOrd="0" destOrd="0" presId="urn:microsoft.com/office/officeart/2008/layout/HorizontalMultiLevelHierarchy"/>
+    <dgm:cxn modelId="{3A8F29C8-BB37-4D12-BB81-D8B56D648477}" type="presParOf" srcId="{23F485B5-8858-449B-9B15-E6993A4F238F}" destId="{3FEA09EB-D5CC-4C15-8441-5EF983BE19EC}" srcOrd="1" destOrd="0" presId="urn:microsoft.com/office/officeart/2008/layout/HorizontalMultiLevelHierarchy"/>
+    <dgm:cxn modelId="{27972C89-2001-4156-BF07-DEBDF74AD1C1}" type="presParOf" srcId="{3FEA09EB-D5CC-4C15-8441-5EF983BE19EC}" destId="{A2F39F01-5246-4753-AFC0-CD40425ED04F}" srcOrd="0" destOrd="0" presId="urn:microsoft.com/office/officeart/2008/layout/HorizontalMultiLevelHierarchy"/>
+    <dgm:cxn modelId="{435AEA58-4A97-49F5-B96C-84961004A34A}" type="presParOf" srcId="{A2F39F01-5246-4753-AFC0-CD40425ED04F}" destId="{2B32E68F-7624-4BD5-953E-AC2FE99A2FB7}" srcOrd="0" destOrd="0" presId="urn:microsoft.com/office/officeart/2008/layout/HorizontalMultiLevelHierarchy"/>
+    <dgm:cxn modelId="{7BB1E821-74AF-4FB1-9CBF-119AE0404389}" type="presParOf" srcId="{3FEA09EB-D5CC-4C15-8441-5EF983BE19EC}" destId="{5E050FB5-B2D6-471D-B3E6-847C1AA635AB}" srcOrd="1" destOrd="0" presId="urn:microsoft.com/office/officeart/2008/layout/HorizontalMultiLevelHierarchy"/>
+    <dgm:cxn modelId="{C7137503-233C-49D7-93CE-E02B5B409422}" type="presParOf" srcId="{5E050FB5-B2D6-471D-B3E6-847C1AA635AB}" destId="{A425F679-F666-4061-B001-B92E883C6AFC}" srcOrd="0" destOrd="0" presId="urn:microsoft.com/office/officeart/2008/layout/HorizontalMultiLevelHierarchy"/>
+    <dgm:cxn modelId="{405784D9-CA1D-4991-926B-1EA8C7A84892}" type="presParOf" srcId="{5E050FB5-B2D6-471D-B3E6-847C1AA635AB}" destId="{540C76BA-FED6-4A6C-9C17-686425015194}" srcOrd="1" destOrd="0" presId="urn:microsoft.com/office/officeart/2008/layout/HorizontalMultiLevelHierarchy"/>
+    <dgm:cxn modelId="{BEFAD088-AF37-4677-A7FC-741EAAD31A01}" type="presParOf" srcId="{540C76BA-FED6-4A6C-9C17-686425015194}" destId="{E1855B4D-C6E6-4D4F-B803-64E0BFBDF187}" srcOrd="0" destOrd="0" presId="urn:microsoft.com/office/officeart/2008/layout/HorizontalMultiLevelHierarchy"/>
+    <dgm:cxn modelId="{A02850A6-0119-4B1C-9AFE-6C033059A3B1}" type="presParOf" srcId="{E1855B4D-C6E6-4D4F-B803-64E0BFBDF187}" destId="{A39A2DCC-7DC4-425F-BA24-45B4D01564B0}" srcOrd="0" destOrd="0" presId="urn:microsoft.com/office/officeart/2008/layout/HorizontalMultiLevelHierarchy"/>
+    <dgm:cxn modelId="{4AFF1206-2A41-4836-BA0D-2F4848A5FD67}" type="presParOf" srcId="{540C76BA-FED6-4A6C-9C17-686425015194}" destId="{EF52E0C3-8756-4938-9D5D-485968A56BEC}" srcOrd="1" destOrd="0" presId="urn:microsoft.com/office/officeart/2008/layout/HorizontalMultiLevelHierarchy"/>
+    <dgm:cxn modelId="{97EE3727-E56A-4F6F-8F02-F33006EBF9F6}" type="presParOf" srcId="{EF52E0C3-8756-4938-9D5D-485968A56BEC}" destId="{985631C0-C8D8-4C64-8B4F-081A04BC8E3E}" srcOrd="0" destOrd="0" presId="urn:microsoft.com/office/officeart/2008/layout/HorizontalMultiLevelHierarchy"/>
+    <dgm:cxn modelId="{010334BC-B155-4567-BF44-7A070DB1A446}" type="presParOf" srcId="{EF52E0C3-8756-4938-9D5D-485968A56BEC}" destId="{F9B414BC-11B3-4C76-A57B-BB373A54270D}" srcOrd="1" destOrd="0" presId="urn:microsoft.com/office/officeart/2008/layout/HorizontalMultiLevelHierarchy"/>
+    <dgm:cxn modelId="{BEC6AC9D-B875-4A59-8319-6FF7F516BA98}" type="presParOf" srcId="{540C76BA-FED6-4A6C-9C17-686425015194}" destId="{F8245A7F-E797-4135-9919-1773F4A895D1}" srcOrd="2" destOrd="0" presId="urn:microsoft.com/office/officeart/2008/layout/HorizontalMultiLevelHierarchy"/>
+    <dgm:cxn modelId="{7FFA38D1-4913-412D-8C2A-520EEE321094}" type="presParOf" srcId="{F8245A7F-E797-4135-9919-1773F4A895D1}" destId="{6DC8BBE1-2064-49B1-A81A-1536E78BB313}" srcOrd="0" destOrd="0" presId="urn:microsoft.com/office/officeart/2008/layout/HorizontalMultiLevelHierarchy"/>
+    <dgm:cxn modelId="{A5B78803-1F43-4936-8E10-80C3FD933600}" type="presParOf" srcId="{540C76BA-FED6-4A6C-9C17-686425015194}" destId="{2DE4BA7E-5BAD-4E48-912C-5F91C07C4559}" srcOrd="3" destOrd="0" presId="urn:microsoft.com/office/officeart/2008/layout/HorizontalMultiLevelHierarchy"/>
+    <dgm:cxn modelId="{8541EB79-F94F-459F-AEED-49A6DF22550A}" type="presParOf" srcId="{2DE4BA7E-5BAD-4E48-912C-5F91C07C4559}" destId="{16DD86E9-788A-4498-BE8D-5A78E5B4D231}" srcOrd="0" destOrd="0" presId="urn:microsoft.com/office/officeart/2008/layout/HorizontalMultiLevelHierarchy"/>
+    <dgm:cxn modelId="{CAD87924-577C-45BA-9C9F-DC7DEB7AC602}" type="presParOf" srcId="{2DE4BA7E-5BAD-4E48-912C-5F91C07C4559}" destId="{5847E093-E1D2-4DAF-B07C-D424EEA35EA4}" srcOrd="1" destOrd="0" presId="urn:microsoft.com/office/officeart/2008/layout/HorizontalMultiLevelHierarchy"/>
+    <dgm:cxn modelId="{20265DA6-7367-4CC2-AFB9-8F067700B68C}" type="presParOf" srcId="{540C76BA-FED6-4A6C-9C17-686425015194}" destId="{940CD08E-ACEB-4FCD-83F1-815C6E65858D}" srcOrd="4" destOrd="0" presId="urn:microsoft.com/office/officeart/2008/layout/HorizontalMultiLevelHierarchy"/>
+    <dgm:cxn modelId="{A59BC89D-DB20-44C4-9EEA-64FA665451D1}" type="presParOf" srcId="{940CD08E-ACEB-4FCD-83F1-815C6E65858D}" destId="{C36D28FD-4C3A-4683-91F9-6BC6CBA61D9B}" srcOrd="0" destOrd="0" presId="urn:microsoft.com/office/officeart/2008/layout/HorizontalMultiLevelHierarchy"/>
+    <dgm:cxn modelId="{EBC3BF69-2429-4E00-B3F5-B016C9E5AA80}" type="presParOf" srcId="{540C76BA-FED6-4A6C-9C17-686425015194}" destId="{DB569351-6733-484C-979A-B1C0E38BCBE9}" srcOrd="5" destOrd="0" presId="urn:microsoft.com/office/officeart/2008/layout/HorizontalMultiLevelHierarchy"/>
+    <dgm:cxn modelId="{A5739566-BEF9-4CD6-9842-08E080B1A337}" type="presParOf" srcId="{DB569351-6733-484C-979A-B1C0E38BCBE9}" destId="{312D9C7A-F3F6-40C0-B4AC-AD3C993A41CD}" srcOrd="0" destOrd="0" presId="urn:microsoft.com/office/officeart/2008/layout/HorizontalMultiLevelHierarchy"/>
+    <dgm:cxn modelId="{0347E014-4B3B-4A0E-A435-7FF36D6ECFEE}" type="presParOf" srcId="{DB569351-6733-484C-979A-B1C0E38BCBE9}" destId="{252F801A-C605-433E-A5CF-0481957F312D}" srcOrd="1" destOrd="0" presId="urn:microsoft.com/office/officeart/2008/layout/HorizontalMultiLevelHierarchy"/>
+    <dgm:cxn modelId="{A2868228-8F01-4C4D-ABD7-7439B11C7BF8}" type="presParOf" srcId="{252F801A-C605-433E-A5CF-0481957F312D}" destId="{8FE96A2B-6B52-48B7-9BC6-A73CA4B017C2}" srcOrd="0" destOrd="0" presId="urn:microsoft.com/office/officeart/2008/layout/HorizontalMultiLevelHierarchy"/>
+    <dgm:cxn modelId="{A3E82483-52D6-40CA-BF6E-160879F10DB7}" type="presParOf" srcId="{8FE96A2B-6B52-48B7-9BC6-A73CA4B017C2}" destId="{4CCDBFC7-0E13-4B75-8C4C-F9EF78384F06}" srcOrd="0" destOrd="0" presId="urn:microsoft.com/office/officeart/2008/layout/HorizontalMultiLevelHierarchy"/>
+    <dgm:cxn modelId="{0E34117E-5DAD-4F1C-A6BF-8B3B56458A86}" type="presParOf" srcId="{252F801A-C605-433E-A5CF-0481957F312D}" destId="{EE1C3BB0-970C-41FC-988C-8E2C4F3F5D53}" srcOrd="1" destOrd="0" presId="urn:microsoft.com/office/officeart/2008/layout/HorizontalMultiLevelHierarchy"/>
+    <dgm:cxn modelId="{DFB5F20C-F67D-4E26-9C1C-45B147AF337A}" type="presParOf" srcId="{EE1C3BB0-970C-41FC-988C-8E2C4F3F5D53}" destId="{EAA38D7F-A0BB-4DDD-A168-616FFB2D1CD4}" srcOrd="0" destOrd="0" presId="urn:microsoft.com/office/officeart/2008/layout/HorizontalMultiLevelHierarchy"/>
+    <dgm:cxn modelId="{7A72D353-8ACF-4548-B488-04778ACF3023}" type="presParOf" srcId="{EE1C3BB0-970C-41FC-988C-8E2C4F3F5D53}" destId="{DB709D0D-0EA3-426B-AA80-859B642BFDAC}" srcOrd="1" destOrd="0" presId="urn:microsoft.com/office/officeart/2008/layout/HorizontalMultiLevelHierarchy"/>
+    <dgm:cxn modelId="{FE86CCAA-394C-451F-8ABB-8C3CEFE8DC97}" type="presParOf" srcId="{252F801A-C605-433E-A5CF-0481957F312D}" destId="{520FBCFE-403E-4477-9467-5FDA8EFFEA0C}" srcOrd="2" destOrd="0" presId="urn:microsoft.com/office/officeart/2008/layout/HorizontalMultiLevelHierarchy"/>
+    <dgm:cxn modelId="{6EEF9FEA-65F2-4953-80DC-3C31943C1170}" type="presParOf" srcId="{520FBCFE-403E-4477-9467-5FDA8EFFEA0C}" destId="{B0A9E0C4-CE56-4B71-8E6B-1B79D35F2864}" srcOrd="0" destOrd="0" presId="urn:microsoft.com/office/officeart/2008/layout/HorizontalMultiLevelHierarchy"/>
+    <dgm:cxn modelId="{242CB8D3-02B1-4C27-B674-4E7566638C57}" type="presParOf" srcId="{252F801A-C605-433E-A5CF-0481957F312D}" destId="{6E462AFA-4546-42BF-83B6-2ED5C0DAA2D8}" srcOrd="3" destOrd="0" presId="urn:microsoft.com/office/officeart/2008/layout/HorizontalMultiLevelHierarchy"/>
+    <dgm:cxn modelId="{49189811-E7D8-4F8B-A8E2-45CBA88BB243}" type="presParOf" srcId="{6E462AFA-4546-42BF-83B6-2ED5C0DAA2D8}" destId="{C06E66D3-1445-40D6-89D4-8720BE29A8AF}" srcOrd="0" destOrd="0" presId="urn:microsoft.com/office/officeart/2008/layout/HorizontalMultiLevelHierarchy"/>
+    <dgm:cxn modelId="{B6B1BB5B-BF8A-45D7-8A8E-B5A044DCF1C2}" type="presParOf" srcId="{6E462AFA-4546-42BF-83B6-2ED5C0DAA2D8}" destId="{DAA325C1-1576-4137-ACE6-9CE4AF44E157}" srcOrd="1" destOrd="0" presId="urn:microsoft.com/office/officeart/2008/layout/HorizontalMultiLevelHierarchy"/>
+    <dgm:cxn modelId="{F3B3F78E-5B72-48CF-B37F-884CFD135951}" type="presParOf" srcId="{252F801A-C605-433E-A5CF-0481957F312D}" destId="{D276077B-6836-46F3-B0EC-29D3A9AD561D}" srcOrd="4" destOrd="0" presId="urn:microsoft.com/office/officeart/2008/layout/HorizontalMultiLevelHierarchy"/>
+    <dgm:cxn modelId="{5FDE972E-59C7-470C-A373-0962781F6A15}" type="presParOf" srcId="{D276077B-6836-46F3-B0EC-29D3A9AD561D}" destId="{EE17F6B9-4401-4121-B9AA-F0EE44483AB7}" srcOrd="0" destOrd="0" presId="urn:microsoft.com/office/officeart/2008/layout/HorizontalMultiLevelHierarchy"/>
+    <dgm:cxn modelId="{2EC50E83-9F63-48FD-9D01-55322F38B3E1}" type="presParOf" srcId="{252F801A-C605-433E-A5CF-0481957F312D}" destId="{5491482F-7832-4F00-AE34-755D30C58599}" srcOrd="5" destOrd="0" presId="urn:microsoft.com/office/officeart/2008/layout/HorizontalMultiLevelHierarchy"/>
+    <dgm:cxn modelId="{333576C5-EABF-43D4-A48E-153A52AFE8AD}" type="presParOf" srcId="{5491482F-7832-4F00-AE34-755D30C58599}" destId="{C075528D-D0E5-4E1C-A764-9A232FBA3271}" srcOrd="0" destOrd="0" presId="urn:microsoft.com/office/officeart/2008/layout/HorizontalMultiLevelHierarchy"/>
+    <dgm:cxn modelId="{09445539-ECD2-4E03-B3A9-8A171318E051}" type="presParOf" srcId="{5491482F-7832-4F00-AE34-755D30C58599}" destId="{6BE51D4B-1AC8-45E6-BB8D-A0D9D3616933}" srcOrd="1" destOrd="0" presId="urn:microsoft.com/office/officeart/2008/layout/HorizontalMultiLevelHierarchy"/>
+    <dgm:cxn modelId="{B0A3C94E-F438-4B98-A396-0286C717CE85}" type="presParOf" srcId="{3FEA09EB-D5CC-4C15-8441-5EF983BE19EC}" destId="{708E80AE-D254-4C30-9751-7AF81081FBFA}" srcOrd="2" destOrd="0" presId="urn:microsoft.com/office/officeart/2008/layout/HorizontalMultiLevelHierarchy"/>
+    <dgm:cxn modelId="{6D3A82C7-C3F1-4CFA-AB84-27A30B23BFF3}" type="presParOf" srcId="{708E80AE-D254-4C30-9751-7AF81081FBFA}" destId="{0EABCEA5-1BBE-4627-A9D2-23B251BD03F9}" srcOrd="0" destOrd="0" presId="urn:microsoft.com/office/officeart/2008/layout/HorizontalMultiLevelHierarchy"/>
+    <dgm:cxn modelId="{23165A56-50B5-42AF-8A27-B3F5BDB0A1BE}" type="presParOf" srcId="{3FEA09EB-D5CC-4C15-8441-5EF983BE19EC}" destId="{7937D153-4FB6-4E37-91E2-98AC1E817DFB}" srcOrd="3" destOrd="0" presId="urn:microsoft.com/office/officeart/2008/layout/HorizontalMultiLevelHierarchy"/>
+    <dgm:cxn modelId="{8F443460-7570-4000-A2C2-8BA9A147DB8B}" type="presParOf" srcId="{7937D153-4FB6-4E37-91E2-98AC1E817DFB}" destId="{E4D7A3C0-B7D8-4663-A85C-3555010F2388}" srcOrd="0" destOrd="0" presId="urn:microsoft.com/office/officeart/2008/layout/HorizontalMultiLevelHierarchy"/>
+    <dgm:cxn modelId="{56C6C74E-60C0-4D6F-A3AC-1BE7CE618020}" type="presParOf" srcId="{7937D153-4FB6-4E37-91E2-98AC1E817DFB}" destId="{E435535F-FD8B-4ACE-8B57-F2A7A529C8B0}" srcOrd="1" destOrd="0" presId="urn:microsoft.com/office/officeart/2008/layout/HorizontalMultiLevelHierarchy"/>
+    <dgm:cxn modelId="{004C59BF-C360-42DC-A18F-593AC4704A50}" type="presParOf" srcId="{3FEA09EB-D5CC-4C15-8441-5EF983BE19EC}" destId="{D0A018F7-0AE6-4711-9822-EAC5FC554BE2}" srcOrd="4" destOrd="0" presId="urn:microsoft.com/office/officeart/2008/layout/HorizontalMultiLevelHierarchy"/>
+    <dgm:cxn modelId="{BF5C8371-E220-40EC-B301-95B63C17B21C}" type="presParOf" srcId="{D0A018F7-0AE6-4711-9822-EAC5FC554BE2}" destId="{24668215-3C3E-4145-81D3-4E6440FD51BD}" srcOrd="0" destOrd="0" presId="urn:microsoft.com/office/officeart/2008/layout/HorizontalMultiLevelHierarchy"/>
+    <dgm:cxn modelId="{27310AB4-ED34-4F9F-9C7C-1DA85881D33A}" type="presParOf" srcId="{3FEA09EB-D5CC-4C15-8441-5EF983BE19EC}" destId="{A6E9FF61-0908-4D45-8CD0-F93E4B4CDD7E}" srcOrd="5" destOrd="0" presId="urn:microsoft.com/office/officeart/2008/layout/HorizontalMultiLevelHierarchy"/>
+    <dgm:cxn modelId="{DCD7A490-3B29-443F-9FF6-A726235F4C2B}" type="presParOf" srcId="{A6E9FF61-0908-4D45-8CD0-F93E4B4CDD7E}" destId="{8A1A6717-7345-48D1-92EE-C5F0CC532CDF}" srcOrd="0" destOrd="0" presId="urn:microsoft.com/office/officeart/2008/layout/HorizontalMultiLevelHierarchy"/>
+    <dgm:cxn modelId="{C2FB4CFD-12EF-45F7-A8F8-278809AA3B67}" type="presParOf" srcId="{A6E9FF61-0908-4D45-8CD0-F93E4B4CDD7E}" destId="{DCE0EF48-2C00-4FED-948D-E4EB5D0A5D43}" srcOrd="1" destOrd="0" presId="urn:microsoft.com/office/officeart/2008/layout/HorizontalMultiLevelHierarchy"/>
+  </dgm:cxnLst>
+  <dgm:bg/>
+  <dgm:whole/>
+  <dgm:extLst>
+    <a:ext uri="http://schemas.microsoft.com/office/drawing/2008/diagram">
+      <dsp:dataModelExt xmlns:dsp="http://schemas.microsoft.com/office/drawing/2008/diagram" relId="rId17" minVer="http://schemas.openxmlformats.org/drawingml/2006/diagram"/>
+    </a:ext>
+  </dgm:extLst>
+</dgm:dataModel>
+</file>
+
+<file path=word/diagrams/drawing1.xml><?xml version="1.0" encoding="utf-8"?>
+<dsp:drawing xmlns:dgm="http://schemas.openxmlformats.org/drawingml/2006/diagram" xmlns:dsp="http://schemas.microsoft.com/office/drawing/2008/diagram" xmlns:a="http://schemas.openxmlformats.org/drawingml/2006/main">
+  <dsp:spTree>
+    <dsp:nvGrpSpPr>
+      <dsp:cNvPr id="0" name=""/>
+      <dsp:cNvGrpSpPr/>
+    </dsp:nvGrpSpPr>
+    <dsp:grpSpPr/>
+    <dsp:sp modelId="{D0A018F7-0AE6-4711-9822-EAC5FC554BE2}">
+      <dsp:nvSpPr>
+        <dsp:cNvPr id="0" name=""/>
+        <dsp:cNvSpPr/>
+      </dsp:nvSpPr>
+      <dsp:spPr>
+        <a:xfrm>
+          <a:off x="429492" y="1679069"/>
+          <a:ext cx="280864" cy="535184"/>
+        </a:xfrm>
+        <a:custGeom>
+          <a:avLst/>
+          <a:gdLst/>
+          <a:ahLst/>
+          <a:cxnLst/>
+          <a:rect l="0" t="0" r="0" b="0"/>
+          <a:pathLst>
+            <a:path>
+              <a:moveTo>
+                <a:pt x="0" y="0"/>
+              </a:moveTo>
+              <a:lnTo>
+                <a:pt x="140432" y="0"/>
+              </a:lnTo>
+              <a:lnTo>
+                <a:pt x="140432" y="535184"/>
+              </a:lnTo>
+              <a:lnTo>
+                <a:pt x="280864" y="535184"/>
+              </a:lnTo>
+            </a:path>
+          </a:pathLst>
+        </a:custGeom>
+        <a:noFill/>
+        <a:ln w="12700" cap="flat" cmpd="sng" algn="ctr">
+          <a:solidFill>
+            <a:schemeClr val="dk1">
+              <a:shade val="60000"/>
+              <a:hueOff val="0"/>
+              <a:satOff val="0"/>
+              <a:lumOff val="0"/>
+              <a:alphaOff val="0"/>
+            </a:schemeClr>
+          </a:solidFill>
+          <a:prstDash val="solid"/>
+          <a:miter lim="800000"/>
+        </a:ln>
+        <a:effectLst/>
+      </dsp:spPr>
+      <dsp:style>
+        <a:lnRef idx="2">
+          <a:scrgbClr r="0" g="0" b="0"/>
+        </a:lnRef>
+        <a:fillRef idx="0">
+          <a:scrgbClr r="0" g="0" b="0"/>
+        </a:fillRef>
+        <a:effectRef idx="0">
+          <a:scrgbClr r="0" g="0" b="0"/>
+        </a:effectRef>
+        <a:fontRef idx="minor"/>
+      </dsp:style>
+      <dsp:txBody>
+        <a:bodyPr spcFirstLastPara="0" vert="horz" wrap="square" lIns="12700" tIns="0" rIns="12700" bIns="0" numCol="1" spcCol="1270" anchor="ctr" anchorCtr="0">
+          <a:noAutofit/>
+        </a:bodyPr>
+        <a:lstStyle/>
+        <a:p>
+          <a:pPr marL="0" lvl="0" indent="0" algn="ctr" defTabSz="222250">
+            <a:lnSpc>
+              <a:spcPct val="90000"/>
+            </a:lnSpc>
+            <a:spcBef>
+              <a:spcPct val="0"/>
+            </a:spcBef>
+            <a:spcAft>
+              <a:spcPct val="35000"/>
+            </a:spcAft>
+            <a:buNone/>
+          </a:pPr>
+          <a:endParaRPr lang="en-GB" sz="500" kern="1200"/>
+        </a:p>
+      </dsp:txBody>
+      <dsp:txXfrm>
+        <a:off x="554814" y="1931551"/>
+        <a:ext cx="30220" cy="30220"/>
+      </dsp:txXfrm>
+    </dsp:sp>
+    <dsp:sp modelId="{708E80AE-D254-4C30-9751-7AF81081FBFA}">
+      <dsp:nvSpPr>
+        <dsp:cNvPr id="0" name=""/>
+        <dsp:cNvSpPr/>
+      </dsp:nvSpPr>
+      <dsp:spPr>
+        <a:xfrm>
+          <a:off x="429492" y="1633349"/>
+          <a:ext cx="280864" cy="91440"/>
+        </a:xfrm>
+        <a:custGeom>
+          <a:avLst/>
+          <a:gdLst/>
+          <a:ahLst/>
+          <a:cxnLst/>
+          <a:rect l="0" t="0" r="0" b="0"/>
+          <a:pathLst>
+            <a:path>
+              <a:moveTo>
+                <a:pt x="0" y="45720"/>
+              </a:moveTo>
+              <a:lnTo>
+                <a:pt x="280864" y="45720"/>
+              </a:lnTo>
+            </a:path>
+          </a:pathLst>
+        </a:custGeom>
+        <a:noFill/>
+        <a:ln w="12700" cap="flat" cmpd="sng" algn="ctr">
+          <a:solidFill>
+            <a:schemeClr val="dk1">
+              <a:shade val="60000"/>
+              <a:hueOff val="0"/>
+              <a:satOff val="0"/>
+              <a:lumOff val="0"/>
+              <a:alphaOff val="0"/>
+            </a:schemeClr>
+          </a:solidFill>
+          <a:prstDash val="solid"/>
+          <a:miter lim="800000"/>
+        </a:ln>
+        <a:effectLst/>
+      </dsp:spPr>
+      <dsp:style>
+        <a:lnRef idx="2">
+          <a:scrgbClr r="0" g="0" b="0"/>
+        </a:lnRef>
+        <a:fillRef idx="0">
+          <a:scrgbClr r="0" g="0" b="0"/>
+        </a:fillRef>
+        <a:effectRef idx="0">
+          <a:scrgbClr r="0" g="0" b="0"/>
+        </a:effectRef>
+        <a:fontRef idx="minor"/>
+      </dsp:style>
+      <dsp:txBody>
+        <a:bodyPr spcFirstLastPara="0" vert="horz" wrap="square" lIns="12700" tIns="0" rIns="12700" bIns="0" numCol="1" spcCol="1270" anchor="ctr" anchorCtr="0">
+          <a:noAutofit/>
+        </a:bodyPr>
+        <a:lstStyle/>
+        <a:p>
+          <a:pPr marL="0" lvl="0" indent="0" algn="ctr" defTabSz="222250">
+            <a:lnSpc>
+              <a:spcPct val="90000"/>
+            </a:lnSpc>
+            <a:spcBef>
+              <a:spcPct val="0"/>
+            </a:spcBef>
+            <a:spcAft>
+              <a:spcPct val="35000"/>
+            </a:spcAft>
+            <a:buNone/>
+          </a:pPr>
+          <a:endParaRPr lang="en-GB" sz="500" kern="1200"/>
+        </a:p>
+      </dsp:txBody>
+      <dsp:txXfrm>
+        <a:off x="562902" y="1672047"/>
+        <a:ext cx="14043" cy="14043"/>
+      </dsp:txXfrm>
+    </dsp:sp>
+    <dsp:sp modelId="{D276077B-6836-46F3-B0EC-29D3A9AD561D}">
+      <dsp:nvSpPr>
+        <dsp:cNvPr id="0" name=""/>
+        <dsp:cNvSpPr/>
+      </dsp:nvSpPr>
+      <dsp:spPr>
+        <a:xfrm>
+          <a:off x="3799867" y="1679069"/>
+          <a:ext cx="280864" cy="535184"/>
+        </a:xfrm>
+        <a:custGeom>
+          <a:avLst/>
+          <a:gdLst/>
+          <a:ahLst/>
+          <a:cxnLst/>
+          <a:rect l="0" t="0" r="0" b="0"/>
+          <a:pathLst>
+            <a:path>
+              <a:moveTo>
+                <a:pt x="0" y="0"/>
+              </a:moveTo>
+              <a:lnTo>
+                <a:pt x="140432" y="0"/>
+              </a:lnTo>
+              <a:lnTo>
+                <a:pt x="140432" y="535184"/>
+              </a:lnTo>
+              <a:lnTo>
+                <a:pt x="280864" y="535184"/>
+              </a:lnTo>
+            </a:path>
+          </a:pathLst>
+        </a:custGeom>
+        <a:noFill/>
+        <a:ln w="12700" cap="flat" cmpd="sng" algn="ctr">
+          <a:solidFill>
+            <a:schemeClr val="dk1">
+              <a:shade val="80000"/>
+              <a:hueOff val="0"/>
+              <a:satOff val="0"/>
+              <a:lumOff val="0"/>
+              <a:alphaOff val="0"/>
+            </a:schemeClr>
+          </a:solidFill>
+          <a:prstDash val="solid"/>
+          <a:miter lim="800000"/>
+        </a:ln>
+        <a:effectLst/>
+      </dsp:spPr>
+      <dsp:style>
+        <a:lnRef idx="2">
+          <a:scrgbClr r="0" g="0" b="0"/>
+        </a:lnRef>
+        <a:fillRef idx="0">
+          <a:scrgbClr r="0" g="0" b="0"/>
+        </a:fillRef>
+        <a:effectRef idx="0">
+          <a:scrgbClr r="0" g="0" b="0"/>
+        </a:effectRef>
+        <a:fontRef idx="minor"/>
+      </dsp:style>
+      <dsp:txBody>
+        <a:bodyPr spcFirstLastPara="0" vert="horz" wrap="square" lIns="12700" tIns="0" rIns="12700" bIns="0" numCol="1" spcCol="1270" anchor="ctr" anchorCtr="0">
+          <a:noAutofit/>
+        </a:bodyPr>
+        <a:lstStyle/>
+        <a:p>
+          <a:pPr marL="0" lvl="0" indent="0" algn="ctr" defTabSz="222250">
+            <a:lnSpc>
+              <a:spcPct val="90000"/>
+            </a:lnSpc>
+            <a:spcBef>
+              <a:spcPct val="0"/>
+            </a:spcBef>
+            <a:spcAft>
+              <a:spcPct val="35000"/>
+            </a:spcAft>
+            <a:buNone/>
+          </a:pPr>
+          <a:endParaRPr lang="en-GB" sz="500" kern="1200"/>
+        </a:p>
+      </dsp:txBody>
+      <dsp:txXfrm>
+        <a:off x="3925189" y="1931551"/>
+        <a:ext cx="30220" cy="30220"/>
+      </dsp:txXfrm>
+    </dsp:sp>
+    <dsp:sp modelId="{520FBCFE-403E-4477-9467-5FDA8EFFEA0C}">
+      <dsp:nvSpPr>
+        <dsp:cNvPr id="0" name=""/>
+        <dsp:cNvSpPr/>
+      </dsp:nvSpPr>
+      <dsp:spPr>
+        <a:xfrm>
+          <a:off x="3799867" y="1633349"/>
+          <a:ext cx="280864" cy="91440"/>
+        </a:xfrm>
+        <a:custGeom>
+          <a:avLst/>
+          <a:gdLst/>
+          <a:ahLst/>
+          <a:cxnLst/>
+          <a:rect l="0" t="0" r="0" b="0"/>
+          <a:pathLst>
+            <a:path>
+              <a:moveTo>
+                <a:pt x="0" y="45720"/>
+              </a:moveTo>
+              <a:lnTo>
+                <a:pt x="280864" y="45720"/>
+              </a:lnTo>
+            </a:path>
+          </a:pathLst>
+        </a:custGeom>
+        <a:noFill/>
+        <a:ln w="12700" cap="flat" cmpd="sng" algn="ctr">
+          <a:solidFill>
+            <a:schemeClr val="dk1">
+              <a:shade val="80000"/>
+              <a:hueOff val="0"/>
+              <a:satOff val="0"/>
+              <a:lumOff val="0"/>
+              <a:alphaOff val="0"/>
+            </a:schemeClr>
+          </a:solidFill>
+          <a:prstDash val="solid"/>
+          <a:miter lim="800000"/>
+        </a:ln>
+        <a:effectLst/>
+      </dsp:spPr>
+      <dsp:style>
+        <a:lnRef idx="2">
+          <a:scrgbClr r="0" g="0" b="0"/>
+        </a:lnRef>
+        <a:fillRef idx="0">
+          <a:scrgbClr r="0" g="0" b="0"/>
+        </a:fillRef>
+        <a:effectRef idx="0">
+          <a:scrgbClr r="0" g="0" b="0"/>
+        </a:effectRef>
+        <a:fontRef idx="minor"/>
+      </dsp:style>
+      <dsp:txBody>
+        <a:bodyPr spcFirstLastPara="0" vert="horz" wrap="square" lIns="12700" tIns="0" rIns="12700" bIns="0" numCol="1" spcCol="1270" anchor="ctr" anchorCtr="0">
+          <a:noAutofit/>
+        </a:bodyPr>
+        <a:lstStyle/>
+        <a:p>
+          <a:pPr marL="0" lvl="0" indent="0" algn="ctr" defTabSz="222250">
+            <a:lnSpc>
+              <a:spcPct val="90000"/>
+            </a:lnSpc>
+            <a:spcBef>
+              <a:spcPct val="0"/>
+            </a:spcBef>
+            <a:spcAft>
+              <a:spcPct val="35000"/>
+            </a:spcAft>
+            <a:buNone/>
+          </a:pPr>
+          <a:endParaRPr lang="en-GB" sz="500" kern="1200"/>
+        </a:p>
+      </dsp:txBody>
+      <dsp:txXfrm>
+        <a:off x="3933278" y="1672047"/>
+        <a:ext cx="14043" cy="14043"/>
+      </dsp:txXfrm>
+    </dsp:sp>
+    <dsp:sp modelId="{8FE96A2B-6B52-48B7-9BC6-A73CA4B017C2}">
+      <dsp:nvSpPr>
+        <dsp:cNvPr id="0" name=""/>
+        <dsp:cNvSpPr/>
+      </dsp:nvSpPr>
+      <dsp:spPr>
+        <a:xfrm>
+          <a:off x="3799867" y="1143885"/>
+          <a:ext cx="280864" cy="535184"/>
+        </a:xfrm>
+        <a:custGeom>
+          <a:avLst/>
+          <a:gdLst/>
+          <a:ahLst/>
+          <a:cxnLst/>
+          <a:rect l="0" t="0" r="0" b="0"/>
+          <a:pathLst>
+            <a:path>
+              <a:moveTo>
+                <a:pt x="0" y="535184"/>
+              </a:moveTo>
+              <a:lnTo>
+                <a:pt x="140432" y="535184"/>
+              </a:lnTo>
+              <a:lnTo>
+                <a:pt x="140432" y="0"/>
+              </a:lnTo>
+              <a:lnTo>
+                <a:pt x="280864" y="0"/>
+              </a:lnTo>
+            </a:path>
+          </a:pathLst>
+        </a:custGeom>
+        <a:noFill/>
+        <a:ln w="12700" cap="flat" cmpd="sng" algn="ctr">
+          <a:solidFill>
+            <a:schemeClr val="dk1">
+              <a:shade val="80000"/>
+              <a:hueOff val="0"/>
+              <a:satOff val="0"/>
+              <a:lumOff val="0"/>
+              <a:alphaOff val="0"/>
+            </a:schemeClr>
+          </a:solidFill>
+          <a:prstDash val="solid"/>
+          <a:miter lim="800000"/>
+        </a:ln>
+        <a:effectLst/>
+      </dsp:spPr>
+      <dsp:style>
+        <a:lnRef idx="2">
+          <a:scrgbClr r="0" g="0" b="0"/>
+        </a:lnRef>
+        <a:fillRef idx="0">
+          <a:scrgbClr r="0" g="0" b="0"/>
+        </a:fillRef>
+        <a:effectRef idx="0">
+          <a:scrgbClr r="0" g="0" b="0"/>
+        </a:effectRef>
+        <a:fontRef idx="minor"/>
+      </dsp:style>
+      <dsp:txBody>
+        <a:bodyPr spcFirstLastPara="0" vert="horz" wrap="square" lIns="12700" tIns="0" rIns="12700" bIns="0" numCol="1" spcCol="1270" anchor="ctr" anchorCtr="0">
+          <a:noAutofit/>
+        </a:bodyPr>
+        <a:lstStyle/>
+        <a:p>
+          <a:pPr marL="0" lvl="0" indent="0" algn="ctr" defTabSz="222250">
+            <a:lnSpc>
+              <a:spcPct val="90000"/>
+            </a:lnSpc>
+            <a:spcBef>
+              <a:spcPct val="0"/>
+            </a:spcBef>
+            <a:spcAft>
+              <a:spcPct val="35000"/>
+            </a:spcAft>
+            <a:buNone/>
+          </a:pPr>
+          <a:endParaRPr lang="en-GB" sz="500" kern="1200"/>
+        </a:p>
+      </dsp:txBody>
+      <dsp:txXfrm>
+        <a:off x="3925189" y="1396367"/>
+        <a:ext cx="30220" cy="30220"/>
+      </dsp:txXfrm>
+    </dsp:sp>
+    <dsp:sp modelId="{940CD08E-ACEB-4FCD-83F1-815C6E65858D}">
+      <dsp:nvSpPr>
+        <dsp:cNvPr id="0" name=""/>
+        <dsp:cNvSpPr/>
+      </dsp:nvSpPr>
+      <dsp:spPr>
+        <a:xfrm>
+          <a:off x="2114679" y="1143885"/>
+          <a:ext cx="280864" cy="535184"/>
+        </a:xfrm>
+        <a:custGeom>
+          <a:avLst/>
+          <a:gdLst/>
+          <a:ahLst/>
+          <a:cxnLst/>
+          <a:rect l="0" t="0" r="0" b="0"/>
+          <a:pathLst>
+            <a:path>
+              <a:moveTo>
+                <a:pt x="0" y="0"/>
+              </a:moveTo>
+              <a:lnTo>
+                <a:pt x="140432" y="0"/>
+              </a:lnTo>
+              <a:lnTo>
+                <a:pt x="140432" y="535184"/>
+              </a:lnTo>
+              <a:lnTo>
+                <a:pt x="280864" y="535184"/>
+              </a:lnTo>
+            </a:path>
+          </a:pathLst>
+        </a:custGeom>
+        <a:noFill/>
+        <a:ln w="12700" cap="flat" cmpd="sng" algn="ctr">
+          <a:solidFill>
+            <a:schemeClr val="dk1">
+              <a:shade val="80000"/>
+              <a:hueOff val="0"/>
+              <a:satOff val="0"/>
+              <a:lumOff val="0"/>
+              <a:alphaOff val="0"/>
+            </a:schemeClr>
+          </a:solidFill>
+          <a:prstDash val="solid"/>
+          <a:miter lim="800000"/>
+        </a:ln>
+        <a:effectLst/>
+      </dsp:spPr>
+      <dsp:style>
+        <a:lnRef idx="2">
+          <a:scrgbClr r="0" g="0" b="0"/>
+        </a:lnRef>
+        <a:fillRef idx="0">
+          <a:scrgbClr r="0" g="0" b="0"/>
+        </a:fillRef>
+        <a:effectRef idx="0">
+          <a:scrgbClr r="0" g="0" b="0"/>
+        </a:effectRef>
+        <a:fontRef idx="minor"/>
+      </dsp:style>
+      <dsp:txBody>
+        <a:bodyPr spcFirstLastPara="0" vert="horz" wrap="square" lIns="12700" tIns="0" rIns="12700" bIns="0" numCol="1" spcCol="1270" anchor="ctr" anchorCtr="0">
+          <a:noAutofit/>
+        </a:bodyPr>
+        <a:lstStyle/>
+        <a:p>
+          <a:pPr marL="0" lvl="0" indent="0" algn="ctr" defTabSz="222250">
+            <a:lnSpc>
+              <a:spcPct val="90000"/>
+            </a:lnSpc>
+            <a:spcBef>
+              <a:spcPct val="0"/>
+            </a:spcBef>
+            <a:spcAft>
+              <a:spcPct val="35000"/>
+            </a:spcAft>
+            <a:buNone/>
+          </a:pPr>
+          <a:endParaRPr lang="en-GB" sz="500" kern="1200"/>
+        </a:p>
+      </dsp:txBody>
+      <dsp:txXfrm>
+        <a:off x="2240001" y="1396367"/>
+        <a:ext cx="30220" cy="30220"/>
+      </dsp:txXfrm>
+    </dsp:sp>
+    <dsp:sp modelId="{F8245A7F-E797-4135-9919-1773F4A895D1}">
+      <dsp:nvSpPr>
+        <dsp:cNvPr id="0" name=""/>
+        <dsp:cNvSpPr/>
+      </dsp:nvSpPr>
+      <dsp:spPr>
+        <a:xfrm>
+          <a:off x="2114679" y="1098165"/>
+          <a:ext cx="280864" cy="91440"/>
+        </a:xfrm>
+        <a:custGeom>
+          <a:avLst/>
+          <a:gdLst/>
+          <a:ahLst/>
+          <a:cxnLst/>
+          <a:rect l="0" t="0" r="0" b="0"/>
+          <a:pathLst>
+            <a:path>
+              <a:moveTo>
+                <a:pt x="0" y="45720"/>
+              </a:moveTo>
+              <a:lnTo>
+                <a:pt x="280864" y="45720"/>
+              </a:lnTo>
+            </a:path>
+          </a:pathLst>
+        </a:custGeom>
+        <a:noFill/>
+        <a:ln w="12700" cap="flat" cmpd="sng" algn="ctr">
+          <a:solidFill>
+            <a:schemeClr val="dk1">
+              <a:shade val="80000"/>
+              <a:hueOff val="0"/>
+              <a:satOff val="0"/>
+              <a:lumOff val="0"/>
+              <a:alphaOff val="0"/>
+            </a:schemeClr>
+          </a:solidFill>
+          <a:prstDash val="solid"/>
+          <a:miter lim="800000"/>
+        </a:ln>
+        <a:effectLst/>
+      </dsp:spPr>
+      <dsp:style>
+        <a:lnRef idx="2">
+          <a:scrgbClr r="0" g="0" b="0"/>
+        </a:lnRef>
+        <a:fillRef idx="0">
+          <a:scrgbClr r="0" g="0" b="0"/>
+        </a:fillRef>
+        <a:effectRef idx="0">
+          <a:scrgbClr r="0" g="0" b="0"/>
+        </a:effectRef>
+        <a:fontRef idx="minor"/>
+      </dsp:style>
+      <dsp:txBody>
+        <a:bodyPr spcFirstLastPara="0" vert="horz" wrap="square" lIns="12700" tIns="0" rIns="12700" bIns="0" numCol="1" spcCol="1270" anchor="ctr" anchorCtr="0">
+          <a:noAutofit/>
+        </a:bodyPr>
+        <a:lstStyle/>
+        <a:p>
+          <a:pPr marL="0" lvl="0" indent="0" algn="ctr" defTabSz="222250">
+            <a:lnSpc>
+              <a:spcPct val="90000"/>
+            </a:lnSpc>
+            <a:spcBef>
+              <a:spcPct val="0"/>
+            </a:spcBef>
+            <a:spcAft>
+              <a:spcPct val="35000"/>
+            </a:spcAft>
+            <a:buNone/>
+          </a:pPr>
+          <a:endParaRPr lang="en-GB" sz="500" kern="1200"/>
+        </a:p>
+      </dsp:txBody>
+      <dsp:txXfrm>
+        <a:off x="2248090" y="1136863"/>
+        <a:ext cx="14043" cy="14043"/>
+      </dsp:txXfrm>
+    </dsp:sp>
+    <dsp:sp modelId="{E1855B4D-C6E6-4D4F-B803-64E0BFBDF187}">
+      <dsp:nvSpPr>
+        <dsp:cNvPr id="0" name=""/>
+        <dsp:cNvSpPr/>
+      </dsp:nvSpPr>
+      <dsp:spPr>
+        <a:xfrm>
+          <a:off x="2114679" y="608701"/>
+          <a:ext cx="280864" cy="535184"/>
+        </a:xfrm>
+        <a:custGeom>
+          <a:avLst/>
+          <a:gdLst/>
+          <a:ahLst/>
+          <a:cxnLst/>
+          <a:rect l="0" t="0" r="0" b="0"/>
+          <a:pathLst>
+            <a:path>
+              <a:moveTo>
+                <a:pt x="0" y="535184"/>
+              </a:moveTo>
+              <a:lnTo>
+                <a:pt x="140432" y="535184"/>
+              </a:lnTo>
+              <a:lnTo>
+                <a:pt x="140432" y="0"/>
+              </a:lnTo>
+              <a:lnTo>
+                <a:pt x="280864" y="0"/>
+              </a:lnTo>
+            </a:path>
+          </a:pathLst>
+        </a:custGeom>
+        <a:noFill/>
+        <a:ln w="12700" cap="flat" cmpd="sng" algn="ctr">
+          <a:solidFill>
+            <a:schemeClr val="dk1">
+              <a:shade val="80000"/>
+              <a:hueOff val="0"/>
+              <a:satOff val="0"/>
+              <a:lumOff val="0"/>
+              <a:alphaOff val="0"/>
+            </a:schemeClr>
+          </a:solidFill>
+          <a:prstDash val="solid"/>
+          <a:miter lim="800000"/>
+        </a:ln>
+        <a:effectLst/>
+      </dsp:spPr>
+      <dsp:style>
+        <a:lnRef idx="2">
+          <a:scrgbClr r="0" g="0" b="0"/>
+        </a:lnRef>
+        <a:fillRef idx="0">
+          <a:scrgbClr r="0" g="0" b="0"/>
+        </a:fillRef>
+        <a:effectRef idx="0">
+          <a:scrgbClr r="0" g="0" b="0"/>
+        </a:effectRef>
+        <a:fontRef idx="minor"/>
+      </dsp:style>
+      <dsp:txBody>
+        <a:bodyPr spcFirstLastPara="0" vert="horz" wrap="square" lIns="12700" tIns="0" rIns="12700" bIns="0" numCol="1" spcCol="1270" anchor="ctr" anchorCtr="0">
+          <a:noAutofit/>
+        </a:bodyPr>
+        <a:lstStyle/>
+        <a:p>
+          <a:pPr marL="0" lvl="0" indent="0" algn="ctr" defTabSz="222250">
+            <a:lnSpc>
+              <a:spcPct val="90000"/>
+            </a:lnSpc>
+            <a:spcBef>
+              <a:spcPct val="0"/>
+            </a:spcBef>
+            <a:spcAft>
+              <a:spcPct val="35000"/>
+            </a:spcAft>
+            <a:buNone/>
+          </a:pPr>
+          <a:endParaRPr lang="en-GB" sz="500" kern="1200"/>
+        </a:p>
+      </dsp:txBody>
+      <dsp:txXfrm>
+        <a:off x="2240001" y="861182"/>
+        <a:ext cx="30220" cy="30220"/>
+      </dsp:txXfrm>
+    </dsp:sp>
+    <dsp:sp modelId="{A2F39F01-5246-4753-AFC0-CD40425ED04F}">
+      <dsp:nvSpPr>
+        <dsp:cNvPr id="0" name=""/>
+        <dsp:cNvSpPr/>
+      </dsp:nvSpPr>
+      <dsp:spPr>
+        <a:xfrm>
+          <a:off x="429492" y="1143885"/>
+          <a:ext cx="280864" cy="535184"/>
+        </a:xfrm>
+        <a:custGeom>
+          <a:avLst/>
+          <a:gdLst/>
+          <a:ahLst/>
+          <a:cxnLst/>
+          <a:rect l="0" t="0" r="0" b="0"/>
+          <a:pathLst>
+            <a:path>
+              <a:moveTo>
+                <a:pt x="0" y="535184"/>
+              </a:moveTo>
+              <a:lnTo>
+                <a:pt x="140432" y="535184"/>
+              </a:lnTo>
+              <a:lnTo>
+                <a:pt x="140432" y="0"/>
+              </a:lnTo>
+              <a:lnTo>
+                <a:pt x="280864" y="0"/>
+              </a:lnTo>
+            </a:path>
+          </a:pathLst>
+        </a:custGeom>
+        <a:noFill/>
+        <a:ln w="12700" cap="flat" cmpd="sng" algn="ctr">
+          <a:solidFill>
+            <a:schemeClr val="dk1">
+              <a:shade val="60000"/>
+              <a:hueOff val="0"/>
+              <a:satOff val="0"/>
+              <a:lumOff val="0"/>
+              <a:alphaOff val="0"/>
+            </a:schemeClr>
+          </a:solidFill>
+          <a:prstDash val="solid"/>
+          <a:miter lim="800000"/>
+        </a:ln>
+        <a:effectLst/>
+      </dsp:spPr>
+      <dsp:style>
+        <a:lnRef idx="2">
+          <a:scrgbClr r="0" g="0" b="0"/>
+        </a:lnRef>
+        <a:fillRef idx="0">
+          <a:scrgbClr r="0" g="0" b="0"/>
+        </a:fillRef>
+        <a:effectRef idx="0">
+          <a:scrgbClr r="0" g="0" b="0"/>
+        </a:effectRef>
+        <a:fontRef idx="minor"/>
+      </dsp:style>
+      <dsp:txBody>
+        <a:bodyPr spcFirstLastPara="0" vert="horz" wrap="square" lIns="12700" tIns="0" rIns="12700" bIns="0" numCol="1" spcCol="1270" anchor="ctr" anchorCtr="0">
+          <a:noAutofit/>
+        </a:bodyPr>
+        <a:lstStyle/>
+        <a:p>
+          <a:pPr marL="0" lvl="0" indent="0" algn="ctr" defTabSz="222250">
+            <a:lnSpc>
+              <a:spcPct val="90000"/>
+            </a:lnSpc>
+            <a:spcBef>
+              <a:spcPct val="0"/>
+            </a:spcBef>
+            <a:spcAft>
+              <a:spcPct val="35000"/>
+            </a:spcAft>
+            <a:buNone/>
+          </a:pPr>
+          <a:endParaRPr lang="en-GB" sz="500" kern="1200"/>
+        </a:p>
+      </dsp:txBody>
+      <dsp:txXfrm>
+        <a:off x="554814" y="1396367"/>
+        <a:ext cx="30220" cy="30220"/>
+      </dsp:txXfrm>
+    </dsp:sp>
+    <dsp:sp modelId="{25DB754F-A790-4EAD-B66A-6A26EC9D8E1E}">
+      <dsp:nvSpPr>
+        <dsp:cNvPr id="0" name=""/>
+        <dsp:cNvSpPr/>
+      </dsp:nvSpPr>
+      <dsp:spPr>
+        <a:xfrm rot="16200000">
+          <a:off x="-911284" y="1464995"/>
+          <a:ext cx="2253406" cy="428147"/>
+        </a:xfrm>
+        <a:prstGeom prst="rect">
+          <a:avLst/>
+        </a:prstGeom>
+        <a:solidFill>
+          <a:schemeClr val="lt1">
+            <a:hueOff val="0"/>
+            <a:satOff val="0"/>
+            <a:lumOff val="0"/>
+            <a:alphaOff val="0"/>
+          </a:schemeClr>
+        </a:solidFill>
+        <a:ln w="12700" cap="flat" cmpd="sng" algn="ctr">
+          <a:solidFill>
+            <a:schemeClr val="dk1">
+              <a:shade val="80000"/>
+              <a:hueOff val="0"/>
+              <a:satOff val="0"/>
+              <a:lumOff val="0"/>
+              <a:alphaOff val="0"/>
+            </a:schemeClr>
+          </a:solidFill>
+          <a:prstDash val="solid"/>
+          <a:miter lim="800000"/>
+        </a:ln>
+        <a:effectLst/>
+      </dsp:spPr>
+      <dsp:style>
+        <a:lnRef idx="2">
+          <a:scrgbClr r="0" g="0" b="0"/>
+        </a:lnRef>
+        <a:fillRef idx="1">
+          <a:scrgbClr r="0" g="0" b="0"/>
+        </a:fillRef>
+        <a:effectRef idx="0">
+          <a:scrgbClr r="0" g="0" b="0"/>
+        </a:effectRef>
+        <a:fontRef idx="minor">
+          <a:schemeClr val="lt1"/>
+        </a:fontRef>
+      </dsp:style>
+      <dsp:txBody>
+        <a:bodyPr spcFirstLastPara="0" vert="horz" wrap="square" lIns="17780" tIns="17780" rIns="17780" bIns="17780" numCol="1" spcCol="1270" anchor="ctr" anchorCtr="0">
+          <a:noAutofit/>
+        </a:bodyPr>
+        <a:lstStyle/>
+        <a:p>
+          <a:pPr marL="0" lvl="0" indent="0" algn="ctr" defTabSz="1244600">
+            <a:lnSpc>
+              <a:spcPct val="90000"/>
+            </a:lnSpc>
+            <a:spcBef>
+              <a:spcPct val="0"/>
+            </a:spcBef>
+            <a:spcAft>
+              <a:spcPct val="35000"/>
+            </a:spcAft>
+            <a:buNone/>
+          </a:pPr>
+          <a:r>
+            <a:rPr lang="en-GB" sz="2800" kern="1200"/>
+            <a:t>Metronome</a:t>
+          </a:r>
+        </a:p>
+      </dsp:txBody>
+      <dsp:txXfrm>
+        <a:off x="-911284" y="1464995"/>
+        <a:ext cx="2253406" cy="428147"/>
+      </dsp:txXfrm>
+    </dsp:sp>
+    <dsp:sp modelId="{A425F679-F666-4061-B001-B92E883C6AFC}">
+      <dsp:nvSpPr>
+        <dsp:cNvPr id="0" name=""/>
+        <dsp:cNvSpPr/>
+      </dsp:nvSpPr>
+      <dsp:spPr>
+        <a:xfrm>
+          <a:off x="710356" y="929811"/>
+          <a:ext cx="1404323" cy="428147"/>
+        </a:xfrm>
+        <a:prstGeom prst="rect">
+          <a:avLst/>
+        </a:prstGeom>
+        <a:solidFill>
+          <a:schemeClr val="lt1">
+            <a:hueOff val="0"/>
+            <a:satOff val="0"/>
+            <a:lumOff val="0"/>
+            <a:alphaOff val="0"/>
+          </a:schemeClr>
+        </a:solidFill>
+        <a:ln w="12700" cap="flat" cmpd="sng" algn="ctr">
+          <a:solidFill>
+            <a:schemeClr val="dk1">
+              <a:shade val="80000"/>
+              <a:hueOff val="0"/>
+              <a:satOff val="0"/>
+              <a:lumOff val="0"/>
+              <a:alphaOff val="0"/>
+            </a:schemeClr>
+          </a:solidFill>
+          <a:prstDash val="solid"/>
+          <a:miter lim="800000"/>
+        </a:ln>
+        <a:effectLst/>
+      </dsp:spPr>
+      <dsp:style>
+        <a:lnRef idx="2">
+          <a:scrgbClr r="0" g="0" b="0"/>
+        </a:lnRef>
+        <a:fillRef idx="1">
+          <a:scrgbClr r="0" g="0" b="0"/>
+        </a:fillRef>
+        <a:effectRef idx="0">
+          <a:scrgbClr r="0" g="0" b="0"/>
+        </a:effectRef>
+        <a:fontRef idx="minor">
+          <a:schemeClr val="lt1"/>
+        </a:fontRef>
+      </dsp:style>
+      <dsp:txBody>
+        <a:bodyPr spcFirstLastPara="0" vert="horz" wrap="square" lIns="8890" tIns="8890" rIns="8890" bIns="8890" numCol="1" spcCol="1270" anchor="ctr" anchorCtr="0">
+          <a:noAutofit/>
+        </a:bodyPr>
+        <a:lstStyle/>
+        <a:p>
+          <a:pPr marL="0" lvl="0" indent="0" algn="ctr" defTabSz="622300">
+            <a:lnSpc>
+              <a:spcPct val="90000"/>
+            </a:lnSpc>
+            <a:spcBef>
+              <a:spcPct val="0"/>
+            </a:spcBef>
+            <a:spcAft>
+              <a:spcPct val="35000"/>
+            </a:spcAft>
+            <a:buNone/>
+          </a:pPr>
+          <a:r>
+            <a:rPr lang="en-GB" sz="1400" kern="1200"/>
+            <a:t>User interface</a:t>
+          </a:r>
+        </a:p>
+      </dsp:txBody>
+      <dsp:txXfrm>
+        <a:off x="710356" y="929811"/>
+        <a:ext cx="1404323" cy="428147"/>
+      </dsp:txXfrm>
+    </dsp:sp>
+    <dsp:sp modelId="{985631C0-C8D8-4C64-8B4F-081A04BC8E3E}">
+      <dsp:nvSpPr>
+        <dsp:cNvPr id="0" name=""/>
+        <dsp:cNvSpPr/>
+      </dsp:nvSpPr>
+      <dsp:spPr>
+        <a:xfrm>
+          <a:off x="2395544" y="394627"/>
+          <a:ext cx="1404323" cy="428147"/>
+        </a:xfrm>
+        <a:prstGeom prst="rect">
+          <a:avLst/>
+        </a:prstGeom>
+        <a:solidFill>
+          <a:schemeClr val="lt1">
+            <a:hueOff val="0"/>
+            <a:satOff val="0"/>
+            <a:lumOff val="0"/>
+            <a:alphaOff val="0"/>
+          </a:schemeClr>
+        </a:solidFill>
+        <a:ln w="12700" cap="flat" cmpd="sng" algn="ctr">
+          <a:solidFill>
+            <a:schemeClr val="dk1">
+              <a:shade val="80000"/>
+              <a:hueOff val="0"/>
+              <a:satOff val="0"/>
+              <a:lumOff val="0"/>
+              <a:alphaOff val="0"/>
+            </a:schemeClr>
+          </a:solidFill>
+          <a:prstDash val="solid"/>
+          <a:miter lim="800000"/>
+        </a:ln>
+        <a:effectLst/>
+      </dsp:spPr>
+      <dsp:style>
+        <a:lnRef idx="2">
+          <a:scrgbClr r="0" g="0" b="0"/>
+        </a:lnRef>
+        <a:fillRef idx="1">
+          <a:scrgbClr r="0" g="0" b="0"/>
+        </a:fillRef>
+        <a:effectRef idx="0">
+          <a:scrgbClr r="0" g="0" b="0"/>
+        </a:effectRef>
+        <a:fontRef idx="minor">
+          <a:schemeClr val="lt1"/>
+        </a:fontRef>
+      </dsp:style>
+      <dsp:txBody>
+        <a:bodyPr spcFirstLastPara="0" vert="horz" wrap="square" lIns="8890" tIns="8890" rIns="8890" bIns="8890" numCol="1" spcCol="1270" anchor="ctr" anchorCtr="0">
+          <a:noAutofit/>
+        </a:bodyPr>
+        <a:lstStyle/>
+        <a:p>
+          <a:pPr marL="0" lvl="0" indent="0" algn="ctr" defTabSz="622300">
+            <a:lnSpc>
+              <a:spcPct val="90000"/>
+            </a:lnSpc>
+            <a:spcBef>
+              <a:spcPct val="0"/>
+            </a:spcBef>
+            <a:spcAft>
+              <a:spcPct val="35000"/>
+            </a:spcAft>
+            <a:buNone/>
+          </a:pPr>
+          <a:r>
+            <a:rPr lang="en-GB" sz="1400" kern="1200"/>
+            <a:t>High contrast / low contrast</a:t>
+          </a:r>
+        </a:p>
+      </dsp:txBody>
+      <dsp:txXfrm>
+        <a:off x="2395544" y="394627"/>
+        <a:ext cx="1404323" cy="428147"/>
+      </dsp:txXfrm>
+    </dsp:sp>
+    <dsp:sp modelId="{16DD86E9-788A-4498-BE8D-5A78E5B4D231}">
+      <dsp:nvSpPr>
+        <dsp:cNvPr id="0" name=""/>
+        <dsp:cNvSpPr/>
+      </dsp:nvSpPr>
+      <dsp:spPr>
+        <a:xfrm>
+          <a:off x="2395544" y="929811"/>
+          <a:ext cx="1404323" cy="428147"/>
+        </a:xfrm>
+        <a:prstGeom prst="rect">
+          <a:avLst/>
+        </a:prstGeom>
+        <a:solidFill>
+          <a:schemeClr val="lt1">
+            <a:hueOff val="0"/>
+            <a:satOff val="0"/>
+            <a:lumOff val="0"/>
+            <a:alphaOff val="0"/>
+          </a:schemeClr>
+        </a:solidFill>
+        <a:ln w="12700" cap="flat" cmpd="sng" algn="ctr">
+          <a:solidFill>
+            <a:schemeClr val="dk1">
+              <a:shade val="80000"/>
+              <a:hueOff val="0"/>
+              <a:satOff val="0"/>
+              <a:lumOff val="0"/>
+              <a:alphaOff val="0"/>
+            </a:schemeClr>
+          </a:solidFill>
+          <a:prstDash val="solid"/>
+          <a:miter lim="800000"/>
+        </a:ln>
+        <a:effectLst/>
+      </dsp:spPr>
+      <dsp:style>
+        <a:lnRef idx="2">
+          <a:scrgbClr r="0" g="0" b="0"/>
+        </a:lnRef>
+        <a:fillRef idx="1">
+          <a:scrgbClr r="0" g="0" b="0"/>
+        </a:fillRef>
+        <a:effectRef idx="0">
+          <a:scrgbClr r="0" g="0" b="0"/>
+        </a:effectRef>
+        <a:fontRef idx="minor">
+          <a:schemeClr val="lt1"/>
+        </a:fontRef>
+      </dsp:style>
+      <dsp:txBody>
+        <a:bodyPr spcFirstLastPara="0" vert="horz" wrap="square" lIns="8890" tIns="8890" rIns="8890" bIns="8890" numCol="1" spcCol="1270" anchor="ctr" anchorCtr="0">
+          <a:noAutofit/>
+        </a:bodyPr>
+        <a:lstStyle/>
+        <a:p>
+          <a:pPr marL="0" lvl="0" indent="0" algn="ctr" defTabSz="622300">
+            <a:lnSpc>
+              <a:spcPct val="90000"/>
+            </a:lnSpc>
+            <a:spcBef>
+              <a:spcPct val="0"/>
+            </a:spcBef>
+            <a:spcAft>
+              <a:spcPct val="35000"/>
+            </a:spcAft>
+            <a:buNone/>
+          </a:pPr>
+          <a:r>
+            <a:rPr lang="en-GB" sz="1400" kern="1200"/>
+            <a:t>Start / stop</a:t>
+          </a:r>
+        </a:p>
+      </dsp:txBody>
+      <dsp:txXfrm>
+        <a:off x="2395544" y="929811"/>
+        <a:ext cx="1404323" cy="428147"/>
+      </dsp:txXfrm>
+    </dsp:sp>
+    <dsp:sp modelId="{312D9C7A-F3F6-40C0-B4AC-AD3C993A41CD}">
+      <dsp:nvSpPr>
+        <dsp:cNvPr id="0" name=""/>
+        <dsp:cNvSpPr/>
+      </dsp:nvSpPr>
+      <dsp:spPr>
+        <a:xfrm>
+          <a:off x="2395544" y="1464995"/>
+          <a:ext cx="1404323" cy="428147"/>
+        </a:xfrm>
+        <a:prstGeom prst="rect">
+          <a:avLst/>
+        </a:prstGeom>
+        <a:solidFill>
+          <a:schemeClr val="lt1">
+            <a:hueOff val="0"/>
+            <a:satOff val="0"/>
+            <a:lumOff val="0"/>
+            <a:alphaOff val="0"/>
+          </a:schemeClr>
+        </a:solidFill>
+        <a:ln w="12700" cap="flat" cmpd="sng" algn="ctr">
+          <a:solidFill>
+            <a:schemeClr val="dk1">
+              <a:shade val="80000"/>
+              <a:hueOff val="0"/>
+              <a:satOff val="0"/>
+              <a:lumOff val="0"/>
+              <a:alphaOff val="0"/>
+            </a:schemeClr>
+          </a:solidFill>
+          <a:prstDash val="solid"/>
+          <a:miter lim="800000"/>
+        </a:ln>
+        <a:effectLst/>
+      </dsp:spPr>
+      <dsp:style>
+        <a:lnRef idx="2">
+          <a:scrgbClr r="0" g="0" b="0"/>
+        </a:lnRef>
+        <a:fillRef idx="1">
+          <a:scrgbClr r="0" g="0" b="0"/>
+        </a:fillRef>
+        <a:effectRef idx="0">
+          <a:scrgbClr r="0" g="0" b="0"/>
+        </a:effectRef>
+        <a:fontRef idx="minor">
+          <a:schemeClr val="lt1"/>
+        </a:fontRef>
+      </dsp:style>
+      <dsp:txBody>
+        <a:bodyPr spcFirstLastPara="0" vert="horz" wrap="square" lIns="8890" tIns="8890" rIns="8890" bIns="8890" numCol="1" spcCol="1270" anchor="ctr" anchorCtr="0">
+          <a:noAutofit/>
+        </a:bodyPr>
+        <a:lstStyle/>
+        <a:p>
+          <a:pPr marL="0" lvl="0" indent="0" algn="ctr" defTabSz="622300">
+            <a:lnSpc>
+              <a:spcPct val="90000"/>
+            </a:lnSpc>
+            <a:spcBef>
+              <a:spcPct val="0"/>
+            </a:spcBef>
+            <a:spcAft>
+              <a:spcPct val="35000"/>
+            </a:spcAft>
+            <a:buNone/>
+          </a:pPr>
+          <a:r>
+            <a:rPr lang="en-GB" sz="1400" kern="1200"/>
+            <a:t>Change BPM</a:t>
+          </a:r>
+        </a:p>
+      </dsp:txBody>
+      <dsp:txXfrm>
+        <a:off x="2395544" y="1464995"/>
+        <a:ext cx="1404323" cy="428147"/>
+      </dsp:txXfrm>
+    </dsp:sp>
+    <dsp:sp modelId="{EAA38D7F-A0BB-4DDD-A168-616FFB2D1CD4}">
+      <dsp:nvSpPr>
+        <dsp:cNvPr id="0" name=""/>
+        <dsp:cNvSpPr/>
+      </dsp:nvSpPr>
+      <dsp:spPr>
+        <a:xfrm>
+          <a:off x="4080732" y="929811"/>
+          <a:ext cx="1404323" cy="428147"/>
+        </a:xfrm>
+        <a:prstGeom prst="rect">
+          <a:avLst/>
+        </a:prstGeom>
+        <a:solidFill>
+          <a:schemeClr val="lt1">
+            <a:hueOff val="0"/>
+            <a:satOff val="0"/>
+            <a:lumOff val="0"/>
+            <a:alphaOff val="0"/>
+          </a:schemeClr>
+        </a:solidFill>
+        <a:ln w="12700" cap="flat" cmpd="sng" algn="ctr">
+          <a:solidFill>
+            <a:schemeClr val="dk1">
+              <a:shade val="80000"/>
+              <a:hueOff val="0"/>
+              <a:satOff val="0"/>
+              <a:lumOff val="0"/>
+              <a:alphaOff val="0"/>
+            </a:schemeClr>
+          </a:solidFill>
+          <a:prstDash val="solid"/>
+          <a:miter lim="800000"/>
+        </a:ln>
+        <a:effectLst/>
+      </dsp:spPr>
+      <dsp:style>
+        <a:lnRef idx="2">
+          <a:scrgbClr r="0" g="0" b="0"/>
+        </a:lnRef>
+        <a:fillRef idx="1">
+          <a:scrgbClr r="0" g="0" b="0"/>
+        </a:fillRef>
+        <a:effectRef idx="0">
+          <a:scrgbClr r="0" g="0" b="0"/>
+        </a:effectRef>
+        <a:fontRef idx="minor">
+          <a:schemeClr val="lt1"/>
+        </a:fontRef>
+      </dsp:style>
+      <dsp:txBody>
+        <a:bodyPr spcFirstLastPara="0" vert="horz" wrap="square" lIns="8890" tIns="8890" rIns="8890" bIns="8890" numCol="1" spcCol="1270" anchor="ctr" anchorCtr="0">
+          <a:noAutofit/>
+        </a:bodyPr>
+        <a:lstStyle/>
+        <a:p>
+          <a:pPr marL="0" lvl="0" indent="0" algn="ctr" defTabSz="622300">
+            <a:lnSpc>
+              <a:spcPct val="90000"/>
+            </a:lnSpc>
+            <a:spcBef>
+              <a:spcPct val="0"/>
+            </a:spcBef>
+            <a:spcAft>
+              <a:spcPct val="35000"/>
+            </a:spcAft>
+            <a:buNone/>
+          </a:pPr>
+          <a:r>
+            <a:rPr lang="en-GB" sz="1400" kern="1200"/>
+            <a:t>Set manually</a:t>
+          </a:r>
+        </a:p>
+      </dsp:txBody>
+      <dsp:txXfrm>
+        <a:off x="4080732" y="929811"/>
+        <a:ext cx="1404323" cy="428147"/>
+      </dsp:txXfrm>
+    </dsp:sp>
+    <dsp:sp modelId="{C06E66D3-1445-40D6-89D4-8720BE29A8AF}">
+      <dsp:nvSpPr>
+        <dsp:cNvPr id="0" name=""/>
+        <dsp:cNvSpPr/>
+      </dsp:nvSpPr>
+      <dsp:spPr>
+        <a:xfrm>
+          <a:off x="4080732" y="1464995"/>
+          <a:ext cx="1404323" cy="428147"/>
+        </a:xfrm>
+        <a:prstGeom prst="rect">
+          <a:avLst/>
+        </a:prstGeom>
+        <a:solidFill>
+          <a:schemeClr val="lt1">
+            <a:hueOff val="0"/>
+            <a:satOff val="0"/>
+            <a:lumOff val="0"/>
+            <a:alphaOff val="0"/>
+          </a:schemeClr>
+        </a:solidFill>
+        <a:ln w="12700" cap="flat" cmpd="sng" algn="ctr">
+          <a:solidFill>
+            <a:schemeClr val="dk1">
+              <a:shade val="80000"/>
+              <a:hueOff val="0"/>
+              <a:satOff val="0"/>
+              <a:lumOff val="0"/>
+              <a:alphaOff val="0"/>
+            </a:schemeClr>
+          </a:solidFill>
+          <a:prstDash val="solid"/>
+          <a:miter lim="800000"/>
+        </a:ln>
+        <a:effectLst/>
+      </dsp:spPr>
+      <dsp:style>
+        <a:lnRef idx="2">
+          <a:scrgbClr r="0" g="0" b="0"/>
+        </a:lnRef>
+        <a:fillRef idx="1">
+          <a:scrgbClr r="0" g="0" b="0"/>
+        </a:fillRef>
+        <a:effectRef idx="0">
+          <a:scrgbClr r="0" g="0" b="0"/>
+        </a:effectRef>
+        <a:fontRef idx="minor">
+          <a:schemeClr val="lt1"/>
+        </a:fontRef>
+      </dsp:style>
+      <dsp:txBody>
+        <a:bodyPr spcFirstLastPara="0" vert="horz" wrap="square" lIns="8890" tIns="8890" rIns="8890" bIns="8890" numCol="1" spcCol="1270" anchor="ctr" anchorCtr="0">
+          <a:noAutofit/>
+        </a:bodyPr>
+        <a:lstStyle/>
+        <a:p>
+          <a:pPr marL="0" lvl="0" indent="0" algn="ctr" defTabSz="622300">
+            <a:lnSpc>
+              <a:spcPct val="90000"/>
+            </a:lnSpc>
+            <a:spcBef>
+              <a:spcPct val="0"/>
+            </a:spcBef>
+            <a:spcAft>
+              <a:spcPct val="35000"/>
+            </a:spcAft>
+            <a:buNone/>
+          </a:pPr>
+          <a:r>
+            <a:rPr lang="en-GB" sz="1400" kern="1200"/>
+            <a:t>Increase by 5</a:t>
+          </a:r>
+        </a:p>
+      </dsp:txBody>
+      <dsp:txXfrm>
+        <a:off x="4080732" y="1464995"/>
+        <a:ext cx="1404323" cy="428147"/>
+      </dsp:txXfrm>
+    </dsp:sp>
+    <dsp:sp modelId="{C075528D-D0E5-4E1C-A764-9A232FBA3271}">
+      <dsp:nvSpPr>
+        <dsp:cNvPr id="0" name=""/>
+        <dsp:cNvSpPr/>
+      </dsp:nvSpPr>
+      <dsp:spPr>
+        <a:xfrm>
+          <a:off x="4080732" y="2000179"/>
+          <a:ext cx="1404323" cy="428147"/>
+        </a:xfrm>
+        <a:prstGeom prst="rect">
+          <a:avLst/>
+        </a:prstGeom>
+        <a:solidFill>
+          <a:schemeClr val="lt1">
+            <a:hueOff val="0"/>
+            <a:satOff val="0"/>
+            <a:lumOff val="0"/>
+            <a:alphaOff val="0"/>
+          </a:schemeClr>
+        </a:solidFill>
+        <a:ln w="12700" cap="flat" cmpd="sng" algn="ctr">
+          <a:solidFill>
+            <a:schemeClr val="dk1">
+              <a:shade val="80000"/>
+              <a:hueOff val="0"/>
+              <a:satOff val="0"/>
+              <a:lumOff val="0"/>
+              <a:alphaOff val="0"/>
+            </a:schemeClr>
+          </a:solidFill>
+          <a:prstDash val="solid"/>
+          <a:miter lim="800000"/>
+        </a:ln>
+        <a:effectLst/>
+      </dsp:spPr>
+      <dsp:style>
+        <a:lnRef idx="2">
+          <a:scrgbClr r="0" g="0" b="0"/>
+        </a:lnRef>
+        <a:fillRef idx="1">
+          <a:scrgbClr r="0" g="0" b="0"/>
+        </a:fillRef>
+        <a:effectRef idx="0">
+          <a:scrgbClr r="0" g="0" b="0"/>
+        </a:effectRef>
+        <a:fontRef idx="minor">
+          <a:schemeClr val="lt1"/>
+        </a:fontRef>
+      </dsp:style>
+      <dsp:txBody>
+        <a:bodyPr spcFirstLastPara="0" vert="horz" wrap="square" lIns="8890" tIns="8890" rIns="8890" bIns="8890" numCol="1" spcCol="1270" anchor="ctr" anchorCtr="0">
+          <a:noAutofit/>
+        </a:bodyPr>
+        <a:lstStyle/>
+        <a:p>
+          <a:pPr marL="0" lvl="0" indent="0" algn="ctr" defTabSz="622300">
+            <a:lnSpc>
+              <a:spcPct val="90000"/>
+            </a:lnSpc>
+            <a:spcBef>
+              <a:spcPct val="0"/>
+            </a:spcBef>
+            <a:spcAft>
+              <a:spcPct val="35000"/>
+            </a:spcAft>
+            <a:buNone/>
+          </a:pPr>
+          <a:r>
+            <a:rPr lang="en-GB" sz="1400" kern="1200"/>
+            <a:t>Decrease by 5</a:t>
+          </a:r>
+        </a:p>
+      </dsp:txBody>
+      <dsp:txXfrm>
+        <a:off x="4080732" y="2000179"/>
+        <a:ext cx="1404323" cy="428147"/>
+      </dsp:txXfrm>
+    </dsp:sp>
+    <dsp:sp modelId="{E4D7A3C0-B7D8-4663-A85C-3555010F2388}">
+      <dsp:nvSpPr>
+        <dsp:cNvPr id="0" name=""/>
+        <dsp:cNvSpPr/>
+      </dsp:nvSpPr>
+      <dsp:spPr>
+        <a:xfrm>
+          <a:off x="710356" y="1464995"/>
+          <a:ext cx="1404323" cy="428147"/>
+        </a:xfrm>
+        <a:prstGeom prst="rect">
+          <a:avLst/>
+        </a:prstGeom>
+        <a:solidFill>
+          <a:schemeClr val="lt1">
+            <a:hueOff val="0"/>
+            <a:satOff val="0"/>
+            <a:lumOff val="0"/>
+            <a:alphaOff val="0"/>
+          </a:schemeClr>
+        </a:solidFill>
+        <a:ln w="12700" cap="flat" cmpd="sng" algn="ctr">
+          <a:solidFill>
+            <a:schemeClr val="dk1">
+              <a:shade val="80000"/>
+              <a:hueOff val="0"/>
+              <a:satOff val="0"/>
+              <a:lumOff val="0"/>
+              <a:alphaOff val="0"/>
+            </a:schemeClr>
+          </a:solidFill>
+          <a:prstDash val="solid"/>
+          <a:miter lim="800000"/>
+        </a:ln>
+        <a:effectLst/>
+      </dsp:spPr>
+      <dsp:style>
+        <a:lnRef idx="2">
+          <a:scrgbClr r="0" g="0" b="0"/>
+        </a:lnRef>
+        <a:fillRef idx="1">
+          <a:scrgbClr r="0" g="0" b="0"/>
+        </a:fillRef>
+        <a:effectRef idx="0">
+          <a:scrgbClr r="0" g="0" b="0"/>
+        </a:effectRef>
+        <a:fontRef idx="minor">
+          <a:schemeClr val="lt1"/>
+        </a:fontRef>
+      </dsp:style>
+      <dsp:txBody>
+        <a:bodyPr spcFirstLastPara="0" vert="horz" wrap="square" lIns="8890" tIns="8890" rIns="8890" bIns="8890" numCol="1" spcCol="1270" anchor="ctr" anchorCtr="0">
+          <a:noAutofit/>
+        </a:bodyPr>
+        <a:lstStyle/>
+        <a:p>
+          <a:pPr marL="0" lvl="0" indent="0" algn="ctr" defTabSz="622300">
+            <a:lnSpc>
+              <a:spcPct val="90000"/>
+            </a:lnSpc>
+            <a:spcBef>
+              <a:spcPct val="0"/>
+            </a:spcBef>
+            <a:spcAft>
+              <a:spcPct val="35000"/>
+            </a:spcAft>
+            <a:buNone/>
+          </a:pPr>
+          <a:r>
+            <a:rPr lang="en-GB" sz="1400" b="0" kern="1200"/>
+            <a:t>Beeps</a:t>
+          </a:r>
+        </a:p>
+      </dsp:txBody>
+      <dsp:txXfrm>
+        <a:off x="710356" y="1464995"/>
+        <a:ext cx="1404323" cy="428147"/>
+      </dsp:txXfrm>
+    </dsp:sp>
+    <dsp:sp modelId="{8A1A6717-7345-48D1-92EE-C5F0CC532CDF}">
+      <dsp:nvSpPr>
+        <dsp:cNvPr id="0" name=""/>
+        <dsp:cNvSpPr/>
+      </dsp:nvSpPr>
+      <dsp:spPr>
+        <a:xfrm>
+          <a:off x="710356" y="2000179"/>
+          <a:ext cx="1404323" cy="428147"/>
+        </a:xfrm>
+        <a:prstGeom prst="rect">
+          <a:avLst/>
+        </a:prstGeom>
+        <a:solidFill>
+          <a:schemeClr val="lt1">
+            <a:hueOff val="0"/>
+            <a:satOff val="0"/>
+            <a:lumOff val="0"/>
+            <a:alphaOff val="0"/>
+          </a:schemeClr>
+        </a:solidFill>
+        <a:ln w="12700" cap="flat" cmpd="sng" algn="ctr">
+          <a:solidFill>
+            <a:schemeClr val="dk1">
+              <a:shade val="80000"/>
+              <a:hueOff val="0"/>
+              <a:satOff val="0"/>
+              <a:lumOff val="0"/>
+              <a:alphaOff val="0"/>
+            </a:schemeClr>
+          </a:solidFill>
+          <a:prstDash val="solid"/>
+          <a:miter lim="800000"/>
+        </a:ln>
+        <a:effectLst/>
+      </dsp:spPr>
+      <dsp:style>
+        <a:lnRef idx="2">
+          <a:scrgbClr r="0" g="0" b="0"/>
+        </a:lnRef>
+        <a:fillRef idx="1">
+          <a:scrgbClr r="0" g="0" b="0"/>
+        </a:fillRef>
+        <a:effectRef idx="0">
+          <a:scrgbClr r="0" g="0" b="0"/>
+        </a:effectRef>
+        <a:fontRef idx="minor">
+          <a:schemeClr val="lt1"/>
+        </a:fontRef>
+      </dsp:style>
+      <dsp:txBody>
+        <a:bodyPr spcFirstLastPara="0" vert="horz" wrap="square" lIns="8890" tIns="8890" rIns="8890" bIns="8890" numCol="1" spcCol="1270" anchor="ctr" anchorCtr="0">
+          <a:noAutofit/>
+        </a:bodyPr>
+        <a:lstStyle/>
+        <a:p>
+          <a:pPr marL="0" lvl="0" indent="0" algn="ctr" defTabSz="622300">
+            <a:lnSpc>
+              <a:spcPct val="90000"/>
+            </a:lnSpc>
+            <a:spcBef>
+              <a:spcPct val="0"/>
+            </a:spcBef>
+            <a:spcAft>
+              <a:spcPct val="35000"/>
+            </a:spcAft>
+            <a:buNone/>
+          </a:pPr>
+          <a:r>
+            <a:rPr lang="en-GB" sz="1400" b="0" kern="1200"/>
+            <a:t>Visual Cues</a:t>
+          </a:r>
+        </a:p>
+      </dsp:txBody>
+      <dsp:txXfrm>
+        <a:off x="710356" y="2000179"/>
+        <a:ext cx="1404323" cy="428147"/>
+      </dsp:txXfrm>
+    </dsp:sp>
+  </dsp:spTree>
+</dsp:drawing>
+</file>
+
+<file path=word/diagrams/layout1.xml><?xml version="1.0" encoding="utf-8"?>
+<dgm:layoutDef xmlns:dgm="http://schemas.openxmlformats.org/drawingml/2006/diagram" xmlns:a="http://schemas.openxmlformats.org/drawingml/2006/main" uniqueId="urn:microsoft.com/office/officeart/2008/layout/HorizontalMultiLevelHierarchy">
+  <dgm:title val=""/>
+  <dgm:desc val=""/>
+  <dgm:catLst>
+    <dgm:cat type="hierarchy" pri="4600"/>
+  </dgm:catLst>
+  <dgm:sampData>
+    <dgm:dataModel>
+      <dgm:ptLst>
+        <dgm:pt modelId="0" type="doc"/>
+        <dgm:pt modelId="1">
+          <dgm:prSet phldr="1"/>
+        </dgm:pt>
+        <dgm:pt modelId="11">
+          <dgm:prSet phldr="1"/>
+        </dgm:pt>
+        <dgm:pt modelId="12">
+          <dgm:prSet phldr="1"/>
+        </dgm:pt>
+        <dgm:pt modelId="13">
+          <dgm:prSet phldr="1"/>
+        </dgm:pt>
+      </dgm:ptLst>
+      <dgm:cxnLst>
+        <dgm:cxn modelId="2" srcId="0" destId="1" srcOrd="0" destOrd="0"/>
+        <dgm:cxn modelId="3" srcId="1" destId="11" srcOrd="0" destOrd="0"/>
+        <dgm:cxn modelId="4" srcId="1" destId="12" srcOrd="1" destOrd="0"/>
+        <dgm:cxn modelId="5" srcId="1" destId="13" srcOrd="2" destOrd="0"/>
+      </dgm:cxnLst>
+      <dgm:bg/>
+      <dgm:whole/>
+    </dgm:dataModel>
+  </dgm:sampData>
+  <dgm:styleData>
+    <dgm:dataModel>
+      <dgm:ptLst>
+        <dgm:pt modelId="0" type="doc"/>
+        <dgm:pt modelId="1">
+          <dgm:prSet phldr="1"/>
+        </dgm:pt>
+        <dgm:pt modelId="11">
+          <dgm:prSet phldr="1"/>
+        </dgm:pt>
+        <dgm:pt modelId="12">
+          <dgm:prSet phldr="1"/>
+        </dgm:pt>
+      </dgm:ptLst>
+      <dgm:cxnLst>
+        <dgm:cxn modelId="2" srcId="0" destId="1" srcOrd="0" destOrd="0"/>
+        <dgm:cxn modelId="3" srcId="1" destId="11" srcOrd="0" destOrd="0"/>
+        <dgm:cxn modelId="4" srcId="1" destId="12" srcOrd="1" destOrd="0"/>
+      </dgm:cxnLst>
+      <dgm:bg/>
+      <dgm:whole/>
+    </dgm:dataModel>
+  </dgm:styleData>
+  <dgm:clrData>
+    <dgm:dataModel>
+      <dgm:ptLst>
+        <dgm:pt modelId="0" type="doc"/>
+        <dgm:pt modelId="1">
+          <dgm:prSet phldr="1"/>
+        </dgm:pt>
+        <dgm:pt modelId="11">
+          <dgm:prSet phldr="1"/>
+        </dgm:pt>
+        <dgm:pt modelId="12">
+          <dgm:prSet phldr="1"/>
+        </dgm:pt>
+        <dgm:pt modelId="13">
+          <dgm:prSet phldr="1"/>
+        </dgm:pt>
+      </dgm:ptLst>
+      <dgm:cxnLst>
+        <dgm:cxn modelId="2" srcId="0" destId="1" srcOrd="0" destOrd="0"/>
+        <dgm:cxn modelId="3" srcId="1" destId="11" srcOrd="0" destOrd="0"/>
+        <dgm:cxn modelId="4" srcId="1" destId="12" srcOrd="1" destOrd="0"/>
+        <dgm:cxn modelId="5" srcId="1" destId="13" srcOrd="2" destOrd="0"/>
+      </dgm:cxnLst>
+      <dgm:bg/>
+      <dgm:whole/>
+    </dgm:dataModel>
+  </dgm:clrData>
+  <dgm:layoutNode name="Name0">
+    <dgm:varLst>
+      <dgm:chPref val="1"/>
+      <dgm:dir/>
+      <dgm:animOne val="branch"/>
+      <dgm:animLvl val="lvl"/>
+      <dgm:resizeHandles val="exact"/>
+    </dgm:varLst>
+    <dgm:choose name="Name1">
+      <dgm:if name="Name2" func="var" arg="dir" op="equ" val="norm">
+        <dgm:alg type="hierChild">
+          <dgm:param type="linDir" val="fromT"/>
+          <dgm:param type="chAlign" val="l"/>
+        </dgm:alg>
+      </dgm:if>
+      <dgm:else name="Name3">
+        <dgm:alg type="hierChild">
+          <dgm:param type="linDir" val="fromT"/>
+          <dgm:param type="chAlign" val="r"/>
+        </dgm:alg>
+      </dgm:else>
+    </dgm:choose>
+    <dgm:shape xmlns:r="http://schemas.openxmlformats.org/officeDocument/2006/relationships" r:blip="">
+      <dgm:adjLst/>
+    </dgm:shape>
+    <dgm:presOf/>
+    <dgm:constrLst>
+      <dgm:constr type="h" for="des" forName="LevelOneTextNode" refType="h"/>
+      <dgm:constr type="w" for="des" forName="LevelOneTextNode" refType="h" refFor="des" refForName="LevelOneTextNode" fact="0.19"/>
+      <dgm:constr type="h" for="des" forName="LevelTwoTextNode" refType="w" refFor="des" refForName="LevelOneTextNode"/>
+      <dgm:constr type="w" for="des" forName="LevelTwoTextNode" refType="h" refFor="des" refForName="LevelTwoTextNode" fact="3.28"/>
+      <dgm:constr type="sibSp" refType="h" refFor="des" refForName="LevelTwoTextNode" op="equ" fact="0.25"/>
+      <dgm:constr type="sibSp" for="des" forName="level2hierChild" refType="h" refFor="des" refForName="LevelTwoTextNode" op="equ" fact="0.25"/>
+      <dgm:constr type="sibSp" for="des" forName="level3hierChild" refType="h" refFor="des" refForName="LevelTwoTextNode" op="equ" fact="0.25"/>
+      <dgm:constr type="sp" for="des" forName="root1" refType="w" refFor="des" refForName="LevelTwoTextNode" fact="0.2"/>
+      <dgm:constr type="sp" for="des" forName="root2" refType="sp" refFor="des" refForName="root1" op="equ"/>
+      <dgm:constr type="primFontSz" for="des" forName="LevelOneTextNode" op="equ" val="65"/>
+      <dgm:constr type="primFontSz" for="des" forName="LevelTwoTextNode" op="equ" val="65"/>
+      <dgm:constr type="primFontSz" for="des" forName="LevelTwoTextNode" refType="primFontSz" refFor="des" refForName="LevelOneTextNode" op="lte"/>
+      <dgm:constr type="primFontSz" for="des" forName="connTx" op="equ" val="50"/>
+      <dgm:constr type="primFontSz" for="des" forName="connTx" refType="primFontSz" refFor="des" refForName="LevelOneTextNode" op="lte" fact="0.78"/>
+    </dgm:constrLst>
+    <dgm:forEach name="Name4" axis="ch">
+      <dgm:forEach name="Name5" axis="self" ptType="node">
+        <dgm:layoutNode name="root1">
+          <dgm:choose name="Name6">
+            <dgm:if name="Name7" func="var" arg="dir" op="equ" val="norm">
+              <dgm:alg type="hierRoot">
+                <dgm:param type="hierAlign" val="lCtrCh"/>
+              </dgm:alg>
+            </dgm:if>
+            <dgm:else name="Name8">
+              <dgm:alg type="hierRoot">
+                <dgm:param type="hierAlign" val="rCtrCh"/>
+              </dgm:alg>
+            </dgm:else>
+          </dgm:choose>
+          <dgm:shape xmlns:r="http://schemas.openxmlformats.org/officeDocument/2006/relationships" r:blip="">
+            <dgm:adjLst/>
+          </dgm:shape>
+          <dgm:presOf/>
+          <dgm:layoutNode name="LevelOneTextNode" styleLbl="node0">
+            <dgm:varLst>
+              <dgm:chPref val="3"/>
+            </dgm:varLst>
+            <dgm:alg type="tx">
+              <dgm:param type="autoTxRot" val="grav"/>
+            </dgm:alg>
+            <dgm:choose name="Name9">
+              <dgm:if name="Name10" func="var" arg="dir" op="equ" val="norm">
+                <dgm:shape xmlns:r="http://schemas.openxmlformats.org/officeDocument/2006/relationships" rot="270" type="rect" r:blip="">
+                  <dgm:adjLst/>
+                </dgm:shape>
+              </dgm:if>
+              <dgm:else name="Name11">
+                <dgm:shape xmlns:r="http://schemas.openxmlformats.org/officeDocument/2006/relationships" rot="90" type="rect" r:blip="">
+                  <dgm:adjLst/>
+                </dgm:shape>
+              </dgm:else>
+            </dgm:choose>
+            <dgm:presOf axis="self"/>
+            <dgm:constrLst>
+              <dgm:constr type="tMarg" refType="primFontSz" fact="0.05"/>
+              <dgm:constr type="bMarg" refType="primFontSz" fact="0.05"/>
+              <dgm:constr type="lMarg" refType="primFontSz" fact="0.05"/>
+              <dgm:constr type="rMarg" refType="primFontSz" fact="0.05"/>
+            </dgm:constrLst>
+            <dgm:ruleLst>
+              <dgm:rule type="primFontSz" val="2" fact="NaN" max="NaN"/>
+            </dgm:ruleLst>
+          </dgm:layoutNode>
+          <dgm:layoutNode name="level2hierChild">
+            <dgm:choose name="Name12">
+              <dgm:if name="Name13" func="var" arg="dir" op="equ" val="norm">
+                <dgm:alg type="hierChild">
+                  <dgm:param type="linDir" val="fromT"/>
+                  <dgm:param type="chAlign" val="l"/>
+                </dgm:alg>
+              </dgm:if>
+              <dgm:else name="Name14">
+                <dgm:alg type="hierChild">
+                  <dgm:param type="linDir" val="fromT"/>
+                  <dgm:param type="chAlign" val="r"/>
+                </dgm:alg>
+              </dgm:else>
+            </dgm:choose>
+            <dgm:shape xmlns:r="http://schemas.openxmlformats.org/officeDocument/2006/relationships" r:blip="">
+              <dgm:adjLst/>
+            </dgm:shape>
+            <dgm:presOf/>
+            <dgm:forEach name="repeat" axis="ch">
+              <dgm:forEach name="Name15" axis="self" ptType="parTrans" cnt="1">
+                <dgm:layoutNode name="conn2-1">
+                  <dgm:choose name="Name16">
+                    <dgm:if name="Name17" func="var" arg="dir" op="equ" val="norm">
+                      <dgm:alg type="conn">
+                        <dgm:param type="dim" val="1D"/>
+                        <dgm:param type="begPts" val="midR"/>
+                        <dgm:param type="endPts" val="midL"/>
+                        <dgm:param type="endSty" val="noArr"/>
+                        <dgm:param type="connRout" val="bend"/>
+                      </dgm:alg>
+                    </dgm:if>
+                    <dgm:else name="Name18">
+                      <dgm:alg type="conn">
+                        <dgm:param type="dim" val="1D"/>
+                        <dgm:param type="begPts" val="midL"/>
+                        <dgm:param type="endPts" val="midR"/>
+                        <dgm:param type="endSty" val="noArr"/>
+                        <dgm:param type="connRout" val="bend"/>
+                      </dgm:alg>
+                    </dgm:else>
+                  </dgm:choose>
+                  <dgm:shape xmlns:r="http://schemas.openxmlformats.org/officeDocument/2006/relationships" type="conn" r:blip="" zOrderOff="-99999">
+                    <dgm:adjLst/>
+                  </dgm:shape>
+                  <dgm:presOf axis="self"/>
+                  <dgm:constrLst>
+                    <dgm:constr type="w" val="1"/>
+                    <dgm:constr type="h" val="5"/>
+                    <dgm:constr type="connDist"/>
+                    <dgm:constr type="begPad"/>
+                    <dgm:constr type="endPad"/>
+                    <dgm:constr type="userA" for="ch" refType="connDist"/>
+                  </dgm:constrLst>
+                  <dgm:layoutNode name="connTx">
+                    <dgm:alg type="tx">
+                      <dgm:param type="autoTxRot" val="grav"/>
+                    </dgm:alg>
+                    <dgm:shape xmlns:r="http://schemas.openxmlformats.org/officeDocument/2006/relationships" type="rect" r:blip="" hideGeom="1">
+                      <dgm:adjLst/>
+                    </dgm:shape>
+                    <dgm:presOf axis="self"/>
+                    <dgm:constrLst>
+                      <dgm:constr type="userA"/>
+                      <dgm:constr type="w" refType="userA" fact="0.05"/>
+                      <dgm:constr type="h" refType="userA" fact="0.05"/>
+                      <dgm:constr type="lMarg" val="1"/>
+                      <dgm:constr type="rMarg" val="1"/>
+                      <dgm:constr type="tMarg"/>
+                      <dgm:constr type="bMarg"/>
+                    </dgm:constrLst>
+                    <dgm:ruleLst>
+                      <dgm:rule type="h" val="NaN" fact="0.25" max="NaN"/>
+                      <dgm:rule type="w" val="NaN" fact="0.8" max="NaN"/>
+                      <dgm:rule type="primFontSz" val="5" fact="NaN" max="NaN"/>
+                    </dgm:ruleLst>
+                  </dgm:layoutNode>
+                </dgm:layoutNode>
+              </dgm:forEach>
+              <dgm:forEach name="Name19" axis="self" ptType="node">
+                <dgm:layoutNode name="root2">
+                  <dgm:choose name="Name20">
+                    <dgm:if name="Name21" func="var" arg="dir" op="equ" val="norm">
+                      <dgm:alg type="hierRoot">
+                        <dgm:param type="hierAlign" val="lCtrCh"/>
+                      </dgm:alg>
+                    </dgm:if>
+                    <dgm:else name="Name22">
+                      <dgm:alg type="hierRoot">
+                        <dgm:param type="hierAlign" val="rCtrCh"/>
+                      </dgm:alg>
+                    </dgm:else>
+                  </dgm:choose>
+                  <dgm:shape xmlns:r="http://schemas.openxmlformats.org/officeDocument/2006/relationships" r:blip="">
+                    <dgm:adjLst/>
+                  </dgm:shape>
+                  <dgm:presOf/>
+                  <dgm:layoutNode name="LevelTwoTextNode">
+                    <dgm:varLst>
+                      <dgm:chPref val="3"/>
+                    </dgm:varLst>
+                    <dgm:alg type="tx"/>
+                    <dgm:shape xmlns:r="http://schemas.openxmlformats.org/officeDocument/2006/relationships" type="rect" r:blip="">
+                      <dgm:adjLst/>
+                    </dgm:shape>
+                    <dgm:presOf axis="self"/>
+                    <dgm:constrLst>
+                      <dgm:constr type="tMarg" refType="primFontSz" fact="0.05"/>
+                      <dgm:constr type="bMarg" refType="primFontSz" fact="0.05"/>
+                      <dgm:constr type="lMarg" refType="primFontSz" fact="0.05"/>
+                      <dgm:constr type="rMarg" refType="primFontSz" fact="0.05"/>
+                    </dgm:constrLst>
+                    <dgm:ruleLst>
+                      <dgm:rule type="primFontSz" val="2" fact="NaN" max="NaN"/>
+                    </dgm:ruleLst>
+                  </dgm:layoutNode>
+                  <dgm:layoutNode name="level3hierChild">
+                    <dgm:choose name="Name23">
+                      <dgm:if name="Name24" func="var" arg="dir" op="equ" val="norm">
+                        <dgm:alg type="hierChild">
+                          <dgm:param type="linDir" val="fromT"/>
+                          <dgm:param type="chAlign" val="l"/>
+                        </dgm:alg>
+                      </dgm:if>
+                      <dgm:else name="Name25">
+                        <dgm:alg type="hierChild">
+                          <dgm:param type="linDir" val="fromT"/>
+                          <dgm:param type="chAlign" val="r"/>
+                        </dgm:alg>
+                      </dgm:else>
+                    </dgm:choose>
+                    <dgm:shape xmlns:r="http://schemas.openxmlformats.org/officeDocument/2006/relationships" r:blip="">
+                      <dgm:adjLst/>
+                    </dgm:shape>
+                    <dgm:presOf/>
+                    <dgm:forEach name="Name26" ref="repeat"/>
+                  </dgm:layoutNode>
+                </dgm:layoutNode>
+              </dgm:forEach>
+            </dgm:forEach>
+          </dgm:layoutNode>
+        </dgm:layoutNode>
+      </dgm:forEach>
+    </dgm:forEach>
+  </dgm:layoutNode>
+</dgm:layoutDef>
+</file>
+
+<file path=word/diagrams/quickStyle1.xml><?xml version="1.0" encoding="utf-8"?>
+<dgm:styleDef xmlns:dgm="http://schemas.openxmlformats.org/drawingml/2006/diagram" xmlns:a="http://schemas.openxmlformats.org/drawingml/2006/main" uniqueId="urn:microsoft.com/office/officeart/2005/8/quickstyle/simple1">
+  <dgm:title val=""/>
+  <dgm:desc val=""/>
+  <dgm:catLst>
+    <dgm:cat type="simple" pri="10100"/>
+  </dgm:catLst>
+  <dgm:scene3d>
+    <a:camera prst="orthographicFront"/>
+    <a:lightRig rig="threePt" dir="t"/>
+  </dgm:scene3d>
+  <dgm:styleLbl name="node0">
+    <dgm:scene3d>
+      <a:camera prst="orthographicFront"/>
+      <a:lightRig rig="threePt" dir="t"/>
+    </dgm:scene3d>
+    <dgm:sp3d/>
+    <dgm:txPr/>
+    <dgm:style>
+      <a:lnRef idx="2">
+        <a:scrgbClr r="0" g="0" b="0"/>
+      </a:lnRef>
+      <a:fillRef idx="1">
+        <a:scrgbClr r="0" g="0" b="0"/>
+      </a:fillRef>
+      <a:effectRef idx="0">
+        <a:scrgbClr r="0" g="0" b="0"/>
+      </a:effectRef>
+      <a:fontRef idx="minor">
+        <a:schemeClr val="lt1"/>
+      </a:fontRef>
+    </dgm:style>
+  </dgm:styleLbl>
+  <dgm:styleLbl name="lnNode1">
+    <dgm:scene3d>
+      <a:camera prst="orthographicFront"/>
+      <a:lightRig rig="threePt" dir="t"/>
+    </dgm:scene3d>
+    <dgm:sp3d/>
+    <dgm:txPr/>
+    <dgm:style>
+      <a:lnRef idx="2">
+        <a:scrgbClr r="0" g="0" b="0"/>
+      </a:lnRef>
+      <a:fillRef idx="1">
+        <a:scrgbClr r="0" g="0" b="0"/>
+      </a:fillRef>
+      <a:effectRef idx="0">
+        <a:scrgbClr r="0" g="0" b="0"/>
+      </a:effectRef>
+      <a:fontRef idx="minor">
+        <a:schemeClr val="lt1"/>
+      </a:fontRef>
+    </dgm:style>
+  </dgm:styleLbl>
+  <dgm:styleLbl name="vennNode1">
+    <dgm:scene3d>
+      <a:camera prst="orthographicFront"/>
+      <a:lightRig rig="threePt" dir="t"/>
+    </dgm:scene3d>
+    <dgm:sp3d/>
+    <dgm:txPr/>
+    <dgm:style>
+      <a:lnRef idx="2">
+        <a:scrgbClr r="0" g="0" b="0"/>
+      </a:lnRef>
+      <a:fillRef idx="1">
+        <a:scrgbClr r="0" g="0" b="0"/>
+      </a:fillRef>
+      <a:effectRef idx="0">
+        <a:scrgbClr r="0" g="0" b="0"/>
+      </a:effectRef>
+      <a:fontRef idx="minor">
+        <a:schemeClr val="tx1"/>
+      </a:fontRef>
+    </dgm:style>
+  </dgm:styleLbl>
+  <dgm:styleLbl name="alignNode1">
+    <dgm:scene3d>
+      <a:camera prst="orthographicFront"/>
+      <a:lightRig rig="threePt" dir="t"/>
+    </dgm:scene3d>
+    <dgm:sp3d/>
+    <dgm:txPr/>
+    <dgm:style>
+      <a:lnRef idx="2">
+        <a:scrgbClr r="0" g="0" b="0"/>
+      </a:lnRef>
+      <a:fillRef idx="1">
+        <a:scrgbClr r="0" g="0" b="0"/>
+      </a:fillRef>
+      <a:effectRef idx="0">
+        <a:scrgbClr r="0" g="0" b="0"/>
+      </a:effectRef>
+      <a:fontRef idx="minor">
+        <a:schemeClr val="lt1"/>
+      </a:fontRef>
+    </dgm:style>
+  </dgm:styleLbl>
+  <dgm:styleLbl name="node1">
+    <dgm:scene3d>
+      <a:camera prst="orthographicFront"/>
+      <a:lightRig rig="threePt" dir="t"/>
+    </dgm:scene3d>
+    <dgm:sp3d/>
+    <dgm:txPr/>
+    <dgm:style>
+      <a:lnRef idx="2">
+        <a:scrgbClr r="0" g="0" b="0"/>
+      </a:lnRef>
+      <a:fillRef idx="1">
+        <a:scrgbClr r="0" g="0" b="0"/>
+      </a:fillRef>
+      <a:effectRef idx="0">
+        <a:scrgbClr r="0" g="0" b="0"/>
+      </a:effectRef>
+      <a:fontRef idx="minor">
+        <a:schemeClr val="lt1"/>
+      </a:fontRef>
+    </dgm:style>
+  </dgm:styleLbl>
+  <dgm:styleLbl name="node2">
+    <dgm:scene3d>
+      <a:camera prst="orthographicFront"/>
+      <a:lightRig rig="threePt" dir="t"/>
+    </dgm:scene3d>
+    <dgm:sp3d/>
+    <dgm:txPr/>
+    <dgm:style>
+      <a:lnRef idx="2">
+        <a:scrgbClr r="0" g="0" b="0"/>
+      </a:lnRef>
+      <a:fillRef idx="1">
+        <a:scrgbClr r="0" g="0" b="0"/>
+      </a:fillRef>
+      <a:effectRef idx="0">
+        <a:scrgbClr r="0" g="0" b="0"/>
+      </a:effectRef>
+      <a:fontRef idx="minor">
+        <a:schemeClr val="lt1"/>
+      </a:fontRef>
+    </dgm:style>
+  </dgm:styleLbl>
+  <dgm:styleLbl name="node3">
+    <dgm:scene3d>
+      <a:camera prst="orthographicFront"/>
+      <a:lightRig rig="threePt" dir="t"/>
+    </dgm:scene3d>
+    <dgm:sp3d/>
+    <dgm:txPr/>
+    <dgm:style>
+      <a:lnRef idx="2">
+        <a:scrgbClr r="0" g="0" b="0"/>
+      </a:lnRef>
+      <a:fillRef idx="1">
+        <a:scrgbClr r="0" g="0" b="0"/>
+      </a:fillRef>
+      <a:effectRef idx="0">
+        <a:scrgbClr r="0" g="0" b="0"/>
+      </a:effectRef>
+      <a:fontRef idx="minor">
+        <a:schemeClr val="lt1"/>
+      </a:fontRef>
+    </dgm:style>
+  </dgm:styleLbl>
+  <dgm:styleLbl name="node4">
+    <dgm:scene3d>
+      <a:camera prst="orthographicFront"/>
+      <a:lightRig rig="threePt" dir="t"/>
+    </dgm:scene3d>
+    <dgm:sp3d/>
+    <dgm:txPr/>
+    <dgm:style>
+      <a:lnRef idx="2">
+        <a:scrgbClr r="0" g="0" b="0"/>
+      </a:lnRef>
+      <a:fillRef idx="1">
+        <a:scrgbClr r="0" g="0" b="0"/>
+      </a:fillRef>
+      <a:effectRef idx="0">
+        <a:scrgbClr r="0" g="0" b="0"/>
+      </a:effectRef>
+      <a:fontRef idx="minor">
+        <a:schemeClr val="lt1"/>
+      </a:fontRef>
+    </dgm:style>
+  </dgm:styleLbl>
+  <dgm:styleLbl name="fgImgPlace1">
+    <dgm:scene3d>
+      <a:camera prst="orthographicFront"/>
+      <a:lightRig rig="threePt" dir="t"/>
+    </dgm:scene3d>
+    <dgm:sp3d/>
+    <dgm:txPr/>
+    <dgm:style>
+      <a:lnRef idx="2">
+        <a:scrgbClr r="0" g="0" b="0"/>
+      </a:lnRef>
+      <a:fillRef idx="1">
+        <a:scrgbClr r="0" g="0" b="0"/>
+      </a:fillRef>
+      <a:effectRef idx="0">
+        <a:scrgbClr r="0" g="0" b="0"/>
+      </a:effectRef>
+      <a:fontRef idx="minor"/>
+    </dgm:style>
+  </dgm:styleLbl>
+  <dgm:styleLbl name="alignImgPlace1">
+    <dgm:scene3d>
+      <a:camera prst="orthographicFront"/>
+      <a:lightRig rig="threePt" dir="t"/>
+    </dgm:scene3d>
+    <dgm:sp3d/>
+    <dgm:txPr/>
+    <dgm:style>
+      <a:lnRef idx="2">
+        <a:scrgbClr r="0" g="0" b="0"/>
+      </a:lnRef>
+      <a:fillRef idx="1">
+        <a:scrgbClr r="0" g="0" b="0"/>
+      </a:fillRef>
+      <a:effectRef idx="0">
+        <a:scrgbClr r="0" g="0" b="0"/>
+      </a:effectRef>
+      <a:fontRef idx="minor"/>
+    </dgm:style>
+  </dgm:styleLbl>
+  <dgm:styleLbl name="bgImgPlace1">
+    <dgm:scene3d>
+      <a:camera prst="orthographicFront"/>
+      <a:lightRig rig="threePt" dir="t"/>
+    </dgm:scene3d>
+    <dgm:sp3d/>
+    <dgm:txPr/>
+    <dgm:style>
+      <a:lnRef idx="2">
+        <a:scrgbClr r="0" g="0" b="0"/>
+      </a:lnRef>
+      <a:fillRef idx="1">
+        <a:scrgbClr r="0" g="0" b="0"/>
+      </a:fillRef>
+      <a:effectRef idx="0">
+        <a:scrgbClr r="0" g="0" b="0"/>
+      </a:effectRef>
+      <a:fontRef idx="minor"/>
+    </dgm:style>
+  </dgm:styleLbl>
+  <dgm:styleLbl name="sibTrans2D1">
+    <dgm:scene3d>
+      <a:camera prst="orthographicFront"/>
+      <a:lightRig rig="threePt" dir="t"/>
+    </dgm:scene3d>
+    <dgm:sp3d/>
+    <dgm:txPr/>
+    <dgm:style>
+      <a:lnRef idx="0">
+        <a:scrgbClr r="0" g="0" b="0"/>
+      </a:lnRef>
+      <a:fillRef idx="1">
+        <a:scrgbClr r="0" g="0" b="0"/>
+      </a:fillRef>
+      <a:effectRef idx="0">
+        <a:scrgbClr r="0" g="0" b="0"/>
+      </a:effectRef>
+      <a:fontRef idx="minor">
+        <a:schemeClr val="lt1"/>
+      </a:fontRef>
+    </dgm:style>
+  </dgm:styleLbl>
+  <dgm:styleLbl name="fgSibTrans2D1">
+    <dgm:scene3d>
+      <a:camera prst="orthographicFront"/>
+      <a:lightRig rig="threePt" dir="t"/>
+    </dgm:scene3d>
+    <dgm:sp3d/>
+    <dgm:txPr/>
+    <dgm:style>
+      <a:lnRef idx="0">
+        <a:scrgbClr r="0" g="0" b="0"/>
+      </a:lnRef>
+      <a:fillRef idx="1">
+        <a:scrgbClr r="0" g="0" b="0"/>
+      </a:fillRef>
+      <a:effectRef idx="0">
+        <a:scrgbClr r="0" g="0" b="0"/>
+      </a:effectRef>
+      <a:fontRef idx="minor">
+        <a:schemeClr val="lt1"/>
+      </a:fontRef>
+    </dgm:style>
+  </dgm:styleLbl>
+  <dgm:styleLbl name="bgSibTrans2D1">
+    <dgm:scene3d>
+      <a:camera prst="orthographicFront"/>
+      <a:lightRig rig="threePt" dir="t"/>
+    </dgm:scene3d>
+    <dgm:sp3d/>
+    <dgm:txPr/>
+    <dgm:style>
+      <a:lnRef idx="0">
+        <a:scrgbClr r="0" g="0" b="0"/>
+      </a:lnRef>
+      <a:fillRef idx="1">
+        <a:scrgbClr r="0" g="0" b="0"/>
+      </a:fillRef>
+      <a:effectRef idx="0">
+        <a:scrgbClr r="0" g="0" b="0"/>
+      </a:effectRef>
+      <a:fontRef idx="minor">
+        <a:schemeClr val="lt1"/>
+      </a:fontRef>
+    </dgm:style>
+  </dgm:styleLbl>
+  <dgm:styleLbl name="sibTrans1D1">
+    <dgm:scene3d>
+      <a:camera prst="orthographicFront"/>
+      <a:lightRig rig="threePt" dir="t"/>
+    </dgm:scene3d>
+    <dgm:sp3d/>
+    <dgm:txPr/>
+    <dgm:style>
+      <a:lnRef idx="1">
+        <a:scrgbClr r="0" g="0" b="0"/>
+      </a:lnRef>
+      <a:fillRef idx="0">
+        <a:scrgbClr r="0" g="0" b="0"/>
+      </a:fillRef>
+      <a:effectRef idx="0">
+        <a:scrgbClr r="0" g="0" b="0"/>
+      </a:effectRef>
+      <a:fontRef idx="minor"/>
+    </dgm:style>
+  </dgm:styleLbl>
+  <dgm:styleLbl name="callout">
+    <dgm:scene3d>
+      <a:camera prst="orthographicFront"/>
+      <a:lightRig rig="threePt" dir="t"/>
+    </dgm:scene3d>
+    <dgm:sp3d/>
+    <dgm:txPr/>
+    <dgm:style>
+      <a:lnRef idx="2">
+        <a:scrgbClr r="0" g="0" b="0"/>
+      </a:lnRef>
+      <a:fillRef idx="1">
+        <a:scrgbClr r="0" g="0" b="0"/>
+      </a:fillRef>
+      <a:effectRef idx="0">
+        <a:scrgbClr r="0" g="0" b="0"/>
+      </a:effectRef>
+      <a:fontRef idx="minor"/>
+    </dgm:style>
+  </dgm:styleLbl>
+  <dgm:styleLbl name="asst0">
+    <dgm:scene3d>
+      <a:camera prst="orthographicFront"/>
+      <a:lightRig rig="threePt" dir="t"/>
+    </dgm:scene3d>
+    <dgm:sp3d/>
+    <dgm:txPr/>
+    <dgm:style>
+      <a:lnRef idx="2">
+        <a:scrgbClr r="0" g="0" b="0"/>
+      </a:lnRef>
+      <a:fillRef idx="1">
+        <a:scrgbClr r="0" g="0" b="0"/>
+      </a:fillRef>
+      <a:effectRef idx="0">
+        <a:scrgbClr r="0" g="0" b="0"/>
+      </a:effectRef>
+      <a:fontRef idx="minor">
+        <a:schemeClr val="lt1"/>
+      </a:fontRef>
+    </dgm:style>
+  </dgm:styleLbl>
+  <dgm:styleLbl name="asst1">
+    <dgm:scene3d>
+      <a:camera prst="orthographicFront"/>
+      <a:lightRig rig="threePt" dir="t"/>
+    </dgm:scene3d>
+    <dgm:sp3d/>
+    <dgm:txPr/>
+    <dgm:style>
+      <a:lnRef idx="2">
+        <a:scrgbClr r="0" g="0" b="0"/>
+      </a:lnRef>
+      <a:fillRef idx="1">
+        <a:scrgbClr r="0" g="0" b="0"/>
+      </a:fillRef>
+      <a:effectRef idx="0">
+        <a:scrgbClr r="0" g="0" b="0"/>
+      </a:effectRef>
+      <a:fontRef idx="minor">
+        <a:schemeClr val="lt1"/>
+      </a:fontRef>
+    </dgm:style>
+  </dgm:styleLbl>
+  <dgm:styleLbl name="asst2">
+    <dgm:scene3d>
+      <a:camera prst="orthographicFront"/>
+      <a:lightRig rig="threePt" dir="t"/>
+    </dgm:scene3d>
+    <dgm:sp3d/>
+    <dgm:txPr/>
+    <dgm:style>
+      <a:lnRef idx="2">
+        <a:scrgbClr r="0" g="0" b="0"/>
+      </a:lnRef>
+      <a:fillRef idx="1">
+        <a:scrgbClr r="0" g="0" b="0"/>
+      </a:fillRef>
+      <a:effectRef idx="0">
+        <a:scrgbClr r="0" g="0" b="0"/>
+      </a:effectRef>
+      <a:fontRef idx="minor">
+        <a:schemeClr val="lt1"/>
+      </a:fontRef>
+    </dgm:style>
+  </dgm:styleLbl>
+  <dgm:styleLbl name="asst3">
+    <dgm:scene3d>
+      <a:camera prst="orthographicFront"/>
+      <a:lightRig rig="threePt" dir="t"/>
+    </dgm:scene3d>
+    <dgm:sp3d/>
+    <dgm:txPr/>
+    <dgm:style>
+      <a:lnRef idx="2">
+        <a:scrgbClr r="0" g="0" b="0"/>
+      </a:lnRef>
+      <a:fillRef idx="1">
+        <a:scrgbClr r="0" g="0" b="0"/>
+      </a:fillRef>
+      <a:effectRef idx="0">
+        <a:scrgbClr r="0" g="0" b="0"/>
+      </a:effectRef>
+      <a:fontRef idx="minor">
+        <a:schemeClr val="lt1"/>
+      </a:fontRef>
+    </dgm:style>
+  </dgm:styleLbl>
+  <dgm:styleLbl name="asst4">
+    <dgm:scene3d>
+      <a:camera prst="orthographicFront"/>
+      <a:lightRig rig="threePt" dir="t"/>
+    </dgm:scene3d>
+    <dgm:sp3d/>
+    <dgm:txPr/>
+    <dgm:style>
+      <a:lnRef idx="2">
+        <a:scrgbClr r="0" g="0" b="0"/>
+      </a:lnRef>
+      <a:fillRef idx="1">
+        <a:scrgbClr r="0" g="0" b="0"/>
+      </a:fillRef>
+      <a:effectRef idx="0">
+        <a:scrgbClr r="0" g="0" b="0"/>
+      </a:effectRef>
+      <a:fontRef idx="minor">
+        <a:schemeClr val="lt1"/>
+      </a:fontRef>
+    </dgm:style>
+  </dgm:styleLbl>
+  <dgm:styleLbl name="parChTrans2D1">
+    <dgm:scene3d>
+      <a:camera prst="orthographicFront"/>
+      <a:lightRig rig="threePt" dir="t"/>
+    </dgm:scene3d>
+    <dgm:sp3d/>
+    <dgm:txPr/>
+    <dgm:style>
+      <a:lnRef idx="2">
+        <a:scrgbClr r="0" g="0" b="0"/>
+      </a:lnRef>
+      <a:fillRef idx="1">
+        <a:scrgbClr r="0" g="0" b="0"/>
+      </a:fillRef>
+      <a:effectRef idx="0">
+        <a:scrgbClr r="0" g="0" b="0"/>
+      </a:effectRef>
+      <a:fontRef idx="minor">
+        <a:schemeClr val="lt1"/>
+      </a:fontRef>
+    </dgm:style>
+  </dgm:styleLbl>
+  <dgm:styleLbl name="parChTrans2D2">
+    <dgm:scene3d>
+      <a:camera prst="orthographicFront"/>
+      <a:lightRig rig="threePt" dir="t"/>
+    </dgm:scene3d>
+    <dgm:sp3d/>
+    <dgm:txPr/>
+    <dgm:style>
+      <a:lnRef idx="2">
+        <a:scrgbClr r="0" g="0" b="0"/>
+      </a:lnRef>
+      <a:fillRef idx="1">
+        <a:scrgbClr r="0" g="0" b="0"/>
+      </a:fillRef>
+      <a:effectRef idx="0">
+        <a:scrgbClr r="0" g="0" b="0"/>
+      </a:effectRef>
+      <a:fontRef idx="minor">
+        <a:schemeClr val="lt1"/>
+      </a:fontRef>
+    </dgm:style>
+  </dgm:styleLbl>
+  <dgm:styleLbl name="parChTrans2D3">
+    <dgm:scene3d>
+      <a:camera prst="orthographicFront"/>
+      <a:lightRig rig="threePt" dir="t"/>
+    </dgm:scene3d>
+    <dgm:sp3d/>
+    <dgm:txPr/>
+    <dgm:style>
+      <a:lnRef idx="2">
+        <a:scrgbClr r="0" g="0" b="0"/>
+      </a:lnRef>
+      <a:fillRef idx="1">
+        <a:scrgbClr r="0" g="0" b="0"/>
+      </a:fillRef>
+      <a:effectRef idx="0">
+        <a:scrgbClr r="0" g="0" b="0"/>
+      </a:effectRef>
+      <a:fontRef idx="minor">
+        <a:schemeClr val="lt1"/>
+      </a:fontRef>
+    </dgm:style>
+  </dgm:styleLbl>
+  <dgm:styleLbl name="parChTrans2D4">
+    <dgm:scene3d>
+      <a:camera prst="orthographicFront"/>
+      <a:lightRig rig="threePt" dir="t"/>
+    </dgm:scene3d>
+    <dgm:sp3d/>
+    <dgm:txPr/>
+    <dgm:style>
+      <a:lnRef idx="2">
+        <a:scrgbClr r="0" g="0" b="0"/>
+      </a:lnRef>
+      <a:fillRef idx="1">
+        <a:scrgbClr r="0" g="0" b="0"/>
+      </a:fillRef>
+      <a:effectRef idx="0">
+        <a:scrgbClr r="0" g="0" b="0"/>
+      </a:effectRef>
+      <a:fontRef idx="minor">
+        <a:schemeClr val="lt1"/>
+      </a:fontRef>
+    </dgm:style>
+  </dgm:styleLbl>
+  <dgm:styleLbl name="parChTrans1D1">
+    <dgm:scene3d>
+      <a:camera prst="orthographicFront"/>
+      <a:lightRig rig="threePt" dir="t"/>
+    </dgm:scene3d>
+    <dgm:sp3d/>
+    <dgm:txPr/>
+    <dgm:style>
+      <a:lnRef idx="2">
+        <a:scrgbClr r="0" g="0" b="0"/>
+      </a:lnRef>
+      <a:fillRef idx="0">
+        <a:scrgbClr r="0" g="0" b="0"/>
+      </a:fillRef>
+      <a:effectRef idx="0">
+        <a:scrgbClr r="0" g="0" b="0"/>
+      </a:effectRef>
+      <a:fontRef idx="minor"/>
+    </dgm:style>
+  </dgm:styleLbl>
+  <dgm:styleLbl name="parChTrans1D2">
+    <dgm:scene3d>
+      <a:camera prst="orthographicFront"/>
+      <a:lightRig rig="threePt" dir="t"/>
+    </dgm:scene3d>
+    <dgm:sp3d/>
+    <dgm:txPr/>
+    <dgm:style>
+      <a:lnRef idx="2">
+        <a:scrgbClr r="0" g="0" b="0"/>
+      </a:lnRef>
+      <a:fillRef idx="0">
+        <a:scrgbClr r="0" g="0" b="0"/>
+      </a:fillRef>
+      <a:effectRef idx="0">
+        <a:scrgbClr r="0" g="0" b="0"/>
+      </a:effectRef>
+      <a:fontRef idx="minor"/>
+    </dgm:style>
+  </dgm:styleLbl>
+  <dgm:styleLbl name="parChTrans1D3">
+    <dgm:scene3d>
+      <a:camera prst="orthographicFront"/>
+      <a:lightRig rig="threePt" dir="t"/>
+    </dgm:scene3d>
+    <dgm:sp3d/>
+    <dgm:txPr/>
+    <dgm:style>
+      <a:lnRef idx="2">
+        <a:scrgbClr r="0" g="0" b="0"/>
+      </a:lnRef>
+      <a:fillRef idx="0">
+        <a:scrgbClr r="0" g="0" b="0"/>
+      </a:fillRef>
+      <a:effectRef idx="0">
+        <a:scrgbClr r="0" g="0" b="0"/>
+      </a:effectRef>
+      <a:fontRef idx="minor"/>
+    </dgm:style>
+  </dgm:styleLbl>
+  <dgm:styleLbl name="parChTrans1D4">
+    <dgm:scene3d>
+      <a:camera prst="orthographicFront"/>
+      <a:lightRig rig="threePt" dir="t"/>
+    </dgm:scene3d>
+    <dgm:sp3d/>
+    <dgm:txPr/>
+    <dgm:style>
+      <a:lnRef idx="2">
+        <a:scrgbClr r="0" g="0" b="0"/>
+      </a:lnRef>
+      <a:fillRef idx="0">
+        <a:scrgbClr r="0" g="0" b="0"/>
+      </a:fillRef>
+      <a:effectRef idx="0">
+        <a:scrgbClr r="0" g="0" b="0"/>
+      </a:effectRef>
+      <a:fontRef idx="minor"/>
+    </dgm:style>
+  </dgm:styleLbl>
+  <dgm:styleLbl name="fgAcc1">
+    <dgm:scene3d>
+      <a:camera prst="orthographicFront"/>
+      <a:lightRig rig="threePt" dir="t"/>
+    </dgm:scene3d>
+    <dgm:sp3d/>
+    <dgm:txPr/>
+    <dgm:style>
+      <a:lnRef idx="2">
+        <a:scrgbClr r="0" g="0" b="0"/>
+      </a:lnRef>
+      <a:fillRef idx="1">
+        <a:scrgbClr r="0" g="0" b="0"/>
+      </a:fillRef>
+      <a:effectRef idx="0">
+        <a:scrgbClr r="0" g="0" b="0"/>
+      </a:effectRef>
+      <a:fontRef idx="minor"/>
+    </dgm:style>
+  </dgm:styleLbl>
+  <dgm:styleLbl name="conFgAcc1">
+    <dgm:scene3d>
+      <a:camera prst="orthographicFront"/>
+      <a:lightRig rig="threePt" dir="t"/>
+    </dgm:scene3d>
+    <dgm:sp3d/>
+    <dgm:txPr/>
+    <dgm:style>
+      <a:lnRef idx="2">
+        <a:scrgbClr r="0" g="0" b="0"/>
+      </a:lnRef>
+      <a:fillRef idx="1">
+        <a:scrgbClr r="0" g="0" b="0"/>
+      </a:fillRef>
+      <a:effectRef idx="0">
+        <a:scrgbClr r="0" g="0" b="0"/>
+      </a:effectRef>
+      <a:fontRef idx="minor"/>
+    </dgm:style>
+  </dgm:styleLbl>
+  <dgm:styleLbl name="alignAcc1">
+    <dgm:scene3d>
+      <a:camera prst="orthographicFront"/>
+      <a:lightRig rig="threePt" dir="t"/>
+    </dgm:scene3d>
+    <dgm:sp3d/>
+    <dgm:txPr/>
+    <dgm:style>
+      <a:lnRef idx="2">
+        <a:scrgbClr r="0" g="0" b="0"/>
+      </a:lnRef>
+      <a:fillRef idx="1">
+        <a:scrgbClr r="0" g="0" b="0"/>
+      </a:fillRef>
+      <a:effectRef idx="0">
+        <a:scrgbClr r="0" g="0" b="0"/>
+      </a:effectRef>
+      <a:fontRef idx="minor"/>
+    </dgm:style>
+  </dgm:styleLbl>
+  <dgm:styleLbl name="trAlignAcc1">
+    <dgm:scene3d>
+      <a:camera prst="orthographicFront"/>
+      <a:lightRig rig="threePt" dir="t"/>
+    </dgm:scene3d>
+    <dgm:sp3d/>
+    <dgm:txPr/>
+    <dgm:style>
+      <a:lnRef idx="1">
+        <a:scrgbClr r="0" g="0" b="0"/>
+      </a:lnRef>
+      <a:fillRef idx="1">
+        <a:scrgbClr r="0" g="0" b="0"/>
+      </a:fillRef>
+      <a:effectRef idx="0">
+        <a:scrgbClr r="0" g="0" b="0"/>
+      </a:effectRef>
+      <a:fontRef idx="minor"/>
+    </dgm:style>
+  </dgm:styleLbl>
+  <dgm:styleLbl name="bgAcc1">
+    <dgm:scene3d>
+      <a:camera prst="orthographicFront"/>
+      <a:lightRig rig="threePt" dir="t"/>
+    </dgm:scene3d>
+    <dgm:sp3d/>
+    <dgm:txPr/>
+    <dgm:style>
+      <a:lnRef idx="2">
+        <a:scrgbClr r="0" g="0" b="0"/>
+      </a:lnRef>
+      <a:fillRef idx="1">
+        <a:scrgbClr r="0" g="0" b="0"/>
+      </a:fillRef>
+      <a:effectRef idx="0">
+        <a:scrgbClr r="0" g="0" b="0"/>
+      </a:effectRef>
+      <a:fontRef idx="minor"/>
+    </dgm:style>
+  </dgm:styleLbl>
+  <dgm:styleLbl name="solidFgAcc1">
+    <dgm:scene3d>
+      <a:camera prst="orthographicFront"/>
+      <a:lightRig rig="threePt" dir="t"/>
+    </dgm:scene3d>
+    <dgm:sp3d/>
+    <dgm:txPr/>
+    <dgm:style>
+      <a:lnRef idx="2">
+        <a:scrgbClr r="0" g="0" b="0"/>
+      </a:lnRef>
+      <a:fillRef idx="1">
+        <a:scrgbClr r="0" g="0" b="0"/>
+      </a:fillRef>
+      <a:effectRef idx="0">
+        <a:scrgbClr r="0" g="0" b="0"/>
+      </a:effectRef>
+      <a:fontRef idx="minor"/>
+    </dgm:style>
+  </dgm:styleLbl>
+  <dgm:styleLbl name="solidAlignAcc1">
+    <dgm:scene3d>
+      <a:camera prst="orthographicFront"/>
+      <a:lightRig rig="threePt" dir="t"/>
+    </dgm:scene3d>
+    <dgm:sp3d/>
+    <dgm:txPr/>
+    <dgm:style>
+      <a:lnRef idx="2">
+        <a:scrgbClr r="0" g="0" b="0"/>
+      </a:lnRef>
+      <a:fillRef idx="1">
+        <a:scrgbClr r="0" g="0" b="0"/>
+      </a:fillRef>
+      <a:effectRef idx="0">
+        <a:scrgbClr r="0" g="0" b="0"/>
+      </a:effectRef>
+      <a:fontRef idx="minor"/>
+    </dgm:style>
+  </dgm:styleLbl>
+  <dgm:styleLbl name="solidBgAcc1">
+    <dgm:scene3d>
+      <a:camera prst="orthographicFront"/>
+      <a:lightRig rig="threePt" dir="t"/>
+    </dgm:scene3d>
+    <dgm:sp3d/>
+    <dgm:txPr/>
+    <dgm:style>
+      <a:lnRef idx="2">
+        <a:scrgbClr r="0" g="0" b="0"/>
+      </a:lnRef>
+      <a:fillRef idx="1">
+        <a:scrgbClr r="0" g="0" b="0"/>
+      </a:fillRef>
+      <a:effectRef idx="0">
+        <a:scrgbClr r="0" g="0" b="0"/>
+      </a:effectRef>
+      <a:fontRef idx="minor"/>
+    </dgm:style>
+  </dgm:styleLbl>
+  <dgm:styleLbl name="fgAccFollowNode1">
+    <dgm:scene3d>
+      <a:camera prst="orthographicFront"/>
+      <a:lightRig rig="threePt" dir="t"/>
+    </dgm:scene3d>
+    <dgm:sp3d/>
+    <dgm:txPr/>
+    <dgm:style>
+      <a:lnRef idx="2">
+        <a:scrgbClr r="0" g="0" b="0"/>
+      </a:lnRef>
+      <a:fillRef idx="1">
+        <a:scrgbClr r="0" g="0" b="0"/>
+      </a:fillRef>
+      <a:effectRef idx="0">
+        <a:scrgbClr r="0" g="0" b="0"/>
+      </a:effectRef>
+      <a:fontRef idx="minor"/>
+    </dgm:style>
+  </dgm:styleLbl>
+  <dgm:styleLbl name="alignAccFollowNode1">
+    <dgm:scene3d>
+      <a:camera prst="orthographicFront"/>
+      <a:lightRig rig="threePt" dir="t"/>
+    </dgm:scene3d>
+    <dgm:sp3d/>
+    <dgm:txPr/>
+    <dgm:style>
+      <a:lnRef idx="2">
+        <a:scrgbClr r="0" g="0" b="0"/>
+      </a:lnRef>
+      <a:fillRef idx="1">
+        <a:scrgbClr r="0" g="0" b="0"/>
+      </a:fillRef>
+      <a:effectRef idx="0">
+        <a:scrgbClr r="0" g="0" b="0"/>
+      </a:effectRef>
+      <a:fontRef idx="minor"/>
+    </dgm:style>
+  </dgm:styleLbl>
+  <dgm:styleLbl name="bgAccFollowNode1">
+    <dgm:scene3d>
+      <a:camera prst="orthographicFront"/>
+      <a:lightRig rig="threePt" dir="t"/>
+    </dgm:scene3d>
+    <dgm:sp3d/>
+    <dgm:txPr/>
+    <dgm:style>
+      <a:lnRef idx="2">
+        <a:scrgbClr r="0" g="0" b="0"/>
+      </a:lnRef>
+      <a:fillRef idx="1">
+        <a:scrgbClr r="0" g="0" b="0"/>
+      </a:fillRef>
+      <a:effectRef idx="0">
+        <a:scrgbClr r="0" g="0" b="0"/>
+      </a:effectRef>
+      <a:fontRef idx="minor"/>
+    </dgm:style>
+  </dgm:styleLbl>
+  <dgm:styleLbl name="fgAcc0">
+    <dgm:scene3d>
+      <a:camera prst="orthographicFront"/>
+      <a:lightRig rig="threePt" dir="t"/>
+    </dgm:scene3d>
+    <dgm:sp3d/>
+    <dgm:txPr/>
+    <dgm:style>
+      <a:lnRef idx="2">
+        <a:scrgbClr r="0" g="0" b="0"/>
+      </a:lnRef>
+      <a:fillRef idx="1">
+        <a:scrgbClr r="0" g="0" b="0"/>
+      </a:fillRef>
+      <a:effectRef idx="0">
+        <a:scrgbClr r="0" g="0" b="0"/>
+      </a:effectRef>
+      <a:fontRef idx="minor"/>
+    </dgm:style>
+  </dgm:styleLbl>
+  <dgm:styleLbl name="fgAcc2">
+    <dgm:scene3d>
+      <a:camera prst="orthographicFront"/>
+      <a:lightRig rig="threePt" dir="t"/>
+    </dgm:scene3d>
+    <dgm:sp3d/>
+    <dgm:txPr/>
+    <dgm:style>
+      <a:lnRef idx="2">
+        <a:scrgbClr r="0" g="0" b="0"/>
+      </a:lnRef>
+      <a:fillRef idx="1">
+        <a:scrgbClr r="0" g="0" b="0"/>
+      </a:fillRef>
+      <a:effectRef idx="0">
+        <a:scrgbClr r="0" g="0" b="0"/>
+      </a:effectRef>
+      <a:fontRef idx="minor"/>
+    </dgm:style>
+  </dgm:styleLbl>
+  <dgm:styleLbl name="fgAcc3">
+    <dgm:scene3d>
+      <a:camera prst="orthographicFront"/>
+      <a:lightRig rig="threePt" dir="t"/>
+    </dgm:scene3d>
+    <dgm:sp3d/>
+    <dgm:txPr/>
+    <dgm:style>
+      <a:lnRef idx="2">
+        <a:scrgbClr r="0" g="0" b="0"/>
+      </a:lnRef>
+      <a:fillRef idx="1">
+        <a:scrgbClr r="0" g="0" b="0"/>
+      </a:fillRef>
+      <a:effectRef idx="0">
+        <a:scrgbClr r="0" g="0" b="0"/>
+      </a:effectRef>
+      <a:fontRef idx="minor"/>
+    </dgm:style>
+  </dgm:styleLbl>
+  <dgm:styleLbl name="fgAcc4">
+    <dgm:scene3d>
+      <a:camera prst="orthographicFront"/>
+      <a:lightRig rig="threePt" dir="t"/>
+    </dgm:scene3d>
+    <dgm:sp3d/>
+    <dgm:txPr/>
+    <dgm:style>
+      <a:lnRef idx="2">
+        <a:scrgbClr r="0" g="0" b="0"/>
+      </a:lnRef>
+      <a:fillRef idx="1">
+        <a:scrgbClr r="0" g="0" b="0"/>
+      </a:fillRef>
+      <a:effectRef idx="0">
+        <a:scrgbClr r="0" g="0" b="0"/>
+      </a:effectRef>
+      <a:fontRef idx="minor"/>
+    </dgm:style>
+  </dgm:styleLbl>
+  <dgm:styleLbl name="bgShp">
+    <dgm:scene3d>
+      <a:camera prst="orthographicFront"/>
+      <a:lightRig rig="threePt" dir="t"/>
+    </dgm:scene3d>
+    <dgm:sp3d/>
+    <dgm:txPr/>
+    <dgm:style>
+      <a:lnRef idx="0">
+        <a:scrgbClr r="0" g="0" b="0"/>
+      </a:lnRef>
+      <a:fillRef idx="1">
+        <a:scrgbClr r="0" g="0" b="0"/>
+      </a:fillRef>
+      <a:effectRef idx="0">
+        <a:scrgbClr r="0" g="0" b="0"/>
+      </a:effectRef>
+      <a:fontRef idx="minor"/>
+    </dgm:style>
+  </dgm:styleLbl>
+  <dgm:styleLbl name="dkBgShp">
+    <dgm:scene3d>
+      <a:camera prst="orthographicFront"/>
+      <a:lightRig rig="threePt" dir="t"/>
+    </dgm:scene3d>
+    <dgm:sp3d/>
+    <dgm:txPr/>
+    <dgm:style>
+      <a:lnRef idx="0">
+        <a:scrgbClr r="0" g="0" b="0"/>
+      </a:lnRef>
+      <a:fillRef idx="1">
+        <a:scrgbClr r="0" g="0" b="0"/>
+      </a:fillRef>
+      <a:effectRef idx="0">
+        <a:scrgbClr r="0" g="0" b="0"/>
+      </a:effectRef>
+      <a:fontRef idx="minor"/>
+    </dgm:style>
+  </dgm:styleLbl>
+  <dgm:styleLbl name="trBgShp">
+    <dgm:scene3d>
+      <a:camera prst="orthographicFront"/>
+      <a:lightRig rig="threePt" dir="t"/>
+    </dgm:scene3d>
+    <dgm:sp3d/>
+    <dgm:txPr/>
+    <dgm:style>
+      <a:lnRef idx="0">
+        <a:scrgbClr r="0" g="0" b="0"/>
+      </a:lnRef>
+      <a:fillRef idx="1">
+        <a:scrgbClr r="0" g="0" b="0"/>
+      </a:fillRef>
+      <a:effectRef idx="0">
+        <a:scrgbClr r="0" g="0" b="0"/>
+      </a:effectRef>
+      <a:fontRef idx="minor"/>
+    </dgm:style>
+  </dgm:styleLbl>
+  <dgm:styleLbl name="fgShp">
+    <dgm:scene3d>
+      <a:camera prst="orthographicFront"/>
+      <a:lightRig rig="threePt" dir="t"/>
+    </dgm:scene3d>
+    <dgm:sp3d/>
+    <dgm:txPr/>
+    <dgm:style>
+      <a:lnRef idx="2">
+        <a:scrgbClr r="0" g="0" b="0"/>
+      </a:lnRef>
+      <a:fillRef idx="1">
+        <a:scrgbClr r="0" g="0" b="0"/>
+      </a:fillRef>
+      <a:effectRef idx="0">
+        <a:scrgbClr r="0" g="0" b="0"/>
+      </a:effectRef>
+      <a:fontRef idx="minor"/>
+    </dgm:style>
+  </dgm:styleLbl>
+  <dgm:styleLbl name="revTx">
+    <dgm:scene3d>
+      <a:camera prst="orthographicFront"/>
+      <a:lightRig rig="threePt" dir="t"/>
+    </dgm:scene3d>
+    <dgm:sp3d/>
+    <dgm:txPr/>
+    <dgm:style>
+      <a:lnRef idx="0">
+        <a:scrgbClr r="0" g="0" b="0"/>
+      </a:lnRef>
+      <a:fillRef idx="0">
+        <a:scrgbClr r="0" g="0" b="0"/>
+      </a:fillRef>
+      <a:effectRef idx="0">
+        <a:scrgbClr r="0" g="0" b="0"/>
+      </a:effectRef>
+      <a:fontRef idx="minor"/>
+    </dgm:style>
+  </dgm:styleLbl>
+</dgm:styleDef>
 </file>
 
 <file path=word/theme/theme1.xml><?xml version="1.0" encoding="utf-8"?>

--- a/Metronome.docx
+++ b/Metronome.docx
@@ -1130,15 +1130,7 @@
     </w:p>
     <w:p>
       <w:r>
-        <w:t xml:space="preserve">Tim is a </w:t>
-      </w:r>
-      <w:proofErr w:type="gramStart"/>
-      <w:r>
-        <w:t>37 year old</w:t>
-      </w:r>
-      <w:proofErr w:type="gramEnd"/>
-      <w:r>
-        <w:t xml:space="preserve"> musician showing an interact in using computers to generate music. He will use the metronome to stay in time with music when he is playing instruments at home. Tim is hard of sight so the metronome will use noise to particularly aid him.</w:t>
+        <w:t>Tim is a 37 year old musician showing an interact in using computers to generate music. He will use the metronome to stay in time with music when he is playing instruments at home. Tim is hard of sight so the metronome will use noise to particularly aid him.</w:t>
       </w:r>
     </w:p>
     <w:p>
@@ -1349,15 +1341,7 @@
     </w:p>
     <w:p>
       <w:r>
-        <w:t>For the stakeholders to run the metronome they need a web enabled device running a modern browser (</w:t>
-      </w:r>
-      <w:proofErr w:type="gramStart"/>
-      <w:r>
-        <w:t>e.g.</w:t>
-      </w:r>
-      <w:proofErr w:type="gramEnd"/>
-      <w:r>
-        <w:t xml:space="preserve"> chrome)</w:t>
+        <w:t>For the stakeholders to run the metronome they need a web enabled device running a modern browser (e.g. chrome)</w:t>
       </w:r>
     </w:p>
     <w:p>
@@ -1703,13 +1687,7 @@
           </w:tcPr>
           <w:p>
             <w:r>
-              <w:t xml:space="preserve">The user should be able to </w:t>
-            </w:r>
-            <w:r>
-              <w:t>de</w:t>
-            </w:r>
-            <w:r>
-              <w:t>crease the BPM by 5 using a touch button</w:t>
+              <w:t>The user should be able to decrease the BPM by 5 using a touch button</w:t>
             </w:r>
           </w:p>
         </w:tc>
@@ -1895,10 +1873,7 @@
     </w:p>
     <w:p>
       <w:r>
-        <w:t>The user should be able to enter the BPM score (beats per minute). The browser needs to know how long to pause between each tick in milliseconds.</w:t>
-      </w:r>
-      <w:r>
-        <w:t xml:space="preserve"> This can be done using the following algorithm.</w:t>
+        <w:t>The user should be able to enter the BPM score (beats per minute). The browser needs to know how long to pause between each tick in milliseconds. This can be done using the following algorithm.</w:t>
       </w:r>
     </w:p>
     <w:p/>
@@ -1928,7 +1903,7 @@
         <mc:AlternateContent>
           <mc:Choice Requires="wps">
             <w:drawing>
-              <wp:anchor distT="0" distB="0" distL="114300" distR="114300" simplePos="0" relativeHeight="251659264" behindDoc="0" locked="0" layoutInCell="1" allowOverlap="1" wp14:anchorId="18CB6808" wp14:editId="2DF3E31D">
+              <wp:anchor distT="0" distB="0" distL="114300" distR="114300" simplePos="0" relativeHeight="251659264" behindDoc="0" locked="0" layoutInCell="1" allowOverlap="1" wp14:anchorId="18CB6808" wp14:editId="6A51B879">
                 <wp:simplePos x="0" y="0"/>
                 <wp:positionH relativeFrom="margin">
                   <wp:posOffset>104775</wp:posOffset>
@@ -1936,7 +1911,7 @@
                 <wp:positionV relativeFrom="paragraph">
                   <wp:posOffset>276860</wp:posOffset>
                 </wp:positionV>
-                <wp:extent cx="5505450" cy="3143250"/>
+                <wp:extent cx="5505450" cy="3219450"/>
                 <wp:effectExtent l="0" t="0" r="0" b="0"/>
                 <wp:wrapSquare wrapText="bothSides"/>
                 <wp:docPr id="6" name="Rectangle 6"/>
@@ -1948,7 +1923,7 @@
                       <wps:spPr>
                         <a:xfrm>
                           <a:off x="0" y="0"/>
-                          <a:ext cx="5505450" cy="3143250"/>
+                          <a:ext cx="5505450" cy="3219450"/>
                         </a:xfrm>
                         <a:prstGeom prst="rect">
                           <a:avLst/>
@@ -1995,7 +1970,7 @@
           </mc:Choice>
           <mc:Fallback>
             <w:pict>
-              <v:rect w14:anchorId="39E6C6E9" id="Rectangle 6" o:spid="_x0000_s1026" style="position:absolute;margin-left:8.25pt;margin-top:21.8pt;width:433.5pt;height:247.5pt;z-index:251659264;visibility:visible;mso-wrap-style:square;mso-height-percent:0;mso-wrap-distance-left:9pt;mso-wrap-distance-top:0;mso-wrap-distance-right:9pt;mso-wrap-distance-bottom:0;mso-position-horizontal:absolute;mso-position-horizontal-relative:margin;mso-position-vertical:absolute;mso-position-vertical-relative:text;mso-height-percent:0;mso-height-relative:margin;v-text-anchor:middle" o:gfxdata="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" fillcolor="#212934 [1615]" stroked="f" strokeweight="1pt">
+              <v:rect w14:anchorId="51D8863F" id="Rectangle 6" o:spid="_x0000_s1026" style="position:absolute;margin-left:8.25pt;margin-top:21.8pt;width:433.5pt;height:253.5pt;z-index:251659264;visibility:visible;mso-wrap-style:square;mso-height-percent:0;mso-wrap-distance-left:9pt;mso-wrap-distance-top:0;mso-wrap-distance-right:9pt;mso-wrap-distance-bottom:0;mso-position-horizontal:absolute;mso-position-horizontal-relative:margin;mso-position-vertical:absolute;mso-position-vertical-relative:text;mso-height-percent:0;mso-height-relative:margin;v-text-anchor:middle" o:gfxdata="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" fillcolor="#212934 [1615]" stroked="f" strokeweight="1pt">
                 <w10:wrap type="square" anchorx="margin"/>
               </v:rect>
             </w:pict>
@@ -2009,13 +1984,13 @@
         <mc:AlternateContent>
           <mc:Choice Requires="wps">
             <w:drawing>
-              <wp:anchor distT="0" distB="0" distL="114300" distR="114300" simplePos="0" relativeHeight="251676672" behindDoc="0" locked="0" layoutInCell="1" allowOverlap="1" wp14:anchorId="4A22D6C0" wp14:editId="569EB062">
+              <wp:anchor distT="0" distB="0" distL="114300" distR="114300" simplePos="0" relativeHeight="251676672" behindDoc="0" locked="0" layoutInCell="1" allowOverlap="1" wp14:anchorId="4A22D6C0" wp14:editId="45FDA4E2">
                 <wp:simplePos x="0" y="0"/>
                 <wp:positionH relativeFrom="margin">
                   <wp:align>center</wp:align>
                 </wp:positionH>
                 <wp:positionV relativeFrom="paragraph">
-                  <wp:posOffset>2781935</wp:posOffset>
+                  <wp:posOffset>2839085</wp:posOffset>
                 </wp:positionV>
                 <wp:extent cx="5086350" cy="447675"/>
                 <wp:effectExtent l="0" t="0" r="0" b="9525"/>
@@ -2098,7 +2073,7 @@
           </mc:Choice>
           <mc:Fallback>
             <w:pict>
-              <v:rect w14:anchorId="4A22D6C0" id="Rectangle 20" o:spid="_x0000_s1026" style="position:absolute;margin-left:0;margin-top:219.05pt;width:400.5pt;height:35.25pt;z-index:251676672;visibility:visible;mso-wrap-style:square;mso-height-percent:0;mso-wrap-distance-left:9pt;mso-wrap-distance-top:0;mso-wrap-distance-right:9pt;mso-wrap-distance-bottom:0;mso-position-horizontal:center;mso-position-horizontal-relative:margin;mso-position-vertical:absolute;mso-position-vertical-relative:text;mso-height-percent:0;mso-height-relative:margin;v-text-anchor:middle" o:gfxdata="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" fillcolor="#323e4f [2415]" stroked="f" strokeweight="1pt">
+              <v:rect w14:anchorId="4A22D6C0" id="Rectangle 20" o:spid="_x0000_s1026" style="position:absolute;margin-left:0;margin-top:223.55pt;width:400.5pt;height:35.25pt;z-index:251676672;visibility:visible;mso-wrap-style:square;mso-height-percent:0;mso-wrap-distance-left:9pt;mso-wrap-distance-top:0;mso-wrap-distance-right:9pt;mso-wrap-distance-bottom:0;mso-position-horizontal:center;mso-position-horizontal-relative:margin;mso-position-vertical:absolute;mso-position-vertical-relative:text;mso-height-percent:0;mso-height-relative:margin;v-text-anchor:middle" o:gfxdata="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" fillcolor="#323e4f [2415]" stroked="f" strokeweight="1pt">
                 <v:textbox>
                   <w:txbxContent>
                     <w:p>
@@ -2121,6 +2096,87 @@
                     </w:p>
                   </w:txbxContent>
                 </v:textbox>
+                <w10:wrap anchorx="margin"/>
+              </v:rect>
+            </w:pict>
+          </mc:Fallback>
+        </mc:AlternateContent>
+      </w:r>
+      <w:r>
+        <w:rPr>
+          <w:noProof/>
+        </w:rPr>
+        <mc:AlternateContent>
+          <mc:Choice Requires="wps">
+            <w:drawing>
+              <wp:anchor distT="0" distB="0" distL="114300" distR="114300" simplePos="0" relativeHeight="251660288" behindDoc="0" locked="0" layoutInCell="1" allowOverlap="1" wp14:anchorId="08A9B5FC" wp14:editId="3BF14439">
+                <wp:simplePos x="0" y="0"/>
+                <wp:positionH relativeFrom="margin">
+                  <wp:align>center</wp:align>
+                </wp:positionH>
+                <wp:positionV relativeFrom="paragraph">
+                  <wp:posOffset>476885</wp:posOffset>
+                </wp:positionV>
+                <wp:extent cx="5086350" cy="2190750"/>
+                <wp:effectExtent l="0" t="0" r="0" b="0"/>
+                <wp:wrapNone/>
+                <wp:docPr id="7" name="Rectangle 7"/>
+                <wp:cNvGraphicFramePr/>
+                <a:graphic xmlns:a="http://schemas.openxmlformats.org/drawingml/2006/main">
+                  <a:graphicData uri="http://schemas.microsoft.com/office/word/2010/wordprocessingShape">
+                    <wps:wsp>
+                      <wps:cNvSpPr/>
+                      <wps:spPr>
+                        <a:xfrm>
+                          <a:off x="0" y="0"/>
+                          <a:ext cx="5086350" cy="2190750"/>
+                        </a:xfrm>
+                        <a:prstGeom prst="rect">
+                          <a:avLst/>
+                        </a:prstGeom>
+                        <a:solidFill>
+                          <a:schemeClr val="tx2">
+                            <a:lumMod val="75000"/>
+                          </a:schemeClr>
+                        </a:solidFill>
+                        <a:ln>
+                          <a:noFill/>
+                        </a:ln>
+                      </wps:spPr>
+                      <wps:style>
+                        <a:lnRef idx="2">
+                          <a:schemeClr val="accent1">
+                            <a:shade val="50000"/>
+                          </a:schemeClr>
+                        </a:lnRef>
+                        <a:fillRef idx="1">
+                          <a:schemeClr val="accent1"/>
+                        </a:fillRef>
+                        <a:effectRef idx="0">
+                          <a:schemeClr val="accent1"/>
+                        </a:effectRef>
+                        <a:fontRef idx="minor">
+                          <a:schemeClr val="lt1"/>
+                        </a:fontRef>
+                      </wps:style>
+                      <wps:bodyPr rot="0" spcFirstLastPara="0" vertOverflow="overflow" horzOverflow="overflow" vert="horz" wrap="square" lIns="91440" tIns="45720" rIns="91440" bIns="45720" numCol="1" spcCol="0" rtlCol="0" fromWordArt="0" anchor="ctr" anchorCtr="0" forceAA="0" compatLnSpc="1">
+                        <a:prstTxWarp prst="textNoShape">
+                          <a:avLst/>
+                        </a:prstTxWarp>
+                        <a:noAutofit/>
+                      </wps:bodyPr>
+                    </wps:wsp>
+                  </a:graphicData>
+                </a:graphic>
+                <wp14:sizeRelV relativeFrom="margin">
+                  <wp14:pctHeight>0</wp14:pctHeight>
+                </wp14:sizeRelV>
+              </wp:anchor>
+            </w:drawing>
+          </mc:Choice>
+          <mc:Fallback>
+            <w:pict>
+              <v:rect w14:anchorId="06C64ED2" id="Rectangle 7" o:spid="_x0000_s1026" style="position:absolute;margin-left:0;margin-top:37.55pt;width:400.5pt;height:172.5pt;z-index:251660288;visibility:visible;mso-wrap-style:square;mso-height-percent:0;mso-wrap-distance-left:9pt;mso-wrap-distance-top:0;mso-wrap-distance-right:9pt;mso-wrap-distance-bottom:0;mso-position-horizontal:center;mso-position-horizontal-relative:margin;mso-position-vertical:absolute;mso-position-vertical-relative:text;mso-height-percent:0;mso-height-relative:margin;v-text-anchor:middle" o:gfxdata="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" fillcolor="#323e4f [2415]" stroked="f" strokeweight="1pt">
                 <w10:wrap anchorx="margin"/>
               </v:rect>
             </w:pict>
@@ -2544,7 +2600,7 @@
         <mc:AlternateContent>
           <mc:Choice Requires="wps">
             <w:drawing>
-              <wp:anchor distT="0" distB="0" distL="114300" distR="114300" simplePos="0" relativeHeight="251661312" behindDoc="0" locked="0" layoutInCell="1" allowOverlap="1" wp14:anchorId="136B843E" wp14:editId="63D657F8">
+              <wp:anchor distT="0" distB="0" distL="114300" distR="114300" simplePos="0" relativeHeight="251661312" behindDoc="0" locked="0" layoutInCell="1" allowOverlap="1" wp14:anchorId="136B843E" wp14:editId="2509F68C">
                 <wp:simplePos x="0" y="0"/>
                 <wp:positionH relativeFrom="margin">
                   <wp:posOffset>2056130</wp:posOffset>
@@ -2636,7 +2692,7 @@
           </mc:Choice>
           <mc:Fallback>
             <w:pict>
-              <v:rect w14:anchorId="136B843E" id="Rectangle 8" o:spid="_x0000_s1029" style="position:absolute;margin-left:161.9pt;margin-top:51.05pt;width:123pt;height:102.75pt;z-index:251661312;visibility:visible;mso-wrap-style:square;mso-width-percent:0;mso-height-percent:0;mso-wrap-distance-left:9pt;mso-wrap-distance-top:0;mso-wrap-distance-right:9pt;mso-wrap-distance-bottom:0;mso-position-horizontal:absolute;mso-position-horizontal-relative:margin;mso-position-vertical:absolute;mso-position-vertical-relative:text;mso-width-percent:0;mso-height-percent:0;mso-width-relative:margin;mso-height-relative:margin;v-text-anchor:middle" o:gfxdata="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" fillcolor="#212934 [1615]" stroked="f" strokeweight="1pt">
+              <v:rect w14:anchorId="136B843E" id="Rectangle 8" o:spid="_x0000_s1029" style="position:absolute;margin-left:161.9pt;margin-top:51.05pt;width:123pt;height:102.75pt;z-index:251661312;visibility:visible;mso-wrap-style:square;mso-width-percent:0;mso-height-percent:0;mso-wrap-distance-left:9pt;mso-wrap-distance-top:0;mso-wrap-distance-right:9pt;mso-wrap-distance-bottom:0;mso-position-horizontal:absolute;mso-position-horizontal-relative:margin;mso-position-vertical:absolute;mso-position-vertical-relative:text;mso-width-percent:0;mso-height-percent:0;mso-width-relative:margin;mso-height-relative:margin;v-text-anchor:middle" o:gfxdata="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" fillcolor="#212934 [1615]" stroked="f" strokeweight="1pt">
                 <v:textbox>
                   <w:txbxContent>
                     <w:p>
@@ -2666,24 +2722,36 @@
         </mc:AlternateContent>
       </w:r>
       <w:r>
+        <w:t xml:space="preserve">Normal </w:t>
+      </w:r>
+      <w:r>
+        <w:t>m</w:t>
+      </w:r>
+      <w:r>
+        <w:t>ode</w:t>
+      </w:r>
+    </w:p>
+    <w:p>
+      <w:r>
         <w:rPr>
           <w:noProof/>
         </w:rPr>
+        <w:lastRenderedPageBreak/>
         <mc:AlternateContent>
           <mc:Choice Requires="wps">
             <w:drawing>
-              <wp:anchor distT="0" distB="0" distL="114300" distR="114300" simplePos="0" relativeHeight="251660288" behindDoc="0" locked="0" layoutInCell="1" allowOverlap="1" wp14:anchorId="08A9B5FC" wp14:editId="25127C1B">
+              <wp:anchor distT="0" distB="0" distL="114300" distR="114300" simplePos="0" relativeHeight="251680768" behindDoc="0" locked="0" layoutInCell="1" allowOverlap="1" wp14:anchorId="738BD1D2" wp14:editId="18B359F2">
                 <wp:simplePos x="0" y="0"/>
                 <wp:positionH relativeFrom="column">
-                  <wp:posOffset>295275</wp:posOffset>
+                  <wp:posOffset>219075</wp:posOffset>
                 </wp:positionH>
                 <wp:positionV relativeFrom="paragraph">
-                  <wp:posOffset>457835</wp:posOffset>
+                  <wp:posOffset>565785</wp:posOffset>
                 </wp:positionV>
                 <wp:extent cx="5086350" cy="2190750"/>
                 <wp:effectExtent l="0" t="0" r="0" b="0"/>
                 <wp:wrapNone/>
-                <wp:docPr id="7" name="Rectangle 7"/>
+                <wp:docPr id="14" name="Rectangle 14"/>
                 <wp:cNvGraphicFramePr/>
                 <a:graphic xmlns:a="http://schemas.openxmlformats.org/drawingml/2006/main">
                   <a:graphicData uri="http://schemas.microsoft.com/office/word/2010/wordprocessingShape">
@@ -2698,9 +2766,7 @@
                           <a:avLst/>
                         </a:prstGeom>
                         <a:solidFill>
-                          <a:schemeClr val="tx2">
-                            <a:lumMod val="75000"/>
-                          </a:schemeClr>
+                          <a:schemeClr val="bg1"/>
                         </a:solidFill>
                         <a:ln>
                           <a:noFill/>
@@ -2739,31 +2805,583 @@
           </mc:Choice>
           <mc:Fallback>
             <w:pict>
-              <v:rect w14:anchorId="244D0307" id="Rectangle 7" o:spid="_x0000_s1026" style="position:absolute;margin-left:23.25pt;margin-top:36.05pt;width:400.5pt;height:172.5pt;z-index:251660288;visibility:visible;mso-wrap-style:square;mso-height-percent:0;mso-wrap-distance-left:9pt;mso-wrap-distance-top:0;mso-wrap-distance-right:9pt;mso-wrap-distance-bottom:0;mso-position-horizontal:absolute;mso-position-horizontal-relative:text;mso-position-vertical:absolute;mso-position-vertical-relative:text;mso-height-percent:0;mso-height-relative:margin;v-text-anchor:middle" o:gfxdata="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" fillcolor="#323e4f [2415]" stroked="f" strokeweight="1pt"/>
+              <v:rect w14:anchorId="6817DA67" id="Rectangle 14" o:spid="_x0000_s1026" style="position:absolute;margin-left:17.25pt;margin-top:44.55pt;width:400.5pt;height:172.5pt;z-index:251680768;visibility:visible;mso-wrap-style:square;mso-height-percent:0;mso-wrap-distance-left:9pt;mso-wrap-distance-top:0;mso-wrap-distance-right:9pt;mso-wrap-distance-bottom:0;mso-position-horizontal:absolute;mso-position-horizontal-relative:text;mso-position-vertical:absolute;mso-position-vertical-relative:text;mso-height-percent:0;mso-height-relative:margin;v-text-anchor:middle" o:gfxdata="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" fillcolor="white [3212]" stroked="f" strokeweight="1pt"/>
             </w:pict>
           </mc:Fallback>
         </mc:AlternateContent>
       </w:r>
       <w:r>
-        <w:t xml:space="preserve">Normal </w:t>
+        <w:rPr>
+          <w:noProof/>
+        </w:rPr>
+        <mc:AlternateContent>
+          <mc:Choice Requires="wps">
+            <w:drawing>
+              <wp:anchor distT="0" distB="0" distL="114300" distR="114300" simplePos="0" relativeHeight="251681792" behindDoc="0" locked="0" layoutInCell="1" allowOverlap="1" wp14:anchorId="6D418DA6" wp14:editId="62C773D3">
+                <wp:simplePos x="0" y="0"/>
+                <wp:positionH relativeFrom="margin">
+                  <wp:posOffset>1981200</wp:posOffset>
+                </wp:positionH>
+                <wp:positionV relativeFrom="paragraph">
+                  <wp:posOffset>756285</wp:posOffset>
+                </wp:positionV>
+                <wp:extent cx="1562100" cy="1304925"/>
+                <wp:effectExtent l="0" t="0" r="0" b="9525"/>
+                <wp:wrapNone/>
+                <wp:docPr id="15" name="Rectangle 15"/>
+                <wp:cNvGraphicFramePr/>
+                <a:graphic xmlns:a="http://schemas.openxmlformats.org/drawingml/2006/main">
+                  <a:graphicData uri="http://schemas.microsoft.com/office/word/2010/wordprocessingShape">
+                    <wps:wsp>
+                      <wps:cNvSpPr/>
+                      <wps:spPr>
+                        <a:xfrm>
+                          <a:off x="0" y="0"/>
+                          <a:ext cx="1562100" cy="1304925"/>
+                        </a:xfrm>
+                        <a:prstGeom prst="rect">
+                          <a:avLst/>
+                        </a:prstGeom>
+                        <a:solidFill>
+                          <a:schemeClr val="tx1">
+                            <a:lumMod val="95000"/>
+                            <a:lumOff val="5000"/>
+                          </a:schemeClr>
+                        </a:solidFill>
+                        <a:ln>
+                          <a:noFill/>
+                        </a:ln>
+                      </wps:spPr>
+                      <wps:style>
+                        <a:lnRef idx="2">
+                          <a:schemeClr val="accent1">
+                            <a:shade val="50000"/>
+                          </a:schemeClr>
+                        </a:lnRef>
+                        <a:fillRef idx="1">
+                          <a:schemeClr val="accent1"/>
+                        </a:fillRef>
+                        <a:effectRef idx="0">
+                          <a:schemeClr val="accent1"/>
+                        </a:effectRef>
+                        <a:fontRef idx="minor">
+                          <a:schemeClr val="lt1"/>
+                        </a:fontRef>
+                      </wps:style>
+                      <wps:txbx>
+                        <w:txbxContent>
+                          <w:p>
+                            <w:pPr>
+                              <w:jc w:val="center"/>
+                              <w:rPr>
+                                <w:rFonts w:ascii="Arial" w:hAnsi="Arial" w:cs="Arial"/>
+                                <w:b/>
+                                <w:bCs/>
+                                <w:sz w:val="144"/>
+                                <w:szCs w:val="144"/>
+                              </w:rPr>
+                            </w:pPr>
+                            <w:r>
+                              <w:rPr>
+                                <w:rFonts w:ascii="Arial" w:hAnsi="Arial" w:cs="Arial"/>
+                                <w:b/>
+                                <w:bCs/>
+                                <w:sz w:val="144"/>
+                                <w:szCs w:val="144"/>
+                              </w:rPr>
+                              <w:t>80</w:t>
+                            </w:r>
+                          </w:p>
+                        </w:txbxContent>
+                      </wps:txbx>
+                      <wps:bodyPr rot="0" spcFirstLastPara="0" vertOverflow="overflow" horzOverflow="overflow" vert="horz" wrap="square" lIns="91440" tIns="45720" rIns="91440" bIns="45720" numCol="1" spcCol="0" rtlCol="0" fromWordArt="0" anchor="ctr" anchorCtr="0" forceAA="0" compatLnSpc="1">
+                        <a:prstTxWarp prst="textNoShape">
+                          <a:avLst/>
+                        </a:prstTxWarp>
+                        <a:noAutofit/>
+                      </wps:bodyPr>
+                    </wps:wsp>
+                  </a:graphicData>
+                </a:graphic>
+                <wp14:sizeRelH relativeFrom="margin">
+                  <wp14:pctWidth>0</wp14:pctWidth>
+                </wp14:sizeRelH>
+                <wp14:sizeRelV relativeFrom="margin">
+                  <wp14:pctHeight>0</wp14:pctHeight>
+                </wp14:sizeRelV>
+              </wp:anchor>
+            </w:drawing>
+          </mc:Choice>
+          <mc:Fallback>
+            <w:pict>
+              <v:rect w14:anchorId="6D418DA6" id="Rectangle 15" o:spid="_x0000_s1030" style="position:absolute;margin-left:156pt;margin-top:59.55pt;width:123pt;height:102.75pt;z-index:251681792;visibility:visible;mso-wrap-style:square;mso-width-percent:0;mso-height-percent:0;mso-wrap-distance-left:9pt;mso-wrap-distance-top:0;mso-wrap-distance-right:9pt;mso-wrap-distance-bottom:0;mso-position-horizontal:absolute;mso-position-horizontal-relative:margin;mso-position-vertical:absolute;mso-position-vertical-relative:text;mso-width-percent:0;mso-height-percent:0;mso-width-relative:margin;mso-height-relative:margin;v-text-anchor:middle" o:gfxdata="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" fillcolor="#0d0d0d [3069]" stroked="f" strokeweight="1pt">
+                <v:textbox>
+                  <w:txbxContent>
+                    <w:p>
+                      <w:pPr>
+                        <w:jc w:val="center"/>
+                        <w:rPr>
+                          <w:rFonts w:ascii="Arial" w:hAnsi="Arial" w:cs="Arial"/>
+                          <w:b/>
+                          <w:bCs/>
+                          <w:sz w:val="144"/>
+                          <w:szCs w:val="144"/>
+                        </w:rPr>
+                      </w:pPr>
+                      <w:r>
+                        <w:rPr>
+                          <w:rFonts w:ascii="Arial" w:hAnsi="Arial" w:cs="Arial"/>
+                          <w:b/>
+                          <w:bCs/>
+                          <w:sz w:val="144"/>
+                          <w:szCs w:val="144"/>
+                        </w:rPr>
+                        <w:t>80</w:t>
+                      </w:r>
+                    </w:p>
+                  </w:txbxContent>
+                </v:textbox>
+                <w10:wrap anchorx="margin"/>
+              </v:rect>
+            </w:pict>
+          </mc:Fallback>
+        </mc:AlternateContent>
       </w:r>
-      <w:r>
-        <w:t>m</w:t>
-      </w:r>
-      <w:r>
-        <w:t>ode</w:t>
-      </w:r>
-    </w:p>
-    <w:p>
       <w:r>
         <w:rPr>
           <w:noProof/>
         </w:rPr>
-        <w:lastRenderedPageBreak/>
         <mc:AlternateContent>
           <mc:Choice Requires="wps">
             <w:drawing>
-              <wp:anchor distT="0" distB="0" distL="114300" distR="114300" simplePos="0" relativeHeight="251668480" behindDoc="0" locked="0" layoutInCell="1" allowOverlap="1" wp14:anchorId="75FB1098" wp14:editId="19615489">
+              <wp:anchor distT="0" distB="0" distL="114300" distR="114300" simplePos="0" relativeHeight="251682816" behindDoc="0" locked="0" layoutInCell="1" allowOverlap="1" wp14:anchorId="58D703C2" wp14:editId="5D3C0638">
+                <wp:simplePos x="0" y="0"/>
+                <wp:positionH relativeFrom="column">
+                  <wp:posOffset>504825</wp:posOffset>
+                </wp:positionH>
+                <wp:positionV relativeFrom="paragraph">
+                  <wp:posOffset>965835</wp:posOffset>
+                </wp:positionV>
+                <wp:extent cx="942975" cy="933450"/>
+                <wp:effectExtent l="0" t="0" r="9525" b="0"/>
+                <wp:wrapNone/>
+                <wp:docPr id="16" name="Rectangle 16"/>
+                <wp:cNvGraphicFramePr/>
+                <a:graphic xmlns:a="http://schemas.openxmlformats.org/drawingml/2006/main">
+                  <a:graphicData uri="http://schemas.microsoft.com/office/word/2010/wordprocessingShape">
+                    <wps:wsp>
+                      <wps:cNvSpPr/>
+                      <wps:spPr>
+                        <a:xfrm>
+                          <a:off x="0" y="0"/>
+                          <a:ext cx="942975" cy="933450"/>
+                        </a:xfrm>
+                        <a:prstGeom prst="rect">
+                          <a:avLst/>
+                        </a:prstGeom>
+                        <a:solidFill>
+                          <a:srgbClr val="C00000"/>
+                        </a:solidFill>
+                        <a:ln>
+                          <a:noFill/>
+                        </a:ln>
+                      </wps:spPr>
+                      <wps:style>
+                        <a:lnRef idx="2">
+                          <a:schemeClr val="accent1">
+                            <a:shade val="50000"/>
+                          </a:schemeClr>
+                        </a:lnRef>
+                        <a:fillRef idx="1">
+                          <a:schemeClr val="accent1"/>
+                        </a:fillRef>
+                        <a:effectRef idx="0">
+                          <a:schemeClr val="accent1"/>
+                        </a:effectRef>
+                        <a:fontRef idx="minor">
+                          <a:schemeClr val="lt1"/>
+                        </a:fontRef>
+                      </wps:style>
+                      <wps:txbx>
+                        <w:txbxContent>
+                          <w:p>
+                            <w:pPr>
+                              <w:jc w:val="center"/>
+                              <w:rPr>
+                                <w:rFonts w:ascii="Arial" w:hAnsi="Arial" w:cs="Arial"/>
+                                <w:b/>
+                                <w:bCs/>
+                                <w:sz w:val="96"/>
+                                <w:szCs w:val="96"/>
+                              </w:rPr>
+                            </w:pPr>
+                            <w:r>
+                              <w:rPr>
+                                <w:rFonts w:ascii="Arial" w:hAnsi="Arial" w:cs="Arial"/>
+                                <w:b/>
+                                <w:bCs/>
+                                <w:sz w:val="96"/>
+                                <w:szCs w:val="96"/>
+                              </w:rPr>
+                              <w:t>-5</w:t>
+                            </w:r>
+                          </w:p>
+                        </w:txbxContent>
+                      </wps:txbx>
+                      <wps:bodyPr rot="0" spcFirstLastPara="0" vertOverflow="overflow" horzOverflow="overflow" vert="horz" wrap="square" lIns="91440" tIns="45720" rIns="91440" bIns="45720" numCol="1" spcCol="0" rtlCol="0" fromWordArt="0" anchor="ctr" anchorCtr="0" forceAA="0" compatLnSpc="1">
+                        <a:prstTxWarp prst="textNoShape">
+                          <a:avLst/>
+                        </a:prstTxWarp>
+                        <a:noAutofit/>
+                      </wps:bodyPr>
+                    </wps:wsp>
+                  </a:graphicData>
+                </a:graphic>
+                <wp14:sizeRelH relativeFrom="margin">
+                  <wp14:pctWidth>0</wp14:pctWidth>
+                </wp14:sizeRelH>
+                <wp14:sizeRelV relativeFrom="margin">
+                  <wp14:pctHeight>0</wp14:pctHeight>
+                </wp14:sizeRelV>
+              </wp:anchor>
+            </w:drawing>
+          </mc:Choice>
+          <mc:Fallback>
+            <w:pict>
+              <v:rect w14:anchorId="58D703C2" id="Rectangle 16" o:spid="_x0000_s1031" style="position:absolute;margin-left:39.75pt;margin-top:76.05pt;width:74.25pt;height:73.5pt;z-index:251682816;visibility:visible;mso-wrap-style:square;mso-width-percent:0;mso-height-percent:0;mso-wrap-distance-left:9pt;mso-wrap-distance-top:0;mso-wrap-distance-right:9pt;mso-wrap-distance-bottom:0;mso-position-horizontal:absolute;mso-position-horizontal-relative:text;mso-position-vertical:absolute;mso-position-vertical-relative:text;mso-width-percent:0;mso-height-percent:0;mso-width-relative:margin;mso-height-relative:margin;v-text-anchor:middle" o:gfxdata="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" fillcolor="#c00000" stroked="f" strokeweight="1pt">
+                <v:textbox>
+                  <w:txbxContent>
+                    <w:p>
+                      <w:pPr>
+                        <w:jc w:val="center"/>
+                        <w:rPr>
+                          <w:rFonts w:ascii="Arial" w:hAnsi="Arial" w:cs="Arial"/>
+                          <w:b/>
+                          <w:bCs/>
+                          <w:sz w:val="96"/>
+                          <w:szCs w:val="96"/>
+                        </w:rPr>
+                      </w:pPr>
+                      <w:r>
+                        <w:rPr>
+                          <w:rFonts w:ascii="Arial" w:hAnsi="Arial" w:cs="Arial"/>
+                          <w:b/>
+                          <w:bCs/>
+                          <w:sz w:val="96"/>
+                          <w:szCs w:val="96"/>
+                        </w:rPr>
+                        <w:t>-5</w:t>
+                      </w:r>
+                    </w:p>
+                  </w:txbxContent>
+                </v:textbox>
+              </v:rect>
+            </w:pict>
+          </mc:Fallback>
+        </mc:AlternateContent>
+      </w:r>
+      <w:r>
+        <w:rPr>
+          <w:noProof/>
+        </w:rPr>
+        <mc:AlternateContent>
+          <mc:Choice Requires="wps">
+            <w:drawing>
+              <wp:anchor distT="0" distB="0" distL="114300" distR="114300" simplePos="0" relativeHeight="251683840" behindDoc="0" locked="0" layoutInCell="1" allowOverlap="1" wp14:anchorId="12528DDE" wp14:editId="0047CACF">
+                <wp:simplePos x="0" y="0"/>
+                <wp:positionH relativeFrom="column">
+                  <wp:posOffset>4095750</wp:posOffset>
+                </wp:positionH>
+                <wp:positionV relativeFrom="paragraph">
+                  <wp:posOffset>927735</wp:posOffset>
+                </wp:positionV>
+                <wp:extent cx="942975" cy="933450"/>
+                <wp:effectExtent l="0" t="0" r="9525" b="0"/>
+                <wp:wrapNone/>
+                <wp:docPr id="17" name="Rectangle 17"/>
+                <wp:cNvGraphicFramePr/>
+                <a:graphic xmlns:a="http://schemas.openxmlformats.org/drawingml/2006/main">
+                  <a:graphicData uri="http://schemas.microsoft.com/office/word/2010/wordprocessingShape">
+                    <wps:wsp>
+                      <wps:cNvSpPr/>
+                      <wps:spPr>
+                        <a:xfrm>
+                          <a:off x="0" y="0"/>
+                          <a:ext cx="942975" cy="933450"/>
+                        </a:xfrm>
+                        <a:prstGeom prst="rect">
+                          <a:avLst/>
+                        </a:prstGeom>
+                        <a:solidFill>
+                          <a:srgbClr val="00B050"/>
+                        </a:solidFill>
+                        <a:ln>
+                          <a:noFill/>
+                        </a:ln>
+                      </wps:spPr>
+                      <wps:style>
+                        <a:lnRef idx="2">
+                          <a:schemeClr val="accent1">
+                            <a:shade val="50000"/>
+                          </a:schemeClr>
+                        </a:lnRef>
+                        <a:fillRef idx="1">
+                          <a:schemeClr val="accent1"/>
+                        </a:fillRef>
+                        <a:effectRef idx="0">
+                          <a:schemeClr val="accent1"/>
+                        </a:effectRef>
+                        <a:fontRef idx="minor">
+                          <a:schemeClr val="lt1"/>
+                        </a:fontRef>
+                      </wps:style>
+                      <wps:txbx>
+                        <w:txbxContent>
+                          <w:p>
+                            <w:pPr>
+                              <w:jc w:val="center"/>
+                              <w:rPr>
+                                <w:rFonts w:ascii="Arial" w:hAnsi="Arial" w:cs="Arial"/>
+                                <w:b/>
+                                <w:bCs/>
+                                <w:sz w:val="96"/>
+                                <w:szCs w:val="96"/>
+                              </w:rPr>
+                            </w:pPr>
+                            <w:r>
+                              <w:rPr>
+                                <w:rFonts w:ascii="Arial" w:hAnsi="Arial" w:cs="Arial"/>
+                                <w:b/>
+                                <w:bCs/>
+                                <w:sz w:val="96"/>
+                                <w:szCs w:val="96"/>
+                              </w:rPr>
+                              <w:t>+5</w:t>
+                            </w:r>
+                          </w:p>
+                        </w:txbxContent>
+                      </wps:txbx>
+                      <wps:bodyPr rot="0" spcFirstLastPara="0" vertOverflow="overflow" horzOverflow="overflow" vert="horz" wrap="square" lIns="91440" tIns="45720" rIns="91440" bIns="45720" numCol="1" spcCol="0" rtlCol="0" fromWordArt="0" anchor="ctr" anchorCtr="0" forceAA="0" compatLnSpc="1">
+                        <a:prstTxWarp prst="textNoShape">
+                          <a:avLst/>
+                        </a:prstTxWarp>
+                        <a:noAutofit/>
+                      </wps:bodyPr>
+                    </wps:wsp>
+                  </a:graphicData>
+                </a:graphic>
+                <wp14:sizeRelH relativeFrom="margin">
+                  <wp14:pctWidth>0</wp14:pctWidth>
+                </wp14:sizeRelH>
+                <wp14:sizeRelV relativeFrom="margin">
+                  <wp14:pctHeight>0</wp14:pctHeight>
+                </wp14:sizeRelV>
+              </wp:anchor>
+            </w:drawing>
+          </mc:Choice>
+          <mc:Fallback>
+            <w:pict>
+              <v:rect w14:anchorId="12528DDE" id="Rectangle 17" o:spid="_x0000_s1032" style="position:absolute;margin-left:322.5pt;margin-top:73.05pt;width:74.25pt;height:73.5pt;z-index:251683840;visibility:visible;mso-wrap-style:square;mso-width-percent:0;mso-height-percent:0;mso-wrap-distance-left:9pt;mso-wrap-distance-top:0;mso-wrap-distance-right:9pt;mso-wrap-distance-bottom:0;mso-position-horizontal:absolute;mso-position-horizontal-relative:text;mso-position-vertical:absolute;mso-position-vertical-relative:text;mso-width-percent:0;mso-height-percent:0;mso-width-relative:margin;mso-height-relative:margin;v-text-anchor:middle" o:gfxdata="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" fillcolor="#00b050" stroked="f" strokeweight="1pt">
+                <v:textbox>
+                  <w:txbxContent>
+                    <w:p>
+                      <w:pPr>
+                        <w:jc w:val="center"/>
+                        <w:rPr>
+                          <w:rFonts w:ascii="Arial" w:hAnsi="Arial" w:cs="Arial"/>
+                          <w:b/>
+                          <w:bCs/>
+                          <w:sz w:val="96"/>
+                          <w:szCs w:val="96"/>
+                        </w:rPr>
+                      </w:pPr>
+                      <w:r>
+                        <w:rPr>
+                          <w:rFonts w:ascii="Arial" w:hAnsi="Arial" w:cs="Arial"/>
+                          <w:b/>
+                          <w:bCs/>
+                          <w:sz w:val="96"/>
+                          <w:szCs w:val="96"/>
+                        </w:rPr>
+                        <w:t>+5</w:t>
+                      </w:r>
+                    </w:p>
+                  </w:txbxContent>
+                </v:textbox>
+              </v:rect>
+            </w:pict>
+          </mc:Fallback>
+        </mc:AlternateContent>
+      </w:r>
+      <w:r>
+        <w:rPr>
+          <w:noProof/>
+        </w:rPr>
+        <mc:AlternateContent>
+          <mc:Choice Requires="wps">
+            <w:drawing>
+              <wp:anchor distT="0" distB="0" distL="114300" distR="114300" simplePos="0" relativeHeight="251684864" behindDoc="0" locked="0" layoutInCell="1" allowOverlap="1" wp14:anchorId="2D5305CE" wp14:editId="1AA67E4B">
+                <wp:simplePos x="0" y="0"/>
+                <wp:positionH relativeFrom="margin">
+                  <wp:posOffset>476250</wp:posOffset>
+                </wp:positionH>
+                <wp:positionV relativeFrom="paragraph">
+                  <wp:posOffset>2308860</wp:posOffset>
+                </wp:positionV>
+                <wp:extent cx="4610100" cy="200025"/>
+                <wp:effectExtent l="0" t="0" r="0" b="9525"/>
+                <wp:wrapNone/>
+                <wp:docPr id="18" name="Rectangle 18"/>
+                <wp:cNvGraphicFramePr/>
+                <a:graphic xmlns:a="http://schemas.openxmlformats.org/drawingml/2006/main">
+                  <a:graphicData uri="http://schemas.microsoft.com/office/word/2010/wordprocessingShape">
+                    <wps:wsp>
+                      <wps:cNvSpPr/>
+                      <wps:spPr>
+                        <a:xfrm>
+                          <a:off x="0" y="0"/>
+                          <a:ext cx="4610100" cy="200025"/>
+                        </a:xfrm>
+                        <a:prstGeom prst="rect">
+                          <a:avLst/>
+                        </a:prstGeom>
+                        <a:solidFill>
+                          <a:schemeClr val="tx1">
+                            <a:lumMod val="95000"/>
+                            <a:lumOff val="5000"/>
+                          </a:schemeClr>
+                        </a:solidFill>
+                        <a:ln>
+                          <a:noFill/>
+                        </a:ln>
+                      </wps:spPr>
+                      <wps:style>
+                        <a:lnRef idx="2">
+                          <a:schemeClr val="accent1">
+                            <a:shade val="50000"/>
+                          </a:schemeClr>
+                        </a:lnRef>
+                        <a:fillRef idx="1">
+                          <a:schemeClr val="accent1"/>
+                        </a:fillRef>
+                        <a:effectRef idx="0">
+                          <a:schemeClr val="accent1"/>
+                        </a:effectRef>
+                        <a:fontRef idx="minor">
+                          <a:schemeClr val="lt1"/>
+                        </a:fontRef>
+                      </wps:style>
+                      <wps:bodyPr rot="0" spcFirstLastPara="0" vertOverflow="overflow" horzOverflow="overflow" vert="horz" wrap="square" lIns="91440" tIns="45720" rIns="91440" bIns="45720" numCol="1" spcCol="0" rtlCol="0" fromWordArt="0" anchor="ctr" anchorCtr="0" forceAA="0" compatLnSpc="1">
+                        <a:prstTxWarp prst="textNoShape">
+                          <a:avLst/>
+                        </a:prstTxWarp>
+                        <a:noAutofit/>
+                      </wps:bodyPr>
+                    </wps:wsp>
+                  </a:graphicData>
+                </a:graphic>
+              </wp:anchor>
+            </w:drawing>
+          </mc:Choice>
+          <mc:Fallback>
+            <w:pict>
+              <v:rect w14:anchorId="6A570292" id="Rectangle 18" o:spid="_x0000_s1026" style="position:absolute;margin-left:37.5pt;margin-top:181.8pt;width:363pt;height:15.75pt;z-index:251684864;visibility:visible;mso-wrap-style:square;mso-wrap-distance-left:9pt;mso-wrap-distance-top:0;mso-wrap-distance-right:9pt;mso-wrap-distance-bottom:0;mso-position-horizontal:absolute;mso-position-horizontal-relative:margin;mso-position-vertical:absolute;mso-position-vertical-relative:text;v-text-anchor:middle" o:gfxdata="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" fillcolor="#0d0d0d [3069]" stroked="f" strokeweight="1pt">
+                <w10:wrap anchorx="margin"/>
+              </v:rect>
+            </w:pict>
+          </mc:Fallback>
+        </mc:AlternateContent>
+      </w:r>
+      <w:r>
+        <w:rPr>
+          <w:noProof/>
+        </w:rPr>
+        <mc:AlternateContent>
+          <mc:Choice Requires="wps">
+            <w:drawing>
+              <wp:anchor distT="0" distB="0" distL="114300" distR="114300" simplePos="0" relativeHeight="251685888" behindDoc="0" locked="0" layoutInCell="1" allowOverlap="1" wp14:anchorId="30D1E735" wp14:editId="2B03BA37">
+                <wp:simplePos x="0" y="0"/>
+                <wp:positionH relativeFrom="column">
+                  <wp:posOffset>2057400</wp:posOffset>
+                </wp:positionH>
+                <wp:positionV relativeFrom="paragraph">
+                  <wp:posOffset>2213610</wp:posOffset>
+                </wp:positionV>
+                <wp:extent cx="104775" cy="381000"/>
+                <wp:effectExtent l="228600" t="228600" r="238125" b="228600"/>
+                <wp:wrapNone/>
+                <wp:docPr id="19" name="Rectangle 19"/>
+                <wp:cNvGraphicFramePr/>
+                <a:graphic xmlns:a="http://schemas.openxmlformats.org/drawingml/2006/main">
+                  <a:graphicData uri="http://schemas.microsoft.com/office/word/2010/wordprocessingShape">
+                    <wps:wsp>
+                      <wps:cNvSpPr/>
+                      <wps:spPr>
+                        <a:xfrm>
+                          <a:off x="0" y="0"/>
+                          <a:ext cx="104775" cy="381000"/>
+                        </a:xfrm>
+                        <a:prstGeom prst="rect">
+                          <a:avLst/>
+                        </a:prstGeom>
+                        <a:solidFill>
+                          <a:srgbClr val="00B0F0"/>
+                        </a:solidFill>
+                        <a:ln>
+                          <a:noFill/>
+                        </a:ln>
+                        <a:effectLst>
+                          <a:glow rad="228600">
+                            <a:schemeClr val="accent5">
+                              <a:satMod val="175000"/>
+                              <a:alpha val="40000"/>
+                            </a:schemeClr>
+                          </a:glow>
+                        </a:effectLst>
+                      </wps:spPr>
+                      <wps:style>
+                        <a:lnRef idx="2">
+                          <a:schemeClr val="accent1">
+                            <a:shade val="50000"/>
+                          </a:schemeClr>
+                        </a:lnRef>
+                        <a:fillRef idx="1">
+                          <a:schemeClr val="accent1"/>
+                        </a:fillRef>
+                        <a:effectRef idx="0">
+                          <a:schemeClr val="accent1"/>
+                        </a:effectRef>
+                        <a:fontRef idx="minor">
+                          <a:schemeClr val="lt1"/>
+                        </a:fontRef>
+                      </wps:style>
+                      <wps:bodyPr rot="0" spcFirstLastPara="0" vertOverflow="overflow" horzOverflow="overflow" vert="horz" wrap="square" lIns="91440" tIns="45720" rIns="91440" bIns="45720" numCol="1" spcCol="0" rtlCol="0" fromWordArt="0" anchor="ctr" anchorCtr="0" forceAA="0" compatLnSpc="1">
+                        <a:prstTxWarp prst="textNoShape">
+                          <a:avLst/>
+                        </a:prstTxWarp>
+                        <a:noAutofit/>
+                      </wps:bodyPr>
+                    </wps:wsp>
+                  </a:graphicData>
+                </a:graphic>
+              </wp:anchor>
+            </w:drawing>
+          </mc:Choice>
+          <mc:Fallback>
+            <w:pict>
+              <v:rect w14:anchorId="7942C7B1" id="Rectangle 19" o:spid="_x0000_s1026" style="position:absolute;margin-left:162pt;margin-top:174.3pt;width:8.25pt;height:30pt;z-index:251685888;visibility:visible;mso-wrap-style:square;mso-wrap-distance-left:9pt;mso-wrap-distance-top:0;mso-wrap-distance-right:9pt;mso-wrap-distance-bottom:0;mso-position-horizontal:absolute;mso-position-horizontal-relative:text;mso-position-vertical:absolute;mso-position-vertical-relative:text;v-text-anchor:middle" o:gfxdata="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" fillcolor="#00b0f0" stroked="f" strokeweight="1pt"/>
+            </w:pict>
+          </mc:Fallback>
+        </mc:AlternateContent>
+      </w:r>
+      <w:r>
+        <w:rPr>
+          <w:noProof/>
+        </w:rPr>
+        <mc:AlternateContent>
+          <mc:Choice Requires="wps">
+            <w:drawing>
+              <wp:anchor distT="0" distB="0" distL="114300" distR="114300" simplePos="0" relativeHeight="251668480" behindDoc="0" locked="0" layoutInCell="1" allowOverlap="1" wp14:anchorId="75FB1098" wp14:editId="04C90BE0">
                 <wp:simplePos x="0" y="0"/>
                 <wp:positionH relativeFrom="margin">
                   <wp:align>left</wp:align>
@@ -2831,7 +3449,7 @@
           </mc:Choice>
           <mc:Fallback>
             <w:pict>
-              <v:rect w14:anchorId="7B50DDCC" id="Rectangle 13" o:spid="_x0000_s1026" style="position:absolute;margin-left:0;margin-top:27.15pt;width:433.5pt;height:252pt;z-index:251668480;visibility:visible;mso-wrap-style:square;mso-height-percent:0;mso-wrap-distance-left:9pt;mso-wrap-distance-top:0;mso-wrap-distance-right:9pt;mso-wrap-distance-bottom:0;mso-position-horizontal:left;mso-position-horizontal-relative:margin;mso-position-vertical:absolute;mso-position-vertical-relative:text;mso-height-percent:0;mso-height-relative:margin;v-text-anchor:middle" o:gfxdata="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" fillcolor="#0d0d0d [3069]" stroked="f" strokeweight="1pt">
+              <v:rect w14:anchorId="2A8C41EC" id="Rectangle 13" o:spid="_x0000_s1026" style="position:absolute;margin-left:0;margin-top:27.15pt;width:433.5pt;height:252pt;z-index:251668480;visibility:visible;mso-wrap-style:square;mso-height-percent:0;mso-wrap-distance-left:9pt;mso-wrap-distance-top:0;mso-wrap-distance-right:9pt;mso-wrap-distance-bottom:0;mso-position-horizontal:left;mso-position-horizontal-relative:margin;mso-position-vertical:absolute;mso-position-vertical-relative:text;mso-height-percent:0;mso-height-relative:margin;v-text-anchor:middle" o:gfxdata="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" fillcolor="#0d0d0d [3069]" stroked="f" strokeweight="1pt">
                 <w10:wrap type="square" anchorx="margin"/>
               </v:rect>
             </w:pict>
@@ -2845,7 +3463,7 @@
         <mc:AlternateContent>
           <mc:Choice Requires="wps">
             <w:drawing>
-              <wp:anchor distT="0" distB="0" distL="114300" distR="114300" simplePos="0" relativeHeight="251678720" behindDoc="0" locked="0" layoutInCell="1" allowOverlap="1" wp14:anchorId="5C73C541" wp14:editId="2409F829">
+              <wp:anchor distT="0" distB="0" distL="114300" distR="114300" simplePos="0" relativeHeight="251678720" behindDoc="0" locked="0" layoutInCell="1" allowOverlap="1" wp14:anchorId="5C73C541" wp14:editId="2FD9535D">
                 <wp:simplePos x="0" y="0"/>
                 <wp:positionH relativeFrom="margin">
                   <wp:posOffset>200025</wp:posOffset>
@@ -2871,10 +3489,7 @@
                           <a:avLst/>
                         </a:prstGeom>
                         <a:solidFill>
-                          <a:schemeClr val="tx1">
-                            <a:lumMod val="75000"/>
-                            <a:lumOff val="25000"/>
-                          </a:schemeClr>
+                          <a:schemeClr val="bg1"/>
                         </a:solidFill>
                         <a:ln>
                           <a:noFill/>
@@ -2903,6 +3518,9 @@
                               <w:jc w:val="center"/>
                               <w:rPr>
                                 <w:rFonts w:ascii="Arial" w:hAnsi="Arial" w:cs="Arial"/>
+                                <w:b/>
+                                <w:bCs/>
+                                <w:color w:val="000000" w:themeColor="text1"/>
                                 <w:sz w:val="44"/>
                                 <w:szCs w:val="44"/>
                               </w:rPr>
@@ -2910,6 +3528,9 @@
                             <w:r>
                               <w:rPr>
                                 <w:rFonts w:ascii="Arial" w:hAnsi="Arial" w:cs="Arial"/>
+                                <w:b/>
+                                <w:bCs/>
+                                <w:color w:val="000000" w:themeColor="text1"/>
                                 <w:sz w:val="44"/>
                                 <w:szCs w:val="44"/>
                               </w:rPr>
@@ -2935,7 +3556,7 @@
           </mc:Choice>
           <mc:Fallback>
             <w:pict>
-              <v:rect w14:anchorId="5C73C541" id="Rectangle 21" o:spid="_x0000_s1030" style="position:absolute;margin-left:15.75pt;margin-top:228.85pt;width:400.5pt;height:35.25pt;z-index:251678720;visibility:visible;mso-wrap-style:square;mso-height-percent:0;mso-wrap-distance-left:9pt;mso-wrap-distance-top:0;mso-wrap-distance-right:9pt;mso-wrap-distance-bottom:0;mso-position-horizontal:absolute;mso-position-horizontal-relative:margin;mso-position-vertical:absolute;mso-position-vertical-relative:text;mso-height-percent:0;mso-height-relative:margin;v-text-anchor:middle" o:gfxdata="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" fillcolor="#404040 [2429]" stroked="f" strokeweight="1pt">
+              <v:rect w14:anchorId="5C73C541" id="Rectangle 21" o:spid="_x0000_s1033" style="position:absolute;margin-left:15.75pt;margin-top:228.85pt;width:400.5pt;height:35.25pt;z-index:251678720;visibility:visible;mso-wrap-style:square;mso-height-percent:0;mso-wrap-distance-left:9pt;mso-wrap-distance-top:0;mso-wrap-distance-right:9pt;mso-wrap-distance-bottom:0;mso-position-horizontal:absolute;mso-position-horizontal-relative:margin;mso-position-vertical:absolute;mso-position-vertical-relative:text;mso-height-percent:0;mso-height-relative:margin;v-text-anchor:middle" o:gfxdata="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" fillcolor="white [3212]" stroked="f" strokeweight="1pt">
                 <v:textbox>
                   <w:txbxContent>
                     <w:p>
@@ -2943,6 +3564,9 @@
                         <w:jc w:val="center"/>
                         <w:rPr>
                           <w:rFonts w:ascii="Arial" w:hAnsi="Arial" w:cs="Arial"/>
+                          <w:b/>
+                          <w:bCs/>
+                          <w:color w:val="000000" w:themeColor="text1"/>
                           <w:sz w:val="44"/>
                           <w:szCs w:val="44"/>
                         </w:rPr>
@@ -2950,6 +3574,9 @@
                       <w:r>
                         <w:rPr>
                           <w:rFonts w:ascii="Arial" w:hAnsi="Arial" w:cs="Arial"/>
+                          <w:b/>
+                          <w:bCs/>
+                          <w:color w:val="000000" w:themeColor="text1"/>
                           <w:sz w:val="44"/>
                           <w:szCs w:val="44"/>
                         </w:rPr>
@@ -2972,699 +3599,1134 @@
       <w:pPr>
         <w:pStyle w:val="Heading1"/>
       </w:pPr>
-      <w:bookmarkStart w:id="9" w:name="_Toc123909597"/>
+      <w:bookmarkStart w:id="9" w:name="_Toc123909598"/>
       <w:r>
-        <w:rPr>
-          <w:noProof/>
-        </w:rPr>
-        <mc:AlternateContent>
-          <mc:Choice Requires="wps">
-            <w:drawing>
-              <wp:anchor distT="0" distB="0" distL="114300" distR="114300" simplePos="0" relativeHeight="251674624" behindDoc="0" locked="0" layoutInCell="1" allowOverlap="1" wp14:anchorId="6FCF1F89" wp14:editId="282AD2B8">
-                <wp:simplePos x="0" y="0"/>
-                <wp:positionH relativeFrom="column">
-                  <wp:posOffset>2038350</wp:posOffset>
-                </wp:positionH>
-                <wp:positionV relativeFrom="paragraph">
-                  <wp:posOffset>1900555</wp:posOffset>
-                </wp:positionV>
-                <wp:extent cx="104775" cy="381000"/>
-                <wp:effectExtent l="228600" t="228600" r="238125" b="228600"/>
-                <wp:wrapNone/>
-                <wp:docPr id="19" name="Rectangle 19"/>
-                <wp:cNvGraphicFramePr/>
-                <a:graphic xmlns:a="http://schemas.openxmlformats.org/drawingml/2006/main">
-                  <a:graphicData uri="http://schemas.microsoft.com/office/word/2010/wordprocessingShape">
-                    <wps:wsp>
-                      <wps:cNvSpPr/>
-                      <wps:spPr>
-                        <a:xfrm>
-                          <a:off x="0" y="0"/>
-                          <a:ext cx="104775" cy="381000"/>
-                        </a:xfrm>
-                        <a:prstGeom prst="rect">
-                          <a:avLst/>
-                        </a:prstGeom>
-                        <a:solidFill>
-                          <a:srgbClr val="00B0F0"/>
-                        </a:solidFill>
-                        <a:ln>
-                          <a:noFill/>
-                        </a:ln>
-                        <a:effectLst>
-                          <a:glow rad="228600">
-                            <a:schemeClr val="accent5">
-                              <a:satMod val="175000"/>
-                              <a:alpha val="40000"/>
-                            </a:schemeClr>
-                          </a:glow>
-                        </a:effectLst>
-                      </wps:spPr>
-                      <wps:style>
-                        <a:lnRef idx="2">
-                          <a:schemeClr val="accent1">
-                            <a:shade val="50000"/>
-                          </a:schemeClr>
-                        </a:lnRef>
-                        <a:fillRef idx="1">
-                          <a:schemeClr val="accent1"/>
-                        </a:fillRef>
-                        <a:effectRef idx="0">
-                          <a:schemeClr val="accent1"/>
-                        </a:effectRef>
-                        <a:fontRef idx="minor">
-                          <a:schemeClr val="lt1"/>
-                        </a:fontRef>
-                      </wps:style>
-                      <wps:bodyPr rot="0" spcFirstLastPara="0" vertOverflow="overflow" horzOverflow="overflow" vert="horz" wrap="square" lIns="91440" tIns="45720" rIns="91440" bIns="45720" numCol="1" spcCol="0" rtlCol="0" fromWordArt="0" anchor="ctr" anchorCtr="0" forceAA="0" compatLnSpc="1">
-                        <a:prstTxWarp prst="textNoShape">
-                          <a:avLst/>
-                        </a:prstTxWarp>
-                        <a:noAutofit/>
-                      </wps:bodyPr>
-                    </wps:wsp>
-                  </a:graphicData>
-                </a:graphic>
-              </wp:anchor>
-            </w:drawing>
-          </mc:Choice>
-          <mc:Fallback>
-            <w:pict>
-              <v:rect w14:anchorId="2B0CB59F" id="Rectangle 19" o:spid="_x0000_s1026" style="position:absolute;margin-left:160.5pt;margin-top:149.65pt;width:8.25pt;height:30pt;z-index:251674624;visibility:visible;mso-wrap-style:square;mso-wrap-distance-left:9pt;mso-wrap-distance-top:0;mso-wrap-distance-right:9pt;mso-wrap-distance-bottom:0;mso-position-horizontal:absolute;mso-position-horizontal-relative:text;mso-position-vertical:absolute;mso-position-vertical-relative:text;v-text-anchor:middle" o:gfxdata="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" fillcolor="#00b0f0" stroked="f" strokeweight="1pt"/>
-            </w:pict>
-          </mc:Fallback>
-        </mc:AlternateContent>
-      </w:r>
-      <w:r>
-        <w:rPr>
-          <w:noProof/>
-        </w:rPr>
-        <mc:AlternateContent>
-          <mc:Choice Requires="wps">
-            <w:drawing>
-              <wp:anchor distT="0" distB="0" distL="114300" distR="114300" simplePos="0" relativeHeight="251673600" behindDoc="0" locked="0" layoutInCell="1" allowOverlap="1" wp14:anchorId="19FFD24A" wp14:editId="0CA0462C">
-                <wp:simplePos x="0" y="0"/>
-                <wp:positionH relativeFrom="margin">
-                  <wp:posOffset>457200</wp:posOffset>
-                </wp:positionH>
-                <wp:positionV relativeFrom="paragraph">
-                  <wp:posOffset>1995805</wp:posOffset>
-                </wp:positionV>
-                <wp:extent cx="4610100" cy="200025"/>
-                <wp:effectExtent l="0" t="0" r="0" b="9525"/>
-                <wp:wrapNone/>
-                <wp:docPr id="18" name="Rectangle 18"/>
-                <wp:cNvGraphicFramePr/>
-                <a:graphic xmlns:a="http://schemas.openxmlformats.org/drawingml/2006/main">
-                  <a:graphicData uri="http://schemas.microsoft.com/office/word/2010/wordprocessingShape">
-                    <wps:wsp>
-                      <wps:cNvSpPr/>
-                      <wps:spPr>
-                        <a:xfrm>
-                          <a:off x="0" y="0"/>
-                          <a:ext cx="4610100" cy="200025"/>
-                        </a:xfrm>
-                        <a:prstGeom prst="rect">
-                          <a:avLst/>
-                        </a:prstGeom>
-                        <a:solidFill>
-                          <a:schemeClr val="tx1">
-                            <a:lumMod val="95000"/>
-                            <a:lumOff val="5000"/>
-                          </a:schemeClr>
-                        </a:solidFill>
-                        <a:ln>
-                          <a:noFill/>
-                        </a:ln>
-                      </wps:spPr>
-                      <wps:style>
-                        <a:lnRef idx="2">
-                          <a:schemeClr val="accent1">
-                            <a:shade val="50000"/>
-                          </a:schemeClr>
-                        </a:lnRef>
-                        <a:fillRef idx="1">
-                          <a:schemeClr val="accent1"/>
-                        </a:fillRef>
-                        <a:effectRef idx="0">
-                          <a:schemeClr val="accent1"/>
-                        </a:effectRef>
-                        <a:fontRef idx="minor">
-                          <a:schemeClr val="lt1"/>
-                        </a:fontRef>
-                      </wps:style>
-                      <wps:bodyPr rot="0" spcFirstLastPara="0" vertOverflow="overflow" horzOverflow="overflow" vert="horz" wrap="square" lIns="91440" tIns="45720" rIns="91440" bIns="45720" numCol="1" spcCol="0" rtlCol="0" fromWordArt="0" anchor="ctr" anchorCtr="0" forceAA="0" compatLnSpc="1">
-                        <a:prstTxWarp prst="textNoShape">
-                          <a:avLst/>
-                        </a:prstTxWarp>
-                        <a:noAutofit/>
-                      </wps:bodyPr>
-                    </wps:wsp>
-                  </a:graphicData>
-                </a:graphic>
-              </wp:anchor>
-            </w:drawing>
-          </mc:Choice>
-          <mc:Fallback>
-            <w:pict>
-              <v:rect w14:anchorId="2E6637EE" id="Rectangle 18" o:spid="_x0000_s1026" style="position:absolute;margin-left:36pt;margin-top:157.15pt;width:363pt;height:15.75pt;z-index:251673600;visibility:visible;mso-wrap-style:square;mso-wrap-distance-left:9pt;mso-wrap-distance-top:0;mso-wrap-distance-right:9pt;mso-wrap-distance-bottom:0;mso-position-horizontal:absolute;mso-position-horizontal-relative:margin;mso-position-vertical:absolute;mso-position-vertical-relative:text;v-text-anchor:middle" o:gfxdata="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" fillcolor="#0d0d0d [3069]" stroked="f" strokeweight="1pt">
-                <w10:wrap anchorx="margin"/>
-              </v:rect>
-            </w:pict>
-          </mc:Fallback>
-        </mc:AlternateContent>
-      </w:r>
-      <w:r>
-        <w:rPr>
-          <w:noProof/>
-        </w:rPr>
-        <mc:AlternateContent>
-          <mc:Choice Requires="wps">
-            <w:drawing>
-              <wp:anchor distT="0" distB="0" distL="114300" distR="114300" simplePos="0" relativeHeight="251672576" behindDoc="0" locked="0" layoutInCell="1" allowOverlap="1" wp14:anchorId="17FDEA81" wp14:editId="7BB0C479">
-                <wp:simplePos x="0" y="0"/>
-                <wp:positionH relativeFrom="column">
-                  <wp:posOffset>4076700</wp:posOffset>
-                </wp:positionH>
-                <wp:positionV relativeFrom="paragraph">
-                  <wp:posOffset>614680</wp:posOffset>
-                </wp:positionV>
-                <wp:extent cx="942975" cy="933450"/>
-                <wp:effectExtent l="0" t="0" r="9525" b="0"/>
-                <wp:wrapNone/>
-                <wp:docPr id="17" name="Rectangle 17"/>
-                <wp:cNvGraphicFramePr/>
-                <a:graphic xmlns:a="http://schemas.openxmlformats.org/drawingml/2006/main">
-                  <a:graphicData uri="http://schemas.microsoft.com/office/word/2010/wordprocessingShape">
-                    <wps:wsp>
-                      <wps:cNvSpPr/>
-                      <wps:spPr>
-                        <a:xfrm>
-                          <a:off x="0" y="0"/>
-                          <a:ext cx="942975" cy="933450"/>
-                        </a:xfrm>
-                        <a:prstGeom prst="rect">
-                          <a:avLst/>
-                        </a:prstGeom>
-                        <a:solidFill>
-                          <a:srgbClr val="00B050"/>
-                        </a:solidFill>
-                        <a:ln>
-                          <a:noFill/>
-                        </a:ln>
-                      </wps:spPr>
-                      <wps:style>
-                        <a:lnRef idx="2">
-                          <a:schemeClr val="accent1">
-                            <a:shade val="50000"/>
-                          </a:schemeClr>
-                        </a:lnRef>
-                        <a:fillRef idx="1">
-                          <a:schemeClr val="accent1"/>
-                        </a:fillRef>
-                        <a:effectRef idx="0">
-                          <a:schemeClr val="accent1"/>
-                        </a:effectRef>
-                        <a:fontRef idx="minor">
-                          <a:schemeClr val="lt1"/>
-                        </a:fontRef>
-                      </wps:style>
-                      <wps:txbx>
-                        <w:txbxContent>
-                          <w:p>
-                            <w:pPr>
-                              <w:jc w:val="center"/>
-                              <w:rPr>
-                                <w:rFonts w:ascii="Arial" w:hAnsi="Arial" w:cs="Arial"/>
-                                <w:sz w:val="96"/>
-                                <w:szCs w:val="96"/>
-                              </w:rPr>
-                            </w:pPr>
-                            <w:r>
-                              <w:rPr>
-                                <w:rFonts w:ascii="Arial" w:hAnsi="Arial" w:cs="Arial"/>
-                                <w:sz w:val="96"/>
-                                <w:szCs w:val="96"/>
-                              </w:rPr>
-                              <w:t>+5</w:t>
-                            </w:r>
-                          </w:p>
-                        </w:txbxContent>
-                      </wps:txbx>
-                      <wps:bodyPr rot="0" spcFirstLastPara="0" vertOverflow="overflow" horzOverflow="overflow" vert="horz" wrap="square" lIns="91440" tIns="45720" rIns="91440" bIns="45720" numCol="1" spcCol="0" rtlCol="0" fromWordArt="0" anchor="ctr" anchorCtr="0" forceAA="0" compatLnSpc="1">
-                        <a:prstTxWarp prst="textNoShape">
-                          <a:avLst/>
-                        </a:prstTxWarp>
-                        <a:noAutofit/>
-                      </wps:bodyPr>
-                    </wps:wsp>
-                  </a:graphicData>
-                </a:graphic>
-                <wp14:sizeRelH relativeFrom="margin">
-                  <wp14:pctWidth>0</wp14:pctWidth>
-                </wp14:sizeRelH>
-                <wp14:sizeRelV relativeFrom="margin">
-                  <wp14:pctHeight>0</wp14:pctHeight>
-                </wp14:sizeRelV>
-              </wp:anchor>
-            </w:drawing>
-          </mc:Choice>
-          <mc:Fallback>
-            <w:pict>
-              <v:rect w14:anchorId="17FDEA81" id="Rectangle 17" o:spid="_x0000_s1031" style="position:absolute;margin-left:321pt;margin-top:48.4pt;width:74.25pt;height:73.5pt;z-index:251672576;visibility:visible;mso-wrap-style:square;mso-width-percent:0;mso-height-percent:0;mso-wrap-distance-left:9pt;mso-wrap-distance-top:0;mso-wrap-distance-right:9pt;mso-wrap-distance-bottom:0;mso-position-horizontal:absolute;mso-position-horizontal-relative:text;mso-position-vertical:absolute;mso-position-vertical-relative:text;mso-width-percent:0;mso-height-percent:0;mso-width-relative:margin;mso-height-relative:margin;v-text-anchor:middle" o:gfxdata="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" fillcolor="#00b050" stroked="f" strokeweight="1pt">
-                <v:textbox>
-                  <w:txbxContent>
-                    <w:p>
-                      <w:pPr>
-                        <w:jc w:val="center"/>
-                        <w:rPr>
-                          <w:rFonts w:ascii="Arial" w:hAnsi="Arial" w:cs="Arial"/>
-                          <w:sz w:val="96"/>
-                          <w:szCs w:val="96"/>
-                        </w:rPr>
-                      </w:pPr>
-                      <w:r>
-                        <w:rPr>
-                          <w:rFonts w:ascii="Arial" w:hAnsi="Arial" w:cs="Arial"/>
-                          <w:sz w:val="96"/>
-                          <w:szCs w:val="96"/>
-                        </w:rPr>
-                        <w:t>+5</w:t>
-                      </w:r>
-                    </w:p>
-                  </w:txbxContent>
-                </v:textbox>
-              </v:rect>
-            </w:pict>
-          </mc:Fallback>
-        </mc:AlternateContent>
-      </w:r>
-      <w:r>
-        <w:rPr>
-          <w:noProof/>
-        </w:rPr>
-        <mc:AlternateContent>
-          <mc:Choice Requires="wps">
-            <w:drawing>
-              <wp:anchor distT="0" distB="0" distL="114300" distR="114300" simplePos="0" relativeHeight="251671552" behindDoc="0" locked="0" layoutInCell="1" allowOverlap="1" wp14:anchorId="27715F79" wp14:editId="5CBD0623">
-                <wp:simplePos x="0" y="0"/>
-                <wp:positionH relativeFrom="column">
-                  <wp:posOffset>485775</wp:posOffset>
-                </wp:positionH>
-                <wp:positionV relativeFrom="paragraph">
-                  <wp:posOffset>652780</wp:posOffset>
-                </wp:positionV>
-                <wp:extent cx="942975" cy="933450"/>
-                <wp:effectExtent l="0" t="0" r="9525" b="0"/>
-                <wp:wrapNone/>
-                <wp:docPr id="16" name="Rectangle 16"/>
-                <wp:cNvGraphicFramePr/>
-                <a:graphic xmlns:a="http://schemas.openxmlformats.org/drawingml/2006/main">
-                  <a:graphicData uri="http://schemas.microsoft.com/office/word/2010/wordprocessingShape">
-                    <wps:wsp>
-                      <wps:cNvSpPr/>
-                      <wps:spPr>
-                        <a:xfrm>
-                          <a:off x="0" y="0"/>
-                          <a:ext cx="942975" cy="933450"/>
-                        </a:xfrm>
-                        <a:prstGeom prst="rect">
-                          <a:avLst/>
-                        </a:prstGeom>
-                        <a:solidFill>
-                          <a:srgbClr val="C00000"/>
-                        </a:solidFill>
-                        <a:ln>
-                          <a:noFill/>
-                        </a:ln>
-                      </wps:spPr>
-                      <wps:style>
-                        <a:lnRef idx="2">
-                          <a:schemeClr val="accent1">
-                            <a:shade val="50000"/>
-                          </a:schemeClr>
-                        </a:lnRef>
-                        <a:fillRef idx="1">
-                          <a:schemeClr val="accent1"/>
-                        </a:fillRef>
-                        <a:effectRef idx="0">
-                          <a:schemeClr val="accent1"/>
-                        </a:effectRef>
-                        <a:fontRef idx="minor">
-                          <a:schemeClr val="lt1"/>
-                        </a:fontRef>
-                      </wps:style>
-                      <wps:txbx>
-                        <w:txbxContent>
-                          <w:p>
-                            <w:pPr>
-                              <w:jc w:val="center"/>
-                              <w:rPr>
-                                <w:rFonts w:ascii="Arial" w:hAnsi="Arial" w:cs="Arial"/>
-                                <w:sz w:val="96"/>
-                                <w:szCs w:val="96"/>
-                              </w:rPr>
-                            </w:pPr>
-                            <w:r>
-                              <w:rPr>
-                                <w:rFonts w:ascii="Arial" w:hAnsi="Arial" w:cs="Arial"/>
-                                <w:sz w:val="96"/>
-                                <w:szCs w:val="96"/>
-                              </w:rPr>
-                              <w:t>-5</w:t>
-                            </w:r>
-                          </w:p>
-                        </w:txbxContent>
-                      </wps:txbx>
-                      <wps:bodyPr rot="0" spcFirstLastPara="0" vertOverflow="overflow" horzOverflow="overflow" vert="horz" wrap="square" lIns="91440" tIns="45720" rIns="91440" bIns="45720" numCol="1" spcCol="0" rtlCol="0" fromWordArt="0" anchor="ctr" anchorCtr="0" forceAA="0" compatLnSpc="1">
-                        <a:prstTxWarp prst="textNoShape">
-                          <a:avLst/>
-                        </a:prstTxWarp>
-                        <a:noAutofit/>
-                      </wps:bodyPr>
-                    </wps:wsp>
-                  </a:graphicData>
-                </a:graphic>
-                <wp14:sizeRelH relativeFrom="margin">
-                  <wp14:pctWidth>0</wp14:pctWidth>
-                </wp14:sizeRelH>
-                <wp14:sizeRelV relativeFrom="margin">
-                  <wp14:pctHeight>0</wp14:pctHeight>
-                </wp14:sizeRelV>
-              </wp:anchor>
-            </w:drawing>
-          </mc:Choice>
-          <mc:Fallback>
-            <w:pict>
-              <v:rect w14:anchorId="27715F79" id="Rectangle 16" o:spid="_x0000_s1032" style="position:absolute;margin-left:38.25pt;margin-top:51.4pt;width:74.25pt;height:73.5pt;z-index:251671552;visibility:visible;mso-wrap-style:square;mso-width-percent:0;mso-height-percent:0;mso-wrap-distance-left:9pt;mso-wrap-distance-top:0;mso-wrap-distance-right:9pt;mso-wrap-distance-bottom:0;mso-position-horizontal:absolute;mso-position-horizontal-relative:text;mso-position-vertical:absolute;mso-position-vertical-relative:text;mso-width-percent:0;mso-height-percent:0;mso-width-relative:margin;mso-height-relative:margin;v-text-anchor:middle" o:gfxdata="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" fillcolor="#c00000" stroked="f" strokeweight="1pt">
-                <v:textbox>
-                  <w:txbxContent>
-                    <w:p>
-                      <w:pPr>
-                        <w:jc w:val="center"/>
-                        <w:rPr>
-                          <w:rFonts w:ascii="Arial" w:hAnsi="Arial" w:cs="Arial"/>
-                          <w:sz w:val="96"/>
-                          <w:szCs w:val="96"/>
-                        </w:rPr>
-                      </w:pPr>
-                      <w:r>
-                        <w:rPr>
-                          <w:rFonts w:ascii="Arial" w:hAnsi="Arial" w:cs="Arial"/>
-                          <w:sz w:val="96"/>
-                          <w:szCs w:val="96"/>
-                        </w:rPr>
-                        <w:t>-5</w:t>
-                      </w:r>
-                    </w:p>
-                  </w:txbxContent>
-                </v:textbox>
-              </v:rect>
-            </w:pict>
-          </mc:Fallback>
-        </mc:AlternateContent>
-      </w:r>
-      <w:r>
-        <w:rPr>
-          <w:noProof/>
-        </w:rPr>
-        <mc:AlternateContent>
-          <mc:Choice Requires="wps">
-            <w:drawing>
-              <wp:anchor distT="0" distB="0" distL="114300" distR="114300" simplePos="0" relativeHeight="251670528" behindDoc="0" locked="0" layoutInCell="1" allowOverlap="1" wp14:anchorId="21B26F0E" wp14:editId="6BFB1686">
-                <wp:simplePos x="0" y="0"/>
-                <wp:positionH relativeFrom="margin">
-                  <wp:posOffset>1962150</wp:posOffset>
-                </wp:positionH>
-                <wp:positionV relativeFrom="paragraph">
-                  <wp:posOffset>443230</wp:posOffset>
-                </wp:positionV>
-                <wp:extent cx="1562100" cy="1304925"/>
-                <wp:effectExtent l="0" t="0" r="0" b="9525"/>
-                <wp:wrapNone/>
-                <wp:docPr id="15" name="Rectangle 15"/>
-                <wp:cNvGraphicFramePr/>
-                <a:graphic xmlns:a="http://schemas.openxmlformats.org/drawingml/2006/main">
-                  <a:graphicData uri="http://schemas.microsoft.com/office/word/2010/wordprocessingShape">
-                    <wps:wsp>
-                      <wps:cNvSpPr/>
-                      <wps:spPr>
-                        <a:xfrm>
-                          <a:off x="0" y="0"/>
-                          <a:ext cx="1562100" cy="1304925"/>
-                        </a:xfrm>
-                        <a:prstGeom prst="rect">
-                          <a:avLst/>
-                        </a:prstGeom>
-                        <a:solidFill>
-                          <a:schemeClr val="tx1">
-                            <a:lumMod val="95000"/>
-                            <a:lumOff val="5000"/>
-                          </a:schemeClr>
-                        </a:solidFill>
-                        <a:ln>
-                          <a:noFill/>
-                        </a:ln>
-                      </wps:spPr>
-                      <wps:style>
-                        <a:lnRef idx="2">
-                          <a:schemeClr val="accent1">
-                            <a:shade val="50000"/>
-                          </a:schemeClr>
-                        </a:lnRef>
-                        <a:fillRef idx="1">
-                          <a:schemeClr val="accent1"/>
-                        </a:fillRef>
-                        <a:effectRef idx="0">
-                          <a:schemeClr val="accent1"/>
-                        </a:effectRef>
-                        <a:fontRef idx="minor">
-                          <a:schemeClr val="lt1"/>
-                        </a:fontRef>
-                      </wps:style>
-                      <wps:txbx>
-                        <w:txbxContent>
-                          <w:p>
-                            <w:pPr>
-                              <w:jc w:val="center"/>
-                              <w:rPr>
-                                <w:rFonts w:ascii="Arial" w:hAnsi="Arial" w:cs="Arial"/>
-                                <w:sz w:val="144"/>
-                                <w:szCs w:val="144"/>
-                              </w:rPr>
-                            </w:pPr>
-                            <w:r>
-                              <w:rPr>
-                                <w:rFonts w:ascii="Arial" w:hAnsi="Arial" w:cs="Arial"/>
-                                <w:sz w:val="144"/>
-                                <w:szCs w:val="144"/>
-                              </w:rPr>
-                              <w:t>80</w:t>
-                            </w:r>
-                          </w:p>
-                        </w:txbxContent>
-                      </wps:txbx>
-                      <wps:bodyPr rot="0" spcFirstLastPara="0" vertOverflow="overflow" horzOverflow="overflow" vert="horz" wrap="square" lIns="91440" tIns="45720" rIns="91440" bIns="45720" numCol="1" spcCol="0" rtlCol="0" fromWordArt="0" anchor="ctr" anchorCtr="0" forceAA="0" compatLnSpc="1">
-                        <a:prstTxWarp prst="textNoShape">
-                          <a:avLst/>
-                        </a:prstTxWarp>
-                        <a:noAutofit/>
-                      </wps:bodyPr>
-                    </wps:wsp>
-                  </a:graphicData>
-                </a:graphic>
-                <wp14:sizeRelH relativeFrom="margin">
-                  <wp14:pctWidth>0</wp14:pctWidth>
-                </wp14:sizeRelH>
-                <wp14:sizeRelV relativeFrom="margin">
-                  <wp14:pctHeight>0</wp14:pctHeight>
-                </wp14:sizeRelV>
-              </wp:anchor>
-            </w:drawing>
-          </mc:Choice>
-          <mc:Fallback>
-            <w:pict>
-              <v:rect w14:anchorId="21B26F0E" id="Rectangle 15" o:spid="_x0000_s1033" style="position:absolute;margin-left:154.5pt;margin-top:34.9pt;width:123pt;height:102.75pt;z-index:251670528;visibility:visible;mso-wrap-style:square;mso-width-percent:0;mso-height-percent:0;mso-wrap-distance-left:9pt;mso-wrap-distance-top:0;mso-wrap-distance-right:9pt;mso-wrap-distance-bottom:0;mso-position-horizontal:absolute;mso-position-horizontal-relative:margin;mso-position-vertical:absolute;mso-position-vertical-relative:text;mso-width-percent:0;mso-height-percent:0;mso-width-relative:margin;mso-height-relative:margin;v-text-anchor:middle" o:gfxdata="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" fillcolor="#0d0d0d [3069]" stroked="f" strokeweight="1pt">
-                <v:textbox>
-                  <w:txbxContent>
-                    <w:p>
-                      <w:pPr>
-                        <w:jc w:val="center"/>
-                        <w:rPr>
-                          <w:rFonts w:ascii="Arial" w:hAnsi="Arial" w:cs="Arial"/>
-                          <w:sz w:val="144"/>
-                          <w:szCs w:val="144"/>
-                        </w:rPr>
-                      </w:pPr>
-                      <w:r>
-                        <w:rPr>
-                          <w:rFonts w:ascii="Arial" w:hAnsi="Arial" w:cs="Arial"/>
-                          <w:sz w:val="144"/>
-                          <w:szCs w:val="144"/>
-                        </w:rPr>
-                        <w:t>80</w:t>
-                      </w:r>
-                    </w:p>
-                  </w:txbxContent>
-                </v:textbox>
-                <w10:wrap anchorx="margin"/>
-              </v:rect>
-            </w:pict>
-          </mc:Fallback>
-        </mc:AlternateContent>
-      </w:r>
-      <w:r>
-        <w:rPr>
-          <w:noProof/>
-        </w:rPr>
-        <mc:AlternateContent>
-          <mc:Choice Requires="wps">
-            <w:drawing>
-              <wp:anchor distT="0" distB="0" distL="114300" distR="114300" simplePos="0" relativeHeight="251669504" behindDoc="0" locked="0" layoutInCell="1" allowOverlap="1" wp14:anchorId="350E6B1E" wp14:editId="5FAFEFA6">
-                <wp:simplePos x="0" y="0"/>
-                <wp:positionH relativeFrom="column">
-                  <wp:posOffset>200025</wp:posOffset>
-                </wp:positionH>
-                <wp:positionV relativeFrom="paragraph">
-                  <wp:posOffset>252730</wp:posOffset>
-                </wp:positionV>
-                <wp:extent cx="5086350" cy="2190750"/>
-                <wp:effectExtent l="0" t="0" r="0" b="0"/>
-                <wp:wrapNone/>
-                <wp:docPr id="14" name="Rectangle 14"/>
-                <wp:cNvGraphicFramePr/>
-                <a:graphic xmlns:a="http://schemas.openxmlformats.org/drawingml/2006/main">
-                  <a:graphicData uri="http://schemas.microsoft.com/office/word/2010/wordprocessingShape">
-                    <wps:wsp>
-                      <wps:cNvSpPr/>
-                      <wps:spPr>
-                        <a:xfrm>
-                          <a:off x="0" y="0"/>
-                          <a:ext cx="5086350" cy="2190750"/>
-                        </a:xfrm>
-                        <a:prstGeom prst="rect">
-                          <a:avLst/>
-                        </a:prstGeom>
-                        <a:solidFill>
-                          <a:schemeClr val="tx1">
-                            <a:lumMod val="75000"/>
-                            <a:lumOff val="25000"/>
-                          </a:schemeClr>
-                        </a:solidFill>
-                        <a:ln>
-                          <a:noFill/>
-                        </a:ln>
-                      </wps:spPr>
-                      <wps:style>
-                        <a:lnRef idx="2">
-                          <a:schemeClr val="accent1">
-                            <a:shade val="50000"/>
-                          </a:schemeClr>
-                        </a:lnRef>
-                        <a:fillRef idx="1">
-                          <a:schemeClr val="accent1"/>
-                        </a:fillRef>
-                        <a:effectRef idx="0">
-                          <a:schemeClr val="accent1"/>
-                        </a:effectRef>
-                        <a:fontRef idx="minor">
-                          <a:schemeClr val="lt1"/>
-                        </a:fontRef>
-                      </wps:style>
-                      <wps:bodyPr rot="0" spcFirstLastPara="0" vertOverflow="overflow" horzOverflow="overflow" vert="horz" wrap="square" lIns="91440" tIns="45720" rIns="91440" bIns="45720" numCol="1" spcCol="0" rtlCol="0" fromWordArt="0" anchor="ctr" anchorCtr="0" forceAA="0" compatLnSpc="1">
-                        <a:prstTxWarp prst="textNoShape">
-                          <a:avLst/>
-                        </a:prstTxWarp>
-                        <a:noAutofit/>
-                      </wps:bodyPr>
-                    </wps:wsp>
-                  </a:graphicData>
-                </a:graphic>
-                <wp14:sizeRelV relativeFrom="margin">
-                  <wp14:pctHeight>0</wp14:pctHeight>
-                </wp14:sizeRelV>
-              </wp:anchor>
-            </w:drawing>
-          </mc:Choice>
-          <mc:Fallback>
-            <w:pict>
-              <v:rect w14:anchorId="700BF9B1" id="Rectangle 14" o:spid="_x0000_s1026" style="position:absolute;margin-left:15.75pt;margin-top:19.9pt;width:400.5pt;height:172.5pt;z-index:251669504;visibility:visible;mso-wrap-style:square;mso-height-percent:0;mso-wrap-distance-left:9pt;mso-wrap-distance-top:0;mso-wrap-distance-right:9pt;mso-wrap-distance-bottom:0;mso-position-horizontal:absolute;mso-position-horizontal-relative:text;mso-position-vertical:absolute;mso-position-vertical-relative:text;mso-height-percent:0;mso-height-relative:margin;v-text-anchor:middle" o:gfxdata="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" fillcolor="#404040 [2429]" stroked="f" strokeweight="1pt"/>
-            </w:pict>
-          </mc:Fallback>
-        </mc:AlternateContent>
-      </w:r>
-      <w:r>
-        <w:t>Implementation</w:t>
+        <w:t>Testing</w:t>
       </w:r>
       <w:bookmarkEnd w:id="9"/>
     </w:p>
-    <w:p>
-      <w:pPr>
-        <w:rPr>
-          <w:noProof/>
-        </w:rPr>
-      </w:pPr>
-      <w:r>
-        <w:rPr>
-          <w:noProof/>
-        </w:rPr>
-        <w:t>Lorem ipsum dolor sit amet, consectetuer adipiscing elit. Maecenas porttitor congue massa. Fusce posuere, magna sed pulvinar ultricies, purus lectus malesuada libero, sit amet commodo magna eros quis urna.</w:t>
-      </w:r>
-    </w:p>
-    <w:p>
-      <w:pPr>
-        <w:rPr>
-          <w:noProof/>
-        </w:rPr>
-      </w:pPr>
-      <w:r>
-        <w:rPr>
-          <w:noProof/>
-        </w:rPr>
-        <w:t>Nunc viverra imperdiet enim. Fusce est. Vivamus a tellus.</w:t>
-      </w:r>
-    </w:p>
-    <w:p>
-      <w:pPr>
-        <w:rPr>
-          <w:noProof/>
-        </w:rPr>
-      </w:pPr>
-      <w:r>
-        <w:rPr>
-          <w:noProof/>
-        </w:rPr>
-        <w:t>Pellentesque habitant morbi tristique senectus et netus et malesuada fames ac turpis egestas. Proin pharetra nonummy pede. Mauris et orci.</w:t>
-      </w:r>
-    </w:p>
-    <w:p>
-      <w:pPr>
-        <w:rPr>
-          <w:noProof/>
-        </w:rPr>
-      </w:pPr>
-      <w:r>
-        <w:rPr>
-          <w:noProof/>
-        </w:rPr>
-        <w:t>Aenean nec lorem. In porttitor. Donec laoreet nonummy augue.</w:t>
-      </w:r>
-    </w:p>
-    <w:p>
-      <w:r>
-        <w:rPr>
-          <w:noProof/>
-        </w:rPr>
-        <w:t>Suspendisse dui purus, scelerisque at, vulputate vitae, pretium mattis, nunc. Mauris eget neque at sem venenatis eleifend. Ut nonummy.</w:t>
-      </w:r>
-    </w:p>
+    <w:tbl>
+      <w:tblPr>
+        <w:tblStyle w:val="TableGrid"/>
+        <w:tblW w:w="0" w:type="auto"/>
+        <w:tblLook w:val="04A0" w:firstRow="1" w:lastRow="0" w:firstColumn="1" w:lastColumn="0" w:noHBand="0" w:noVBand="1"/>
+      </w:tblPr>
+      <w:tblGrid>
+        <w:gridCol w:w="1724"/>
+        <w:gridCol w:w="1754"/>
+        <w:gridCol w:w="1722"/>
+        <w:gridCol w:w="1732"/>
+        <w:gridCol w:w="2084"/>
+      </w:tblGrid>
+      <w:tr>
+        <w:tc>
+          <w:tcPr>
+            <w:tcW w:w="1724" w:type="dxa"/>
+          </w:tcPr>
+          <w:p>
+            <w:pPr>
+              <w:rPr>
+                <w:b/>
+                <w:bCs/>
+              </w:rPr>
+            </w:pPr>
+            <w:r>
+              <w:rPr>
+                <w:b/>
+                <w:bCs/>
+              </w:rPr>
+              <w:t>Test number</w:t>
+            </w:r>
+          </w:p>
+        </w:tc>
+        <w:tc>
+          <w:tcPr>
+            <w:tcW w:w="1754" w:type="dxa"/>
+          </w:tcPr>
+          <w:p>
+            <w:pPr>
+              <w:rPr>
+                <w:b/>
+                <w:bCs/>
+              </w:rPr>
+            </w:pPr>
+            <w:r>
+              <w:rPr>
+                <w:b/>
+                <w:bCs/>
+              </w:rPr>
+              <w:t>Description</w:t>
+            </w:r>
+          </w:p>
+        </w:tc>
+        <w:tc>
+          <w:tcPr>
+            <w:tcW w:w="1722" w:type="dxa"/>
+          </w:tcPr>
+          <w:p>
+            <w:pPr>
+              <w:rPr>
+                <w:b/>
+                <w:bCs/>
+              </w:rPr>
+            </w:pPr>
+            <w:r>
+              <w:rPr>
+                <w:b/>
+                <w:bCs/>
+              </w:rPr>
+              <w:t>Success Criteria</w:t>
+            </w:r>
+          </w:p>
+        </w:tc>
+        <w:tc>
+          <w:tcPr>
+            <w:tcW w:w="1732" w:type="dxa"/>
+          </w:tcPr>
+          <w:p>
+            <w:pPr>
+              <w:rPr>
+                <w:b/>
+                <w:bCs/>
+              </w:rPr>
+            </w:pPr>
+            <w:r>
+              <w:rPr>
+                <w:b/>
+                <w:bCs/>
+              </w:rPr>
+              <w:t>Test data</w:t>
+            </w:r>
+          </w:p>
+        </w:tc>
+        <w:tc>
+          <w:tcPr>
+            <w:tcW w:w="2084" w:type="dxa"/>
+          </w:tcPr>
+          <w:p>
+            <w:pPr>
+              <w:rPr>
+                <w:b/>
+                <w:bCs/>
+              </w:rPr>
+            </w:pPr>
+            <w:r>
+              <w:rPr>
+                <w:b/>
+                <w:bCs/>
+              </w:rPr>
+              <w:t>Expected result</w:t>
+            </w:r>
+          </w:p>
+        </w:tc>
+      </w:tr>
+      <w:tr>
+        <w:tc>
+          <w:tcPr>
+            <w:tcW w:w="1724" w:type="dxa"/>
+          </w:tcPr>
+          <w:p>
+            <w:r>
+              <w:t>1</w:t>
+            </w:r>
+          </w:p>
+        </w:tc>
+        <w:tc>
+          <w:tcPr>
+            <w:tcW w:w="1754" w:type="dxa"/>
+          </w:tcPr>
+          <w:p>
+            <w:r>
+              <w:t>Basic web page</w:t>
+            </w:r>
+          </w:p>
+        </w:tc>
+        <w:tc>
+          <w:tcPr>
+            <w:tcW w:w="1722" w:type="dxa"/>
+          </w:tcPr>
+          <w:p>
+            <w:r>
+              <w:t>1</w:t>
+            </w:r>
+          </w:p>
+        </w:tc>
+        <w:tc>
+          <w:tcPr>
+            <w:tcW w:w="1732" w:type="dxa"/>
+          </w:tcPr>
+          <w:p>
+            <w:r>
+              <w:t>Page load</w:t>
+            </w:r>
+          </w:p>
+        </w:tc>
+        <w:tc>
+          <w:tcPr>
+            <w:tcW w:w="2084" w:type="dxa"/>
+          </w:tcPr>
+          <w:p>
+            <w:r>
+              <w:t>A web page with a title and text box that allows the user to enter a BPM with buttons that allow BPM to be increased/decreased by 5</w:t>
+            </w:r>
+          </w:p>
+        </w:tc>
+      </w:tr>
+      <w:tr>
+        <w:tc>
+          <w:tcPr>
+            <w:tcW w:w="1724" w:type="dxa"/>
+          </w:tcPr>
+          <w:p>
+            <w:r>
+              <w:t>2</w:t>
+            </w:r>
+          </w:p>
+        </w:tc>
+        <w:tc>
+          <w:tcPr>
+            <w:tcW w:w="1754" w:type="dxa"/>
+          </w:tcPr>
+          <w:p>
+            <w:r>
+              <w:t>BPM</w:t>
+            </w:r>
+          </w:p>
+        </w:tc>
+        <w:tc>
+          <w:tcPr>
+            <w:tcW w:w="1722" w:type="dxa"/>
+          </w:tcPr>
+          <w:p>
+            <w:r>
+              <w:t>2</w:t>
+            </w:r>
+          </w:p>
+        </w:tc>
+        <w:tc>
+          <w:tcPr>
+            <w:tcW w:w="1732" w:type="dxa"/>
+          </w:tcPr>
+          <w:p>
+            <w:r>
+              <w:t>120</w:t>
+            </w:r>
+          </w:p>
+        </w:tc>
+        <w:tc>
+          <w:tcPr>
+            <w:tcW w:w="2084" w:type="dxa"/>
+          </w:tcPr>
+          <w:p>
+            <w:r>
+              <w:t>Valid data accepted</w:t>
+            </w:r>
+          </w:p>
+        </w:tc>
+      </w:tr>
+      <w:tr>
+        <w:tc>
+          <w:tcPr>
+            <w:tcW w:w="1724" w:type="dxa"/>
+          </w:tcPr>
+          <w:p>
+            <w:r>
+              <w:t>3</w:t>
+            </w:r>
+          </w:p>
+        </w:tc>
+        <w:tc>
+          <w:tcPr>
+            <w:tcW w:w="1754" w:type="dxa"/>
+          </w:tcPr>
+          <w:p>
+            <w:r>
+              <w:t>BPM</w:t>
+            </w:r>
+          </w:p>
+        </w:tc>
+        <w:tc>
+          <w:tcPr>
+            <w:tcW w:w="1722" w:type="dxa"/>
+          </w:tcPr>
+          <w:p>
+            <w:r>
+              <w:t>3</w:t>
+            </w:r>
+          </w:p>
+        </w:tc>
+        <w:tc>
+          <w:tcPr>
+            <w:tcW w:w="1732" w:type="dxa"/>
+          </w:tcPr>
+          <w:p>
+            <w:r>
+              <w:t>“”</w:t>
+            </w:r>
+          </w:p>
+        </w:tc>
+        <w:tc>
+          <w:tcPr>
+            <w:tcW w:w="2084" w:type="dxa"/>
+          </w:tcPr>
+          <w:p>
+            <w:r>
+              <w:t>BPM set to 50</w:t>
+            </w:r>
+          </w:p>
+        </w:tc>
+      </w:tr>
+      <w:tr>
+        <w:tc>
+          <w:tcPr>
+            <w:tcW w:w="1724" w:type="dxa"/>
+          </w:tcPr>
+          <w:p>
+            <w:r>
+              <w:t>4</w:t>
+            </w:r>
+          </w:p>
+        </w:tc>
+        <w:tc>
+          <w:tcPr>
+            <w:tcW w:w="1754" w:type="dxa"/>
+          </w:tcPr>
+          <w:p>
+            <w:r>
+              <w:t>BPM</w:t>
+            </w:r>
+          </w:p>
+        </w:tc>
+        <w:tc>
+          <w:tcPr>
+            <w:tcW w:w="1722" w:type="dxa"/>
+          </w:tcPr>
+          <w:p>
+            <w:r>
+              <w:t>3</w:t>
+            </w:r>
+          </w:p>
+        </w:tc>
+        <w:tc>
+          <w:tcPr>
+            <w:tcW w:w="1732" w:type="dxa"/>
+          </w:tcPr>
+          <w:p>
+            <w:r>
+              <w:t>30</w:t>
+            </w:r>
+          </w:p>
+        </w:tc>
+        <w:tc>
+          <w:tcPr>
+            <w:tcW w:w="2084" w:type="dxa"/>
+          </w:tcPr>
+          <w:p>
+            <w:r>
+              <w:t>BPM set to 50</w:t>
+            </w:r>
+          </w:p>
+        </w:tc>
+      </w:tr>
+      <w:tr>
+        <w:tc>
+          <w:tcPr>
+            <w:tcW w:w="1724" w:type="dxa"/>
+          </w:tcPr>
+          <w:p>
+            <w:r>
+              <w:t>5</w:t>
+            </w:r>
+          </w:p>
+        </w:tc>
+        <w:tc>
+          <w:tcPr>
+            <w:tcW w:w="1754" w:type="dxa"/>
+          </w:tcPr>
+          <w:p>
+            <w:r>
+              <w:t>BPM</w:t>
+            </w:r>
+          </w:p>
+        </w:tc>
+        <w:tc>
+          <w:tcPr>
+            <w:tcW w:w="1722" w:type="dxa"/>
+          </w:tcPr>
+          <w:p>
+            <w:r>
+              <w:t>3</w:t>
+            </w:r>
+          </w:p>
+        </w:tc>
+        <w:tc>
+          <w:tcPr>
+            <w:tcW w:w="1732" w:type="dxa"/>
+          </w:tcPr>
+          <w:p>
+            <w:r>
+              <w:t>130</w:t>
+            </w:r>
+          </w:p>
+        </w:tc>
+        <w:tc>
+          <w:tcPr>
+            <w:tcW w:w="2084" w:type="dxa"/>
+          </w:tcPr>
+          <w:p>
+            <w:r>
+              <w:t>BPM set to 120</w:t>
+            </w:r>
+          </w:p>
+        </w:tc>
+      </w:tr>
+      <w:tr>
+        <w:tc>
+          <w:tcPr>
+            <w:tcW w:w="1724" w:type="dxa"/>
+          </w:tcPr>
+          <w:p>
+            <w:r>
+              <w:t>6</w:t>
+            </w:r>
+          </w:p>
+        </w:tc>
+        <w:tc>
+          <w:tcPr>
+            <w:tcW w:w="1754" w:type="dxa"/>
+          </w:tcPr>
+          <w:p>
+            <w:r>
+              <w:t>BPM</w:t>
+            </w:r>
+          </w:p>
+        </w:tc>
+        <w:tc>
+          <w:tcPr>
+            <w:tcW w:w="1722" w:type="dxa"/>
+          </w:tcPr>
+          <w:p>
+            <w:r>
+              <w:t>3</w:t>
+            </w:r>
+          </w:p>
+        </w:tc>
+        <w:tc>
+          <w:tcPr>
+            <w:tcW w:w="1732" w:type="dxa"/>
+          </w:tcPr>
+          <w:p>
+            <w:r>
+              <w:t>Potato</w:t>
+            </w:r>
+          </w:p>
+        </w:tc>
+        <w:tc>
+          <w:tcPr>
+            <w:tcW w:w="2084" w:type="dxa"/>
+          </w:tcPr>
+          <w:p>
+            <w:r>
+              <w:t>BPM set to 50</w:t>
+            </w:r>
+          </w:p>
+        </w:tc>
+      </w:tr>
+      <w:tr>
+        <w:tc>
+          <w:tcPr>
+            <w:tcW w:w="1724" w:type="dxa"/>
+          </w:tcPr>
+          <w:p>
+            <w:r>
+              <w:t>7</w:t>
+            </w:r>
+          </w:p>
+        </w:tc>
+        <w:tc>
+          <w:tcPr>
+            <w:tcW w:w="1754" w:type="dxa"/>
+          </w:tcPr>
+          <w:p>
+            <w:r>
+              <w:t>Increasing BPM</w:t>
+            </w:r>
+          </w:p>
+        </w:tc>
+        <w:tc>
+          <w:tcPr>
+            <w:tcW w:w="1722" w:type="dxa"/>
+          </w:tcPr>
+          <w:p>
+            <w:r>
+              <w:t>4</w:t>
+            </w:r>
+          </w:p>
+        </w:tc>
+        <w:tc>
+          <w:tcPr>
+            <w:tcW w:w="1732" w:type="dxa"/>
+          </w:tcPr>
+          <w:p>
+            <w:r>
+              <w:t>BPM set to 60. Press increase</w:t>
+            </w:r>
+          </w:p>
+        </w:tc>
+        <w:tc>
+          <w:tcPr>
+            <w:tcW w:w="2084" w:type="dxa"/>
+          </w:tcPr>
+          <w:p>
+            <w:r>
+              <w:t>BPM increases up to 65</w:t>
+            </w:r>
+          </w:p>
+        </w:tc>
+      </w:tr>
+      <w:tr>
+        <w:tc>
+          <w:tcPr>
+            <w:tcW w:w="1724" w:type="dxa"/>
+          </w:tcPr>
+          <w:p>
+            <w:r>
+              <w:t>8</w:t>
+            </w:r>
+          </w:p>
+        </w:tc>
+        <w:tc>
+          <w:tcPr>
+            <w:tcW w:w="1754" w:type="dxa"/>
+          </w:tcPr>
+          <w:p>
+            <w:r>
+              <w:t>Increasing BPM</w:t>
+            </w:r>
+          </w:p>
+        </w:tc>
+        <w:tc>
+          <w:tcPr>
+            <w:tcW w:w="1722" w:type="dxa"/>
+          </w:tcPr>
+          <w:p>
+            <w:r>
+              <w:t>4</w:t>
+            </w:r>
+          </w:p>
+        </w:tc>
+        <w:tc>
+          <w:tcPr>
+            <w:tcW w:w="1732" w:type="dxa"/>
+          </w:tcPr>
+          <w:p>
+            <w:r>
+              <w:t>BPM set to 120. Press increase</w:t>
+            </w:r>
+          </w:p>
+        </w:tc>
+        <w:tc>
+          <w:tcPr>
+            <w:tcW w:w="2084" w:type="dxa"/>
+          </w:tcPr>
+          <w:p>
+            <w:r>
+              <w:t>BPM set to 120</w:t>
+            </w:r>
+          </w:p>
+        </w:tc>
+      </w:tr>
+      <w:tr>
+        <w:tc>
+          <w:tcPr>
+            <w:tcW w:w="1724" w:type="dxa"/>
+          </w:tcPr>
+          <w:p>
+            <w:r>
+              <w:t>9</w:t>
+            </w:r>
+          </w:p>
+        </w:tc>
+        <w:tc>
+          <w:tcPr>
+            <w:tcW w:w="1754" w:type="dxa"/>
+          </w:tcPr>
+          <w:p>
+            <w:r>
+              <w:t>Increase BPM</w:t>
+            </w:r>
+          </w:p>
+        </w:tc>
+        <w:tc>
+          <w:tcPr>
+            <w:tcW w:w="1722" w:type="dxa"/>
+          </w:tcPr>
+          <w:p>
+            <w:r>
+              <w:t>4</w:t>
+            </w:r>
+          </w:p>
+        </w:tc>
+        <w:tc>
+          <w:tcPr>
+            <w:tcW w:w="1732" w:type="dxa"/>
+          </w:tcPr>
+          <w:p>
+            <w:r>
+              <w:t>BPM set to 119. Press to increase</w:t>
+            </w:r>
+          </w:p>
+        </w:tc>
+        <w:tc>
+          <w:tcPr>
+            <w:tcW w:w="2084" w:type="dxa"/>
+          </w:tcPr>
+          <w:p>
+            <w:r>
+              <w:t>BPM set to 120</w:t>
+            </w:r>
+          </w:p>
+        </w:tc>
+      </w:tr>
+      <w:tr>
+        <w:tc>
+          <w:tcPr>
+            <w:tcW w:w="1724" w:type="dxa"/>
+          </w:tcPr>
+          <w:p>
+            <w:r>
+              <w:t>10</w:t>
+            </w:r>
+          </w:p>
+        </w:tc>
+        <w:tc>
+          <w:tcPr>
+            <w:tcW w:w="1754" w:type="dxa"/>
+          </w:tcPr>
+          <w:p>
+            <w:r>
+              <w:t>Decrease BPM</w:t>
+            </w:r>
+          </w:p>
+        </w:tc>
+        <w:tc>
+          <w:tcPr>
+            <w:tcW w:w="1722" w:type="dxa"/>
+          </w:tcPr>
+          <w:p>
+            <w:r>
+              <w:t>5</w:t>
+            </w:r>
+          </w:p>
+        </w:tc>
+        <w:tc>
+          <w:tcPr>
+            <w:tcW w:w="1732" w:type="dxa"/>
+          </w:tcPr>
+          <w:p>
+            <w:r>
+              <w:t>BPM set to 80. Press decrease</w:t>
+            </w:r>
+          </w:p>
+        </w:tc>
+        <w:tc>
+          <w:tcPr>
+            <w:tcW w:w="2084" w:type="dxa"/>
+          </w:tcPr>
+          <w:p>
+            <w:r>
+              <w:t>BPM decreases down to 75</w:t>
+            </w:r>
+          </w:p>
+        </w:tc>
+      </w:tr>
+      <w:tr>
+        <w:tc>
+          <w:tcPr>
+            <w:tcW w:w="1724" w:type="dxa"/>
+          </w:tcPr>
+          <w:p>
+            <w:r>
+              <w:t>11</w:t>
+            </w:r>
+          </w:p>
+        </w:tc>
+        <w:tc>
+          <w:tcPr>
+            <w:tcW w:w="1754" w:type="dxa"/>
+          </w:tcPr>
+          <w:p>
+            <w:r>
+              <w:t>Decrease BPM</w:t>
+            </w:r>
+          </w:p>
+        </w:tc>
+        <w:tc>
+          <w:tcPr>
+            <w:tcW w:w="1722" w:type="dxa"/>
+          </w:tcPr>
+          <w:p>
+            <w:r>
+              <w:t>5</w:t>
+            </w:r>
+          </w:p>
+        </w:tc>
+        <w:tc>
+          <w:tcPr>
+            <w:tcW w:w="1732" w:type="dxa"/>
+          </w:tcPr>
+          <w:p>
+            <w:r>
+              <w:t>BPM set to 50. Press decrease</w:t>
+            </w:r>
+          </w:p>
+        </w:tc>
+        <w:tc>
+          <w:tcPr>
+            <w:tcW w:w="2084" w:type="dxa"/>
+          </w:tcPr>
+          <w:p>
+            <w:r>
+              <w:t>BPM set to 50</w:t>
+            </w:r>
+          </w:p>
+        </w:tc>
+      </w:tr>
+      <w:tr>
+        <w:tc>
+          <w:tcPr>
+            <w:tcW w:w="1724" w:type="dxa"/>
+          </w:tcPr>
+          <w:p>
+            <w:r>
+              <w:t>12</w:t>
+            </w:r>
+          </w:p>
+        </w:tc>
+        <w:tc>
+          <w:tcPr>
+            <w:tcW w:w="1754" w:type="dxa"/>
+          </w:tcPr>
+          <w:p>
+            <w:r>
+              <w:t>Decrease BPM</w:t>
+            </w:r>
+          </w:p>
+        </w:tc>
+        <w:tc>
+          <w:tcPr>
+            <w:tcW w:w="1722" w:type="dxa"/>
+          </w:tcPr>
+          <w:p>
+            <w:r>
+              <w:t>5</w:t>
+            </w:r>
+          </w:p>
+        </w:tc>
+        <w:tc>
+          <w:tcPr>
+            <w:tcW w:w="1732" w:type="dxa"/>
+          </w:tcPr>
+          <w:p>
+            <w:r>
+              <w:t>BPM set to 51. Press decrease</w:t>
+            </w:r>
+          </w:p>
+        </w:tc>
+        <w:tc>
+          <w:tcPr>
+            <w:tcW w:w="2084" w:type="dxa"/>
+          </w:tcPr>
+          <w:p>
+            <w:r>
+              <w:t>BPM set to 50</w:t>
+            </w:r>
+          </w:p>
+        </w:tc>
+      </w:tr>
+      <w:tr>
+        <w:tc>
+          <w:tcPr>
+            <w:tcW w:w="1724" w:type="dxa"/>
+          </w:tcPr>
+          <w:p>
+            <w:r>
+              <w:lastRenderedPageBreak/>
+              <w:t>13</w:t>
+            </w:r>
+          </w:p>
+        </w:tc>
+        <w:tc>
+          <w:tcPr>
+            <w:tcW w:w="1754" w:type="dxa"/>
+          </w:tcPr>
+          <w:p>
+            <w:r>
+              <w:t>Start/Stop</w:t>
+            </w:r>
+          </w:p>
+        </w:tc>
+        <w:tc>
+          <w:tcPr>
+            <w:tcW w:w="1722" w:type="dxa"/>
+          </w:tcPr>
+          <w:p>
+            <w:r>
+              <w:t>6</w:t>
+            </w:r>
+          </w:p>
+        </w:tc>
+        <w:tc>
+          <w:tcPr>
+            <w:tcW w:w="1732" w:type="dxa"/>
+          </w:tcPr>
+          <w:p>
+            <w:r>
+              <w:t>BPM set to 60. When stopped, press start toggle</w:t>
+            </w:r>
+          </w:p>
+        </w:tc>
+        <w:tc>
+          <w:tcPr>
+            <w:tcW w:w="2084" w:type="dxa"/>
+          </w:tcPr>
+          <w:p>
+            <w:r>
+              <w:t>Start ticking at 60 bpm. Start button turns to stop.</w:t>
+            </w:r>
+          </w:p>
+        </w:tc>
+      </w:tr>
+      <w:tr>
+        <w:tc>
+          <w:tcPr>
+            <w:tcW w:w="1724" w:type="dxa"/>
+          </w:tcPr>
+          <w:p>
+            <w:r>
+              <w:t>14</w:t>
+            </w:r>
+          </w:p>
+        </w:tc>
+        <w:tc>
+          <w:tcPr>
+            <w:tcW w:w="1754" w:type="dxa"/>
+          </w:tcPr>
+          <w:p>
+            <w:r>
+              <w:t>Start/Stop</w:t>
+            </w:r>
+          </w:p>
+        </w:tc>
+        <w:tc>
+          <w:tcPr>
+            <w:tcW w:w="1722" w:type="dxa"/>
+          </w:tcPr>
+          <w:p>
+            <w:r>
+              <w:t>6</w:t>
+            </w:r>
+          </w:p>
+        </w:tc>
+        <w:tc>
+          <w:tcPr>
+            <w:tcW w:w="1732" w:type="dxa"/>
+          </w:tcPr>
+          <w:p>
+            <w:r>
+              <w:t>BPM set to 60. When running, press start toggle</w:t>
+            </w:r>
+          </w:p>
+        </w:tc>
+        <w:tc>
+          <w:tcPr>
+            <w:tcW w:w="2084" w:type="dxa"/>
+          </w:tcPr>
+          <w:p>
+            <w:r>
+              <w:t>Stop ticking. Stop button turns to start</w:t>
+            </w:r>
+          </w:p>
+        </w:tc>
+      </w:tr>
+      <w:tr>
+        <w:tc>
+          <w:tcPr>
+            <w:tcW w:w="1724" w:type="dxa"/>
+          </w:tcPr>
+          <w:p>
+            <w:r>
+              <w:t>15</w:t>
+            </w:r>
+          </w:p>
+        </w:tc>
+        <w:tc>
+          <w:tcPr>
+            <w:tcW w:w="1754" w:type="dxa"/>
+          </w:tcPr>
+          <w:p>
+            <w:r>
+              <w:t>Audible beep</w:t>
+            </w:r>
+          </w:p>
+        </w:tc>
+        <w:tc>
+          <w:tcPr>
+            <w:tcW w:w="1722" w:type="dxa"/>
+          </w:tcPr>
+          <w:p>
+            <w:r>
+              <w:t>7</w:t>
+            </w:r>
+          </w:p>
+        </w:tc>
+        <w:tc>
+          <w:tcPr>
+            <w:tcW w:w="1732" w:type="dxa"/>
+          </w:tcPr>
+          <w:p>
+            <w:r>
+              <w:t>BPM set to 60. Press start</w:t>
+            </w:r>
+          </w:p>
+        </w:tc>
+        <w:tc>
+          <w:tcPr>
+            <w:tcW w:w="2084" w:type="dxa"/>
+          </w:tcPr>
+          <w:p>
+            <w:r>
+              <w:t>Hear a tick every second</w:t>
+            </w:r>
+          </w:p>
+        </w:tc>
+      </w:tr>
+      <w:tr>
+        <w:tc>
+          <w:tcPr>
+            <w:tcW w:w="1724" w:type="dxa"/>
+          </w:tcPr>
+          <w:p>
+            <w:r>
+              <w:t>16</w:t>
+            </w:r>
+          </w:p>
+        </w:tc>
+        <w:tc>
+          <w:tcPr>
+            <w:tcW w:w="1754" w:type="dxa"/>
+          </w:tcPr>
+          <w:p>
+            <w:r>
+              <w:t>Audible beep</w:t>
+            </w:r>
+          </w:p>
+        </w:tc>
+        <w:tc>
+          <w:tcPr>
+            <w:tcW w:w="1722" w:type="dxa"/>
+          </w:tcPr>
+          <w:p>
+            <w:r>
+              <w:t>7</w:t>
+            </w:r>
+          </w:p>
+        </w:tc>
+        <w:tc>
+          <w:tcPr>
+            <w:tcW w:w="1732" w:type="dxa"/>
+          </w:tcPr>
+          <w:p>
+            <w:r>
+              <w:t>BPM set to 120. Press start</w:t>
+            </w:r>
+          </w:p>
+        </w:tc>
+        <w:tc>
+          <w:tcPr>
+            <w:tcW w:w="2084" w:type="dxa"/>
+          </w:tcPr>
+          <w:p>
+            <w:r>
+              <w:t>Hear two ticks every second</w:t>
+            </w:r>
+          </w:p>
+        </w:tc>
+      </w:tr>
+      <w:tr>
+        <w:tc>
+          <w:tcPr>
+            <w:tcW w:w="1724" w:type="dxa"/>
+          </w:tcPr>
+          <w:p>
+            <w:r>
+              <w:t>17</w:t>
+            </w:r>
+          </w:p>
+        </w:tc>
+        <w:tc>
+          <w:tcPr>
+            <w:tcW w:w="1754" w:type="dxa"/>
+          </w:tcPr>
+          <w:p>
+            <w:r>
+              <w:t>Visual indication</w:t>
+            </w:r>
+          </w:p>
+        </w:tc>
+        <w:tc>
+          <w:tcPr>
+            <w:tcW w:w="1722" w:type="dxa"/>
+          </w:tcPr>
+          <w:p>
+            <w:r>
+              <w:t>8</w:t>
+            </w:r>
+          </w:p>
+        </w:tc>
+        <w:tc>
+          <w:tcPr>
+            <w:tcW w:w="1732" w:type="dxa"/>
+          </w:tcPr>
+          <w:p>
+            <w:r>
+              <w:t>BPM set to 60. Press start</w:t>
+            </w:r>
+          </w:p>
+        </w:tc>
+        <w:tc>
+          <w:tcPr>
+            <w:tcW w:w="2084" w:type="dxa"/>
+          </w:tcPr>
+          <w:p>
+            <w:r>
+              <w:t>See animation that indicates when a tick occurs once a second</w:t>
+            </w:r>
+          </w:p>
+        </w:tc>
+      </w:tr>
+      <w:tr>
+        <w:tc>
+          <w:tcPr>
+            <w:tcW w:w="1724" w:type="dxa"/>
+          </w:tcPr>
+          <w:p>
+            <w:r>
+              <w:t>18</w:t>
+            </w:r>
+          </w:p>
+        </w:tc>
+        <w:tc>
+          <w:tcPr>
+            <w:tcW w:w="1754" w:type="dxa"/>
+          </w:tcPr>
+          <w:p>
+            <w:r>
+              <w:t>High contrast</w:t>
+            </w:r>
+          </w:p>
+        </w:tc>
+        <w:tc>
+          <w:tcPr>
+            <w:tcW w:w="1722" w:type="dxa"/>
+          </w:tcPr>
+          <w:p>
+            <w:r>
+              <w:t>9</w:t>
+            </w:r>
+          </w:p>
+        </w:tc>
+        <w:tc>
+          <w:tcPr>
+            <w:tcW w:w="1732" w:type="dxa"/>
+          </w:tcPr>
+          <w:p>
+            <w:r>
+              <w:t>Click high contrast button</w:t>
+            </w:r>
+            <w:r>
+              <w:t xml:space="preserve"> when high contrast disabled.</w:t>
+            </w:r>
+          </w:p>
+        </w:tc>
+        <w:tc>
+          <w:tcPr>
+            <w:tcW w:w="2084" w:type="dxa"/>
+          </w:tcPr>
+          <w:p>
+            <w:r>
+              <w:t>UI changes to black and white high contrast mode with</w:t>
+            </w:r>
+            <w:r>
+              <w:t xml:space="preserve"> larger text</w:t>
+            </w:r>
+            <w:r>
+              <w:t xml:space="preserve"> </w:t>
+            </w:r>
+          </w:p>
+        </w:tc>
+      </w:tr>
+      <w:tr>
+        <w:tc>
+          <w:tcPr>
+            <w:tcW w:w="1724" w:type="dxa"/>
+          </w:tcPr>
+          <w:p>
+            <w:r>
+              <w:t>19</w:t>
+            </w:r>
+          </w:p>
+        </w:tc>
+        <w:tc>
+          <w:tcPr>
+            <w:tcW w:w="1754" w:type="dxa"/>
+          </w:tcPr>
+          <w:p>
+            <w:r>
+              <w:t>Disable high contrast</w:t>
+            </w:r>
+          </w:p>
+        </w:tc>
+        <w:tc>
+          <w:tcPr>
+            <w:tcW w:w="1722" w:type="dxa"/>
+          </w:tcPr>
+          <w:p>
+            <w:r>
+              <w:t>9</w:t>
+            </w:r>
+          </w:p>
+        </w:tc>
+        <w:tc>
+          <w:tcPr>
+            <w:tcW w:w="1732" w:type="dxa"/>
+          </w:tcPr>
+          <w:p>
+            <w:r>
+              <w:t>Click high contrast button when high contrast enabled.</w:t>
+            </w:r>
+          </w:p>
+        </w:tc>
+        <w:tc>
+          <w:tcPr>
+            <w:tcW w:w="2084" w:type="dxa"/>
+          </w:tcPr>
+          <w:p>
+            <w:r>
+              <w:t>UI changes to regular dark blue stylised UI</w:t>
+            </w:r>
+          </w:p>
+        </w:tc>
+      </w:tr>
+    </w:tbl>
+    <w:p/>
     <w:p>
       <w:pPr>
         <w:pStyle w:val="Heading1"/>
       </w:pPr>
-      <w:bookmarkStart w:id="10" w:name="_Toc123909598"/>
+      <w:bookmarkStart w:id="10" w:name="_Toc123909597"/>
       <w:r>
-        <w:t>Testing</w:t>
+        <w:t>Implementation</w:t>
       </w:r>
       <w:bookmarkEnd w:id="10"/>
     </w:p>
@@ -3728,13 +4790,13 @@
         <w:t>Suspendisse dui purus, scelerisque at, vulputate vitae, pretium mattis, nunc. Mauris eget neque at sem venenatis eleifend. Ut nonummy.</w:t>
       </w:r>
     </w:p>
+    <w:p/>
     <w:p>
       <w:pPr>
         <w:pStyle w:val="Heading1"/>
       </w:pPr>
       <w:bookmarkStart w:id="11" w:name="_Toc123909599"/>
       <w:r>
-        <w:lastRenderedPageBreak/>
         <w:t>Installation</w:t>
       </w:r>
       <w:bookmarkEnd w:id="11"/>
@@ -3775,6 +4837,7 @@
         <w:rPr>
           <w:noProof/>
         </w:rPr>
+        <w:lastRenderedPageBreak/>
         <w:t>Pellentesque habitant morbi tristique senectus et netus et malesuada fames ac turpis egestas. Proin pharetra nonummy pede. Mauris et orci.</w:t>
       </w:r>
     </w:p>

--- a/Metronome.docx
+++ b/Metronome.docx
@@ -61,7 +61,7 @@
           <w:r>
             <w:fldChar w:fldCharType="separate"/>
           </w:r>
-          <w:hyperlink w:anchor="_Toc123909588" w:history="1">
+          <w:hyperlink w:anchor="_Toc124168458" w:history="1">
             <w:r>
               <w:rPr>
                 <w:rStyle w:val="Hyperlink"/>
@@ -88,7 +88,7 @@
                 <w:noProof/>
                 <w:webHidden/>
               </w:rPr>
-              <w:instrText xml:space="preserve"> PAGEREF _Toc123909588 \h </w:instrText>
+              <w:instrText xml:space="preserve"> PAGEREF _Toc124168458 \h </w:instrText>
             </w:r>
             <w:r>
               <w:rPr>
@@ -131,7 +131,7 @@
               <w:lang w:eastAsia="en-GB"/>
             </w:rPr>
           </w:pPr>
-          <w:hyperlink w:anchor="_Toc123909589" w:history="1">
+          <w:hyperlink w:anchor="_Toc124168459" w:history="1">
             <w:r>
               <w:rPr>
                 <w:rStyle w:val="Hyperlink"/>
@@ -158,7 +158,7 @@
                 <w:noProof/>
                 <w:webHidden/>
               </w:rPr>
-              <w:instrText xml:space="preserve"> PAGEREF _Toc123909589 \h </w:instrText>
+              <w:instrText xml:space="preserve"> PAGEREF _Toc124168459 \h </w:instrText>
             </w:r>
             <w:r>
               <w:rPr>
@@ -201,7 +201,7 @@
               <w:lang w:eastAsia="en-GB"/>
             </w:rPr>
           </w:pPr>
-          <w:hyperlink w:anchor="_Toc123909590" w:history="1">
+          <w:hyperlink w:anchor="_Toc124168460" w:history="1">
             <w:r>
               <w:rPr>
                 <w:rStyle w:val="Hyperlink"/>
@@ -228,7 +228,7 @@
                 <w:noProof/>
                 <w:webHidden/>
               </w:rPr>
-              <w:instrText xml:space="preserve"> PAGEREF _Toc123909590 \h </w:instrText>
+              <w:instrText xml:space="preserve"> PAGEREF _Toc124168460 \h </w:instrText>
             </w:r>
             <w:r>
               <w:rPr>
@@ -271,7 +271,7 @@
               <w:lang w:eastAsia="en-GB"/>
             </w:rPr>
           </w:pPr>
-          <w:hyperlink w:anchor="_Toc123909591" w:history="1">
+          <w:hyperlink w:anchor="_Toc124168461" w:history="1">
             <w:r>
               <w:rPr>
                 <w:rStyle w:val="Hyperlink"/>
@@ -298,7 +298,7 @@
                 <w:noProof/>
                 <w:webHidden/>
               </w:rPr>
-              <w:instrText xml:space="preserve"> PAGEREF _Toc123909591 \h </w:instrText>
+              <w:instrText xml:space="preserve"> PAGEREF _Toc124168461 \h </w:instrText>
             </w:r>
             <w:r>
               <w:rPr>
@@ -341,7 +341,7 @@
               <w:lang w:eastAsia="en-GB"/>
             </w:rPr>
           </w:pPr>
-          <w:hyperlink w:anchor="_Toc123909592" w:history="1">
+          <w:hyperlink w:anchor="_Toc124168462" w:history="1">
             <w:r>
               <w:rPr>
                 <w:rStyle w:val="Hyperlink"/>
@@ -368,7 +368,7 @@
                 <w:noProof/>
                 <w:webHidden/>
               </w:rPr>
-              <w:instrText xml:space="preserve"> PAGEREF _Toc123909592 \h </w:instrText>
+              <w:instrText xml:space="preserve"> PAGEREF _Toc124168462 \h </w:instrText>
             </w:r>
             <w:r>
               <w:rPr>
@@ -411,7 +411,7 @@
               <w:lang w:eastAsia="en-GB"/>
             </w:rPr>
           </w:pPr>
-          <w:hyperlink w:anchor="_Toc123909593" w:history="1">
+          <w:hyperlink w:anchor="_Toc124168463" w:history="1">
             <w:r>
               <w:rPr>
                 <w:rStyle w:val="Hyperlink"/>
@@ -438,7 +438,7 @@
                 <w:noProof/>
                 <w:webHidden/>
               </w:rPr>
-              <w:instrText xml:space="preserve"> PAGEREF _Toc123909593 \h </w:instrText>
+              <w:instrText xml:space="preserve"> PAGEREF _Toc124168463 \h </w:instrText>
             </w:r>
             <w:r>
               <w:rPr>
@@ -481,7 +481,7 @@
               <w:lang w:eastAsia="en-GB"/>
             </w:rPr>
           </w:pPr>
-          <w:hyperlink w:anchor="_Toc123909594" w:history="1">
+          <w:hyperlink w:anchor="_Toc124168464" w:history="1">
             <w:r>
               <w:rPr>
                 <w:rStyle w:val="Hyperlink"/>
@@ -508,7 +508,7 @@
                 <w:noProof/>
                 <w:webHidden/>
               </w:rPr>
-              <w:instrText xml:space="preserve"> PAGEREF _Toc123909594 \h </w:instrText>
+              <w:instrText xml:space="preserve"> PAGEREF _Toc124168464 \h </w:instrText>
             </w:r>
             <w:r>
               <w:rPr>
@@ -551,7 +551,7 @@
               <w:lang w:eastAsia="en-GB"/>
             </w:rPr>
           </w:pPr>
-          <w:hyperlink w:anchor="_Toc123909595" w:history="1">
+          <w:hyperlink w:anchor="_Toc124168465" w:history="1">
             <w:r>
               <w:rPr>
                 <w:rStyle w:val="Hyperlink"/>
@@ -578,7 +578,7 @@
                 <w:noProof/>
                 <w:webHidden/>
               </w:rPr>
-              <w:instrText xml:space="preserve"> PAGEREF _Toc123909595 \h </w:instrText>
+              <w:instrText xml:space="preserve"> PAGEREF _Toc124168465 \h </w:instrText>
             </w:r>
             <w:r>
               <w:rPr>
@@ -621,7 +621,7 @@
               <w:lang w:eastAsia="en-GB"/>
             </w:rPr>
           </w:pPr>
-          <w:hyperlink w:anchor="_Toc123909596" w:history="1">
+          <w:hyperlink w:anchor="_Toc124168466" w:history="1">
             <w:r>
               <w:rPr>
                 <w:rStyle w:val="Hyperlink"/>
@@ -648,7 +648,7 @@
                 <w:noProof/>
                 <w:webHidden/>
               </w:rPr>
-              <w:instrText xml:space="preserve"> PAGEREF _Toc123909596 \h </w:instrText>
+              <w:instrText xml:space="preserve"> PAGEREF _Toc124168466 \h </w:instrText>
             </w:r>
             <w:r>
               <w:rPr>
@@ -668,7 +668,217 @@
                 <w:noProof/>
                 <w:webHidden/>
               </w:rPr>
-              <w:t>5</w:t>
+              <w:t>6</w:t>
+            </w:r>
+            <w:r>
+              <w:rPr>
+                <w:noProof/>
+                <w:webHidden/>
+              </w:rPr>
+              <w:fldChar w:fldCharType="end"/>
+            </w:r>
+          </w:hyperlink>
+        </w:p>
+        <w:p>
+          <w:pPr>
+            <w:pStyle w:val="TOC2"/>
+            <w:tabs>
+              <w:tab w:val="right" w:leader="dot" w:pos="9016"/>
+            </w:tabs>
+            <w:rPr>
+              <w:rFonts w:eastAsiaTheme="minorEastAsia"/>
+              <w:noProof/>
+              <w:lang w:eastAsia="en-GB"/>
+            </w:rPr>
+          </w:pPr>
+          <w:hyperlink w:anchor="_Toc124168467" w:history="1">
+            <w:r>
+              <w:rPr>
+                <w:rStyle w:val="Hyperlink"/>
+                <w:noProof/>
+              </w:rPr>
+              <w:t>Algorithms:</w:t>
+            </w:r>
+            <w:r>
+              <w:rPr>
+                <w:noProof/>
+                <w:webHidden/>
+              </w:rPr>
+              <w:tab/>
+            </w:r>
+            <w:r>
+              <w:rPr>
+                <w:noProof/>
+                <w:webHidden/>
+              </w:rPr>
+              <w:fldChar w:fldCharType="begin"/>
+            </w:r>
+            <w:r>
+              <w:rPr>
+                <w:noProof/>
+                <w:webHidden/>
+              </w:rPr>
+              <w:instrText xml:space="preserve"> PAGEREF _Toc124168467 \h </w:instrText>
+            </w:r>
+            <w:r>
+              <w:rPr>
+                <w:noProof/>
+                <w:webHidden/>
+              </w:rPr>
+            </w:r>
+            <w:r>
+              <w:rPr>
+                <w:noProof/>
+                <w:webHidden/>
+              </w:rPr>
+              <w:fldChar w:fldCharType="separate"/>
+            </w:r>
+            <w:r>
+              <w:rPr>
+                <w:noProof/>
+                <w:webHidden/>
+              </w:rPr>
+              <w:t>6</w:t>
+            </w:r>
+            <w:r>
+              <w:rPr>
+                <w:noProof/>
+                <w:webHidden/>
+              </w:rPr>
+              <w:fldChar w:fldCharType="end"/>
+            </w:r>
+          </w:hyperlink>
+        </w:p>
+        <w:p>
+          <w:pPr>
+            <w:pStyle w:val="TOC2"/>
+            <w:tabs>
+              <w:tab w:val="right" w:leader="dot" w:pos="9016"/>
+            </w:tabs>
+            <w:rPr>
+              <w:rFonts w:eastAsiaTheme="minorEastAsia"/>
+              <w:noProof/>
+              <w:lang w:eastAsia="en-GB"/>
+            </w:rPr>
+          </w:pPr>
+          <w:hyperlink w:anchor="_Toc124168468" w:history="1">
+            <w:r>
+              <w:rPr>
+                <w:rStyle w:val="Hyperlink"/>
+                <w:noProof/>
+              </w:rPr>
+              <w:t>Usability features:</w:t>
+            </w:r>
+            <w:r>
+              <w:rPr>
+                <w:noProof/>
+                <w:webHidden/>
+              </w:rPr>
+              <w:tab/>
+            </w:r>
+            <w:r>
+              <w:rPr>
+                <w:noProof/>
+                <w:webHidden/>
+              </w:rPr>
+              <w:fldChar w:fldCharType="begin"/>
+            </w:r>
+            <w:r>
+              <w:rPr>
+                <w:noProof/>
+                <w:webHidden/>
+              </w:rPr>
+              <w:instrText xml:space="preserve"> PAGEREF _Toc124168468 \h </w:instrText>
+            </w:r>
+            <w:r>
+              <w:rPr>
+                <w:noProof/>
+                <w:webHidden/>
+              </w:rPr>
+            </w:r>
+            <w:r>
+              <w:rPr>
+                <w:noProof/>
+                <w:webHidden/>
+              </w:rPr>
+              <w:fldChar w:fldCharType="separate"/>
+            </w:r>
+            <w:r>
+              <w:rPr>
+                <w:noProof/>
+                <w:webHidden/>
+              </w:rPr>
+              <w:t>6</w:t>
+            </w:r>
+            <w:r>
+              <w:rPr>
+                <w:noProof/>
+                <w:webHidden/>
+              </w:rPr>
+              <w:fldChar w:fldCharType="end"/>
+            </w:r>
+          </w:hyperlink>
+        </w:p>
+        <w:p>
+          <w:pPr>
+            <w:pStyle w:val="TOC2"/>
+            <w:tabs>
+              <w:tab w:val="right" w:leader="dot" w:pos="9016"/>
+            </w:tabs>
+            <w:rPr>
+              <w:rFonts w:eastAsiaTheme="minorEastAsia"/>
+              <w:noProof/>
+              <w:lang w:eastAsia="en-GB"/>
+            </w:rPr>
+          </w:pPr>
+          <w:hyperlink w:anchor="_Toc124168469" w:history="1">
+            <w:r>
+              <w:rPr>
+                <w:rStyle w:val="Hyperlink"/>
+                <w:noProof/>
+              </w:rPr>
+              <w:t>Variables and validation</w:t>
+            </w:r>
+            <w:r>
+              <w:rPr>
+                <w:noProof/>
+                <w:webHidden/>
+              </w:rPr>
+              <w:tab/>
+            </w:r>
+            <w:r>
+              <w:rPr>
+                <w:noProof/>
+                <w:webHidden/>
+              </w:rPr>
+              <w:fldChar w:fldCharType="begin"/>
+            </w:r>
+            <w:r>
+              <w:rPr>
+                <w:noProof/>
+                <w:webHidden/>
+              </w:rPr>
+              <w:instrText xml:space="preserve"> PAGEREF _Toc124168469 \h </w:instrText>
+            </w:r>
+            <w:r>
+              <w:rPr>
+                <w:noProof/>
+                <w:webHidden/>
+              </w:rPr>
+            </w:r>
+            <w:r>
+              <w:rPr>
+                <w:noProof/>
+                <w:webHidden/>
+              </w:rPr>
+              <w:fldChar w:fldCharType="separate"/>
+            </w:r>
+            <w:r>
+              <w:rPr>
+                <w:noProof/>
+                <w:webHidden/>
+              </w:rPr>
+              <w:t>7</w:t>
             </w:r>
             <w:r>
               <w:rPr>
@@ -691,13 +901,13 @@
               <w:lang w:eastAsia="en-GB"/>
             </w:rPr>
           </w:pPr>
-          <w:hyperlink w:anchor="_Toc123909597" w:history="1">
+          <w:hyperlink w:anchor="_Toc124168470" w:history="1">
             <w:r>
               <w:rPr>
                 <w:rStyle w:val="Hyperlink"/>
                 <w:noProof/>
               </w:rPr>
-              <w:t>Implementation</w:t>
+              <w:t>Testing</w:t>
             </w:r>
             <w:r>
               <w:rPr>
@@ -718,7 +928,7 @@
                 <w:noProof/>
                 <w:webHidden/>
               </w:rPr>
-              <w:instrText xml:space="preserve"> PAGEREF _Toc123909597 \h </w:instrText>
+              <w:instrText xml:space="preserve"> PAGEREF _Toc124168470 \h </w:instrText>
             </w:r>
             <w:r>
               <w:rPr>
@@ -738,7 +948,7 @@
                 <w:noProof/>
                 <w:webHidden/>
               </w:rPr>
-              <w:t>5</w:t>
+              <w:t>7</w:t>
             </w:r>
             <w:r>
               <w:rPr>
@@ -761,13 +971,13 @@
               <w:lang w:eastAsia="en-GB"/>
             </w:rPr>
           </w:pPr>
-          <w:hyperlink w:anchor="_Toc123909598" w:history="1">
+          <w:hyperlink w:anchor="_Toc124168471" w:history="1">
             <w:r>
               <w:rPr>
                 <w:rStyle w:val="Hyperlink"/>
                 <w:noProof/>
               </w:rPr>
-              <w:t>Testing</w:t>
+              <w:t>Implementation</w:t>
             </w:r>
             <w:r>
               <w:rPr>
@@ -788,7 +998,7 @@
                 <w:noProof/>
                 <w:webHidden/>
               </w:rPr>
-              <w:instrText xml:space="preserve"> PAGEREF _Toc123909598 \h </w:instrText>
+              <w:instrText xml:space="preserve"> PAGEREF _Toc124168471 \h </w:instrText>
             </w:r>
             <w:r>
               <w:rPr>
@@ -808,7 +1018,7 @@
                 <w:noProof/>
                 <w:webHidden/>
               </w:rPr>
-              <w:t>6</w:t>
+              <w:t>9</w:t>
             </w:r>
             <w:r>
               <w:rPr>
@@ -831,7 +1041,7 @@
               <w:lang w:eastAsia="en-GB"/>
             </w:rPr>
           </w:pPr>
-          <w:hyperlink w:anchor="_Toc123909599" w:history="1">
+          <w:hyperlink w:anchor="_Toc124168472" w:history="1">
             <w:r>
               <w:rPr>
                 <w:rStyle w:val="Hyperlink"/>
@@ -858,7 +1068,7 @@
                 <w:noProof/>
                 <w:webHidden/>
               </w:rPr>
-              <w:instrText xml:space="preserve"> PAGEREF _Toc123909599 \h </w:instrText>
+              <w:instrText xml:space="preserve"> PAGEREF _Toc124168472 \h </w:instrText>
             </w:r>
             <w:r>
               <w:rPr>
@@ -878,7 +1088,7 @@
                 <w:noProof/>
                 <w:webHidden/>
               </w:rPr>
-              <w:t>6</w:t>
+              <w:t>9</w:t>
             </w:r>
             <w:r>
               <w:rPr>
@@ -901,7 +1111,7 @@
               <w:lang w:eastAsia="en-GB"/>
             </w:rPr>
           </w:pPr>
-          <w:hyperlink w:anchor="_Toc123909600" w:history="1">
+          <w:hyperlink w:anchor="_Toc124168473" w:history="1">
             <w:r>
               <w:rPr>
                 <w:rStyle w:val="Hyperlink"/>
@@ -928,7 +1138,7 @@
                 <w:noProof/>
                 <w:webHidden/>
               </w:rPr>
-              <w:instrText xml:space="preserve"> PAGEREF _Toc123909600 \h </w:instrText>
+              <w:instrText xml:space="preserve"> PAGEREF _Toc124168473 \h </w:instrText>
             </w:r>
             <w:r>
               <w:rPr>
@@ -948,7 +1158,7 @@
                 <w:noProof/>
                 <w:webHidden/>
               </w:rPr>
-              <w:t>6</w:t>
+              <w:t>9</w:t>
             </w:r>
             <w:r>
               <w:rPr>
@@ -971,7 +1181,7 @@
               <w:lang w:eastAsia="en-GB"/>
             </w:rPr>
           </w:pPr>
-          <w:hyperlink w:anchor="_Toc123909601" w:history="1">
+          <w:hyperlink w:anchor="_Toc124168474" w:history="1">
             <w:r>
               <w:rPr>
                 <w:rStyle w:val="Hyperlink"/>
@@ -998,7 +1208,7 @@
                 <w:noProof/>
                 <w:webHidden/>
               </w:rPr>
-              <w:instrText xml:space="preserve"> PAGEREF _Toc123909601 \h </w:instrText>
+              <w:instrText xml:space="preserve"> PAGEREF _Toc124168474 \h </w:instrText>
             </w:r>
             <w:r>
               <w:rPr>
@@ -1018,7 +1228,7 @@
                 <w:noProof/>
                 <w:webHidden/>
               </w:rPr>
-              <w:t>7</w:t>
+              <w:t>9</w:t>
             </w:r>
             <w:r>
               <w:rPr>
@@ -1045,7 +1255,7 @@
       <w:pPr>
         <w:pStyle w:val="Heading1"/>
       </w:pPr>
-      <w:bookmarkStart w:id="0" w:name="_Toc123909588"/>
+      <w:bookmarkStart w:id="0" w:name="_Toc124168458"/>
       <w:r>
         <w:t>Feasibility study</w:t>
       </w:r>
@@ -1100,7 +1310,7 @@
       <w:pPr>
         <w:pStyle w:val="Heading1"/>
       </w:pPr>
-      <w:bookmarkStart w:id="1" w:name="_Toc123909589"/>
+      <w:bookmarkStart w:id="1" w:name="_Toc124168459"/>
       <w:r>
         <w:t>Analysis</w:t>
       </w:r>
@@ -1113,7 +1323,7 @@
           <w:noProof/>
         </w:rPr>
       </w:pPr>
-      <w:bookmarkStart w:id="2" w:name="_Toc123909590"/>
+      <w:bookmarkStart w:id="2" w:name="_Toc124168460"/>
       <w:r>
         <w:rPr>
           <w:noProof/>
@@ -1130,14 +1340,22 @@
     </w:p>
     <w:p>
       <w:r>
-        <w:t>Tim is a 37 year old musician showing an interact in using computers to generate music. He will use the metronome to stay in time with music when he is playing instruments at home. Tim is hard of sight so the metronome will use noise to particularly aid him.</w:t>
+        <w:t xml:space="preserve">Tim is a </w:t>
+      </w:r>
+      <w:proofErr w:type="gramStart"/>
+      <w:r>
+        <w:t>37 year old</w:t>
+      </w:r>
+      <w:proofErr w:type="gramEnd"/>
+      <w:r>
+        <w:t xml:space="preserve"> musician showing an interact in using computers to generate music. He will use the metronome to stay in time with music when he is playing instruments at home. Tim is hard of sight so the metronome will use noise to particularly aid him.</w:t>
       </w:r>
     </w:p>
     <w:p>
       <w:pPr>
         <w:pStyle w:val="Heading2"/>
       </w:pPr>
-      <w:bookmarkStart w:id="3" w:name="_Toc123909591"/>
+      <w:bookmarkStart w:id="3" w:name="_Toc124168461"/>
       <w:r>
         <w:lastRenderedPageBreak/>
         <w:t>Research</w:t>
@@ -1205,9 +1423,9 @@
       <w:pPr>
         <w:pStyle w:val="Heading2"/>
       </w:pPr>
-      <w:bookmarkStart w:id="4" w:name="_Toc123909592"/>
+      <w:bookmarkStart w:id="4" w:name="_Toc124168462"/>
       <w:r>
-        <w:t>Essential Features:</w:t>
+        <w:t>Essential Features</w:t>
       </w:r>
       <w:bookmarkEnd w:id="4"/>
     </w:p>
@@ -1240,9 +1458,9 @@
       <w:pPr>
         <w:pStyle w:val="Heading2"/>
       </w:pPr>
-      <w:bookmarkStart w:id="5" w:name="_Toc123909593"/>
+      <w:bookmarkStart w:id="5" w:name="_Toc124168463"/>
       <w:r>
-        <w:t>Limitations:</w:t>
+        <w:t>Limitations</w:t>
       </w:r>
       <w:bookmarkEnd w:id="5"/>
     </w:p>
@@ -1275,9 +1493,9 @@
       <w:pPr>
         <w:pStyle w:val="Heading2"/>
       </w:pPr>
-      <w:bookmarkStart w:id="6" w:name="_Toc123909594"/>
+      <w:bookmarkStart w:id="6" w:name="_Toc124168464"/>
       <w:r>
-        <w:t>Hardware and Software requirements:</w:t>
+        <w:t>Hardware and Software requirements</w:t>
       </w:r>
       <w:bookmarkEnd w:id="6"/>
     </w:p>
@@ -1341,7 +1559,15 @@
     </w:p>
     <w:p>
       <w:r>
-        <w:t>For the stakeholders to run the metronome they need a web enabled device running a modern browser (e.g. chrome)</w:t>
+        <w:t>For the stakeholders to run the metronome they need a web enabled device running a modern browser (</w:t>
+      </w:r>
+      <w:proofErr w:type="gramStart"/>
+      <w:r>
+        <w:t>e.g.</w:t>
+      </w:r>
+      <w:proofErr w:type="gramEnd"/>
+      <w:r>
+        <w:t xml:space="preserve"> chrome)</w:t>
       </w:r>
     </w:p>
     <w:p>
@@ -1479,9 +1705,9 @@
       <w:pPr>
         <w:pStyle w:val="Heading2"/>
       </w:pPr>
-      <w:bookmarkStart w:id="7" w:name="_Toc123909595"/>
+      <w:bookmarkStart w:id="7" w:name="_Toc124168465"/>
       <w:r>
-        <w:t>Success Criteria:</w:t>
+        <w:t>Success Criteria</w:t>
       </w:r>
       <w:bookmarkEnd w:id="7"/>
     </w:p>
@@ -1836,7 +2062,7 @@
       <w:pPr>
         <w:pStyle w:val="Heading1"/>
       </w:pPr>
-      <w:bookmarkStart w:id="8" w:name="_Toc123909596"/>
+      <w:bookmarkStart w:id="8" w:name="_Toc124168466"/>
       <w:r>
         <w:lastRenderedPageBreak/>
         <w:t>Design</w:t>
@@ -1867,9 +2093,11 @@
       <w:pPr>
         <w:pStyle w:val="Heading2"/>
       </w:pPr>
+      <w:bookmarkStart w:id="9" w:name="_Toc124168467"/>
       <w:r>
-        <w:t>Algorithms:</w:t>
+        <w:t>Algorithms</w:t>
       </w:r>
+      <w:bookmarkEnd w:id="9"/>
     </w:p>
     <w:p>
       <w:r>
@@ -1891,9 +2119,11 @@
       <w:pPr>
         <w:pStyle w:val="Heading2"/>
       </w:pPr>
+      <w:bookmarkStart w:id="10" w:name="_Toc124168468"/>
       <w:r>
-        <w:t>Usability features:</w:t>
+        <w:t>Usability features</w:t>
       </w:r>
+      <w:bookmarkEnd w:id="10"/>
     </w:p>
     <w:p>
       <w:r>
@@ -1970,7 +2200,7 @@
           </mc:Choice>
           <mc:Fallback>
             <w:pict>
-              <v:rect w14:anchorId="51D8863F" id="Rectangle 6" o:spid="_x0000_s1026" style="position:absolute;margin-left:8.25pt;margin-top:21.8pt;width:433.5pt;height:253.5pt;z-index:251659264;visibility:visible;mso-wrap-style:square;mso-height-percent:0;mso-wrap-distance-left:9pt;mso-wrap-distance-top:0;mso-wrap-distance-right:9pt;mso-wrap-distance-bottom:0;mso-position-horizontal:absolute;mso-position-horizontal-relative:margin;mso-position-vertical:absolute;mso-position-vertical-relative:text;mso-height-percent:0;mso-height-relative:margin;v-text-anchor:middle" o:gfxdata="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" fillcolor="#212934 [1615]" stroked="f" strokeweight="1pt">
+              <v:rect w14:anchorId="3CB0A822" id="Rectangle 6" o:spid="_x0000_s1026" style="position:absolute;margin-left:8.25pt;margin-top:21.8pt;width:433.5pt;height:253.5pt;z-index:251659264;visibility:visible;mso-wrap-style:square;mso-height-percent:0;mso-wrap-distance-left:9pt;mso-wrap-distance-top:0;mso-wrap-distance-right:9pt;mso-wrap-distance-bottom:0;mso-position-horizontal:absolute;mso-position-horizontal-relative:margin;mso-position-vertical:absolute;mso-position-vertical-relative:text;mso-height-percent:0;mso-height-relative:margin;v-text-anchor:middle" o:gfxdata="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" fillcolor="#212934 [1615]" stroked="f" strokeweight="1pt">
                 <w10:wrap type="square" anchorx="margin"/>
               </v:rect>
             </w:pict>
@@ -2176,7 +2406,7 @@
           </mc:Choice>
           <mc:Fallback>
             <w:pict>
-              <v:rect w14:anchorId="06C64ED2" id="Rectangle 7" o:spid="_x0000_s1026" style="position:absolute;margin-left:0;margin-top:37.55pt;width:400.5pt;height:172.5pt;z-index:251660288;visibility:visible;mso-wrap-style:square;mso-height-percent:0;mso-wrap-distance-left:9pt;mso-wrap-distance-top:0;mso-wrap-distance-right:9pt;mso-wrap-distance-bottom:0;mso-position-horizontal:center;mso-position-horizontal-relative:margin;mso-position-vertical:absolute;mso-position-vertical-relative:text;mso-height-percent:0;mso-height-relative:margin;v-text-anchor:middle" o:gfxdata="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" fillcolor="#323e4f [2415]" stroked="f" strokeweight="1pt">
+              <v:rect w14:anchorId="66F3AF4D" id="Rectangle 7" o:spid="_x0000_s1026" style="position:absolute;margin-left:0;margin-top:37.55pt;width:400.5pt;height:172.5pt;z-index:251660288;visibility:visible;mso-wrap-style:square;mso-height-percent:0;mso-wrap-distance-left:9pt;mso-wrap-distance-top:0;mso-wrap-distance-right:9pt;mso-wrap-distance-bottom:0;mso-position-horizontal:center;mso-position-horizontal-relative:margin;mso-position-vertical:absolute;mso-position-vertical-relative:text;mso-height-percent:0;mso-height-relative:margin;v-text-anchor:middle" o:gfxdata="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" fillcolor="#323e4f [2415]" stroked="f" strokeweight="1pt">
                 <w10:wrap anchorx="margin"/>
               </v:rect>
             </w:pict>
@@ -2805,7 +3035,7 @@
           </mc:Choice>
           <mc:Fallback>
             <w:pict>
-              <v:rect w14:anchorId="6817DA67" id="Rectangle 14" o:spid="_x0000_s1026" style="position:absolute;margin-left:17.25pt;margin-top:44.55pt;width:400.5pt;height:172.5pt;z-index:251680768;visibility:visible;mso-wrap-style:square;mso-height-percent:0;mso-wrap-distance-left:9pt;mso-wrap-distance-top:0;mso-wrap-distance-right:9pt;mso-wrap-distance-bottom:0;mso-position-horizontal:absolute;mso-position-horizontal-relative:text;mso-position-vertical:absolute;mso-position-vertical-relative:text;mso-height-percent:0;mso-height-relative:margin;v-text-anchor:middle" o:gfxdata="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" fillcolor="white [3212]" stroked="f" strokeweight="1pt"/>
+              <v:rect w14:anchorId="639A1A61" id="Rectangle 14" o:spid="_x0000_s1026" style="position:absolute;margin-left:17.25pt;margin-top:44.55pt;width:400.5pt;height:172.5pt;z-index:251680768;visibility:visible;mso-wrap-style:square;mso-height-percent:0;mso-wrap-distance-left:9pt;mso-wrap-distance-top:0;mso-wrap-distance-right:9pt;mso-wrap-distance-bottom:0;mso-position-horizontal:absolute;mso-position-horizontal-relative:text;mso-position-vertical:absolute;mso-position-vertical-relative:text;mso-height-percent:0;mso-height-relative:margin;v-text-anchor:middle" o:gfxdata="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" fillcolor="white [3212]" stroked="f" strokeweight="1pt"/>
             </w:pict>
           </mc:Fallback>
         </mc:AlternateContent>
@@ -3285,7 +3515,7 @@
           </mc:Choice>
           <mc:Fallback>
             <w:pict>
-              <v:rect w14:anchorId="6A570292" id="Rectangle 18" o:spid="_x0000_s1026" style="position:absolute;margin-left:37.5pt;margin-top:181.8pt;width:363pt;height:15.75pt;z-index:251684864;visibility:visible;mso-wrap-style:square;mso-wrap-distance-left:9pt;mso-wrap-distance-top:0;mso-wrap-distance-right:9pt;mso-wrap-distance-bottom:0;mso-position-horizontal:absolute;mso-position-horizontal-relative:margin;mso-position-vertical:absolute;mso-position-vertical-relative:text;v-text-anchor:middle" o:gfxdata="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" fillcolor="#0d0d0d [3069]" stroked="f" strokeweight="1pt">
+              <v:rect w14:anchorId="6AB8657E" id="Rectangle 18" o:spid="_x0000_s1026" style="position:absolute;margin-left:37.5pt;margin-top:181.8pt;width:363pt;height:15.75pt;z-index:251684864;visibility:visible;mso-wrap-style:square;mso-wrap-distance-left:9pt;mso-wrap-distance-top:0;mso-wrap-distance-right:9pt;mso-wrap-distance-bottom:0;mso-position-horizontal:absolute;mso-position-horizontal-relative:margin;mso-position-vertical:absolute;mso-position-vertical-relative:text;v-text-anchor:middle" o:gfxdata="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" fillcolor="#0d0d0d [3069]" stroked="f" strokeweight="1pt">
                 <w10:wrap anchorx="margin"/>
               </v:rect>
             </w:pict>
@@ -3369,7 +3599,7 @@
           </mc:Choice>
           <mc:Fallback>
             <w:pict>
-              <v:rect w14:anchorId="7942C7B1" id="Rectangle 19" o:spid="_x0000_s1026" style="position:absolute;margin-left:162pt;margin-top:174.3pt;width:8.25pt;height:30pt;z-index:251685888;visibility:visible;mso-wrap-style:square;mso-wrap-distance-left:9pt;mso-wrap-distance-top:0;mso-wrap-distance-right:9pt;mso-wrap-distance-bottom:0;mso-position-horizontal:absolute;mso-position-horizontal-relative:text;mso-position-vertical:absolute;mso-position-vertical-relative:text;v-text-anchor:middle" o:gfxdata="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" fillcolor="#00b0f0" stroked="f" strokeweight="1pt"/>
+              <v:rect w14:anchorId="5961F6E3" id="Rectangle 19" o:spid="_x0000_s1026" style="position:absolute;margin-left:162pt;margin-top:174.3pt;width:8.25pt;height:30pt;z-index:251685888;visibility:visible;mso-wrap-style:square;mso-wrap-distance-left:9pt;mso-wrap-distance-top:0;mso-wrap-distance-right:9pt;mso-wrap-distance-bottom:0;mso-position-horizontal:absolute;mso-position-horizontal-relative:text;mso-position-vertical:absolute;mso-position-vertical-relative:text;v-text-anchor:middle" o:gfxdata="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" fillcolor="#00b0f0" stroked="f" strokeweight="1pt"/>
             </w:pict>
           </mc:Fallback>
         </mc:AlternateContent>
@@ -3449,7 +3679,7 @@
           </mc:Choice>
           <mc:Fallback>
             <w:pict>
-              <v:rect w14:anchorId="2A8C41EC" id="Rectangle 13" o:spid="_x0000_s1026" style="position:absolute;margin-left:0;margin-top:27.15pt;width:433.5pt;height:252pt;z-index:251668480;visibility:visible;mso-wrap-style:square;mso-height-percent:0;mso-wrap-distance-left:9pt;mso-wrap-distance-top:0;mso-wrap-distance-right:9pt;mso-wrap-distance-bottom:0;mso-position-horizontal:left;mso-position-horizontal-relative:margin;mso-position-vertical:absolute;mso-position-vertical-relative:text;mso-height-percent:0;mso-height-relative:margin;v-text-anchor:middle" o:gfxdata="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" fillcolor="#0d0d0d [3069]" stroked="f" strokeweight="1pt">
+              <v:rect w14:anchorId="4C9DE151" id="Rectangle 13" o:spid="_x0000_s1026" style="position:absolute;margin-left:0;margin-top:27.15pt;width:433.5pt;height:252pt;z-index:251668480;visibility:visible;mso-wrap-style:square;mso-height-percent:0;mso-wrap-distance-left:9pt;mso-wrap-distance-top:0;mso-wrap-distance-right:9pt;mso-wrap-distance-bottom:0;mso-position-horizontal:left;mso-position-horizontal-relative:margin;mso-position-vertical:absolute;mso-position-vertical-relative:text;mso-height-percent:0;mso-height-relative:margin;v-text-anchor:middle" o:gfxdata="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" fillcolor="#0d0d0d [3069]" stroked="f" strokeweight="1pt">
                 <w10:wrap type="square" anchorx="margin"/>
               </v:rect>
             </w:pict>
@@ -3597,13 +3827,381 @@
     </w:p>
     <w:p>
       <w:pPr>
+        <w:pStyle w:val="Heading2"/>
+      </w:pPr>
+      <w:bookmarkStart w:id="11" w:name="_Toc124168469"/>
+      <w:r>
+        <w:t>Variables and validation</w:t>
+      </w:r>
+      <w:bookmarkEnd w:id="11"/>
+    </w:p>
+    <w:tbl>
+      <w:tblPr>
+        <w:tblStyle w:val="TableGrid"/>
+        <w:tblW w:w="0" w:type="auto"/>
+        <w:tblLook w:val="04A0" w:firstRow="1" w:lastRow="0" w:firstColumn="1" w:lastColumn="0" w:noHBand="0" w:noVBand="1"/>
+      </w:tblPr>
+      <w:tblGrid>
+        <w:gridCol w:w="2254"/>
+        <w:gridCol w:w="2254"/>
+        <w:gridCol w:w="2254"/>
+        <w:gridCol w:w="2254"/>
+      </w:tblGrid>
+      <w:tr>
+        <w:tc>
+          <w:tcPr>
+            <w:tcW w:w="2254" w:type="dxa"/>
+          </w:tcPr>
+          <w:p>
+            <w:pPr>
+              <w:rPr>
+                <w:b/>
+                <w:bCs/>
+              </w:rPr>
+            </w:pPr>
+            <w:r>
+              <w:rPr>
+                <w:b/>
+                <w:bCs/>
+              </w:rPr>
+              <w:t>Variable</w:t>
+            </w:r>
+          </w:p>
+        </w:tc>
+        <w:tc>
+          <w:tcPr>
+            <w:tcW w:w="2254" w:type="dxa"/>
+          </w:tcPr>
+          <w:p>
+            <w:pPr>
+              <w:rPr>
+                <w:b/>
+                <w:bCs/>
+              </w:rPr>
+            </w:pPr>
+            <w:r>
+              <w:rPr>
+                <w:b/>
+                <w:bCs/>
+              </w:rPr>
+              <w:t>Data type</w:t>
+            </w:r>
+          </w:p>
+        </w:tc>
+        <w:tc>
+          <w:tcPr>
+            <w:tcW w:w="2254" w:type="dxa"/>
+          </w:tcPr>
+          <w:p>
+            <w:pPr>
+              <w:rPr>
+                <w:b/>
+                <w:bCs/>
+              </w:rPr>
+            </w:pPr>
+            <w:r>
+              <w:rPr>
+                <w:b/>
+                <w:bCs/>
+              </w:rPr>
+              <w:t>Validation</w:t>
+            </w:r>
+          </w:p>
+        </w:tc>
+        <w:tc>
+          <w:tcPr>
+            <w:tcW w:w="2254" w:type="dxa"/>
+          </w:tcPr>
+          <w:p>
+            <w:pPr>
+              <w:rPr>
+                <w:b/>
+                <w:bCs/>
+              </w:rPr>
+            </w:pPr>
+            <w:r>
+              <w:rPr>
+                <w:b/>
+                <w:bCs/>
+              </w:rPr>
+              <w:t>Justification</w:t>
+            </w:r>
+          </w:p>
+        </w:tc>
+      </w:tr>
+      <w:tr>
+        <w:tc>
+          <w:tcPr>
+            <w:tcW w:w="2254" w:type="dxa"/>
+          </w:tcPr>
+          <w:p>
+            <w:r>
+              <w:t>BPM</w:t>
+            </w:r>
+          </w:p>
+        </w:tc>
+        <w:tc>
+          <w:tcPr>
+            <w:tcW w:w="2254" w:type="dxa"/>
+          </w:tcPr>
+          <w:p>
+            <w:r>
+              <w:t>Integer</w:t>
+            </w:r>
+          </w:p>
+        </w:tc>
+        <w:tc>
+          <w:tcPr>
+            <w:tcW w:w="2254" w:type="dxa"/>
+          </w:tcPr>
+          <w:p>
+            <w:r>
+              <w:t>Range check (between 50-120)</w:t>
+            </w:r>
+          </w:p>
+        </w:tc>
+        <w:tc>
+          <w:tcPr>
+            <w:tcW w:w="2254" w:type="dxa"/>
+          </w:tcPr>
+          <w:p>
+            <w:r>
+              <w:t>The beats per minute should be anything from one to two beats per second</w:t>
+            </w:r>
+          </w:p>
+        </w:tc>
+      </w:tr>
+      <w:tr>
+        <w:tc>
+          <w:tcPr>
+            <w:tcW w:w="2254" w:type="dxa"/>
+          </w:tcPr>
+          <w:p>
+            <w:r>
+              <w:t>BPMUserInput</w:t>
+            </w:r>
+          </w:p>
+        </w:tc>
+        <w:tc>
+          <w:tcPr>
+            <w:tcW w:w="2254" w:type="dxa"/>
+          </w:tcPr>
+          <w:p>
+            <w:r>
+              <w:t>String</w:t>
+            </w:r>
+          </w:p>
+        </w:tc>
+        <w:tc>
+          <w:tcPr>
+            <w:tcW w:w="2254" w:type="dxa"/>
+          </w:tcPr>
+          <w:p>
+            <w:r>
+              <w:t>Presence Check and TypeCheck</w:t>
+            </w:r>
+          </w:p>
+        </w:tc>
+        <w:tc>
+          <w:tcPr>
+            <w:tcW w:w="2254" w:type="dxa"/>
+          </w:tcPr>
+          <w:p>
+            <w:r>
+              <w:t>The BPM should be able to be converted to an integer between 50 and 120 BPM</w:t>
+            </w:r>
+          </w:p>
+        </w:tc>
+      </w:tr>
+      <w:tr>
+        <w:tc>
+          <w:tcPr>
+            <w:tcW w:w="2254" w:type="dxa"/>
+          </w:tcPr>
+          <w:p>
+            <w:r>
+              <w:t>IntervalMs</w:t>
+            </w:r>
+          </w:p>
+        </w:tc>
+        <w:tc>
+          <w:tcPr>
+            <w:tcW w:w="2254" w:type="dxa"/>
+          </w:tcPr>
+          <w:p>
+            <w:r>
+              <w:t>Integer</w:t>
+            </w:r>
+          </w:p>
+        </w:tc>
+        <w:tc>
+          <w:tcPr>
+            <w:tcW w:w="2254" w:type="dxa"/>
+          </w:tcPr>
+          <w:p>
+            <w:r>
+              <w:t>Make sure it’s rounded to 0 d.p.</w:t>
+            </w:r>
+          </w:p>
+        </w:tc>
+        <w:tc>
+          <w:tcPr>
+            <w:tcW w:w="2254" w:type="dxa"/>
+          </w:tcPr>
+          <w:p>
+            <w:r>
+              <w:t>The browser needs an interval between ‘ticks’ in milliseconds as a whole number</w:t>
+            </w:r>
+          </w:p>
+        </w:tc>
+      </w:tr>
+      <w:tr>
+        <w:tc>
+          <w:tcPr>
+            <w:tcW w:w="2254" w:type="dxa"/>
+          </w:tcPr>
+          <w:p>
+            <w:r>
+              <w:t>HighContrastMode</w:t>
+            </w:r>
+          </w:p>
+        </w:tc>
+        <w:tc>
+          <w:tcPr>
+            <w:tcW w:w="2254" w:type="dxa"/>
+          </w:tcPr>
+          <w:p>
+            <w:r>
+              <w:t>Boolean</w:t>
+            </w:r>
+          </w:p>
+        </w:tc>
+        <w:tc>
+          <w:tcPr>
+            <w:tcW w:w="2254" w:type="dxa"/>
+          </w:tcPr>
+          <w:p>
+            <w:r>
+              <w:t>True or false</w:t>
+            </w:r>
+          </w:p>
+        </w:tc>
+        <w:tc>
+          <w:tcPr>
+            <w:tcW w:w="2254" w:type="dxa"/>
+          </w:tcPr>
+          <w:p>
+            <w:r>
+              <w:t>Checkbox that can be ticked or unticked</w:t>
+            </w:r>
+          </w:p>
+        </w:tc>
+      </w:tr>
+      <w:tr>
+        <w:tc>
+          <w:tcPr>
+            <w:tcW w:w="2254" w:type="dxa"/>
+          </w:tcPr>
+          <w:p>
+            <w:r>
+              <w:t>IsPlaying</w:t>
+            </w:r>
+          </w:p>
+        </w:tc>
+        <w:tc>
+          <w:tcPr>
+            <w:tcW w:w="2254" w:type="dxa"/>
+          </w:tcPr>
+          <w:p>
+            <w:r>
+              <w:t>Boolean</w:t>
+            </w:r>
+          </w:p>
+        </w:tc>
+        <w:tc>
+          <w:tcPr>
+            <w:tcW w:w="2254" w:type="dxa"/>
+          </w:tcPr>
+          <w:p>
+            <w:r>
+              <w:t>Either true or false</w:t>
+            </w:r>
+          </w:p>
+        </w:tc>
+        <w:tc>
+          <w:tcPr>
+            <w:tcW w:w="2254" w:type="dxa"/>
+          </w:tcPr>
+          <w:p>
+            <w:r>
+              <w:t>The metronome can either be playing or paused</w:t>
+            </w:r>
+          </w:p>
+        </w:tc>
+      </w:tr>
+      <w:tr>
+        <w:tc>
+          <w:tcPr>
+            <w:tcW w:w="2254" w:type="dxa"/>
+          </w:tcPr>
+          <w:p/>
+        </w:tc>
+        <w:tc>
+          <w:tcPr>
+            <w:tcW w:w="2254" w:type="dxa"/>
+          </w:tcPr>
+          <w:p/>
+        </w:tc>
+        <w:tc>
+          <w:tcPr>
+            <w:tcW w:w="2254" w:type="dxa"/>
+          </w:tcPr>
+          <w:p/>
+        </w:tc>
+        <w:tc>
+          <w:tcPr>
+            <w:tcW w:w="2254" w:type="dxa"/>
+          </w:tcPr>
+          <w:p/>
+        </w:tc>
+      </w:tr>
+      <w:tr>
+        <w:tc>
+          <w:tcPr>
+            <w:tcW w:w="2254" w:type="dxa"/>
+          </w:tcPr>
+          <w:p/>
+        </w:tc>
+        <w:tc>
+          <w:tcPr>
+            <w:tcW w:w="2254" w:type="dxa"/>
+          </w:tcPr>
+          <w:p/>
+        </w:tc>
+        <w:tc>
+          <w:tcPr>
+            <w:tcW w:w="2254" w:type="dxa"/>
+          </w:tcPr>
+          <w:p/>
+        </w:tc>
+        <w:tc>
+          <w:tcPr>
+            <w:tcW w:w="2254" w:type="dxa"/>
+          </w:tcPr>
+          <w:p/>
+        </w:tc>
+      </w:tr>
+    </w:tbl>
+    <w:p/>
+    <w:p>
+      <w:pPr>
         <w:pStyle w:val="Heading1"/>
       </w:pPr>
-      <w:bookmarkStart w:id="9" w:name="_Toc123909598"/>
+      <w:bookmarkStart w:id="12" w:name="_Toc124168470"/>
       <w:r>
         <w:t>Testing</w:t>
       </w:r>
-      <w:bookmarkEnd w:id="9"/>
+      <w:bookmarkEnd w:id="12"/>
     </w:p>
     <w:tbl>
       <w:tblPr>
@@ -3767,7 +4365,11 @@
           </w:tcPr>
           <w:p>
             <w:r>
-              <w:t>A web page with a title and text box that allows the user to enter a BPM with buttons that allow BPM to be increased/decreased by 5</w:t>
+              <w:t xml:space="preserve">A web page with a title and text box that allows the user to enter a BPM with </w:t>
+            </w:r>
+            <w:r>
+              <w:lastRenderedPageBreak/>
+              <w:t>buttons that allow BPM to be increased/decreased by 5</w:t>
             </w:r>
           </w:p>
         </w:tc>
@@ -3779,6 +4381,7 @@
           </w:tcPr>
           <w:p>
             <w:r>
+              <w:lastRenderedPageBreak/>
               <w:t>2</w:t>
             </w:r>
           </w:p>
@@ -4225,8 +4828,13 @@
           </w:tcPr>
           <w:p>
             <w:r>
-              <w:t>BPM set to 80. Press decrease</w:t>
-            </w:r>
+              <w:t xml:space="preserve">BPM set to 80. Press </w:t>
+            </w:r>
+            <w:proofErr w:type="gramStart"/>
+            <w:r>
+              <w:t>decrease</w:t>
+            </w:r>
+            <w:proofErr w:type="gramEnd"/>
           </w:p>
         </w:tc>
         <w:tc>
@@ -4277,8 +4885,13 @@
           </w:tcPr>
           <w:p>
             <w:r>
-              <w:t>BPM set to 50. Press decrease</w:t>
-            </w:r>
+              <w:t xml:space="preserve">BPM set to 50. Press </w:t>
+            </w:r>
+            <w:proofErr w:type="gramStart"/>
+            <w:r>
+              <w:t>decrease</w:t>
+            </w:r>
+            <w:proofErr w:type="gramEnd"/>
           </w:p>
         </w:tc>
         <w:tc>
@@ -4329,8 +4942,13 @@
           </w:tcPr>
           <w:p>
             <w:r>
-              <w:t>BPM set to 51. Press decrease</w:t>
-            </w:r>
+              <w:t xml:space="preserve">BPM set to 51. Press </w:t>
+            </w:r>
+            <w:proofErr w:type="gramStart"/>
+            <w:r>
+              <w:t>decrease</w:t>
+            </w:r>
+            <w:proofErr w:type="gramEnd"/>
           </w:p>
         </w:tc>
         <w:tc>
@@ -4351,7 +4969,6 @@
           </w:tcPr>
           <w:p>
             <w:r>
-              <w:lastRenderedPageBreak/>
               <w:t>13</w:t>
             </w:r>
           </w:p>
@@ -4486,8 +5103,13 @@
           </w:tcPr>
           <w:p>
             <w:r>
-              <w:t>BPM set to 60. Press start</w:t>
-            </w:r>
+              <w:t xml:space="preserve">BPM set to 60. Press </w:t>
+            </w:r>
+            <w:proofErr w:type="gramStart"/>
+            <w:r>
+              <w:t>start</w:t>
+            </w:r>
+            <w:proofErr w:type="gramEnd"/>
           </w:p>
         </w:tc>
         <w:tc>
@@ -4538,8 +5160,13 @@
           </w:tcPr>
           <w:p>
             <w:r>
-              <w:t>BPM set to 120. Press start</w:t>
-            </w:r>
+              <w:t xml:space="preserve">BPM set to 120. Press </w:t>
+            </w:r>
+            <w:proofErr w:type="gramStart"/>
+            <w:r>
+              <w:t>start</w:t>
+            </w:r>
+            <w:proofErr w:type="gramEnd"/>
           </w:p>
         </w:tc>
         <w:tc>
@@ -4590,8 +5217,13 @@
           </w:tcPr>
           <w:p>
             <w:r>
-              <w:t>BPM set to 60. Press start</w:t>
-            </w:r>
+              <w:t xml:space="preserve">BPM set to 60. Press </w:t>
+            </w:r>
+            <w:proofErr w:type="gramStart"/>
+            <w:r>
+              <w:t>start</w:t>
+            </w:r>
+            <w:proofErr w:type="gramEnd"/>
           </w:p>
         </w:tc>
         <w:tc>
@@ -4722,13 +5354,57 @@
     <w:p/>
     <w:p>
       <w:pPr>
+        <w:pStyle w:val="Heading2"/>
+      </w:pPr>
+      <w:r>
+        <w:t>Post development testing</w:t>
+      </w:r>
+    </w:p>
+    <w:p>
+      <w:r>
+        <w:t>Here are some questions to give my stakeholder after I’ve finished developing the solution:</w:t>
+      </w:r>
+    </w:p>
+    <w:p>
+      <w:r>
+        <w:lastRenderedPageBreak/>
+        <w:t>Functionality</w:t>
+      </w:r>
+    </w:p>
+    <w:p>
+      <w:r>
+        <w:t>What did you want the program to do? What did you click on (exactly, in what order?) What happened? Did the program do everything you wanted it to do? Were there any features that you wished were there but weren’t?</w:t>
+      </w:r>
+    </w:p>
+    <w:p>
+      <w:r>
+        <w:t>Robustness</w:t>
+      </w:r>
+    </w:p>
+    <w:p>
+      <w:r>
+        <w:t>Did the program crash? If so, when (what did you do immediately before? What were you trying to do?)</w:t>
+      </w:r>
+    </w:p>
+    <w:p>
+      <w:r>
+        <w:t>Usability</w:t>
+      </w:r>
+    </w:p>
+    <w:p>
+      <w:r>
+        <w:t>Did you understand what you had to do? Did you encounter any difficulties? Would any hints have benefitted your experience?</w:t>
+      </w:r>
+    </w:p>
+    <w:p>
+      <w:pPr>
         <w:pStyle w:val="Heading1"/>
       </w:pPr>
-      <w:bookmarkStart w:id="10" w:name="_Toc123909597"/>
+      <w:bookmarkStart w:id="13" w:name="_Toc124168471"/>
       <w:r>
         <w:t>Implementation</w:t>
       </w:r>
-      <w:bookmarkEnd w:id="10"/>
+      <w:bookmarkEnd w:id="13"/>
     </w:p>
     <w:p>
       <w:pPr>
@@ -4795,11 +5471,81 @@
       <w:pPr>
         <w:pStyle w:val="Heading1"/>
       </w:pPr>
-      <w:bookmarkStart w:id="11" w:name="_Toc123909599"/>
+      <w:bookmarkStart w:id="14" w:name="_Toc124168472"/>
       <w:r>
         <w:t>Installation</w:t>
       </w:r>
-      <w:bookmarkEnd w:id="11"/>
+      <w:bookmarkEnd w:id="14"/>
+    </w:p>
+    <w:p>
+      <w:pPr>
+        <w:rPr>
+          <w:noProof/>
+        </w:rPr>
+      </w:pPr>
+      <w:r>
+        <w:rPr>
+          <w:noProof/>
+        </w:rPr>
+        <w:t>Lorem ipsum dolor sit amet, consectetuer adipiscing elit. Maecenas porttitor congue massa. Fusce posuere, magna sed pulvinar ultricies, purus lectus malesuada libero, sit amet commodo magna eros quis urna.</w:t>
+      </w:r>
+    </w:p>
+    <w:p>
+      <w:pPr>
+        <w:rPr>
+          <w:noProof/>
+        </w:rPr>
+      </w:pPr>
+      <w:r>
+        <w:rPr>
+          <w:noProof/>
+        </w:rPr>
+        <w:t>Nunc viverra imperdiet enim. Fusce est. Vivamus a tellus.</w:t>
+      </w:r>
+    </w:p>
+    <w:p>
+      <w:pPr>
+        <w:rPr>
+          <w:noProof/>
+        </w:rPr>
+      </w:pPr>
+      <w:r>
+        <w:rPr>
+          <w:noProof/>
+        </w:rPr>
+        <w:t>Pellentesque habitant morbi tristique senectus et netus et malesuada fames ac turpis egestas. Proin pharetra nonummy pede. Mauris et orci.</w:t>
+      </w:r>
+    </w:p>
+    <w:p>
+      <w:pPr>
+        <w:rPr>
+          <w:noProof/>
+        </w:rPr>
+      </w:pPr>
+      <w:r>
+        <w:rPr>
+          <w:noProof/>
+        </w:rPr>
+        <w:t>Aenean nec lorem. In porttitor. Donec laoreet nonummy augue.</w:t>
+      </w:r>
+    </w:p>
+    <w:p>
+      <w:r>
+        <w:rPr>
+          <w:noProof/>
+        </w:rPr>
+        <w:t>Suspendisse dui purus, scelerisque at, vulputate vitae, pretium mattis, nunc. Mauris eget neque at sem venenatis eleifend. Ut nonummy.</w:t>
+      </w:r>
+    </w:p>
+    <w:p>
+      <w:pPr>
+        <w:pStyle w:val="Heading1"/>
+      </w:pPr>
+      <w:bookmarkStart w:id="15" w:name="_Toc124168473"/>
+      <w:r>
+        <w:t>Evaluation</w:t>
+      </w:r>
+      <w:bookmarkEnd w:id="15"/>
     </w:p>
     <w:p>
       <w:pPr>
@@ -4866,81 +5612,11 @@
       <w:pPr>
         <w:pStyle w:val="Heading1"/>
       </w:pPr>
-      <w:bookmarkStart w:id="12" w:name="_Toc123909600"/>
-      <w:r>
-        <w:t>Evaluation</w:t>
-      </w:r>
-      <w:bookmarkEnd w:id="12"/>
-    </w:p>
-    <w:p>
-      <w:pPr>
-        <w:rPr>
-          <w:noProof/>
-        </w:rPr>
-      </w:pPr>
-      <w:r>
-        <w:rPr>
-          <w:noProof/>
-        </w:rPr>
-        <w:t>Lorem ipsum dolor sit amet, consectetuer adipiscing elit. Maecenas porttitor congue massa. Fusce posuere, magna sed pulvinar ultricies, purus lectus malesuada libero, sit amet commodo magna eros quis urna.</w:t>
-      </w:r>
-    </w:p>
-    <w:p>
-      <w:pPr>
-        <w:rPr>
-          <w:noProof/>
-        </w:rPr>
-      </w:pPr>
-      <w:r>
-        <w:rPr>
-          <w:noProof/>
-        </w:rPr>
-        <w:t>Nunc viverra imperdiet enim. Fusce est. Vivamus a tellus.</w:t>
-      </w:r>
-    </w:p>
-    <w:p>
-      <w:pPr>
-        <w:rPr>
-          <w:noProof/>
-        </w:rPr>
-      </w:pPr>
-      <w:r>
-        <w:rPr>
-          <w:noProof/>
-        </w:rPr>
-        <w:t>Pellentesque habitant morbi tristique senectus et netus et malesuada fames ac turpis egestas. Proin pharetra nonummy pede. Mauris et orci.</w:t>
-      </w:r>
-    </w:p>
-    <w:p>
-      <w:pPr>
-        <w:rPr>
-          <w:noProof/>
-        </w:rPr>
-      </w:pPr>
-      <w:r>
-        <w:rPr>
-          <w:noProof/>
-        </w:rPr>
-        <w:t>Aenean nec lorem. In porttitor. Donec laoreet nonummy augue.</w:t>
-      </w:r>
-    </w:p>
-    <w:p>
-      <w:r>
-        <w:rPr>
-          <w:noProof/>
-        </w:rPr>
-        <w:t>Suspendisse dui purus, scelerisque at, vulputate vitae, pretium mattis, nunc. Mauris eget neque at sem venenatis eleifend. Ut nonummy.</w:t>
-      </w:r>
-    </w:p>
-    <w:p>
-      <w:pPr>
-        <w:pStyle w:val="Heading1"/>
-      </w:pPr>
-      <w:bookmarkStart w:id="13" w:name="_Toc123909601"/>
+      <w:bookmarkStart w:id="16" w:name="_Toc124168474"/>
       <w:r>
         <w:t>Maintenance</w:t>
       </w:r>
-      <w:bookmarkEnd w:id="13"/>
+      <w:bookmarkEnd w:id="16"/>
     </w:p>
     <w:p>
       <w:pPr>

--- a/Metronome.docx
+++ b/Metronome.docx
@@ -2200,7 +2200,7 @@
           </mc:Choice>
           <mc:Fallback>
             <w:pict>
-              <v:rect w14:anchorId="3CB0A822" id="Rectangle 6" o:spid="_x0000_s1026" style="position:absolute;margin-left:8.25pt;margin-top:21.8pt;width:433.5pt;height:253.5pt;z-index:251659264;visibility:visible;mso-wrap-style:square;mso-height-percent:0;mso-wrap-distance-left:9pt;mso-wrap-distance-top:0;mso-wrap-distance-right:9pt;mso-wrap-distance-bottom:0;mso-position-horizontal:absolute;mso-position-horizontal-relative:margin;mso-position-vertical:absolute;mso-position-vertical-relative:text;mso-height-percent:0;mso-height-relative:margin;v-text-anchor:middle" o:gfxdata="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" fillcolor="#212934 [1615]" stroked="f" strokeweight="1pt">
+              <v:rect w14:anchorId="1BBAE7CB" id="Rectangle 6" o:spid="_x0000_s1026" style="position:absolute;margin-left:8.25pt;margin-top:21.8pt;width:433.5pt;height:253.5pt;z-index:251659264;visibility:visible;mso-wrap-style:square;mso-height-percent:0;mso-wrap-distance-left:9pt;mso-wrap-distance-top:0;mso-wrap-distance-right:9pt;mso-wrap-distance-bottom:0;mso-position-horizontal:absolute;mso-position-horizontal-relative:margin;mso-position-vertical:absolute;mso-position-vertical-relative:text;mso-height-percent:0;mso-height-relative:margin;v-text-anchor:middle" o:gfxdata="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" fillcolor="#212934 [1615]" stroked="f" strokeweight="1pt">
                 <w10:wrap type="square" anchorx="margin"/>
               </v:rect>
             </w:pict>
@@ -2406,7 +2406,7 @@
           </mc:Choice>
           <mc:Fallback>
             <w:pict>
-              <v:rect w14:anchorId="66F3AF4D" id="Rectangle 7" o:spid="_x0000_s1026" style="position:absolute;margin-left:0;margin-top:37.55pt;width:400.5pt;height:172.5pt;z-index:251660288;visibility:visible;mso-wrap-style:square;mso-height-percent:0;mso-wrap-distance-left:9pt;mso-wrap-distance-top:0;mso-wrap-distance-right:9pt;mso-wrap-distance-bottom:0;mso-position-horizontal:center;mso-position-horizontal-relative:margin;mso-position-vertical:absolute;mso-position-vertical-relative:text;mso-height-percent:0;mso-height-relative:margin;v-text-anchor:middle" o:gfxdata="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" fillcolor="#323e4f [2415]" stroked="f" strokeweight="1pt">
+              <v:rect w14:anchorId="0FD0E1E7" id="Rectangle 7" o:spid="_x0000_s1026" style="position:absolute;margin-left:0;margin-top:37.55pt;width:400.5pt;height:172.5pt;z-index:251660288;visibility:visible;mso-wrap-style:square;mso-height-percent:0;mso-wrap-distance-left:9pt;mso-wrap-distance-top:0;mso-wrap-distance-right:9pt;mso-wrap-distance-bottom:0;mso-position-horizontal:center;mso-position-horizontal-relative:margin;mso-position-vertical:absolute;mso-position-vertical-relative:text;mso-height-percent:0;mso-height-relative:margin;v-text-anchor:middle" o:gfxdata="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" fillcolor="#323e4f [2415]" stroked="f" strokeweight="1pt">
                 <w10:wrap anchorx="margin"/>
               </v:rect>
             </w:pict>
@@ -3035,7 +3035,7 @@
           </mc:Choice>
           <mc:Fallback>
             <w:pict>
-              <v:rect w14:anchorId="639A1A61" id="Rectangle 14" o:spid="_x0000_s1026" style="position:absolute;margin-left:17.25pt;margin-top:44.55pt;width:400.5pt;height:172.5pt;z-index:251680768;visibility:visible;mso-wrap-style:square;mso-height-percent:0;mso-wrap-distance-left:9pt;mso-wrap-distance-top:0;mso-wrap-distance-right:9pt;mso-wrap-distance-bottom:0;mso-position-horizontal:absolute;mso-position-horizontal-relative:text;mso-position-vertical:absolute;mso-position-vertical-relative:text;mso-height-percent:0;mso-height-relative:margin;v-text-anchor:middle" o:gfxdata="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" fillcolor="white [3212]" stroked="f" strokeweight="1pt"/>
+              <v:rect w14:anchorId="036F08E0" id="Rectangle 14" o:spid="_x0000_s1026" style="position:absolute;margin-left:17.25pt;margin-top:44.55pt;width:400.5pt;height:172.5pt;z-index:251680768;visibility:visible;mso-wrap-style:square;mso-height-percent:0;mso-wrap-distance-left:9pt;mso-wrap-distance-top:0;mso-wrap-distance-right:9pt;mso-wrap-distance-bottom:0;mso-position-horizontal:absolute;mso-position-horizontal-relative:text;mso-position-vertical:absolute;mso-position-vertical-relative:text;mso-height-percent:0;mso-height-relative:margin;v-text-anchor:middle" o:gfxdata="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" fillcolor="white [3212]" stroked="f" strokeweight="1pt"/>
             </w:pict>
           </mc:Fallback>
         </mc:AlternateContent>
@@ -3515,7 +3515,7 @@
           </mc:Choice>
           <mc:Fallback>
             <w:pict>
-              <v:rect w14:anchorId="6AB8657E" id="Rectangle 18" o:spid="_x0000_s1026" style="position:absolute;margin-left:37.5pt;margin-top:181.8pt;width:363pt;height:15.75pt;z-index:251684864;visibility:visible;mso-wrap-style:square;mso-wrap-distance-left:9pt;mso-wrap-distance-top:0;mso-wrap-distance-right:9pt;mso-wrap-distance-bottom:0;mso-position-horizontal:absolute;mso-position-horizontal-relative:margin;mso-position-vertical:absolute;mso-position-vertical-relative:text;v-text-anchor:middle" o:gfxdata="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" fillcolor="#0d0d0d [3069]" stroked="f" strokeweight="1pt">
+              <v:rect w14:anchorId="601F698C" id="Rectangle 18" o:spid="_x0000_s1026" style="position:absolute;margin-left:37.5pt;margin-top:181.8pt;width:363pt;height:15.75pt;z-index:251684864;visibility:visible;mso-wrap-style:square;mso-wrap-distance-left:9pt;mso-wrap-distance-top:0;mso-wrap-distance-right:9pt;mso-wrap-distance-bottom:0;mso-position-horizontal:absolute;mso-position-horizontal-relative:margin;mso-position-vertical:absolute;mso-position-vertical-relative:text;v-text-anchor:middle" o:gfxdata="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" fillcolor="#0d0d0d [3069]" stroked="f" strokeweight="1pt">
                 <w10:wrap anchorx="margin"/>
               </v:rect>
             </w:pict>
@@ -3599,7 +3599,7 @@
           </mc:Choice>
           <mc:Fallback>
             <w:pict>
-              <v:rect w14:anchorId="5961F6E3" id="Rectangle 19" o:spid="_x0000_s1026" style="position:absolute;margin-left:162pt;margin-top:174.3pt;width:8.25pt;height:30pt;z-index:251685888;visibility:visible;mso-wrap-style:square;mso-wrap-distance-left:9pt;mso-wrap-distance-top:0;mso-wrap-distance-right:9pt;mso-wrap-distance-bottom:0;mso-position-horizontal:absolute;mso-position-horizontal-relative:text;mso-position-vertical:absolute;mso-position-vertical-relative:text;v-text-anchor:middle" o:gfxdata="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" fillcolor="#00b0f0" stroked="f" strokeweight="1pt"/>
+              <v:rect w14:anchorId="3A76A57E" id="Rectangle 19" o:spid="_x0000_s1026" style="position:absolute;margin-left:162pt;margin-top:174.3pt;width:8.25pt;height:30pt;z-index:251685888;visibility:visible;mso-wrap-style:square;mso-wrap-distance-left:9pt;mso-wrap-distance-top:0;mso-wrap-distance-right:9pt;mso-wrap-distance-bottom:0;mso-position-horizontal:absolute;mso-position-horizontal-relative:text;mso-position-vertical:absolute;mso-position-vertical-relative:text;v-text-anchor:middle" o:gfxdata="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" fillcolor="#00b0f0" stroked="f" strokeweight="1pt"/>
             </w:pict>
           </mc:Fallback>
         </mc:AlternateContent>
@@ -3679,7 +3679,7 @@
           </mc:Choice>
           <mc:Fallback>
             <w:pict>
-              <v:rect w14:anchorId="4C9DE151" id="Rectangle 13" o:spid="_x0000_s1026" style="position:absolute;margin-left:0;margin-top:27.15pt;width:433.5pt;height:252pt;z-index:251668480;visibility:visible;mso-wrap-style:square;mso-height-percent:0;mso-wrap-distance-left:9pt;mso-wrap-distance-top:0;mso-wrap-distance-right:9pt;mso-wrap-distance-bottom:0;mso-position-horizontal:left;mso-position-horizontal-relative:margin;mso-position-vertical:absolute;mso-position-vertical-relative:text;mso-height-percent:0;mso-height-relative:margin;v-text-anchor:middle" o:gfxdata="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" fillcolor="#0d0d0d [3069]" stroked="f" strokeweight="1pt">
+              <v:rect w14:anchorId="6037BE3A" id="Rectangle 13" o:spid="_x0000_s1026" style="position:absolute;margin-left:0;margin-top:27.15pt;width:433.5pt;height:252pt;z-index:251668480;visibility:visible;mso-wrap-style:square;mso-height-percent:0;mso-wrap-distance-left:9pt;mso-wrap-distance-top:0;mso-wrap-distance-right:9pt;mso-wrap-distance-bottom:0;mso-position-horizontal:left;mso-position-horizontal-relative:margin;mso-position-vertical:absolute;mso-position-vertical-relative:text;mso-height-percent:0;mso-height-relative:margin;v-text-anchor:middle" o:gfxdata="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" fillcolor="#0d0d0d [3069]" stroked="f" strokeweight="1pt">
                 <w10:wrap type="square" anchorx="margin"/>
               </v:rect>
             </w:pict>
@@ -5407,66 +5407,291 @@
       <w:bookmarkEnd w:id="13"/>
     </w:p>
     <w:p>
-      <w:pPr>
-        <w:rPr>
-          <w:noProof/>
-        </w:rPr>
-      </w:pPr>
       <w:r>
-        <w:rPr>
-          <w:noProof/>
-        </w:rPr>
-        <w:t>Lorem ipsum dolor sit amet, consectetuer adipiscing elit. Maecenas porttitor congue massa. Fusce posuere, magna sed pulvinar ultricies, purus lectus malesuada libero, sit amet commodo magna eros quis urna.</w:t>
+        <w:t>The first thing I need to do is get a single UI with all the buttons so that the stakeholder can see the progress that has been made.</w:t>
       </w:r>
     </w:p>
-    <w:p>
-      <w:pPr>
-        <w:rPr>
-          <w:noProof/>
-        </w:rPr>
-      </w:pPr>
-      <w:r>
-        <w:rPr>
-          <w:noProof/>
-        </w:rPr>
-        <w:t>Nunc viverra imperdiet enim. Fusce est. Vivamus a tellus.</w:t>
-      </w:r>
-    </w:p>
-    <w:p>
-      <w:pPr>
-        <w:rPr>
-          <w:noProof/>
-        </w:rPr>
-      </w:pPr>
-      <w:r>
-        <w:rPr>
-          <w:noProof/>
-        </w:rPr>
-        <w:t>Pellentesque habitant morbi tristique senectus et netus et malesuada fames ac turpis egestas. Proin pharetra nonummy pede. Mauris et orci.</w:t>
-      </w:r>
-    </w:p>
-    <w:p>
-      <w:pPr>
-        <w:rPr>
-          <w:noProof/>
-        </w:rPr>
-      </w:pPr>
-      <w:r>
-        <w:rPr>
-          <w:noProof/>
-        </w:rPr>
-        <w:t>Aenean nec lorem. In porttitor. Donec laoreet nonummy augue.</w:t>
-      </w:r>
-    </w:p>
+    <w:tbl>
+      <w:tblPr>
+        <w:tblStyle w:val="TableGrid"/>
+        <w:tblW w:w="0" w:type="auto"/>
+        <w:tblLook w:val="04A0" w:firstRow="1" w:lastRow="0" w:firstColumn="1" w:lastColumn="0" w:noHBand="0" w:noVBand="1"/>
+      </w:tblPr>
+      <w:tblGrid>
+        <w:gridCol w:w="1374"/>
+        <w:gridCol w:w="1534"/>
+        <w:gridCol w:w="1358"/>
+        <w:gridCol w:w="1415"/>
+        <w:gridCol w:w="2084"/>
+        <w:gridCol w:w="1251"/>
+      </w:tblGrid>
+      <w:tr>
+        <w:tc>
+          <w:tcPr>
+            <w:tcW w:w="1374" w:type="dxa"/>
+          </w:tcPr>
+          <w:p>
+            <w:pPr>
+              <w:rPr>
+                <w:b/>
+                <w:bCs/>
+              </w:rPr>
+            </w:pPr>
+            <w:r>
+              <w:rPr>
+                <w:b/>
+                <w:bCs/>
+              </w:rPr>
+              <w:t>Test number</w:t>
+            </w:r>
+          </w:p>
+        </w:tc>
+        <w:tc>
+          <w:tcPr>
+            <w:tcW w:w="1534" w:type="dxa"/>
+          </w:tcPr>
+          <w:p>
+            <w:pPr>
+              <w:rPr>
+                <w:b/>
+                <w:bCs/>
+              </w:rPr>
+            </w:pPr>
+            <w:r>
+              <w:rPr>
+                <w:b/>
+                <w:bCs/>
+              </w:rPr>
+              <w:t>Description</w:t>
+            </w:r>
+          </w:p>
+        </w:tc>
+        <w:tc>
+          <w:tcPr>
+            <w:tcW w:w="1358" w:type="dxa"/>
+          </w:tcPr>
+          <w:p>
+            <w:pPr>
+              <w:rPr>
+                <w:b/>
+                <w:bCs/>
+              </w:rPr>
+            </w:pPr>
+            <w:r>
+              <w:rPr>
+                <w:b/>
+                <w:bCs/>
+              </w:rPr>
+              <w:t>Success Criteria</w:t>
+            </w:r>
+          </w:p>
+        </w:tc>
+        <w:tc>
+          <w:tcPr>
+            <w:tcW w:w="1415" w:type="dxa"/>
+          </w:tcPr>
+          <w:p>
+            <w:pPr>
+              <w:rPr>
+                <w:b/>
+                <w:bCs/>
+              </w:rPr>
+            </w:pPr>
+            <w:r>
+              <w:rPr>
+                <w:b/>
+                <w:bCs/>
+              </w:rPr>
+              <w:t>Test data</w:t>
+            </w:r>
+          </w:p>
+        </w:tc>
+        <w:tc>
+          <w:tcPr>
+            <w:tcW w:w="2084" w:type="dxa"/>
+          </w:tcPr>
+          <w:p>
+            <w:pPr>
+              <w:rPr>
+                <w:b/>
+                <w:bCs/>
+              </w:rPr>
+            </w:pPr>
+            <w:r>
+              <w:rPr>
+                <w:b/>
+                <w:bCs/>
+              </w:rPr>
+              <w:t>Expected result</w:t>
+            </w:r>
+          </w:p>
+        </w:tc>
+        <w:tc>
+          <w:tcPr>
+            <w:tcW w:w="1251" w:type="dxa"/>
+          </w:tcPr>
+          <w:p>
+            <w:pPr>
+              <w:rPr>
+                <w:b/>
+                <w:bCs/>
+              </w:rPr>
+            </w:pPr>
+            <w:r>
+              <w:rPr>
+                <w:b/>
+                <w:bCs/>
+              </w:rPr>
+              <w:t>Actual result</w:t>
+            </w:r>
+          </w:p>
+        </w:tc>
+      </w:tr>
+      <w:tr>
+        <w:tc>
+          <w:tcPr>
+            <w:tcW w:w="1374" w:type="dxa"/>
+          </w:tcPr>
+          <w:p>
+            <w:r>
+              <w:t>1</w:t>
+            </w:r>
+          </w:p>
+        </w:tc>
+        <w:tc>
+          <w:tcPr>
+            <w:tcW w:w="1534" w:type="dxa"/>
+          </w:tcPr>
+          <w:p>
+            <w:r>
+              <w:t>Basic web page</w:t>
+            </w:r>
+          </w:p>
+        </w:tc>
+        <w:tc>
+          <w:tcPr>
+            <w:tcW w:w="1358" w:type="dxa"/>
+          </w:tcPr>
+          <w:p>
+            <w:r>
+              <w:t>1</w:t>
+            </w:r>
+          </w:p>
+        </w:tc>
+        <w:tc>
+          <w:tcPr>
+            <w:tcW w:w="1415" w:type="dxa"/>
+          </w:tcPr>
+          <w:p>
+            <w:r>
+              <w:t>Page load</w:t>
+            </w:r>
+          </w:p>
+        </w:tc>
+        <w:tc>
+          <w:tcPr>
+            <w:tcW w:w="2084" w:type="dxa"/>
+          </w:tcPr>
+          <w:p>
+            <w:r>
+              <w:t>A web page with a title and text box that allows the user to enter a BPM with buttons that allow BPM to be increased/decreased by 5</w:t>
+            </w:r>
+          </w:p>
+        </w:tc>
+        <w:tc>
+          <w:tcPr>
+            <w:tcW w:w="1251" w:type="dxa"/>
+          </w:tcPr>
+          <w:p>
+            <w:r>
+              <w:t>Pass</w:t>
+            </w:r>
+          </w:p>
+        </w:tc>
+      </w:tr>
+    </w:tbl>
     <w:p>
       <w:r>
         <w:rPr>
           <w:noProof/>
         </w:rPr>
-        <w:t>Suspendisse dui purus, scelerisque at, vulputate vitae, pretium mattis, nunc. Mauris eget neque at sem venenatis eleifend. Ut nonummy.</w:t>
+        <w:drawing>
+          <wp:inline distT="0" distB="0" distL="0" distR="0" wp14:anchorId="5F448C14" wp14:editId="63BEB687">
+            <wp:extent cx="4895850" cy="2219325"/>
+            <wp:effectExtent l="0" t="0" r="0" b="9525"/>
+            <wp:docPr id="22" name="Picture 22"/>
+            <wp:cNvGraphicFramePr>
+              <a:graphicFrameLocks xmlns:a="http://schemas.openxmlformats.org/drawingml/2006/main" noChangeAspect="1"/>
+            </wp:cNvGraphicFramePr>
+            <a:graphic xmlns:a="http://schemas.openxmlformats.org/drawingml/2006/main">
+              <a:graphicData uri="http://schemas.openxmlformats.org/drawingml/2006/picture">
+                <pic:pic xmlns:pic="http://schemas.openxmlformats.org/drawingml/2006/picture">
+                  <pic:nvPicPr>
+                    <pic:cNvPr id="1" name=""/>
+                    <pic:cNvPicPr/>
+                  </pic:nvPicPr>
+                  <pic:blipFill>
+                    <a:blip r:embed="rId18"/>
+                    <a:stretch>
+                      <a:fillRect/>
+                    </a:stretch>
+                  </pic:blipFill>
+                  <pic:spPr>
+                    <a:xfrm>
+                      <a:off x="0" y="0"/>
+                      <a:ext cx="4895850" cy="2219325"/>
+                    </a:xfrm>
+                    <a:prstGeom prst="rect">
+                      <a:avLst/>
+                    </a:prstGeom>
+                  </pic:spPr>
+                </pic:pic>
+              </a:graphicData>
+            </a:graphic>
+          </wp:inline>
+        </w:drawing>
+      </w:r>
+      <w:r>
+        <w:rPr>
+          <w:noProof/>
+        </w:rPr>
+        <w:drawing>
+          <wp:inline distT="0" distB="0" distL="0" distR="0" wp14:anchorId="5DB4A075" wp14:editId="757CA0C3">
+            <wp:extent cx="2343150" cy="571500"/>
+            <wp:effectExtent l="0" t="0" r="0" b="0"/>
+            <wp:docPr id="23" name="Picture 23"/>
+            <wp:cNvGraphicFramePr>
+              <a:graphicFrameLocks xmlns:a="http://schemas.openxmlformats.org/drawingml/2006/main" noChangeAspect="1"/>
+            </wp:cNvGraphicFramePr>
+            <a:graphic xmlns:a="http://schemas.openxmlformats.org/drawingml/2006/main">
+              <a:graphicData uri="http://schemas.openxmlformats.org/drawingml/2006/picture">
+                <pic:pic xmlns:pic="http://schemas.openxmlformats.org/drawingml/2006/picture">
+                  <pic:nvPicPr>
+                    <pic:cNvPr id="1" name=""/>
+                    <pic:cNvPicPr/>
+                  </pic:nvPicPr>
+                  <pic:blipFill>
+                    <a:blip r:embed="rId19"/>
+                    <a:stretch>
+                      <a:fillRect/>
+                    </a:stretch>
+                  </pic:blipFill>
+                  <pic:spPr>
+                    <a:xfrm>
+                      <a:off x="0" y="0"/>
+                      <a:ext cx="2343150" cy="571500"/>
+                    </a:xfrm>
+                    <a:prstGeom prst="rect">
+                      <a:avLst/>
+                    </a:prstGeom>
+                  </pic:spPr>
+                </pic:pic>
+              </a:graphicData>
+            </a:graphic>
+          </wp:inline>
+        </w:drawing>
       </w:r>
     </w:p>
-    <w:p/>
     <w:p>
       <w:pPr>
         <w:pStyle w:val="Heading1"/>
@@ -5500,6 +5725,7 @@
         <w:rPr>
           <w:noProof/>
         </w:rPr>
+        <w:lastRenderedPageBreak/>
         <w:t>Nunc viverra imperdiet enim. Fusce est. Vivamus a tellus.</w:t>
       </w:r>
     </w:p>
@@ -5583,7 +5809,6 @@
         <w:rPr>
           <w:noProof/>
         </w:rPr>
-        <w:lastRenderedPageBreak/>
         <w:t>Pellentesque habitant morbi tristique senectus et netus et malesuada fames ac turpis egestas. Proin pharetra nonummy pede. Mauris et orci.</w:t>
       </w:r>
     </w:p>
@@ -6087,7 +6312,7 @@
   <w:style w:type="paragraph" w:default="1" w:styleId="Normal">
     <w:name w:val="Normal"/>
     <w:qFormat/>
-    <w:rsid w:val="00F2486A"/>
+    <w:rsid w:val="00C807CB"/>
   </w:style>
   <w:style w:type="paragraph" w:styleId="Heading1">
     <w:name w:val="heading 1"/>

--- a/Metronome.docx
+++ b/Metronome.docx
@@ -1340,15 +1340,7 @@
     </w:p>
     <w:p>
       <w:r>
-        <w:t xml:space="preserve">Tim is a </w:t>
-      </w:r>
-      <w:proofErr w:type="gramStart"/>
-      <w:r>
-        <w:t>37 year old</w:t>
-      </w:r>
-      <w:proofErr w:type="gramEnd"/>
-      <w:r>
-        <w:t xml:space="preserve"> musician showing an interact in using computers to generate music. He will use the metronome to stay in time with music when he is playing instruments at home. Tim is hard of sight so the metronome will use noise to particularly aid him.</w:t>
+        <w:t>Tim is a 37 year old musician showing an interact in using computers to generate music. He will use the metronome to stay in time with music when he is playing instruments at home. Tim is hard of sight so the metronome will use noise to particularly aid him.</w:t>
       </w:r>
     </w:p>
     <w:p>
@@ -1420,6 +1412,218 @@
       </w:r>
     </w:p>
     <w:p>
+      <w:r>
+        <w:rPr>
+          <w:noProof/>
+        </w:rPr>
+        <w:drawing>
+          <wp:inline distT="0" distB="0" distL="0" distR="0" wp14:anchorId="3E825B7B" wp14:editId="23F88757">
+            <wp:extent cx="5731510" cy="3279140"/>
+            <wp:effectExtent l="0" t="0" r="2540" b="0"/>
+            <wp:docPr id="24" name="Picture 24"/>
+            <wp:cNvGraphicFramePr>
+              <a:graphicFrameLocks xmlns:a="http://schemas.openxmlformats.org/drawingml/2006/main" noChangeAspect="1"/>
+            </wp:cNvGraphicFramePr>
+            <a:graphic xmlns:a="http://schemas.openxmlformats.org/drawingml/2006/main">
+              <a:graphicData uri="http://schemas.openxmlformats.org/drawingml/2006/picture">
+                <pic:pic xmlns:pic="http://schemas.openxmlformats.org/drawingml/2006/picture">
+                  <pic:nvPicPr>
+                    <pic:cNvPr id="1" name=""/>
+                    <pic:cNvPicPr/>
+                  </pic:nvPicPr>
+                  <pic:blipFill>
+                    <a:blip r:embed="rId7"/>
+                    <a:stretch>
+                      <a:fillRect/>
+                    </a:stretch>
+                  </pic:blipFill>
+                  <pic:spPr>
+                    <a:xfrm>
+                      <a:off x="0" y="0"/>
+                      <a:ext cx="5731510" cy="3279140"/>
+                    </a:xfrm>
+                    <a:prstGeom prst="rect">
+                      <a:avLst/>
+                    </a:prstGeom>
+                  </pic:spPr>
+                </pic:pic>
+              </a:graphicData>
+            </a:graphic>
+          </wp:inline>
+        </w:drawing>
+      </w:r>
+    </w:p>
+    <w:p>
+      <w:r>
+        <w:rPr>
+          <w:noProof/>
+        </w:rPr>
+        <w:lastRenderedPageBreak/>
+        <w:drawing>
+          <wp:inline distT="0" distB="0" distL="0" distR="0" wp14:anchorId="20FAC6E7" wp14:editId="7587CB8E">
+            <wp:extent cx="5731510" cy="3292475"/>
+            <wp:effectExtent l="0" t="0" r="2540" b="3175"/>
+            <wp:docPr id="25" name="Picture 25"/>
+            <wp:cNvGraphicFramePr>
+              <a:graphicFrameLocks xmlns:a="http://schemas.openxmlformats.org/drawingml/2006/main" noChangeAspect="1"/>
+            </wp:cNvGraphicFramePr>
+            <a:graphic xmlns:a="http://schemas.openxmlformats.org/drawingml/2006/main">
+              <a:graphicData uri="http://schemas.openxmlformats.org/drawingml/2006/picture">
+                <pic:pic xmlns:pic="http://schemas.openxmlformats.org/drawingml/2006/picture">
+                  <pic:nvPicPr>
+                    <pic:cNvPr id="1" name=""/>
+                    <pic:cNvPicPr/>
+                  </pic:nvPicPr>
+                  <pic:blipFill>
+                    <a:blip r:embed="rId8"/>
+                    <a:stretch>
+                      <a:fillRect/>
+                    </a:stretch>
+                  </pic:blipFill>
+                  <pic:spPr>
+                    <a:xfrm>
+                      <a:off x="0" y="0"/>
+                      <a:ext cx="5731510" cy="3292475"/>
+                    </a:xfrm>
+                    <a:prstGeom prst="rect">
+                      <a:avLst/>
+                    </a:prstGeom>
+                  </pic:spPr>
+                </pic:pic>
+              </a:graphicData>
+            </a:graphic>
+          </wp:inline>
+        </w:drawing>
+      </w:r>
+    </w:p>
+    <w:p>
+      <w:r>
+        <w:rPr>
+          <w:noProof/>
+        </w:rPr>
+        <w:drawing>
+          <wp:inline distT="0" distB="0" distL="0" distR="0" wp14:anchorId="774DDBC1" wp14:editId="397F9A33">
+            <wp:extent cx="5731510" cy="3280410"/>
+            <wp:effectExtent l="0" t="0" r="2540" b="0"/>
+            <wp:docPr id="26" name="Picture 26"/>
+            <wp:cNvGraphicFramePr>
+              <a:graphicFrameLocks xmlns:a="http://schemas.openxmlformats.org/drawingml/2006/main" noChangeAspect="1"/>
+            </wp:cNvGraphicFramePr>
+            <a:graphic xmlns:a="http://schemas.openxmlformats.org/drawingml/2006/main">
+              <a:graphicData uri="http://schemas.openxmlformats.org/drawingml/2006/picture">
+                <pic:pic xmlns:pic="http://schemas.openxmlformats.org/drawingml/2006/picture">
+                  <pic:nvPicPr>
+                    <pic:cNvPr id="1" name=""/>
+                    <pic:cNvPicPr/>
+                  </pic:nvPicPr>
+                  <pic:blipFill>
+                    <a:blip r:embed="rId9"/>
+                    <a:stretch>
+                      <a:fillRect/>
+                    </a:stretch>
+                  </pic:blipFill>
+                  <pic:spPr>
+                    <a:xfrm>
+                      <a:off x="0" y="0"/>
+                      <a:ext cx="5731510" cy="3280410"/>
+                    </a:xfrm>
+                    <a:prstGeom prst="rect">
+                      <a:avLst/>
+                    </a:prstGeom>
+                  </pic:spPr>
+                </pic:pic>
+              </a:graphicData>
+            </a:graphic>
+          </wp:inline>
+        </w:drawing>
+      </w:r>
+    </w:p>
+    <w:p>
+      <w:r>
+        <w:rPr>
+          <w:noProof/>
+        </w:rPr>
+        <w:lastRenderedPageBreak/>
+        <w:drawing>
+          <wp:inline distT="0" distB="0" distL="0" distR="0" wp14:anchorId="28E51CA2" wp14:editId="739CD0BB">
+            <wp:extent cx="5731510" cy="3262630"/>
+            <wp:effectExtent l="0" t="0" r="2540" b="0"/>
+            <wp:docPr id="27" name="Picture 27"/>
+            <wp:cNvGraphicFramePr>
+              <a:graphicFrameLocks xmlns:a="http://schemas.openxmlformats.org/drawingml/2006/main" noChangeAspect="1"/>
+            </wp:cNvGraphicFramePr>
+            <a:graphic xmlns:a="http://schemas.openxmlformats.org/drawingml/2006/main">
+              <a:graphicData uri="http://schemas.openxmlformats.org/drawingml/2006/picture">
+                <pic:pic xmlns:pic="http://schemas.openxmlformats.org/drawingml/2006/picture">
+                  <pic:nvPicPr>
+                    <pic:cNvPr id="1" name=""/>
+                    <pic:cNvPicPr/>
+                  </pic:nvPicPr>
+                  <pic:blipFill>
+                    <a:blip r:embed="rId10"/>
+                    <a:stretch>
+                      <a:fillRect/>
+                    </a:stretch>
+                  </pic:blipFill>
+                  <pic:spPr>
+                    <a:xfrm>
+                      <a:off x="0" y="0"/>
+                      <a:ext cx="5731510" cy="3262630"/>
+                    </a:xfrm>
+                    <a:prstGeom prst="rect">
+                      <a:avLst/>
+                    </a:prstGeom>
+                  </pic:spPr>
+                </pic:pic>
+              </a:graphicData>
+            </a:graphic>
+          </wp:inline>
+        </w:drawing>
+      </w:r>
+    </w:p>
+    <w:p>
+      <w:r>
+        <w:rPr>
+          <w:noProof/>
+        </w:rPr>
+        <w:drawing>
+          <wp:inline distT="0" distB="0" distL="0" distR="0" wp14:anchorId="51BC61CB" wp14:editId="2AF207EC">
+            <wp:extent cx="5731510" cy="3280410"/>
+            <wp:effectExtent l="0" t="0" r="2540" b="0"/>
+            <wp:docPr id="28" name="Picture 28"/>
+            <wp:cNvGraphicFramePr>
+              <a:graphicFrameLocks xmlns:a="http://schemas.openxmlformats.org/drawingml/2006/main" noChangeAspect="1"/>
+            </wp:cNvGraphicFramePr>
+            <a:graphic xmlns:a="http://schemas.openxmlformats.org/drawingml/2006/main">
+              <a:graphicData uri="http://schemas.openxmlformats.org/drawingml/2006/picture">
+                <pic:pic xmlns:pic="http://schemas.openxmlformats.org/drawingml/2006/picture">
+                  <pic:nvPicPr>
+                    <pic:cNvPr id="1" name=""/>
+                    <pic:cNvPicPr/>
+                  </pic:nvPicPr>
+                  <pic:blipFill>
+                    <a:blip r:embed="rId11"/>
+                    <a:stretch>
+                      <a:fillRect/>
+                    </a:stretch>
+                  </pic:blipFill>
+                  <pic:spPr>
+                    <a:xfrm>
+                      <a:off x="0" y="0"/>
+                      <a:ext cx="5731510" cy="3280410"/>
+                    </a:xfrm>
+                    <a:prstGeom prst="rect">
+                      <a:avLst/>
+                    </a:prstGeom>
+                  </pic:spPr>
+                </pic:pic>
+              </a:graphicData>
+            </a:graphic>
+          </wp:inline>
+        </w:drawing>
+      </w:r>
+    </w:p>
+    <w:p>
       <w:pPr>
         <w:pStyle w:val="Heading2"/>
       </w:pPr>
@@ -1460,6 +1664,7 @@
       </w:pPr>
       <w:bookmarkStart w:id="5" w:name="_Toc124168463"/>
       <w:r>
+        <w:lastRenderedPageBreak/>
         <w:t>Limitations</w:t>
       </w:r>
       <w:bookmarkEnd w:id="5"/>
@@ -1509,7 +1714,6 @@
         <w:rPr>
           <w:noProof/>
         </w:rPr>
-        <w:lastRenderedPageBreak/>
         <w:drawing>
           <wp:inline distT="0" distB="0" distL="0" distR="0" wp14:anchorId="79578B1E" wp14:editId="4E9F22CF">
             <wp:extent cx="5731510" cy="2407920"/>
@@ -1526,7 +1730,7 @@
                     <pic:cNvPicPr/>
                   </pic:nvPicPr>
                   <pic:blipFill>
-                    <a:blip r:embed="rId7"/>
+                    <a:blip r:embed="rId12"/>
                     <a:stretch>
                       <a:fillRect/>
                     </a:stretch>
@@ -1548,7 +1752,7 @@
       </w:r>
     </w:p>
     <w:p>
-      <w:hyperlink r:id="rId8" w:history="1">
+      <w:hyperlink r:id="rId13" w:history="1">
         <w:r>
           <w:rPr>
             <w:rStyle w:val="Hyperlink"/>
@@ -1559,15 +1763,7 @@
     </w:p>
     <w:p>
       <w:r>
-        <w:t>For the stakeholders to run the metronome they need a web enabled device running a modern browser (</w:t>
-      </w:r>
-      <w:proofErr w:type="gramStart"/>
-      <w:r>
-        <w:t>e.g.</w:t>
-      </w:r>
-      <w:proofErr w:type="gramEnd"/>
-      <w:r>
-        <w:t xml:space="preserve"> chrome)</w:t>
+        <w:t>For the stakeholders to run the metronome they need a web enabled device running a modern browser (e.g. chrome)</w:t>
       </w:r>
     </w:p>
     <w:p>
@@ -1591,7 +1787,7 @@
                     <pic:cNvPicPr/>
                   </pic:nvPicPr>
                   <pic:blipFill>
-                    <a:blip r:embed="rId9"/>
+                    <a:blip r:embed="rId14"/>
                     <a:stretch>
                       <a:fillRect/>
                     </a:stretch>
@@ -1613,7 +1809,7 @@
       </w:r>
     </w:p>
     <w:p>
-      <w:hyperlink r:id="rId10" w:history="1">
+      <w:hyperlink r:id="rId15" w:history="1">
         <w:r>
           <w:rPr>
             <w:rStyle w:val="Hyperlink"/>
@@ -1624,23 +1820,7 @@
     </w:p>
     <w:p>
       <w:r>
-        <w:t xml:space="preserve">This is so that all the features of </w:t>
-      </w:r>
-      <w:proofErr w:type="spellStart"/>
-      <w:r>
-        <w:t>css</w:t>
-      </w:r>
-      <w:proofErr w:type="spellEnd"/>
-      <w:r>
-        <w:t xml:space="preserve"> / </w:t>
-      </w:r>
-      <w:proofErr w:type="spellStart"/>
-      <w:r>
-        <w:t>javascript</w:t>
-      </w:r>
-      <w:proofErr w:type="spellEnd"/>
-      <w:r>
-        <w:t xml:space="preserve"> / HTML5 work as expected.</w:t>
+        <w:t>This is so that all the features of css / javascript / HTML5 work as expected.</w:t>
       </w:r>
     </w:p>
     <w:p>
@@ -1670,7 +1850,7 @@
                     <pic:cNvPicPr/>
                   </pic:nvPicPr>
                   <pic:blipFill>
-                    <a:blip r:embed="rId11"/>
+                    <a:blip r:embed="rId16"/>
                     <a:stretch>
                       <a:fillRect/>
                     </a:stretch>
@@ -1692,7 +1872,7 @@
       </w:r>
     </w:p>
     <w:p>
-      <w:hyperlink r:id="rId12" w:history="1">
+      <w:hyperlink r:id="rId17" w:history="1">
         <w:r>
           <w:rPr>
             <w:rStyle w:val="Hyperlink"/>
@@ -1785,15 +1965,7 @@
             </w:r>
             <w:r>
               <w:lastRenderedPageBreak/>
-              <w:t xml:space="preserve">reliable </w:t>
-            </w:r>
-            <w:proofErr w:type="spellStart"/>
-            <w:r>
-              <w:t>WiFi</w:t>
-            </w:r>
-            <w:proofErr w:type="spellEnd"/>
-            <w:r>
-              <w:t xml:space="preserve"> connection. Any updates to the app can be automatically rolled out the users</w:t>
+              <w:t>reliable WiFi connection. Any updates to the app can be automatically rolled out the users</w:t>
             </w:r>
           </w:p>
         </w:tc>
@@ -2082,7 +2254,7 @@
             <wp:cNvGraphicFramePr/>
             <a:graphic xmlns:a="http://schemas.openxmlformats.org/drawingml/2006/main">
               <a:graphicData uri="http://schemas.openxmlformats.org/drawingml/2006/diagram">
-                <dgm:relIds xmlns:dgm="http://schemas.openxmlformats.org/drawingml/2006/diagram" xmlns:r="http://schemas.openxmlformats.org/officeDocument/2006/relationships" r:dm="rId13" r:lo="rId14" r:qs="rId15" r:cs="rId16"/>
+                <dgm:relIds xmlns:dgm="http://schemas.openxmlformats.org/drawingml/2006/diagram" xmlns:r="http://schemas.openxmlformats.org/officeDocument/2006/relationships" r:dm="rId18" r:lo="rId19" r:qs="rId20" r:cs="rId21"/>
               </a:graphicData>
             </a:graphic>
           </wp:inline>
@@ -3144,7 +3316,7 @@
           </mc:Choice>
           <mc:Fallback>
             <w:pict>
-              <v:rect w14:anchorId="6D418DA6" id="Rectangle 15" o:spid="_x0000_s1030" style="position:absolute;margin-left:156pt;margin-top:59.55pt;width:123pt;height:102.75pt;z-index:251681792;visibility:visible;mso-wrap-style:square;mso-width-percent:0;mso-height-percent:0;mso-wrap-distance-left:9pt;mso-wrap-distance-top:0;mso-wrap-distance-right:9pt;mso-wrap-distance-bottom:0;mso-position-horizontal:absolute;mso-position-horizontal-relative:margin;mso-position-vertical:absolute;mso-position-vertical-relative:text;mso-width-percent:0;mso-height-percent:0;mso-width-relative:margin;mso-height-relative:margin;v-text-anchor:middle" o:gfxdata="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" fillcolor="#0d0d0d [3069]" stroked="f" strokeweight="1pt">
+              <v:rect w14:anchorId="6D418DA6" id="Rectangle 15" o:spid="_x0000_s1030" style="position:absolute;margin-left:156pt;margin-top:59.55pt;width:123pt;height:102.75pt;z-index:251681792;visibility:visible;mso-wrap-style:square;mso-width-percent:0;mso-height-percent:0;mso-wrap-distance-left:9pt;mso-wrap-distance-top:0;mso-wrap-distance-right:9pt;mso-wrap-distance-bottom:0;mso-position-horizontal:absolute;mso-position-horizontal-relative:margin;mso-position-vertical:absolute;mso-position-vertical-relative:text;mso-width-percent:0;mso-height-percent:0;mso-width-relative:margin;mso-height-relative:margin;v-text-anchor:middle" o:gfxdata="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" fillcolor="#0d0d0d [3069]" stroked="f" strokeweight="1pt">
                 <v:textbox>
                   <w:txbxContent>
                     <w:p>
@@ -3278,7 +3450,7 @@
           </mc:Choice>
           <mc:Fallback>
             <w:pict>
-              <v:rect w14:anchorId="58D703C2" id="Rectangle 16" o:spid="_x0000_s1031" style="position:absolute;margin-left:39.75pt;margin-top:76.05pt;width:74.25pt;height:73.5pt;z-index:251682816;visibility:visible;mso-wrap-style:square;mso-width-percent:0;mso-height-percent:0;mso-wrap-distance-left:9pt;mso-wrap-distance-top:0;mso-wrap-distance-right:9pt;mso-wrap-distance-bottom:0;mso-position-horizontal:absolute;mso-position-horizontal-relative:text;mso-position-vertical:absolute;mso-position-vertical-relative:text;mso-width-percent:0;mso-height-percent:0;mso-width-relative:margin;mso-height-relative:margin;v-text-anchor:middle" o:gfxdata="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" fillcolor="#c00000" stroked="f" strokeweight="1pt">
+              <v:rect w14:anchorId="58D703C2" id="Rectangle 16" o:spid="_x0000_s1031" style="position:absolute;margin-left:39.75pt;margin-top:76.05pt;width:74.25pt;height:73.5pt;z-index:251682816;visibility:visible;mso-wrap-style:square;mso-width-percent:0;mso-height-percent:0;mso-wrap-distance-left:9pt;mso-wrap-distance-top:0;mso-wrap-distance-right:9pt;mso-wrap-distance-bottom:0;mso-position-horizontal:absolute;mso-position-horizontal-relative:text;mso-position-vertical:absolute;mso-position-vertical-relative:text;mso-width-percent:0;mso-height-percent:0;mso-width-relative:margin;mso-height-relative:margin;v-text-anchor:middle" o:gfxdata="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" fillcolor="#c00000" stroked="f" strokeweight="1pt">
                 <v:textbox>
                   <w:txbxContent>
                     <w:p>
@@ -3411,7 +3583,7 @@
           </mc:Choice>
           <mc:Fallback>
             <w:pict>
-              <v:rect w14:anchorId="12528DDE" id="Rectangle 17" o:spid="_x0000_s1032" style="position:absolute;margin-left:322.5pt;margin-top:73.05pt;width:74.25pt;height:73.5pt;z-index:251683840;visibility:visible;mso-wrap-style:square;mso-width-percent:0;mso-height-percent:0;mso-wrap-distance-left:9pt;mso-wrap-distance-top:0;mso-wrap-distance-right:9pt;mso-wrap-distance-bottom:0;mso-position-horizontal:absolute;mso-position-horizontal-relative:text;mso-position-vertical:absolute;mso-position-vertical-relative:text;mso-width-percent:0;mso-height-percent:0;mso-width-relative:margin;mso-height-relative:margin;v-text-anchor:middle" o:gfxdata="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" fillcolor="#00b050" stroked="f" strokeweight="1pt">
+              <v:rect w14:anchorId="12528DDE" id="Rectangle 17" o:spid="_x0000_s1032" style="position:absolute;margin-left:322.5pt;margin-top:73.05pt;width:74.25pt;height:73.5pt;z-index:251683840;visibility:visible;mso-wrap-style:square;mso-width-percent:0;mso-height-percent:0;mso-wrap-distance-left:9pt;mso-wrap-distance-top:0;mso-wrap-distance-right:9pt;mso-wrap-distance-bottom:0;mso-position-horizontal:absolute;mso-position-horizontal-relative:text;mso-position-vertical:absolute;mso-position-vertical-relative:text;mso-width-percent:0;mso-height-percent:0;mso-width-relative:margin;mso-height-relative:margin;v-text-anchor:middle" o:gfxdata="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" fillcolor="#00b050" stroked="f" strokeweight="1pt">
                 <v:textbox>
                   <w:txbxContent>
                     <w:p>
@@ -3786,7 +3958,7 @@
           </mc:Choice>
           <mc:Fallback>
             <w:pict>
-              <v:rect w14:anchorId="5C73C541" id="Rectangle 21" o:spid="_x0000_s1033" style="position:absolute;margin-left:15.75pt;margin-top:228.85pt;width:400.5pt;height:35.25pt;z-index:251678720;visibility:visible;mso-wrap-style:square;mso-height-percent:0;mso-wrap-distance-left:9pt;mso-wrap-distance-top:0;mso-wrap-distance-right:9pt;mso-wrap-distance-bottom:0;mso-position-horizontal:absolute;mso-position-horizontal-relative:margin;mso-position-vertical:absolute;mso-position-vertical-relative:text;mso-height-percent:0;mso-height-relative:margin;v-text-anchor:middle" o:gfxdata="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" fillcolor="white [3212]" stroked="f" strokeweight="1pt">
+              <v:rect w14:anchorId="5C73C541" id="Rectangle 21" o:spid="_x0000_s1033" style="position:absolute;margin-left:15.75pt;margin-top:228.85pt;width:400.5pt;height:35.25pt;z-index:251678720;visibility:visible;mso-wrap-style:square;mso-height-percent:0;mso-wrap-distance-left:9pt;mso-wrap-distance-top:0;mso-wrap-distance-right:9pt;mso-wrap-distance-bottom:0;mso-position-horizontal:absolute;mso-position-horizontal-relative:margin;mso-position-vertical:absolute;mso-position-vertical-relative:text;mso-height-percent:0;mso-height-relative:margin;v-text-anchor:middle" o:gfxdata="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" fillcolor="white [3212]" stroked="f" strokeweight="1pt">
                 <v:textbox>
                   <w:txbxContent>
                     <w:p>
@@ -4828,13 +5000,8 @@
           </w:tcPr>
           <w:p>
             <w:r>
-              <w:t xml:space="preserve">BPM set to 80. Press </w:t>
-            </w:r>
-            <w:proofErr w:type="gramStart"/>
-            <w:r>
-              <w:t>decrease</w:t>
-            </w:r>
-            <w:proofErr w:type="gramEnd"/>
+              <w:t>BPM set to 80. Press decrease</w:t>
+            </w:r>
           </w:p>
         </w:tc>
         <w:tc>
@@ -4885,13 +5052,8 @@
           </w:tcPr>
           <w:p>
             <w:r>
-              <w:t xml:space="preserve">BPM set to 50. Press </w:t>
-            </w:r>
-            <w:proofErr w:type="gramStart"/>
-            <w:r>
-              <w:t>decrease</w:t>
-            </w:r>
-            <w:proofErr w:type="gramEnd"/>
+              <w:t>BPM set to 50. Press decrease</w:t>
+            </w:r>
           </w:p>
         </w:tc>
         <w:tc>
@@ -4942,13 +5104,8 @@
           </w:tcPr>
           <w:p>
             <w:r>
-              <w:t xml:space="preserve">BPM set to 51. Press </w:t>
-            </w:r>
-            <w:proofErr w:type="gramStart"/>
-            <w:r>
-              <w:t>decrease</w:t>
-            </w:r>
-            <w:proofErr w:type="gramEnd"/>
+              <w:t>BPM set to 51. Press decrease</w:t>
+            </w:r>
           </w:p>
         </w:tc>
         <w:tc>
@@ -5103,13 +5260,8 @@
           </w:tcPr>
           <w:p>
             <w:r>
-              <w:t xml:space="preserve">BPM set to 60. Press </w:t>
-            </w:r>
-            <w:proofErr w:type="gramStart"/>
-            <w:r>
-              <w:t>start</w:t>
-            </w:r>
-            <w:proofErr w:type="gramEnd"/>
+              <w:t>BPM set to 60. Press start</w:t>
+            </w:r>
           </w:p>
         </w:tc>
         <w:tc>
@@ -5160,13 +5312,8 @@
           </w:tcPr>
           <w:p>
             <w:r>
-              <w:t xml:space="preserve">BPM set to 120. Press </w:t>
-            </w:r>
-            <w:proofErr w:type="gramStart"/>
-            <w:r>
-              <w:t>start</w:t>
-            </w:r>
-            <w:proofErr w:type="gramEnd"/>
+              <w:t>BPM set to 120. Press start</w:t>
+            </w:r>
           </w:p>
         </w:tc>
         <w:tc>
@@ -5217,13 +5364,8 @@
           </w:tcPr>
           <w:p>
             <w:r>
-              <w:t xml:space="preserve">BPM set to 60. Press </w:t>
-            </w:r>
-            <w:proofErr w:type="gramStart"/>
-            <w:r>
-              <w:t>start</w:t>
-            </w:r>
-            <w:proofErr w:type="gramEnd"/>
+              <w:t>BPM set to 60. Press start</w:t>
+            </w:r>
           </w:p>
         </w:tc>
         <w:tc>
@@ -5631,7 +5773,7 @@
                     <pic:cNvPicPr/>
                   </pic:nvPicPr>
                   <pic:blipFill>
-                    <a:blip r:embed="rId18"/>
+                    <a:blip r:embed="rId23"/>
                     <a:stretch>
                       <a:fillRect/>
                     </a:stretch>
@@ -5671,7 +5813,7 @@
                     <pic:cNvPicPr/>
                   </pic:nvPicPr>
                   <pic:blipFill>
-                    <a:blip r:embed="rId19"/>
+                    <a:blip r:embed="rId24"/>
                     <a:stretch>
                       <a:fillRect/>
                     </a:stretch>
@@ -8048,7 +8190,7 @@
   <dgm:whole/>
   <dgm:extLst>
     <a:ext uri="http://schemas.microsoft.com/office/drawing/2008/diagram">
-      <dsp:dataModelExt xmlns:dsp="http://schemas.microsoft.com/office/drawing/2008/diagram" relId="rId17" minVer="http://schemas.openxmlformats.org/drawingml/2006/diagram"/>
+      <dsp:dataModelExt xmlns:dsp="http://schemas.microsoft.com/office/drawing/2008/diagram" relId="rId22" minVer="http://schemas.openxmlformats.org/drawingml/2006/diagram"/>
     </a:ext>
   </dgm:extLst>
 </dgm:dataModel>

--- a/Metronome.docx
+++ b/Metronome.docx
@@ -5834,6 +5834,575 @@
         </w:drawing>
       </w:r>
     </w:p>
+    <w:tbl>
+      <w:tblPr>
+        <w:tblStyle w:val="TableGrid"/>
+        <w:tblW w:w="0" w:type="auto"/>
+        <w:tblLook w:val="04A0" w:firstRow="1" w:lastRow="0" w:firstColumn="1" w:lastColumn="0" w:noHBand="0" w:noVBand="1"/>
+      </w:tblPr>
+      <w:tblGrid>
+        <w:gridCol w:w="1374"/>
+        <w:gridCol w:w="1534"/>
+        <w:gridCol w:w="1358"/>
+        <w:gridCol w:w="1415"/>
+        <w:gridCol w:w="2084"/>
+        <w:gridCol w:w="1251"/>
+      </w:tblGrid>
+      <w:tr>
+        <w:tc>
+          <w:tcPr>
+            <w:tcW w:w="1374" w:type="dxa"/>
+          </w:tcPr>
+          <w:p>
+            <w:pPr>
+              <w:rPr>
+                <w:b/>
+                <w:bCs/>
+              </w:rPr>
+            </w:pPr>
+            <w:r>
+              <w:rPr>
+                <w:b/>
+                <w:bCs/>
+              </w:rPr>
+              <w:t>Test number</w:t>
+            </w:r>
+          </w:p>
+        </w:tc>
+        <w:tc>
+          <w:tcPr>
+            <w:tcW w:w="1534" w:type="dxa"/>
+          </w:tcPr>
+          <w:p>
+            <w:pPr>
+              <w:rPr>
+                <w:b/>
+                <w:bCs/>
+              </w:rPr>
+            </w:pPr>
+            <w:r>
+              <w:rPr>
+                <w:b/>
+                <w:bCs/>
+              </w:rPr>
+              <w:t>Description</w:t>
+            </w:r>
+          </w:p>
+        </w:tc>
+        <w:tc>
+          <w:tcPr>
+            <w:tcW w:w="1358" w:type="dxa"/>
+          </w:tcPr>
+          <w:p>
+            <w:pPr>
+              <w:rPr>
+                <w:b/>
+                <w:bCs/>
+              </w:rPr>
+            </w:pPr>
+            <w:r>
+              <w:rPr>
+                <w:b/>
+                <w:bCs/>
+              </w:rPr>
+              <w:t>Success Criteria</w:t>
+            </w:r>
+          </w:p>
+        </w:tc>
+        <w:tc>
+          <w:tcPr>
+            <w:tcW w:w="1415" w:type="dxa"/>
+          </w:tcPr>
+          <w:p>
+            <w:pPr>
+              <w:rPr>
+                <w:b/>
+                <w:bCs/>
+              </w:rPr>
+            </w:pPr>
+            <w:r>
+              <w:rPr>
+                <w:b/>
+                <w:bCs/>
+              </w:rPr>
+              <w:t>Test data</w:t>
+            </w:r>
+          </w:p>
+        </w:tc>
+        <w:tc>
+          <w:tcPr>
+            <w:tcW w:w="2084" w:type="dxa"/>
+          </w:tcPr>
+          <w:p>
+            <w:pPr>
+              <w:rPr>
+                <w:b/>
+                <w:bCs/>
+              </w:rPr>
+            </w:pPr>
+            <w:r>
+              <w:rPr>
+                <w:b/>
+                <w:bCs/>
+              </w:rPr>
+              <w:t>Expected result</w:t>
+            </w:r>
+          </w:p>
+        </w:tc>
+        <w:tc>
+          <w:tcPr>
+            <w:tcW w:w="1251" w:type="dxa"/>
+          </w:tcPr>
+          <w:p>
+            <w:pPr>
+              <w:rPr>
+                <w:b/>
+                <w:bCs/>
+              </w:rPr>
+            </w:pPr>
+            <w:r>
+              <w:rPr>
+                <w:b/>
+                <w:bCs/>
+              </w:rPr>
+              <w:t>Actual result</w:t>
+            </w:r>
+          </w:p>
+        </w:tc>
+      </w:tr>
+      <w:tr>
+        <w:tc>
+          <w:tcPr>
+            <w:tcW w:w="1374" w:type="dxa"/>
+          </w:tcPr>
+          <w:p>
+            <w:r>
+              <w:t>2</w:t>
+            </w:r>
+          </w:p>
+        </w:tc>
+        <w:tc>
+          <w:tcPr>
+            <w:tcW w:w="1534" w:type="dxa"/>
+          </w:tcPr>
+          <w:p>
+            <w:r>
+              <w:t>BPM</w:t>
+            </w:r>
+          </w:p>
+        </w:tc>
+        <w:tc>
+          <w:tcPr>
+            <w:tcW w:w="1358" w:type="dxa"/>
+          </w:tcPr>
+          <w:p>
+            <w:r>
+              <w:t>2</w:t>
+            </w:r>
+          </w:p>
+        </w:tc>
+        <w:tc>
+          <w:tcPr>
+            <w:tcW w:w="1415" w:type="dxa"/>
+          </w:tcPr>
+          <w:p>
+            <w:r>
+              <w:t>120</w:t>
+            </w:r>
+          </w:p>
+        </w:tc>
+        <w:tc>
+          <w:tcPr>
+            <w:tcW w:w="2084" w:type="dxa"/>
+          </w:tcPr>
+          <w:p>
+            <w:r>
+              <w:t>Valid data accepted</w:t>
+            </w:r>
+          </w:p>
+        </w:tc>
+        <w:tc>
+          <w:tcPr>
+            <w:tcW w:w="1251" w:type="dxa"/>
+          </w:tcPr>
+          <w:p>
+            <w:r>
+              <w:t>120</w:t>
+            </w:r>
+          </w:p>
+        </w:tc>
+      </w:tr>
+    </w:tbl>
+    <w:p>
+      <w:r>
+        <w:rPr>
+          <w:noProof/>
+        </w:rPr>
+        <w:lastRenderedPageBreak/>
+        <w:drawing>
+          <wp:inline distT="0" distB="0" distL="0" distR="0" wp14:anchorId="700E5B72" wp14:editId="483A5EA9">
+            <wp:extent cx="5731510" cy="2597785"/>
+            <wp:effectExtent l="0" t="0" r="2540" b="0"/>
+            <wp:docPr id="29" name="Picture 29"/>
+            <wp:cNvGraphicFramePr>
+              <a:graphicFrameLocks xmlns:a="http://schemas.openxmlformats.org/drawingml/2006/main" noChangeAspect="1"/>
+            </wp:cNvGraphicFramePr>
+            <a:graphic xmlns:a="http://schemas.openxmlformats.org/drawingml/2006/main">
+              <a:graphicData uri="http://schemas.openxmlformats.org/drawingml/2006/picture">
+                <pic:pic xmlns:pic="http://schemas.openxmlformats.org/drawingml/2006/picture">
+                  <pic:nvPicPr>
+                    <pic:cNvPr id="1" name=""/>
+                    <pic:cNvPicPr/>
+                  </pic:nvPicPr>
+                  <pic:blipFill>
+                    <a:blip r:embed="rId25"/>
+                    <a:stretch>
+                      <a:fillRect/>
+                    </a:stretch>
+                  </pic:blipFill>
+                  <pic:spPr>
+                    <a:xfrm>
+                      <a:off x="0" y="0"/>
+                      <a:ext cx="5731510" cy="2597785"/>
+                    </a:xfrm>
+                    <a:prstGeom prst="rect">
+                      <a:avLst/>
+                    </a:prstGeom>
+                  </pic:spPr>
+                </pic:pic>
+              </a:graphicData>
+            </a:graphic>
+          </wp:inline>
+        </w:drawing>
+      </w:r>
+    </w:p>
+    <w:p>
+      <w:r>
+        <w:rPr>
+          <w:noProof/>
+        </w:rPr>
+        <w:drawing>
+          <wp:inline distT="0" distB="0" distL="0" distR="0" wp14:anchorId="11FA0CEA" wp14:editId="6FF969BE">
+            <wp:extent cx="5731510" cy="3573780"/>
+            <wp:effectExtent l="0" t="0" r="2540" b="7620"/>
+            <wp:docPr id="31" name="Picture 31"/>
+            <wp:cNvGraphicFramePr>
+              <a:graphicFrameLocks xmlns:a="http://schemas.openxmlformats.org/drawingml/2006/main" noChangeAspect="1"/>
+            </wp:cNvGraphicFramePr>
+            <a:graphic xmlns:a="http://schemas.openxmlformats.org/drawingml/2006/main">
+              <a:graphicData uri="http://schemas.openxmlformats.org/drawingml/2006/picture">
+                <pic:pic xmlns:pic="http://schemas.openxmlformats.org/drawingml/2006/picture">
+                  <pic:nvPicPr>
+                    <pic:cNvPr id="1" name=""/>
+                    <pic:cNvPicPr/>
+                  </pic:nvPicPr>
+                  <pic:blipFill>
+                    <a:blip r:embed="rId26"/>
+                    <a:stretch>
+                      <a:fillRect/>
+                    </a:stretch>
+                  </pic:blipFill>
+                  <pic:spPr>
+                    <a:xfrm>
+                      <a:off x="0" y="0"/>
+                      <a:ext cx="5731510" cy="3573780"/>
+                    </a:xfrm>
+                    <a:prstGeom prst="rect">
+                      <a:avLst/>
+                    </a:prstGeom>
+                  </pic:spPr>
+                </pic:pic>
+              </a:graphicData>
+            </a:graphic>
+          </wp:inline>
+        </w:drawing>
+      </w:r>
+    </w:p>
+    <w:tbl>
+      <w:tblPr>
+        <w:tblStyle w:val="TableGrid"/>
+        <w:tblW w:w="0" w:type="auto"/>
+        <w:tblLook w:val="04A0" w:firstRow="1" w:lastRow="0" w:firstColumn="1" w:lastColumn="0" w:noHBand="0" w:noVBand="1"/>
+      </w:tblPr>
+      <w:tblGrid>
+        <w:gridCol w:w="1374"/>
+        <w:gridCol w:w="1534"/>
+        <w:gridCol w:w="1358"/>
+        <w:gridCol w:w="1415"/>
+        <w:gridCol w:w="2084"/>
+        <w:gridCol w:w="1251"/>
+      </w:tblGrid>
+      <w:tr>
+        <w:tc>
+          <w:tcPr>
+            <w:tcW w:w="1374" w:type="dxa"/>
+          </w:tcPr>
+          <w:p>
+            <w:pPr>
+              <w:rPr>
+                <w:b/>
+                <w:bCs/>
+              </w:rPr>
+            </w:pPr>
+            <w:r>
+              <w:rPr>
+                <w:b/>
+                <w:bCs/>
+              </w:rPr>
+              <w:t>Test number</w:t>
+            </w:r>
+          </w:p>
+        </w:tc>
+        <w:tc>
+          <w:tcPr>
+            <w:tcW w:w="1534" w:type="dxa"/>
+          </w:tcPr>
+          <w:p>
+            <w:pPr>
+              <w:rPr>
+                <w:b/>
+                <w:bCs/>
+              </w:rPr>
+            </w:pPr>
+            <w:r>
+              <w:rPr>
+                <w:b/>
+                <w:bCs/>
+              </w:rPr>
+              <w:t>Description</w:t>
+            </w:r>
+          </w:p>
+        </w:tc>
+        <w:tc>
+          <w:tcPr>
+            <w:tcW w:w="1358" w:type="dxa"/>
+          </w:tcPr>
+          <w:p>
+            <w:pPr>
+              <w:rPr>
+                <w:b/>
+                <w:bCs/>
+              </w:rPr>
+            </w:pPr>
+            <w:r>
+              <w:rPr>
+                <w:b/>
+                <w:bCs/>
+              </w:rPr>
+              <w:t>Success Criteria</w:t>
+            </w:r>
+          </w:p>
+        </w:tc>
+        <w:tc>
+          <w:tcPr>
+            <w:tcW w:w="1415" w:type="dxa"/>
+          </w:tcPr>
+          <w:p>
+            <w:pPr>
+              <w:rPr>
+                <w:b/>
+                <w:bCs/>
+              </w:rPr>
+            </w:pPr>
+            <w:r>
+              <w:rPr>
+                <w:b/>
+                <w:bCs/>
+              </w:rPr>
+              <w:t>Test data</w:t>
+            </w:r>
+          </w:p>
+        </w:tc>
+        <w:tc>
+          <w:tcPr>
+            <w:tcW w:w="2084" w:type="dxa"/>
+          </w:tcPr>
+          <w:p>
+            <w:pPr>
+              <w:rPr>
+                <w:b/>
+                <w:bCs/>
+              </w:rPr>
+            </w:pPr>
+            <w:r>
+              <w:rPr>
+                <w:b/>
+                <w:bCs/>
+              </w:rPr>
+              <w:t>Expected result</w:t>
+            </w:r>
+          </w:p>
+        </w:tc>
+        <w:tc>
+          <w:tcPr>
+            <w:tcW w:w="1251" w:type="dxa"/>
+          </w:tcPr>
+          <w:p>
+            <w:pPr>
+              <w:rPr>
+                <w:b/>
+                <w:bCs/>
+              </w:rPr>
+            </w:pPr>
+            <w:r>
+              <w:rPr>
+                <w:b/>
+                <w:bCs/>
+              </w:rPr>
+              <w:t>Actual result</w:t>
+            </w:r>
+          </w:p>
+        </w:tc>
+      </w:tr>
+      <w:tr>
+        <w:tc>
+          <w:tcPr>
+            <w:tcW w:w="1374" w:type="dxa"/>
+          </w:tcPr>
+          <w:p>
+            <w:r>
+              <w:t>3</w:t>
+            </w:r>
+          </w:p>
+        </w:tc>
+        <w:tc>
+          <w:tcPr>
+            <w:tcW w:w="1534" w:type="dxa"/>
+          </w:tcPr>
+          <w:p>
+            <w:r>
+              <w:t>BPM</w:t>
+            </w:r>
+          </w:p>
+        </w:tc>
+        <w:tc>
+          <w:tcPr>
+            <w:tcW w:w="1358" w:type="dxa"/>
+          </w:tcPr>
+          <w:p>
+            <w:r>
+              <w:t>3</w:t>
+            </w:r>
+          </w:p>
+        </w:tc>
+        <w:tc>
+          <w:tcPr>
+            <w:tcW w:w="1415" w:type="dxa"/>
+          </w:tcPr>
+          <w:p>
+            <w:r>
+              <w:t>“”</w:t>
+            </w:r>
+          </w:p>
+        </w:tc>
+        <w:tc>
+          <w:tcPr>
+            <w:tcW w:w="2084" w:type="dxa"/>
+          </w:tcPr>
+          <w:p>
+            <w:r>
+              <w:t>BPM set to 50</w:t>
+            </w:r>
+          </w:p>
+        </w:tc>
+        <w:tc>
+          <w:tcPr>
+            <w:tcW w:w="1251" w:type="dxa"/>
+          </w:tcPr>
+          <w:p>
+            <w:r>
+              <w:t>3</w:t>
+            </w:r>
+          </w:p>
+        </w:tc>
+      </w:tr>
+    </w:tbl>
+    <w:p/>
+    <w:p>
+      <w:r>
+        <w:rPr>
+          <w:noProof/>
+        </w:rPr>
+        <w:lastRenderedPageBreak/>
+        <w:drawing>
+          <wp:inline distT="0" distB="0" distL="0" distR="0" wp14:anchorId="57DE2CC7" wp14:editId="6218700A">
+            <wp:extent cx="5731510" cy="2263775"/>
+            <wp:effectExtent l="0" t="0" r="2540" b="3175"/>
+            <wp:docPr id="32" name="Picture 32"/>
+            <wp:cNvGraphicFramePr>
+              <a:graphicFrameLocks xmlns:a="http://schemas.openxmlformats.org/drawingml/2006/main" noChangeAspect="1"/>
+            </wp:cNvGraphicFramePr>
+            <a:graphic xmlns:a="http://schemas.openxmlformats.org/drawingml/2006/main">
+              <a:graphicData uri="http://schemas.openxmlformats.org/drawingml/2006/picture">
+                <pic:pic xmlns:pic="http://schemas.openxmlformats.org/drawingml/2006/picture">
+                  <pic:nvPicPr>
+                    <pic:cNvPr id="1" name=""/>
+                    <pic:cNvPicPr/>
+                  </pic:nvPicPr>
+                  <pic:blipFill>
+                    <a:blip r:embed="rId27"/>
+                    <a:stretch>
+                      <a:fillRect/>
+                    </a:stretch>
+                  </pic:blipFill>
+                  <pic:spPr>
+                    <a:xfrm>
+                      <a:off x="0" y="0"/>
+                      <a:ext cx="5731510" cy="2263775"/>
+                    </a:xfrm>
+                    <a:prstGeom prst="rect">
+                      <a:avLst/>
+                    </a:prstGeom>
+                  </pic:spPr>
+                </pic:pic>
+              </a:graphicData>
+            </a:graphic>
+          </wp:inline>
+        </w:drawing>
+      </w:r>
+    </w:p>
+    <w:p>
+      <w:r>
+        <w:rPr>
+          <w:noProof/>
+        </w:rPr>
+        <w:drawing>
+          <wp:inline distT="0" distB="0" distL="0" distR="0" wp14:anchorId="1781A7B8" wp14:editId="640C0519">
+            <wp:extent cx="4781550" cy="3105150"/>
+            <wp:effectExtent l="0" t="0" r="0" b="0"/>
+            <wp:docPr id="33" name="Picture 33"/>
+            <wp:cNvGraphicFramePr>
+              <a:graphicFrameLocks xmlns:a="http://schemas.openxmlformats.org/drawingml/2006/main" noChangeAspect="1"/>
+            </wp:cNvGraphicFramePr>
+            <a:graphic xmlns:a="http://schemas.openxmlformats.org/drawingml/2006/main">
+              <a:graphicData uri="http://schemas.openxmlformats.org/drawingml/2006/picture">
+                <pic:pic xmlns:pic="http://schemas.openxmlformats.org/drawingml/2006/picture">
+                  <pic:nvPicPr>
+                    <pic:cNvPr id="1" name=""/>
+                    <pic:cNvPicPr/>
+                  </pic:nvPicPr>
+                  <pic:blipFill>
+                    <a:blip r:embed="rId28"/>
+                    <a:stretch>
+                      <a:fillRect/>
+                    </a:stretch>
+                  </pic:blipFill>
+                  <pic:spPr>
+                    <a:xfrm>
+                      <a:off x="0" y="0"/>
+                      <a:ext cx="4781550" cy="3105150"/>
+                    </a:xfrm>
+                    <a:prstGeom prst="rect">
+                      <a:avLst/>
+                    </a:prstGeom>
+                  </pic:spPr>
+                </pic:pic>
+              </a:graphicData>
+            </a:graphic>
+          </wp:inline>
+        </w:drawing>
+      </w:r>
+    </w:p>
     <w:p>
       <w:pPr>
         <w:pStyle w:val="Heading1"/>
@@ -5867,7 +6436,6 @@
         <w:rPr>
           <w:noProof/>
         </w:rPr>
-        <w:lastRenderedPageBreak/>
         <w:t>Nunc viverra imperdiet enim. Fusce est. Vivamus a tellus.</w:t>
       </w:r>
     </w:p>
@@ -5911,6 +6479,7 @@
       </w:pPr>
       <w:bookmarkStart w:id="15" w:name="_Toc124168473"/>
       <w:r>
+        <w:lastRenderedPageBreak/>
         <w:t>Evaluation</w:t>
       </w:r>
       <w:bookmarkEnd w:id="15"/>
@@ -6454,7 +7023,7 @@
   <w:style w:type="paragraph" w:default="1" w:styleId="Normal">
     <w:name w:val="Normal"/>
     <w:qFormat/>
-    <w:rsid w:val="00C807CB"/>
+    <w:rsid w:val="00DC3C35"/>
   </w:style>
   <w:style w:type="paragraph" w:styleId="Heading1">
     <w:name w:val="heading 1"/>

--- a/Metronome.docx
+++ b/Metronome.docx
@@ -61,7 +61,7 @@
           <w:r>
             <w:fldChar w:fldCharType="separate"/>
           </w:r>
-          <w:hyperlink w:anchor="_Toc124168458" w:history="1">
+          <w:hyperlink w:anchor="_Toc124757266" w:history="1">
             <w:r>
               <w:rPr>
                 <w:rStyle w:val="Hyperlink"/>
@@ -88,7 +88,7 @@
                 <w:noProof/>
                 <w:webHidden/>
               </w:rPr>
-              <w:instrText xml:space="preserve"> PAGEREF _Toc124168458 \h </w:instrText>
+              <w:instrText xml:space="preserve"> PAGEREF _Toc124757266 \h </w:instrText>
             </w:r>
             <w:r>
               <w:rPr>
@@ -131,7 +131,7 @@
               <w:lang w:eastAsia="en-GB"/>
             </w:rPr>
           </w:pPr>
-          <w:hyperlink w:anchor="_Toc124168459" w:history="1">
+          <w:hyperlink w:anchor="_Toc124757267" w:history="1">
             <w:r>
               <w:rPr>
                 <w:rStyle w:val="Hyperlink"/>
@@ -158,7 +158,7 @@
                 <w:noProof/>
                 <w:webHidden/>
               </w:rPr>
-              <w:instrText xml:space="preserve"> PAGEREF _Toc124168459 \h </w:instrText>
+              <w:instrText xml:space="preserve"> PAGEREF _Toc124757267 \h </w:instrText>
             </w:r>
             <w:r>
               <w:rPr>
@@ -201,7 +201,7 @@
               <w:lang w:eastAsia="en-GB"/>
             </w:rPr>
           </w:pPr>
-          <w:hyperlink w:anchor="_Toc124168460" w:history="1">
+          <w:hyperlink w:anchor="_Toc124757268" w:history="1">
             <w:r>
               <w:rPr>
                 <w:rStyle w:val="Hyperlink"/>
@@ -228,7 +228,7 @@
                 <w:noProof/>
                 <w:webHidden/>
               </w:rPr>
-              <w:instrText xml:space="preserve"> PAGEREF _Toc124168460 \h </w:instrText>
+              <w:instrText xml:space="preserve"> PAGEREF _Toc124757268 \h </w:instrText>
             </w:r>
             <w:r>
               <w:rPr>
@@ -271,7 +271,7 @@
               <w:lang w:eastAsia="en-GB"/>
             </w:rPr>
           </w:pPr>
-          <w:hyperlink w:anchor="_Toc124168461" w:history="1">
+          <w:hyperlink w:anchor="_Toc124757269" w:history="1">
             <w:r>
               <w:rPr>
                 <w:rStyle w:val="Hyperlink"/>
@@ -298,7 +298,7 @@
                 <w:noProof/>
                 <w:webHidden/>
               </w:rPr>
-              <w:instrText xml:space="preserve"> PAGEREF _Toc124168461 \h </w:instrText>
+              <w:instrText xml:space="preserve"> PAGEREF _Toc124757269 \h </w:instrText>
             </w:r>
             <w:r>
               <w:rPr>
@@ -341,13 +341,13 @@
               <w:lang w:eastAsia="en-GB"/>
             </w:rPr>
           </w:pPr>
-          <w:hyperlink w:anchor="_Toc124168462" w:history="1">
+          <w:hyperlink w:anchor="_Toc124757270" w:history="1">
             <w:r>
               <w:rPr>
                 <w:rStyle w:val="Hyperlink"/>
                 <w:noProof/>
               </w:rPr>
-              <w:t>Essential Features:</w:t>
+              <w:t>Essential Features</w:t>
             </w:r>
             <w:r>
               <w:rPr>
@@ -368,7 +368,7 @@
                 <w:noProof/>
                 <w:webHidden/>
               </w:rPr>
-              <w:instrText xml:space="preserve"> PAGEREF _Toc124168462 \h </w:instrText>
+              <w:instrText xml:space="preserve"> PAGEREF _Toc124757270 \h </w:instrText>
             </w:r>
             <w:r>
               <w:rPr>
@@ -388,7 +388,7 @@
                 <w:noProof/>
                 <w:webHidden/>
               </w:rPr>
-              <w:t>2</w:t>
+              <w:t>4</w:t>
             </w:r>
             <w:r>
               <w:rPr>
@@ -411,13 +411,13 @@
               <w:lang w:eastAsia="en-GB"/>
             </w:rPr>
           </w:pPr>
-          <w:hyperlink w:anchor="_Toc124168463" w:history="1">
+          <w:hyperlink w:anchor="_Toc124757271" w:history="1">
             <w:r>
               <w:rPr>
                 <w:rStyle w:val="Hyperlink"/>
                 <w:noProof/>
               </w:rPr>
-              <w:t>Limitations:</w:t>
+              <w:t>Limitations</w:t>
             </w:r>
             <w:r>
               <w:rPr>
@@ -438,7 +438,7 @@
                 <w:noProof/>
                 <w:webHidden/>
               </w:rPr>
-              <w:instrText xml:space="preserve"> PAGEREF _Toc124168463 \h </w:instrText>
+              <w:instrText xml:space="preserve"> PAGEREF _Toc124757271 \h </w:instrText>
             </w:r>
             <w:r>
               <w:rPr>
@@ -458,7 +458,7 @@
                 <w:noProof/>
                 <w:webHidden/>
               </w:rPr>
-              <w:t>2</w:t>
+              <w:t>5</w:t>
             </w:r>
             <w:r>
               <w:rPr>
@@ -481,13 +481,13 @@
               <w:lang w:eastAsia="en-GB"/>
             </w:rPr>
           </w:pPr>
-          <w:hyperlink w:anchor="_Toc124168464" w:history="1">
+          <w:hyperlink w:anchor="_Toc124757272" w:history="1">
             <w:r>
               <w:rPr>
                 <w:rStyle w:val="Hyperlink"/>
                 <w:noProof/>
               </w:rPr>
-              <w:t>Hardware and Software requirements:</w:t>
+              <w:t>Hardware and Software requirements</w:t>
             </w:r>
             <w:r>
               <w:rPr>
@@ -508,7 +508,7 @@
                 <w:noProof/>
                 <w:webHidden/>
               </w:rPr>
-              <w:instrText xml:space="preserve"> PAGEREF _Toc124168464 \h </w:instrText>
+              <w:instrText xml:space="preserve"> PAGEREF _Toc124757272 \h </w:instrText>
             </w:r>
             <w:r>
               <w:rPr>
@@ -528,7 +528,7 @@
                 <w:noProof/>
                 <w:webHidden/>
               </w:rPr>
-              <w:t>2</w:t>
+              <w:t>5</w:t>
             </w:r>
             <w:r>
               <w:rPr>
@@ -551,13 +551,13 @@
               <w:lang w:eastAsia="en-GB"/>
             </w:rPr>
           </w:pPr>
-          <w:hyperlink w:anchor="_Toc124168465" w:history="1">
+          <w:hyperlink w:anchor="_Toc124757273" w:history="1">
             <w:r>
               <w:rPr>
                 <w:rStyle w:val="Hyperlink"/>
                 <w:noProof/>
               </w:rPr>
-              <w:t>Success Criteria:</w:t>
+              <w:t>Success Criteria</w:t>
             </w:r>
             <w:r>
               <w:rPr>
@@ -578,7 +578,7 @@
                 <w:noProof/>
                 <w:webHidden/>
               </w:rPr>
-              <w:instrText xml:space="preserve"> PAGEREF _Toc124168465 \h </w:instrText>
+              <w:instrText xml:space="preserve"> PAGEREF _Toc124757273 \h </w:instrText>
             </w:r>
             <w:r>
               <w:rPr>
@@ -598,7 +598,7 @@
                 <w:noProof/>
                 <w:webHidden/>
               </w:rPr>
-              <w:t>4</w:t>
+              <w:t>6</w:t>
             </w:r>
             <w:r>
               <w:rPr>
@@ -621,7 +621,7 @@
               <w:lang w:eastAsia="en-GB"/>
             </w:rPr>
           </w:pPr>
-          <w:hyperlink w:anchor="_Toc124168466" w:history="1">
+          <w:hyperlink w:anchor="_Toc124757274" w:history="1">
             <w:r>
               <w:rPr>
                 <w:rStyle w:val="Hyperlink"/>
@@ -648,7 +648,7 @@
                 <w:noProof/>
                 <w:webHidden/>
               </w:rPr>
-              <w:instrText xml:space="preserve"> PAGEREF _Toc124168466 \h </w:instrText>
+              <w:instrText xml:space="preserve"> PAGEREF _Toc124757274 \h </w:instrText>
             </w:r>
             <w:r>
               <w:rPr>
@@ -668,7 +668,7 @@
                 <w:noProof/>
                 <w:webHidden/>
               </w:rPr>
-              <w:t>6</w:t>
+              <w:t>8</w:t>
             </w:r>
             <w:r>
               <w:rPr>
@@ -691,13 +691,13 @@
               <w:lang w:eastAsia="en-GB"/>
             </w:rPr>
           </w:pPr>
-          <w:hyperlink w:anchor="_Toc124168467" w:history="1">
+          <w:hyperlink w:anchor="_Toc124757275" w:history="1">
             <w:r>
               <w:rPr>
                 <w:rStyle w:val="Hyperlink"/>
                 <w:noProof/>
               </w:rPr>
-              <w:t>Algorithms:</w:t>
+              <w:t>Algorithms</w:t>
             </w:r>
             <w:r>
               <w:rPr>
@@ -718,7 +718,7 @@
                 <w:noProof/>
                 <w:webHidden/>
               </w:rPr>
-              <w:instrText xml:space="preserve"> PAGEREF _Toc124168467 \h </w:instrText>
+              <w:instrText xml:space="preserve"> PAGEREF _Toc124757275 \h </w:instrText>
             </w:r>
             <w:r>
               <w:rPr>
@@ -738,7 +738,7 @@
                 <w:noProof/>
                 <w:webHidden/>
               </w:rPr>
-              <w:t>6</w:t>
+              <w:t>8</w:t>
             </w:r>
             <w:r>
               <w:rPr>
@@ -761,13 +761,13 @@
               <w:lang w:eastAsia="en-GB"/>
             </w:rPr>
           </w:pPr>
-          <w:hyperlink w:anchor="_Toc124168468" w:history="1">
+          <w:hyperlink w:anchor="_Toc124757276" w:history="1">
             <w:r>
               <w:rPr>
                 <w:rStyle w:val="Hyperlink"/>
                 <w:noProof/>
               </w:rPr>
-              <w:t>Usability features:</w:t>
+              <w:t>Usability features</w:t>
             </w:r>
             <w:r>
               <w:rPr>
@@ -788,7 +788,7 @@
                 <w:noProof/>
                 <w:webHidden/>
               </w:rPr>
-              <w:instrText xml:space="preserve"> PAGEREF _Toc124168468 \h </w:instrText>
+              <w:instrText xml:space="preserve"> PAGEREF _Toc124757276 \h </w:instrText>
             </w:r>
             <w:r>
               <w:rPr>
@@ -808,7 +808,7 @@
                 <w:noProof/>
                 <w:webHidden/>
               </w:rPr>
-              <w:t>6</w:t>
+              <w:t>8</w:t>
             </w:r>
             <w:r>
               <w:rPr>
@@ -831,7 +831,7 @@
               <w:lang w:eastAsia="en-GB"/>
             </w:rPr>
           </w:pPr>
-          <w:hyperlink w:anchor="_Toc124168469" w:history="1">
+          <w:hyperlink w:anchor="_Toc124757277" w:history="1">
             <w:r>
               <w:rPr>
                 <w:rStyle w:val="Hyperlink"/>
@@ -858,7 +858,7 @@
                 <w:noProof/>
                 <w:webHidden/>
               </w:rPr>
-              <w:instrText xml:space="preserve"> PAGEREF _Toc124168469 \h </w:instrText>
+              <w:instrText xml:space="preserve"> PAGEREF _Toc124757277 \h </w:instrText>
             </w:r>
             <w:r>
               <w:rPr>
@@ -878,7 +878,7 @@
                 <w:noProof/>
                 <w:webHidden/>
               </w:rPr>
-              <w:t>7</w:t>
+              <w:t>9</w:t>
             </w:r>
             <w:r>
               <w:rPr>
@@ -901,7 +901,7 @@
               <w:lang w:eastAsia="en-GB"/>
             </w:rPr>
           </w:pPr>
-          <w:hyperlink w:anchor="_Toc124168470" w:history="1">
+          <w:hyperlink w:anchor="_Toc124757278" w:history="1">
             <w:r>
               <w:rPr>
                 <w:rStyle w:val="Hyperlink"/>
@@ -928,7 +928,7 @@
                 <w:noProof/>
                 <w:webHidden/>
               </w:rPr>
-              <w:instrText xml:space="preserve"> PAGEREF _Toc124168470 \h </w:instrText>
+              <w:instrText xml:space="preserve"> PAGEREF _Toc124757278 \h </w:instrText>
             </w:r>
             <w:r>
               <w:rPr>
@@ -948,7 +948,91 @@
                 <w:noProof/>
                 <w:webHidden/>
               </w:rPr>
-              <w:t>7</w:t>
+              <w:t>9</w:t>
+            </w:r>
+            <w:r>
+              <w:rPr>
+                <w:noProof/>
+                <w:webHidden/>
+              </w:rPr>
+              <w:fldChar w:fldCharType="end"/>
+            </w:r>
+          </w:hyperlink>
+        </w:p>
+        <w:p>
+          <w:pPr>
+            <w:pStyle w:val="TOC2"/>
+            <w:tabs>
+              <w:tab w:val="right" w:leader="dot" w:pos="9016"/>
+            </w:tabs>
+            <w:rPr>
+              <w:rFonts w:eastAsiaTheme="minorEastAsia"/>
+              <w:noProof/>
+              <w:lang w:eastAsia="en-GB"/>
+            </w:rPr>
+          </w:pPr>
+          <w:hyperlink w:anchor="_Toc124757279" w:history="1">
+            <w:r>
+              <w:rPr>
+                <w:rStyle w:val="Hyperlink"/>
+                <w:noProof/>
+              </w:rPr>
+              <w:t xml:space="preserve">Post </w:t>
+            </w:r>
+            <w:r>
+              <w:rPr>
+                <w:rStyle w:val="Hyperlink"/>
+                <w:noProof/>
+              </w:rPr>
+              <w:t>d</w:t>
+            </w:r>
+            <w:r>
+              <w:rPr>
+                <w:rStyle w:val="Hyperlink"/>
+                <w:noProof/>
+              </w:rPr>
+              <w:t>evelopment testing</w:t>
+            </w:r>
+            <w:r>
+              <w:rPr>
+                <w:noProof/>
+                <w:webHidden/>
+              </w:rPr>
+              <w:tab/>
+            </w:r>
+            <w:r>
+              <w:rPr>
+                <w:noProof/>
+                <w:webHidden/>
+              </w:rPr>
+              <w:fldChar w:fldCharType="begin"/>
+            </w:r>
+            <w:r>
+              <w:rPr>
+                <w:noProof/>
+                <w:webHidden/>
+              </w:rPr>
+              <w:instrText xml:space="preserve"> PAGEREF _Toc124757279 \h </w:instrText>
+            </w:r>
+            <w:r>
+              <w:rPr>
+                <w:noProof/>
+                <w:webHidden/>
+              </w:rPr>
+            </w:r>
+            <w:r>
+              <w:rPr>
+                <w:noProof/>
+                <w:webHidden/>
+              </w:rPr>
+              <w:fldChar w:fldCharType="separate"/>
+            </w:r>
+            <w:r>
+              <w:rPr>
+                <w:noProof/>
+                <w:webHidden/>
+              </w:rPr>
+              <w:t>10</w:t>
             </w:r>
             <w:r>
               <w:rPr>
@@ -971,7 +1055,7 @@
               <w:lang w:eastAsia="en-GB"/>
             </w:rPr>
           </w:pPr>
-          <w:hyperlink w:anchor="_Toc124168471" w:history="1">
+          <w:hyperlink w:anchor="_Toc124757280" w:history="1">
             <w:r>
               <w:rPr>
                 <w:rStyle w:val="Hyperlink"/>
@@ -998,7 +1082,7 @@
                 <w:noProof/>
                 <w:webHidden/>
               </w:rPr>
-              <w:instrText xml:space="preserve"> PAGEREF _Toc124168471 \h </w:instrText>
+              <w:instrText xml:space="preserve"> PAGEREF _Toc124757280 \h </w:instrText>
             </w:r>
             <w:r>
               <w:rPr>
@@ -1018,7 +1102,7 @@
                 <w:noProof/>
                 <w:webHidden/>
               </w:rPr>
-              <w:t>9</w:t>
+              <w:t>11</w:t>
             </w:r>
             <w:r>
               <w:rPr>
@@ -1041,7 +1125,7 @@
               <w:lang w:eastAsia="en-GB"/>
             </w:rPr>
           </w:pPr>
-          <w:hyperlink w:anchor="_Toc124168472" w:history="1">
+          <w:hyperlink w:anchor="_Toc124757281" w:history="1">
             <w:r>
               <w:rPr>
                 <w:rStyle w:val="Hyperlink"/>
@@ -1068,7 +1152,7 @@
                 <w:noProof/>
                 <w:webHidden/>
               </w:rPr>
-              <w:instrText xml:space="preserve"> PAGEREF _Toc124168472 \h </w:instrText>
+              <w:instrText xml:space="preserve"> PAGEREF _Toc124757281 \h </w:instrText>
             </w:r>
             <w:r>
               <w:rPr>
@@ -1088,7 +1172,7 @@
                 <w:noProof/>
                 <w:webHidden/>
               </w:rPr>
-              <w:t>9</w:t>
+              <w:t>13</w:t>
             </w:r>
             <w:r>
               <w:rPr>
@@ -1111,7 +1195,7 @@
               <w:lang w:eastAsia="en-GB"/>
             </w:rPr>
           </w:pPr>
-          <w:hyperlink w:anchor="_Toc124168473" w:history="1">
+          <w:hyperlink w:anchor="_Toc124757282" w:history="1">
             <w:r>
               <w:rPr>
                 <w:rStyle w:val="Hyperlink"/>
@@ -1138,7 +1222,7 @@
                 <w:noProof/>
                 <w:webHidden/>
               </w:rPr>
-              <w:instrText xml:space="preserve"> PAGEREF _Toc124168473 \h </w:instrText>
+              <w:instrText xml:space="preserve"> PAGEREF _Toc124757282 \h </w:instrText>
             </w:r>
             <w:r>
               <w:rPr>
@@ -1158,7 +1242,7 @@
                 <w:noProof/>
                 <w:webHidden/>
               </w:rPr>
-              <w:t>9</w:t>
+              <w:t>14</w:t>
             </w:r>
             <w:r>
               <w:rPr>
@@ -1181,7 +1265,7 @@
               <w:lang w:eastAsia="en-GB"/>
             </w:rPr>
           </w:pPr>
-          <w:hyperlink w:anchor="_Toc124168474" w:history="1">
+          <w:hyperlink w:anchor="_Toc124757283" w:history="1">
             <w:r>
               <w:rPr>
                 <w:rStyle w:val="Hyperlink"/>
@@ -1208,7 +1292,7 @@
                 <w:noProof/>
                 <w:webHidden/>
               </w:rPr>
-              <w:instrText xml:space="preserve"> PAGEREF _Toc124168474 \h </w:instrText>
+              <w:instrText xml:space="preserve"> PAGEREF _Toc124757283 \h </w:instrText>
             </w:r>
             <w:r>
               <w:rPr>
@@ -1228,7 +1312,7 @@
                 <w:noProof/>
                 <w:webHidden/>
               </w:rPr>
-              <w:t>9</w:t>
+              <w:t>14</w:t>
             </w:r>
             <w:r>
               <w:rPr>
@@ -1255,7 +1339,7 @@
       <w:pPr>
         <w:pStyle w:val="Heading1"/>
       </w:pPr>
-      <w:bookmarkStart w:id="0" w:name="_Toc124168458"/>
+      <w:bookmarkStart w:id="0" w:name="_Toc124757266"/>
       <w:r>
         <w:t>Feasibility study</w:t>
       </w:r>
@@ -1310,7 +1394,7 @@
       <w:pPr>
         <w:pStyle w:val="Heading1"/>
       </w:pPr>
-      <w:bookmarkStart w:id="1" w:name="_Toc124168459"/>
+      <w:bookmarkStart w:id="1" w:name="_Toc124757267"/>
       <w:r>
         <w:t>Analysis</w:t>
       </w:r>
@@ -1323,7 +1407,7 @@
           <w:noProof/>
         </w:rPr>
       </w:pPr>
-      <w:bookmarkStart w:id="2" w:name="_Toc124168460"/>
+      <w:bookmarkStart w:id="2" w:name="_Toc124757268"/>
       <w:r>
         <w:rPr>
           <w:noProof/>
@@ -1347,7 +1431,7 @@
       <w:pPr>
         <w:pStyle w:val="Heading2"/>
       </w:pPr>
-      <w:bookmarkStart w:id="3" w:name="_Toc124168461"/>
+      <w:bookmarkStart w:id="3" w:name="_Toc124757269"/>
       <w:r>
         <w:lastRenderedPageBreak/>
         <w:t>Research</w:t>
@@ -1627,7 +1711,7 @@
       <w:pPr>
         <w:pStyle w:val="Heading2"/>
       </w:pPr>
-      <w:bookmarkStart w:id="4" w:name="_Toc124168462"/>
+      <w:bookmarkStart w:id="4" w:name="_Toc124757270"/>
       <w:r>
         <w:t>Essential Features</w:t>
       </w:r>
@@ -1662,7 +1746,7 @@
       <w:pPr>
         <w:pStyle w:val="Heading2"/>
       </w:pPr>
-      <w:bookmarkStart w:id="5" w:name="_Toc124168463"/>
+      <w:bookmarkStart w:id="5" w:name="_Toc124757271"/>
       <w:r>
         <w:lastRenderedPageBreak/>
         <w:t>Limitations</w:t>
@@ -1698,7 +1782,7 @@
       <w:pPr>
         <w:pStyle w:val="Heading2"/>
       </w:pPr>
-      <w:bookmarkStart w:id="6" w:name="_Toc124168464"/>
+      <w:bookmarkStart w:id="6" w:name="_Toc124757272"/>
       <w:r>
         <w:t>Hardware and Software requirements</w:t>
       </w:r>
@@ -1885,7 +1969,7 @@
       <w:pPr>
         <w:pStyle w:val="Heading2"/>
       </w:pPr>
-      <w:bookmarkStart w:id="7" w:name="_Toc124168465"/>
+      <w:bookmarkStart w:id="7" w:name="_Toc124757273"/>
       <w:r>
         <w:t>Success Criteria</w:t>
       </w:r>
@@ -2234,7 +2318,7 @@
       <w:pPr>
         <w:pStyle w:val="Heading1"/>
       </w:pPr>
-      <w:bookmarkStart w:id="8" w:name="_Toc124168466"/>
+      <w:bookmarkStart w:id="8" w:name="_Toc124757274"/>
       <w:r>
         <w:lastRenderedPageBreak/>
         <w:t>Design</w:t>
@@ -2265,7 +2349,7 @@
       <w:pPr>
         <w:pStyle w:val="Heading2"/>
       </w:pPr>
-      <w:bookmarkStart w:id="9" w:name="_Toc124168467"/>
+      <w:bookmarkStart w:id="9" w:name="_Toc124757275"/>
       <w:r>
         <w:t>Algorithms</w:t>
       </w:r>
@@ -2291,7 +2375,7 @@
       <w:pPr>
         <w:pStyle w:val="Heading2"/>
       </w:pPr>
-      <w:bookmarkStart w:id="10" w:name="_Toc124168468"/>
+      <w:bookmarkStart w:id="10" w:name="_Toc124757276"/>
       <w:r>
         <w:t>Usability features</w:t>
       </w:r>
@@ -4001,7 +4085,7 @@
       <w:pPr>
         <w:pStyle w:val="Heading2"/>
       </w:pPr>
-      <w:bookmarkStart w:id="11" w:name="_Toc124168469"/>
+      <w:bookmarkStart w:id="11" w:name="_Toc124757277"/>
       <w:r>
         <w:t>Variables and validation</w:t>
       </w:r>
@@ -4369,7 +4453,7 @@
       <w:pPr>
         <w:pStyle w:val="Heading1"/>
       </w:pPr>
-      <w:bookmarkStart w:id="12" w:name="_Toc124168470"/>
+      <w:bookmarkStart w:id="12" w:name="_Toc124757278"/>
       <w:r>
         <w:t>Testing</w:t>
       </w:r>
@@ -5498,9 +5582,11 @@
       <w:pPr>
         <w:pStyle w:val="Heading2"/>
       </w:pPr>
+      <w:bookmarkStart w:id="13" w:name="_Toc124757279"/>
       <w:r>
         <w:t>Post development testing</w:t>
       </w:r>
+      <w:bookmarkEnd w:id="13"/>
     </w:p>
     <w:p>
       <w:r>
@@ -5542,11 +5628,11 @@
       <w:pPr>
         <w:pStyle w:val="Heading1"/>
       </w:pPr>
-      <w:bookmarkStart w:id="13" w:name="_Toc124168471"/>
+      <w:bookmarkStart w:id="14" w:name="_Toc124757280"/>
       <w:r>
         <w:t>Implementation</w:t>
       </w:r>
-      <w:bookmarkEnd w:id="13"/>
+      <w:bookmarkEnd w:id="14"/>
     </w:p>
     <w:p>
       <w:r>
@@ -6403,15 +6489,1994 @@
         </w:drawing>
       </w:r>
     </w:p>
+    <w:tbl>
+      <w:tblPr>
+        <w:tblStyle w:val="TableGrid"/>
+        <w:tblW w:w="0" w:type="auto"/>
+        <w:tblLook w:val="04A0" w:firstRow="1" w:lastRow="0" w:firstColumn="1" w:lastColumn="0" w:noHBand="0" w:noVBand="1"/>
+      </w:tblPr>
+      <w:tblGrid>
+        <w:gridCol w:w="1374"/>
+        <w:gridCol w:w="1534"/>
+        <w:gridCol w:w="1358"/>
+        <w:gridCol w:w="1415"/>
+        <w:gridCol w:w="2084"/>
+        <w:gridCol w:w="1251"/>
+      </w:tblGrid>
+      <w:tr>
+        <w:tc>
+          <w:tcPr>
+            <w:tcW w:w="1374" w:type="dxa"/>
+          </w:tcPr>
+          <w:p>
+            <w:pPr>
+              <w:rPr>
+                <w:b/>
+                <w:bCs/>
+              </w:rPr>
+            </w:pPr>
+            <w:r>
+              <w:rPr>
+                <w:b/>
+                <w:bCs/>
+              </w:rPr>
+              <w:t>Test number</w:t>
+            </w:r>
+          </w:p>
+        </w:tc>
+        <w:tc>
+          <w:tcPr>
+            <w:tcW w:w="1534" w:type="dxa"/>
+          </w:tcPr>
+          <w:p>
+            <w:pPr>
+              <w:rPr>
+                <w:b/>
+                <w:bCs/>
+              </w:rPr>
+            </w:pPr>
+            <w:r>
+              <w:rPr>
+                <w:b/>
+                <w:bCs/>
+              </w:rPr>
+              <w:t>Description</w:t>
+            </w:r>
+          </w:p>
+        </w:tc>
+        <w:tc>
+          <w:tcPr>
+            <w:tcW w:w="1358" w:type="dxa"/>
+          </w:tcPr>
+          <w:p>
+            <w:pPr>
+              <w:rPr>
+                <w:b/>
+                <w:bCs/>
+              </w:rPr>
+            </w:pPr>
+            <w:r>
+              <w:rPr>
+                <w:b/>
+                <w:bCs/>
+              </w:rPr>
+              <w:t>Success Criteria</w:t>
+            </w:r>
+          </w:p>
+        </w:tc>
+        <w:tc>
+          <w:tcPr>
+            <w:tcW w:w="1415" w:type="dxa"/>
+          </w:tcPr>
+          <w:p>
+            <w:pPr>
+              <w:rPr>
+                <w:b/>
+                <w:bCs/>
+              </w:rPr>
+            </w:pPr>
+            <w:r>
+              <w:rPr>
+                <w:b/>
+                <w:bCs/>
+              </w:rPr>
+              <w:t>Test data</w:t>
+            </w:r>
+          </w:p>
+        </w:tc>
+        <w:tc>
+          <w:tcPr>
+            <w:tcW w:w="2084" w:type="dxa"/>
+          </w:tcPr>
+          <w:p>
+            <w:pPr>
+              <w:rPr>
+                <w:b/>
+                <w:bCs/>
+              </w:rPr>
+            </w:pPr>
+            <w:r>
+              <w:rPr>
+                <w:b/>
+                <w:bCs/>
+              </w:rPr>
+              <w:t>Expected result</w:t>
+            </w:r>
+          </w:p>
+        </w:tc>
+        <w:tc>
+          <w:tcPr>
+            <w:tcW w:w="1251" w:type="dxa"/>
+          </w:tcPr>
+          <w:p>
+            <w:pPr>
+              <w:rPr>
+                <w:b/>
+                <w:bCs/>
+              </w:rPr>
+            </w:pPr>
+            <w:r>
+              <w:rPr>
+                <w:b/>
+                <w:bCs/>
+              </w:rPr>
+              <w:t>Actual result</w:t>
+            </w:r>
+          </w:p>
+        </w:tc>
+      </w:tr>
+      <w:tr>
+        <w:tc>
+          <w:tcPr>
+            <w:tcW w:w="1374" w:type="dxa"/>
+          </w:tcPr>
+          <w:p>
+            <w:r>
+              <w:t>8</w:t>
+            </w:r>
+          </w:p>
+        </w:tc>
+        <w:tc>
+          <w:tcPr>
+            <w:tcW w:w="1534" w:type="dxa"/>
+          </w:tcPr>
+          <w:p>
+            <w:r>
+              <w:t>Increasing BPM</w:t>
+            </w:r>
+          </w:p>
+        </w:tc>
+        <w:tc>
+          <w:tcPr>
+            <w:tcW w:w="1358" w:type="dxa"/>
+          </w:tcPr>
+          <w:p>
+            <w:r>
+              <w:t>4</w:t>
+            </w:r>
+          </w:p>
+        </w:tc>
+        <w:tc>
+          <w:tcPr>
+            <w:tcW w:w="1415" w:type="dxa"/>
+          </w:tcPr>
+          <w:p>
+            <w:r>
+              <w:t>BPM set to 120. Press increase</w:t>
+            </w:r>
+          </w:p>
+        </w:tc>
+        <w:tc>
+          <w:tcPr>
+            <w:tcW w:w="2084" w:type="dxa"/>
+          </w:tcPr>
+          <w:p>
+            <w:r>
+              <w:t>BPM set to 120</w:t>
+            </w:r>
+          </w:p>
+        </w:tc>
+        <w:tc>
+          <w:tcPr>
+            <w:tcW w:w="1251" w:type="dxa"/>
+          </w:tcPr>
+          <w:p>
+            <w:r>
+              <w:t>Fail: BPM keeps increasing</w:t>
+            </w:r>
+          </w:p>
+        </w:tc>
+      </w:tr>
+      <w:tr>
+        <w:tc>
+          <w:tcPr>
+            <w:tcW w:w="1374" w:type="dxa"/>
+          </w:tcPr>
+          <w:p>
+            <w:pPr>
+              <w:rPr>
+                <w:b/>
+                <w:bCs/>
+              </w:rPr>
+            </w:pPr>
+            <w:r>
+              <w:rPr>
+                <w:b/>
+                <w:bCs/>
+              </w:rPr>
+              <w:t>Test number</w:t>
+            </w:r>
+          </w:p>
+        </w:tc>
+        <w:tc>
+          <w:tcPr>
+            <w:tcW w:w="1534" w:type="dxa"/>
+          </w:tcPr>
+          <w:p>
+            <w:pPr>
+              <w:rPr>
+                <w:b/>
+                <w:bCs/>
+              </w:rPr>
+            </w:pPr>
+            <w:r>
+              <w:rPr>
+                <w:b/>
+                <w:bCs/>
+              </w:rPr>
+              <w:t>Description</w:t>
+            </w:r>
+          </w:p>
+        </w:tc>
+        <w:tc>
+          <w:tcPr>
+            <w:tcW w:w="1358" w:type="dxa"/>
+          </w:tcPr>
+          <w:p>
+            <w:pPr>
+              <w:rPr>
+                <w:b/>
+                <w:bCs/>
+              </w:rPr>
+            </w:pPr>
+            <w:r>
+              <w:rPr>
+                <w:b/>
+                <w:bCs/>
+              </w:rPr>
+              <w:t>Success Criteria</w:t>
+            </w:r>
+          </w:p>
+        </w:tc>
+        <w:tc>
+          <w:tcPr>
+            <w:tcW w:w="1415" w:type="dxa"/>
+          </w:tcPr>
+          <w:p>
+            <w:pPr>
+              <w:rPr>
+                <w:b/>
+                <w:bCs/>
+              </w:rPr>
+            </w:pPr>
+            <w:r>
+              <w:rPr>
+                <w:b/>
+                <w:bCs/>
+              </w:rPr>
+              <w:t>Test data</w:t>
+            </w:r>
+          </w:p>
+        </w:tc>
+        <w:tc>
+          <w:tcPr>
+            <w:tcW w:w="2084" w:type="dxa"/>
+          </w:tcPr>
+          <w:p>
+            <w:pPr>
+              <w:rPr>
+                <w:b/>
+                <w:bCs/>
+              </w:rPr>
+            </w:pPr>
+            <w:r>
+              <w:rPr>
+                <w:b/>
+                <w:bCs/>
+              </w:rPr>
+              <w:t>Expected result</w:t>
+            </w:r>
+          </w:p>
+        </w:tc>
+        <w:tc>
+          <w:tcPr>
+            <w:tcW w:w="1251" w:type="dxa"/>
+          </w:tcPr>
+          <w:p>
+            <w:pPr>
+              <w:rPr>
+                <w:b/>
+                <w:bCs/>
+              </w:rPr>
+            </w:pPr>
+            <w:r>
+              <w:rPr>
+                <w:b/>
+                <w:bCs/>
+              </w:rPr>
+              <w:t>Actual result</w:t>
+            </w:r>
+          </w:p>
+        </w:tc>
+      </w:tr>
+      <w:tr>
+        <w:tc>
+          <w:tcPr>
+            <w:tcW w:w="1374" w:type="dxa"/>
+          </w:tcPr>
+          <w:p>
+            <w:r>
+              <w:t>8</w:t>
+            </w:r>
+          </w:p>
+        </w:tc>
+        <w:tc>
+          <w:tcPr>
+            <w:tcW w:w="1534" w:type="dxa"/>
+          </w:tcPr>
+          <w:p>
+            <w:r>
+              <w:t>Increasing BPM</w:t>
+            </w:r>
+          </w:p>
+        </w:tc>
+        <w:tc>
+          <w:tcPr>
+            <w:tcW w:w="1358" w:type="dxa"/>
+          </w:tcPr>
+          <w:p>
+            <w:r>
+              <w:t>4</w:t>
+            </w:r>
+          </w:p>
+        </w:tc>
+        <w:tc>
+          <w:tcPr>
+            <w:tcW w:w="1415" w:type="dxa"/>
+          </w:tcPr>
+          <w:p>
+            <w:r>
+              <w:t>BPM set to 120. Press increase</w:t>
+            </w:r>
+          </w:p>
+        </w:tc>
+        <w:tc>
+          <w:tcPr>
+            <w:tcW w:w="2084" w:type="dxa"/>
+          </w:tcPr>
+          <w:p>
+            <w:r>
+              <w:t>BPM set to 120</w:t>
+            </w:r>
+          </w:p>
+        </w:tc>
+        <w:tc>
+          <w:tcPr>
+            <w:tcW w:w="1251" w:type="dxa"/>
+          </w:tcPr>
+          <w:p>
+            <w:r>
+              <w:t>BPM set to 120</w:t>
+            </w:r>
+          </w:p>
+        </w:tc>
+      </w:tr>
+    </w:tbl>
+    <w:p/>
+    <w:p>
+      <w:r>
+        <w:rPr>
+          <w:noProof/>
+        </w:rPr>
+        <w:drawing>
+          <wp:inline distT="0" distB="0" distL="0" distR="0" wp14:anchorId="137A6CA1" wp14:editId="5AA61EF3">
+            <wp:extent cx="2905125" cy="1838325"/>
+            <wp:effectExtent l="0" t="0" r="9525" b="9525"/>
+            <wp:docPr id="30" name="Picture 30"/>
+            <wp:cNvGraphicFramePr>
+              <a:graphicFrameLocks xmlns:a="http://schemas.openxmlformats.org/drawingml/2006/main" noChangeAspect="1"/>
+            </wp:cNvGraphicFramePr>
+            <a:graphic xmlns:a="http://schemas.openxmlformats.org/drawingml/2006/main">
+              <a:graphicData uri="http://schemas.openxmlformats.org/drawingml/2006/picture">
+                <pic:pic xmlns:pic="http://schemas.openxmlformats.org/drawingml/2006/picture">
+                  <pic:nvPicPr>
+                    <pic:cNvPr id="1" name=""/>
+                    <pic:cNvPicPr/>
+                  </pic:nvPicPr>
+                  <pic:blipFill>
+                    <a:blip r:embed="rId29"/>
+                    <a:stretch>
+                      <a:fillRect/>
+                    </a:stretch>
+                  </pic:blipFill>
+                  <pic:spPr>
+                    <a:xfrm>
+                      <a:off x="0" y="0"/>
+                      <a:ext cx="2905125" cy="1838325"/>
+                    </a:xfrm>
+                    <a:prstGeom prst="rect">
+                      <a:avLst/>
+                    </a:prstGeom>
+                  </pic:spPr>
+                </pic:pic>
+              </a:graphicData>
+            </a:graphic>
+          </wp:inline>
+        </w:drawing>
+      </w:r>
+    </w:p>
+    <w:p>
+      <w:r>
+        <w:rPr>
+          <w:noProof/>
+        </w:rPr>
+        <w:drawing>
+          <wp:inline distT="0" distB="0" distL="0" distR="0" wp14:anchorId="257A544B" wp14:editId="0B8EEAFF">
+            <wp:extent cx="5731510" cy="2639695"/>
+            <wp:effectExtent l="0" t="0" r="2540" b="8255"/>
+            <wp:docPr id="34" name="Picture 34"/>
+            <wp:cNvGraphicFramePr>
+              <a:graphicFrameLocks xmlns:a="http://schemas.openxmlformats.org/drawingml/2006/main" noChangeAspect="1"/>
+            </wp:cNvGraphicFramePr>
+            <a:graphic xmlns:a="http://schemas.openxmlformats.org/drawingml/2006/main">
+              <a:graphicData uri="http://schemas.openxmlformats.org/drawingml/2006/picture">
+                <pic:pic xmlns:pic="http://schemas.openxmlformats.org/drawingml/2006/picture">
+                  <pic:nvPicPr>
+                    <pic:cNvPr id="1" name=""/>
+                    <pic:cNvPicPr/>
+                  </pic:nvPicPr>
+                  <pic:blipFill>
+                    <a:blip r:embed="rId30"/>
+                    <a:stretch>
+                      <a:fillRect/>
+                    </a:stretch>
+                  </pic:blipFill>
+                  <pic:spPr>
+                    <a:xfrm>
+                      <a:off x="0" y="0"/>
+                      <a:ext cx="5731510" cy="2639695"/>
+                    </a:xfrm>
+                    <a:prstGeom prst="rect">
+                      <a:avLst/>
+                    </a:prstGeom>
+                  </pic:spPr>
+                </pic:pic>
+              </a:graphicData>
+            </a:graphic>
+          </wp:inline>
+        </w:drawing>
+      </w:r>
+    </w:p>
+    <w:p>
+      <w:r>
+        <w:t>Clicking on the increase BPM button when the BPM is already set to 120</w:t>
+      </w:r>
+    </w:p>
+    <w:tbl>
+      <w:tblPr>
+        <w:tblStyle w:val="TableGrid"/>
+        <w:tblW w:w="0" w:type="auto"/>
+        <w:tblLook w:val="04A0" w:firstRow="1" w:lastRow="0" w:firstColumn="1" w:lastColumn="0" w:noHBand="0" w:noVBand="1"/>
+      </w:tblPr>
+      <w:tblGrid>
+        <w:gridCol w:w="1374"/>
+        <w:gridCol w:w="1534"/>
+        <w:gridCol w:w="1358"/>
+        <w:gridCol w:w="1415"/>
+        <w:gridCol w:w="2084"/>
+        <w:gridCol w:w="1251"/>
+      </w:tblGrid>
+      <w:tr>
+        <w:tc>
+          <w:tcPr>
+            <w:tcW w:w="1374" w:type="dxa"/>
+          </w:tcPr>
+          <w:p>
+            <w:pPr>
+              <w:rPr>
+                <w:b/>
+                <w:bCs/>
+              </w:rPr>
+            </w:pPr>
+            <w:r>
+              <w:rPr>
+                <w:b/>
+                <w:bCs/>
+              </w:rPr>
+              <w:t>Test number</w:t>
+            </w:r>
+          </w:p>
+        </w:tc>
+        <w:tc>
+          <w:tcPr>
+            <w:tcW w:w="1534" w:type="dxa"/>
+          </w:tcPr>
+          <w:p>
+            <w:pPr>
+              <w:rPr>
+                <w:b/>
+                <w:bCs/>
+              </w:rPr>
+            </w:pPr>
+            <w:r>
+              <w:rPr>
+                <w:b/>
+                <w:bCs/>
+              </w:rPr>
+              <w:t>Description</w:t>
+            </w:r>
+          </w:p>
+        </w:tc>
+        <w:tc>
+          <w:tcPr>
+            <w:tcW w:w="1358" w:type="dxa"/>
+          </w:tcPr>
+          <w:p>
+            <w:pPr>
+              <w:rPr>
+                <w:b/>
+                <w:bCs/>
+              </w:rPr>
+            </w:pPr>
+            <w:r>
+              <w:rPr>
+                <w:b/>
+                <w:bCs/>
+              </w:rPr>
+              <w:t>Success Criteria</w:t>
+            </w:r>
+          </w:p>
+        </w:tc>
+        <w:tc>
+          <w:tcPr>
+            <w:tcW w:w="1415" w:type="dxa"/>
+          </w:tcPr>
+          <w:p>
+            <w:pPr>
+              <w:rPr>
+                <w:b/>
+                <w:bCs/>
+              </w:rPr>
+            </w:pPr>
+            <w:r>
+              <w:rPr>
+                <w:b/>
+                <w:bCs/>
+              </w:rPr>
+              <w:t>Test data</w:t>
+            </w:r>
+          </w:p>
+        </w:tc>
+        <w:tc>
+          <w:tcPr>
+            <w:tcW w:w="2084" w:type="dxa"/>
+          </w:tcPr>
+          <w:p>
+            <w:pPr>
+              <w:rPr>
+                <w:b/>
+                <w:bCs/>
+              </w:rPr>
+            </w:pPr>
+            <w:r>
+              <w:rPr>
+                <w:b/>
+                <w:bCs/>
+              </w:rPr>
+              <w:t>Expected result</w:t>
+            </w:r>
+          </w:p>
+        </w:tc>
+        <w:tc>
+          <w:tcPr>
+            <w:tcW w:w="1251" w:type="dxa"/>
+          </w:tcPr>
+          <w:p>
+            <w:pPr>
+              <w:rPr>
+                <w:b/>
+                <w:bCs/>
+              </w:rPr>
+            </w:pPr>
+            <w:r>
+              <w:rPr>
+                <w:b/>
+                <w:bCs/>
+              </w:rPr>
+              <w:t>Actual result</w:t>
+            </w:r>
+          </w:p>
+        </w:tc>
+      </w:tr>
+      <w:tr>
+        <w:tc>
+          <w:tcPr>
+            <w:tcW w:w="1374" w:type="dxa"/>
+          </w:tcPr>
+          <w:p>
+            <w:r>
+              <w:t>7</w:t>
+            </w:r>
+          </w:p>
+        </w:tc>
+        <w:tc>
+          <w:tcPr>
+            <w:tcW w:w="1534" w:type="dxa"/>
+          </w:tcPr>
+          <w:p>
+            <w:r>
+              <w:t>Increasing BPM</w:t>
+            </w:r>
+          </w:p>
+        </w:tc>
+        <w:tc>
+          <w:tcPr>
+            <w:tcW w:w="1358" w:type="dxa"/>
+          </w:tcPr>
+          <w:p>
+            <w:r>
+              <w:t>4</w:t>
+            </w:r>
+          </w:p>
+        </w:tc>
+        <w:tc>
+          <w:tcPr>
+            <w:tcW w:w="1415" w:type="dxa"/>
+          </w:tcPr>
+          <w:p>
+            <w:r>
+              <w:t>BPM set to 60. Press increase</w:t>
+            </w:r>
+          </w:p>
+        </w:tc>
+        <w:tc>
+          <w:tcPr>
+            <w:tcW w:w="2084" w:type="dxa"/>
+          </w:tcPr>
+          <w:p>
+            <w:r>
+              <w:t>BPM increases up to 65</w:t>
+            </w:r>
+          </w:p>
+        </w:tc>
+        <w:tc>
+          <w:tcPr>
+            <w:tcW w:w="1251" w:type="dxa"/>
+          </w:tcPr>
+          <w:p>
+            <w:r>
+              <w:t>BPM increases up to 65</w:t>
+            </w:r>
+          </w:p>
+        </w:tc>
+      </w:tr>
+    </w:tbl>
+    <w:p>
+      <w:r>
+        <w:rPr>
+          <w:noProof/>
+        </w:rPr>
+        <w:drawing>
+          <wp:inline distT="0" distB="0" distL="0" distR="0" wp14:anchorId="408C20B9" wp14:editId="2F1D8034">
+            <wp:extent cx="5731510" cy="2271395"/>
+            <wp:effectExtent l="0" t="0" r="2540" b="0"/>
+            <wp:docPr id="35" name="Picture 35"/>
+            <wp:cNvGraphicFramePr>
+              <a:graphicFrameLocks xmlns:a="http://schemas.openxmlformats.org/drawingml/2006/main" noChangeAspect="1"/>
+            </wp:cNvGraphicFramePr>
+            <a:graphic xmlns:a="http://schemas.openxmlformats.org/drawingml/2006/main">
+              <a:graphicData uri="http://schemas.openxmlformats.org/drawingml/2006/picture">
+                <pic:pic xmlns:pic="http://schemas.openxmlformats.org/drawingml/2006/picture">
+                  <pic:nvPicPr>
+                    <pic:cNvPr id="1" name=""/>
+                    <pic:cNvPicPr/>
+                  </pic:nvPicPr>
+                  <pic:blipFill>
+                    <a:blip r:embed="rId31"/>
+                    <a:stretch>
+                      <a:fillRect/>
+                    </a:stretch>
+                  </pic:blipFill>
+                  <pic:spPr>
+                    <a:xfrm>
+                      <a:off x="0" y="0"/>
+                      <a:ext cx="5731510" cy="2271395"/>
+                    </a:xfrm>
+                    <a:prstGeom prst="rect">
+                      <a:avLst/>
+                    </a:prstGeom>
+                  </pic:spPr>
+                </pic:pic>
+              </a:graphicData>
+            </a:graphic>
+          </wp:inline>
+        </w:drawing>
+      </w:r>
+    </w:p>
+    <w:tbl>
+      <w:tblPr>
+        <w:tblStyle w:val="TableGrid"/>
+        <w:tblW w:w="0" w:type="auto"/>
+        <w:tblLook w:val="04A0" w:firstRow="1" w:lastRow="0" w:firstColumn="1" w:lastColumn="0" w:noHBand="0" w:noVBand="1"/>
+      </w:tblPr>
+      <w:tblGrid>
+        <w:gridCol w:w="1374"/>
+        <w:gridCol w:w="1534"/>
+        <w:gridCol w:w="1358"/>
+        <w:gridCol w:w="1415"/>
+        <w:gridCol w:w="2084"/>
+        <w:gridCol w:w="1251"/>
+      </w:tblGrid>
+      <w:tr>
+        <w:tc>
+          <w:tcPr>
+            <w:tcW w:w="1374" w:type="dxa"/>
+          </w:tcPr>
+          <w:p>
+            <w:pPr>
+              <w:rPr>
+                <w:b/>
+                <w:bCs/>
+              </w:rPr>
+            </w:pPr>
+            <w:r>
+              <w:rPr>
+                <w:b/>
+                <w:bCs/>
+              </w:rPr>
+              <w:t>Test number</w:t>
+            </w:r>
+          </w:p>
+        </w:tc>
+        <w:tc>
+          <w:tcPr>
+            <w:tcW w:w="1534" w:type="dxa"/>
+          </w:tcPr>
+          <w:p>
+            <w:pPr>
+              <w:rPr>
+                <w:b/>
+                <w:bCs/>
+              </w:rPr>
+            </w:pPr>
+            <w:r>
+              <w:rPr>
+                <w:b/>
+                <w:bCs/>
+              </w:rPr>
+              <w:t>Description</w:t>
+            </w:r>
+          </w:p>
+        </w:tc>
+        <w:tc>
+          <w:tcPr>
+            <w:tcW w:w="1358" w:type="dxa"/>
+          </w:tcPr>
+          <w:p>
+            <w:pPr>
+              <w:rPr>
+                <w:b/>
+                <w:bCs/>
+              </w:rPr>
+            </w:pPr>
+            <w:r>
+              <w:rPr>
+                <w:b/>
+                <w:bCs/>
+              </w:rPr>
+              <w:t>Success Criteria</w:t>
+            </w:r>
+          </w:p>
+        </w:tc>
+        <w:tc>
+          <w:tcPr>
+            <w:tcW w:w="1415" w:type="dxa"/>
+          </w:tcPr>
+          <w:p>
+            <w:pPr>
+              <w:rPr>
+                <w:b/>
+                <w:bCs/>
+              </w:rPr>
+            </w:pPr>
+            <w:r>
+              <w:rPr>
+                <w:b/>
+                <w:bCs/>
+              </w:rPr>
+              <w:t>Test data</w:t>
+            </w:r>
+          </w:p>
+        </w:tc>
+        <w:tc>
+          <w:tcPr>
+            <w:tcW w:w="2084" w:type="dxa"/>
+          </w:tcPr>
+          <w:p>
+            <w:pPr>
+              <w:rPr>
+                <w:b/>
+                <w:bCs/>
+              </w:rPr>
+            </w:pPr>
+            <w:r>
+              <w:rPr>
+                <w:b/>
+                <w:bCs/>
+              </w:rPr>
+              <w:t>Expected result</w:t>
+            </w:r>
+          </w:p>
+        </w:tc>
+        <w:tc>
+          <w:tcPr>
+            <w:tcW w:w="1251" w:type="dxa"/>
+          </w:tcPr>
+          <w:p>
+            <w:pPr>
+              <w:rPr>
+                <w:b/>
+                <w:bCs/>
+              </w:rPr>
+            </w:pPr>
+            <w:r>
+              <w:rPr>
+                <w:b/>
+                <w:bCs/>
+              </w:rPr>
+              <w:t>Actual result</w:t>
+            </w:r>
+          </w:p>
+        </w:tc>
+      </w:tr>
+      <w:tr>
+        <w:tc>
+          <w:tcPr>
+            <w:tcW w:w="1374" w:type="dxa"/>
+          </w:tcPr>
+          <w:p>
+            <w:r>
+              <w:t>10</w:t>
+            </w:r>
+          </w:p>
+        </w:tc>
+        <w:tc>
+          <w:tcPr>
+            <w:tcW w:w="1534" w:type="dxa"/>
+          </w:tcPr>
+          <w:p>
+            <w:r>
+              <w:t>Decrease BPM</w:t>
+            </w:r>
+          </w:p>
+        </w:tc>
+        <w:tc>
+          <w:tcPr>
+            <w:tcW w:w="1358" w:type="dxa"/>
+          </w:tcPr>
+          <w:p>
+            <w:r>
+              <w:t>5</w:t>
+            </w:r>
+          </w:p>
+        </w:tc>
+        <w:tc>
+          <w:tcPr>
+            <w:tcW w:w="1415" w:type="dxa"/>
+          </w:tcPr>
+          <w:p>
+            <w:r>
+              <w:t>BPM set to 80. Press decrease</w:t>
+            </w:r>
+          </w:p>
+        </w:tc>
+        <w:tc>
+          <w:tcPr>
+            <w:tcW w:w="2084" w:type="dxa"/>
+          </w:tcPr>
+          <w:p>
+            <w:r>
+              <w:t>BPM decreases down to 75</w:t>
+            </w:r>
+          </w:p>
+        </w:tc>
+        <w:tc>
+          <w:tcPr>
+            <w:tcW w:w="1251" w:type="dxa"/>
+          </w:tcPr>
+          <w:p>
+            <w:r>
+              <w:t>BPM decreases down to 75</w:t>
+            </w:r>
+          </w:p>
+        </w:tc>
+      </w:tr>
+    </w:tbl>
+    <w:p>
+      <w:r>
+        <w:rPr>
+          <w:noProof/>
+        </w:rPr>
+        <w:drawing>
+          <wp:inline distT="0" distB="0" distL="0" distR="0" wp14:anchorId="387AF56F" wp14:editId="7F8A071D">
+            <wp:extent cx="5731510" cy="2599055"/>
+            <wp:effectExtent l="0" t="0" r="2540" b="0"/>
+            <wp:docPr id="36" name="Picture 36"/>
+            <wp:cNvGraphicFramePr>
+              <a:graphicFrameLocks xmlns:a="http://schemas.openxmlformats.org/drawingml/2006/main" noChangeAspect="1"/>
+            </wp:cNvGraphicFramePr>
+            <a:graphic xmlns:a="http://schemas.openxmlformats.org/drawingml/2006/main">
+              <a:graphicData uri="http://schemas.openxmlformats.org/drawingml/2006/picture">
+                <pic:pic xmlns:pic="http://schemas.openxmlformats.org/drawingml/2006/picture">
+                  <pic:nvPicPr>
+                    <pic:cNvPr id="1" name=""/>
+                    <pic:cNvPicPr/>
+                  </pic:nvPicPr>
+                  <pic:blipFill>
+                    <a:blip r:embed="rId32"/>
+                    <a:stretch>
+                      <a:fillRect/>
+                    </a:stretch>
+                  </pic:blipFill>
+                  <pic:spPr>
+                    <a:xfrm>
+                      <a:off x="0" y="0"/>
+                      <a:ext cx="5731510" cy="2599055"/>
+                    </a:xfrm>
+                    <a:prstGeom prst="rect">
+                      <a:avLst/>
+                    </a:prstGeom>
+                  </pic:spPr>
+                </pic:pic>
+              </a:graphicData>
+            </a:graphic>
+          </wp:inline>
+        </w:drawing>
+      </w:r>
+    </w:p>
+    <w:tbl>
+      <w:tblPr>
+        <w:tblStyle w:val="TableGrid"/>
+        <w:tblW w:w="0" w:type="auto"/>
+        <w:tblLook w:val="04A0" w:firstRow="1" w:lastRow="0" w:firstColumn="1" w:lastColumn="0" w:noHBand="0" w:noVBand="1"/>
+      </w:tblPr>
+      <w:tblGrid>
+        <w:gridCol w:w="1374"/>
+        <w:gridCol w:w="1534"/>
+        <w:gridCol w:w="1358"/>
+        <w:gridCol w:w="1415"/>
+        <w:gridCol w:w="2084"/>
+        <w:gridCol w:w="1251"/>
+      </w:tblGrid>
+      <w:tr>
+        <w:tc>
+          <w:tcPr>
+            <w:tcW w:w="1374" w:type="dxa"/>
+          </w:tcPr>
+          <w:p>
+            <w:pPr>
+              <w:rPr>
+                <w:b/>
+                <w:bCs/>
+              </w:rPr>
+            </w:pPr>
+            <w:r>
+              <w:rPr>
+                <w:b/>
+                <w:bCs/>
+              </w:rPr>
+              <w:t>Test number</w:t>
+            </w:r>
+          </w:p>
+        </w:tc>
+        <w:tc>
+          <w:tcPr>
+            <w:tcW w:w="1534" w:type="dxa"/>
+          </w:tcPr>
+          <w:p>
+            <w:pPr>
+              <w:rPr>
+                <w:b/>
+                <w:bCs/>
+              </w:rPr>
+            </w:pPr>
+            <w:r>
+              <w:rPr>
+                <w:b/>
+                <w:bCs/>
+              </w:rPr>
+              <w:t>Description</w:t>
+            </w:r>
+          </w:p>
+        </w:tc>
+        <w:tc>
+          <w:tcPr>
+            <w:tcW w:w="1358" w:type="dxa"/>
+          </w:tcPr>
+          <w:p>
+            <w:pPr>
+              <w:rPr>
+                <w:b/>
+                <w:bCs/>
+              </w:rPr>
+            </w:pPr>
+            <w:r>
+              <w:rPr>
+                <w:b/>
+                <w:bCs/>
+              </w:rPr>
+              <w:t>Success Criteria</w:t>
+            </w:r>
+          </w:p>
+        </w:tc>
+        <w:tc>
+          <w:tcPr>
+            <w:tcW w:w="1415" w:type="dxa"/>
+          </w:tcPr>
+          <w:p>
+            <w:pPr>
+              <w:rPr>
+                <w:b/>
+                <w:bCs/>
+              </w:rPr>
+            </w:pPr>
+            <w:r>
+              <w:rPr>
+                <w:b/>
+                <w:bCs/>
+              </w:rPr>
+              <w:t>Test data</w:t>
+            </w:r>
+          </w:p>
+        </w:tc>
+        <w:tc>
+          <w:tcPr>
+            <w:tcW w:w="2084" w:type="dxa"/>
+          </w:tcPr>
+          <w:p>
+            <w:pPr>
+              <w:rPr>
+                <w:b/>
+                <w:bCs/>
+              </w:rPr>
+            </w:pPr>
+            <w:r>
+              <w:rPr>
+                <w:b/>
+                <w:bCs/>
+              </w:rPr>
+              <w:t>Expected result</w:t>
+            </w:r>
+          </w:p>
+        </w:tc>
+        <w:tc>
+          <w:tcPr>
+            <w:tcW w:w="1251" w:type="dxa"/>
+          </w:tcPr>
+          <w:p>
+            <w:pPr>
+              <w:rPr>
+                <w:b/>
+                <w:bCs/>
+              </w:rPr>
+            </w:pPr>
+            <w:r>
+              <w:rPr>
+                <w:b/>
+                <w:bCs/>
+              </w:rPr>
+              <w:t>Actual result</w:t>
+            </w:r>
+          </w:p>
+        </w:tc>
+      </w:tr>
+      <w:tr>
+        <w:tc>
+          <w:tcPr>
+            <w:tcW w:w="1374" w:type="dxa"/>
+          </w:tcPr>
+          <w:p>
+            <w:r>
+              <w:t>11</w:t>
+            </w:r>
+          </w:p>
+        </w:tc>
+        <w:tc>
+          <w:tcPr>
+            <w:tcW w:w="1534" w:type="dxa"/>
+          </w:tcPr>
+          <w:p>
+            <w:r>
+              <w:t>Decrease BPM</w:t>
+            </w:r>
+          </w:p>
+        </w:tc>
+        <w:tc>
+          <w:tcPr>
+            <w:tcW w:w="1358" w:type="dxa"/>
+          </w:tcPr>
+          <w:p>
+            <w:r>
+              <w:t>5</w:t>
+            </w:r>
+          </w:p>
+        </w:tc>
+        <w:tc>
+          <w:tcPr>
+            <w:tcW w:w="1415" w:type="dxa"/>
+          </w:tcPr>
+          <w:p>
+            <w:r>
+              <w:t>BPM set to 50. Press decrease</w:t>
+            </w:r>
+          </w:p>
+        </w:tc>
+        <w:tc>
+          <w:tcPr>
+            <w:tcW w:w="2084" w:type="dxa"/>
+          </w:tcPr>
+          <w:p>
+            <w:r>
+              <w:t>BPM set to 50</w:t>
+            </w:r>
+          </w:p>
+        </w:tc>
+        <w:tc>
+          <w:tcPr>
+            <w:tcW w:w="1251" w:type="dxa"/>
+          </w:tcPr>
+          <w:p>
+            <w:r>
+              <w:t>BPM set to 50</w:t>
+            </w:r>
+          </w:p>
+        </w:tc>
+      </w:tr>
+    </w:tbl>
+    <w:p>
+      <w:r>
+        <w:rPr>
+          <w:noProof/>
+        </w:rPr>
+        <w:drawing>
+          <wp:inline distT="0" distB="0" distL="0" distR="0" wp14:anchorId="42F8FD5E" wp14:editId="091227DD">
+            <wp:extent cx="5731510" cy="2587625"/>
+            <wp:effectExtent l="0" t="0" r="2540" b="3175"/>
+            <wp:docPr id="37" name="Picture 37"/>
+            <wp:cNvGraphicFramePr>
+              <a:graphicFrameLocks xmlns:a="http://schemas.openxmlformats.org/drawingml/2006/main" noChangeAspect="1"/>
+            </wp:cNvGraphicFramePr>
+            <a:graphic xmlns:a="http://schemas.openxmlformats.org/drawingml/2006/main">
+              <a:graphicData uri="http://schemas.openxmlformats.org/drawingml/2006/picture">
+                <pic:pic xmlns:pic="http://schemas.openxmlformats.org/drawingml/2006/picture">
+                  <pic:nvPicPr>
+                    <pic:cNvPr id="1" name=""/>
+                    <pic:cNvPicPr/>
+                  </pic:nvPicPr>
+                  <pic:blipFill>
+                    <a:blip r:embed="rId33"/>
+                    <a:stretch>
+                      <a:fillRect/>
+                    </a:stretch>
+                  </pic:blipFill>
+                  <pic:spPr>
+                    <a:xfrm>
+                      <a:off x="0" y="0"/>
+                      <a:ext cx="5731510" cy="2587625"/>
+                    </a:xfrm>
+                    <a:prstGeom prst="rect">
+                      <a:avLst/>
+                    </a:prstGeom>
+                  </pic:spPr>
+                </pic:pic>
+              </a:graphicData>
+            </a:graphic>
+          </wp:inline>
+        </w:drawing>
+      </w:r>
+      <w:r>
+        <w:t>Clicking on the decrease BPM button when the BPM is already set to 50</w:t>
+      </w:r>
+    </w:p>
+    <w:tbl>
+      <w:tblPr>
+        <w:tblStyle w:val="TableGrid"/>
+        <w:tblW w:w="0" w:type="auto"/>
+        <w:tblLook w:val="04A0" w:firstRow="1" w:lastRow="0" w:firstColumn="1" w:lastColumn="0" w:noHBand="0" w:noVBand="1"/>
+      </w:tblPr>
+      <w:tblGrid>
+        <w:gridCol w:w="1374"/>
+        <w:gridCol w:w="1534"/>
+        <w:gridCol w:w="1358"/>
+        <w:gridCol w:w="1415"/>
+        <w:gridCol w:w="2084"/>
+        <w:gridCol w:w="1251"/>
+      </w:tblGrid>
+      <w:tr>
+        <w:tc>
+          <w:tcPr>
+            <w:tcW w:w="1374" w:type="dxa"/>
+          </w:tcPr>
+          <w:p>
+            <w:pPr>
+              <w:rPr>
+                <w:b/>
+                <w:bCs/>
+              </w:rPr>
+            </w:pPr>
+            <w:r>
+              <w:rPr>
+                <w:b/>
+                <w:bCs/>
+              </w:rPr>
+              <w:t>Test number</w:t>
+            </w:r>
+          </w:p>
+        </w:tc>
+        <w:tc>
+          <w:tcPr>
+            <w:tcW w:w="1534" w:type="dxa"/>
+          </w:tcPr>
+          <w:p>
+            <w:pPr>
+              <w:rPr>
+                <w:b/>
+                <w:bCs/>
+              </w:rPr>
+            </w:pPr>
+            <w:r>
+              <w:rPr>
+                <w:b/>
+                <w:bCs/>
+              </w:rPr>
+              <w:t>Description</w:t>
+            </w:r>
+          </w:p>
+        </w:tc>
+        <w:tc>
+          <w:tcPr>
+            <w:tcW w:w="1358" w:type="dxa"/>
+          </w:tcPr>
+          <w:p>
+            <w:pPr>
+              <w:rPr>
+                <w:b/>
+                <w:bCs/>
+              </w:rPr>
+            </w:pPr>
+            <w:r>
+              <w:rPr>
+                <w:b/>
+                <w:bCs/>
+              </w:rPr>
+              <w:t>Success Criteria</w:t>
+            </w:r>
+          </w:p>
+        </w:tc>
+        <w:tc>
+          <w:tcPr>
+            <w:tcW w:w="1415" w:type="dxa"/>
+          </w:tcPr>
+          <w:p>
+            <w:pPr>
+              <w:rPr>
+                <w:b/>
+                <w:bCs/>
+              </w:rPr>
+            </w:pPr>
+            <w:r>
+              <w:rPr>
+                <w:b/>
+                <w:bCs/>
+              </w:rPr>
+              <w:t>Test data</w:t>
+            </w:r>
+          </w:p>
+        </w:tc>
+        <w:tc>
+          <w:tcPr>
+            <w:tcW w:w="2084" w:type="dxa"/>
+          </w:tcPr>
+          <w:p>
+            <w:pPr>
+              <w:rPr>
+                <w:b/>
+                <w:bCs/>
+              </w:rPr>
+            </w:pPr>
+            <w:r>
+              <w:rPr>
+                <w:b/>
+                <w:bCs/>
+              </w:rPr>
+              <w:t>Expected result</w:t>
+            </w:r>
+          </w:p>
+        </w:tc>
+        <w:tc>
+          <w:tcPr>
+            <w:tcW w:w="1251" w:type="dxa"/>
+          </w:tcPr>
+          <w:p>
+            <w:pPr>
+              <w:rPr>
+                <w:b/>
+                <w:bCs/>
+              </w:rPr>
+            </w:pPr>
+            <w:r>
+              <w:rPr>
+                <w:b/>
+                <w:bCs/>
+              </w:rPr>
+              <w:t>Actual result</w:t>
+            </w:r>
+          </w:p>
+        </w:tc>
+      </w:tr>
+      <w:tr>
+        <w:tc>
+          <w:tcPr>
+            <w:tcW w:w="1374" w:type="dxa"/>
+          </w:tcPr>
+          <w:p>
+            <w:r>
+              <w:t>9</w:t>
+            </w:r>
+          </w:p>
+        </w:tc>
+        <w:tc>
+          <w:tcPr>
+            <w:tcW w:w="1534" w:type="dxa"/>
+          </w:tcPr>
+          <w:p>
+            <w:r>
+              <w:t>Increase BPM</w:t>
+            </w:r>
+          </w:p>
+        </w:tc>
+        <w:tc>
+          <w:tcPr>
+            <w:tcW w:w="1358" w:type="dxa"/>
+          </w:tcPr>
+          <w:p>
+            <w:r>
+              <w:t>4</w:t>
+            </w:r>
+          </w:p>
+        </w:tc>
+        <w:tc>
+          <w:tcPr>
+            <w:tcW w:w="1415" w:type="dxa"/>
+          </w:tcPr>
+          <w:p>
+            <w:r>
+              <w:t>BPM set to 119. Press to increase</w:t>
+            </w:r>
+          </w:p>
+        </w:tc>
+        <w:tc>
+          <w:tcPr>
+            <w:tcW w:w="2084" w:type="dxa"/>
+          </w:tcPr>
+          <w:p>
+            <w:r>
+              <w:t>BPM set to 120</w:t>
+            </w:r>
+          </w:p>
+        </w:tc>
+        <w:tc>
+          <w:tcPr>
+            <w:tcW w:w="1251" w:type="dxa"/>
+          </w:tcPr>
+          <w:p>
+            <w:r>
+              <w:t xml:space="preserve">BPM set to </w:t>
+            </w:r>
+            <w:r>
+              <w:t>120</w:t>
+            </w:r>
+          </w:p>
+        </w:tc>
+      </w:tr>
+    </w:tbl>
+    <w:p/>
+    <w:p>
+      <w:r>
+        <w:rPr>
+          <w:noProof/>
+        </w:rPr>
+        <w:drawing>
+          <wp:inline distT="0" distB="0" distL="0" distR="0" wp14:anchorId="643E5266" wp14:editId="57CFE897">
+            <wp:extent cx="5731510" cy="2525395"/>
+            <wp:effectExtent l="0" t="0" r="2540" b="8255"/>
+            <wp:docPr id="38" name="Picture 38"/>
+            <wp:cNvGraphicFramePr>
+              <a:graphicFrameLocks xmlns:a="http://schemas.openxmlformats.org/drawingml/2006/main" noChangeAspect="1"/>
+            </wp:cNvGraphicFramePr>
+            <a:graphic xmlns:a="http://schemas.openxmlformats.org/drawingml/2006/main">
+              <a:graphicData uri="http://schemas.openxmlformats.org/drawingml/2006/picture">
+                <pic:pic xmlns:pic="http://schemas.openxmlformats.org/drawingml/2006/picture">
+                  <pic:nvPicPr>
+                    <pic:cNvPr id="1" name=""/>
+                    <pic:cNvPicPr/>
+                  </pic:nvPicPr>
+                  <pic:blipFill>
+                    <a:blip r:embed="rId34"/>
+                    <a:stretch>
+                      <a:fillRect/>
+                    </a:stretch>
+                  </pic:blipFill>
+                  <pic:spPr>
+                    <a:xfrm>
+                      <a:off x="0" y="0"/>
+                      <a:ext cx="5731510" cy="2525395"/>
+                    </a:xfrm>
+                    <a:prstGeom prst="rect">
+                      <a:avLst/>
+                    </a:prstGeom>
+                  </pic:spPr>
+                </pic:pic>
+              </a:graphicData>
+            </a:graphic>
+          </wp:inline>
+        </w:drawing>
+      </w:r>
+    </w:p>
+    <w:p>
+      <w:r>
+        <w:t>Clicked on the increase BPM button when the BPM is set to 119</w:t>
+      </w:r>
+    </w:p>
+    <w:tbl>
+      <w:tblPr>
+        <w:tblStyle w:val="TableGrid"/>
+        <w:tblW w:w="0" w:type="auto"/>
+        <w:tblLook w:val="04A0" w:firstRow="1" w:lastRow="0" w:firstColumn="1" w:lastColumn="0" w:noHBand="0" w:noVBand="1"/>
+      </w:tblPr>
+      <w:tblGrid>
+        <w:gridCol w:w="1374"/>
+        <w:gridCol w:w="1534"/>
+        <w:gridCol w:w="1358"/>
+        <w:gridCol w:w="1415"/>
+        <w:gridCol w:w="2084"/>
+        <w:gridCol w:w="1251"/>
+      </w:tblGrid>
+      <w:tr>
+        <w:tc>
+          <w:tcPr>
+            <w:tcW w:w="1374" w:type="dxa"/>
+          </w:tcPr>
+          <w:p>
+            <w:pPr>
+              <w:rPr>
+                <w:b/>
+                <w:bCs/>
+              </w:rPr>
+            </w:pPr>
+            <w:r>
+              <w:rPr>
+                <w:b/>
+                <w:bCs/>
+              </w:rPr>
+              <w:t>Test number</w:t>
+            </w:r>
+          </w:p>
+        </w:tc>
+        <w:tc>
+          <w:tcPr>
+            <w:tcW w:w="1534" w:type="dxa"/>
+          </w:tcPr>
+          <w:p>
+            <w:pPr>
+              <w:rPr>
+                <w:b/>
+                <w:bCs/>
+              </w:rPr>
+            </w:pPr>
+            <w:r>
+              <w:rPr>
+                <w:b/>
+                <w:bCs/>
+              </w:rPr>
+              <w:t>Description</w:t>
+            </w:r>
+          </w:p>
+        </w:tc>
+        <w:tc>
+          <w:tcPr>
+            <w:tcW w:w="1358" w:type="dxa"/>
+          </w:tcPr>
+          <w:p>
+            <w:pPr>
+              <w:rPr>
+                <w:b/>
+                <w:bCs/>
+              </w:rPr>
+            </w:pPr>
+            <w:r>
+              <w:rPr>
+                <w:b/>
+                <w:bCs/>
+              </w:rPr>
+              <w:t>Success Criteria</w:t>
+            </w:r>
+          </w:p>
+        </w:tc>
+        <w:tc>
+          <w:tcPr>
+            <w:tcW w:w="1415" w:type="dxa"/>
+          </w:tcPr>
+          <w:p>
+            <w:pPr>
+              <w:rPr>
+                <w:b/>
+                <w:bCs/>
+              </w:rPr>
+            </w:pPr>
+            <w:r>
+              <w:rPr>
+                <w:b/>
+                <w:bCs/>
+              </w:rPr>
+              <w:t>Test data</w:t>
+            </w:r>
+          </w:p>
+        </w:tc>
+        <w:tc>
+          <w:tcPr>
+            <w:tcW w:w="2084" w:type="dxa"/>
+          </w:tcPr>
+          <w:p>
+            <w:pPr>
+              <w:rPr>
+                <w:b/>
+                <w:bCs/>
+              </w:rPr>
+            </w:pPr>
+            <w:r>
+              <w:rPr>
+                <w:b/>
+                <w:bCs/>
+              </w:rPr>
+              <w:t>Expected result</w:t>
+            </w:r>
+          </w:p>
+        </w:tc>
+        <w:tc>
+          <w:tcPr>
+            <w:tcW w:w="1251" w:type="dxa"/>
+          </w:tcPr>
+          <w:p>
+            <w:pPr>
+              <w:rPr>
+                <w:b/>
+                <w:bCs/>
+              </w:rPr>
+            </w:pPr>
+            <w:r>
+              <w:rPr>
+                <w:b/>
+                <w:bCs/>
+              </w:rPr>
+              <w:t>Actual result</w:t>
+            </w:r>
+          </w:p>
+        </w:tc>
+      </w:tr>
+      <w:tr>
+        <w:tc>
+          <w:tcPr>
+            <w:tcW w:w="1374" w:type="dxa"/>
+          </w:tcPr>
+          <w:p>
+            <w:r>
+              <w:t>12</w:t>
+            </w:r>
+          </w:p>
+        </w:tc>
+        <w:tc>
+          <w:tcPr>
+            <w:tcW w:w="1534" w:type="dxa"/>
+          </w:tcPr>
+          <w:p>
+            <w:r>
+              <w:t>Decrease BPM</w:t>
+            </w:r>
+          </w:p>
+        </w:tc>
+        <w:tc>
+          <w:tcPr>
+            <w:tcW w:w="1358" w:type="dxa"/>
+          </w:tcPr>
+          <w:p>
+            <w:r>
+              <w:t>5</w:t>
+            </w:r>
+          </w:p>
+        </w:tc>
+        <w:tc>
+          <w:tcPr>
+            <w:tcW w:w="1415" w:type="dxa"/>
+          </w:tcPr>
+          <w:p>
+            <w:r>
+              <w:t>BPM set to 51. Press decrease</w:t>
+            </w:r>
+          </w:p>
+        </w:tc>
+        <w:tc>
+          <w:tcPr>
+            <w:tcW w:w="2084" w:type="dxa"/>
+          </w:tcPr>
+          <w:p>
+            <w:r>
+              <w:t>BPM set to 50</w:t>
+            </w:r>
+          </w:p>
+        </w:tc>
+        <w:tc>
+          <w:tcPr>
+            <w:tcW w:w="1251" w:type="dxa"/>
+          </w:tcPr>
+          <w:p>
+            <w:r>
+              <w:t xml:space="preserve">BPM set to </w:t>
+            </w:r>
+            <w:r>
+              <w:t>50</w:t>
+            </w:r>
+          </w:p>
+        </w:tc>
+      </w:tr>
+    </w:tbl>
+    <w:p/>
+    <w:p>
+      <w:r>
+        <w:rPr>
+          <w:noProof/>
+        </w:rPr>
+        <w:drawing>
+          <wp:inline distT="0" distB="0" distL="0" distR="0" wp14:anchorId="33603690" wp14:editId="43FABFC6">
+            <wp:extent cx="5731510" cy="2575560"/>
+            <wp:effectExtent l="0" t="0" r="2540" b="0"/>
+            <wp:docPr id="39" name="Picture 39"/>
+            <wp:cNvGraphicFramePr>
+              <a:graphicFrameLocks xmlns:a="http://schemas.openxmlformats.org/drawingml/2006/main" noChangeAspect="1"/>
+            </wp:cNvGraphicFramePr>
+            <a:graphic xmlns:a="http://schemas.openxmlformats.org/drawingml/2006/main">
+              <a:graphicData uri="http://schemas.openxmlformats.org/drawingml/2006/picture">
+                <pic:pic xmlns:pic="http://schemas.openxmlformats.org/drawingml/2006/picture">
+                  <pic:nvPicPr>
+                    <pic:cNvPr id="1" name=""/>
+                    <pic:cNvPicPr/>
+                  </pic:nvPicPr>
+                  <pic:blipFill>
+                    <a:blip r:embed="rId35"/>
+                    <a:stretch>
+                      <a:fillRect/>
+                    </a:stretch>
+                  </pic:blipFill>
+                  <pic:spPr>
+                    <a:xfrm>
+                      <a:off x="0" y="0"/>
+                      <a:ext cx="5731510" cy="2575560"/>
+                    </a:xfrm>
+                    <a:prstGeom prst="rect">
+                      <a:avLst/>
+                    </a:prstGeom>
+                  </pic:spPr>
+                </pic:pic>
+              </a:graphicData>
+            </a:graphic>
+          </wp:inline>
+        </w:drawing>
+      </w:r>
+    </w:p>
+    <w:p>
+      <w:r>
+        <w:t xml:space="preserve">Clicked on the </w:t>
+      </w:r>
+      <w:r>
+        <w:t>de</w:t>
+      </w:r>
+      <w:r>
+        <w:t xml:space="preserve">crease BPM button when the BPM is set to </w:t>
+      </w:r>
+      <w:r>
+        <w:t>51</w:t>
+      </w:r>
+    </w:p>
+    <w:tbl>
+      <w:tblPr>
+        <w:tblStyle w:val="TableGrid"/>
+        <w:tblW w:w="0" w:type="auto"/>
+        <w:tblLook w:val="04A0" w:firstRow="1" w:lastRow="0" w:firstColumn="1" w:lastColumn="0" w:noHBand="0" w:noVBand="1"/>
+      </w:tblPr>
+      <w:tblGrid>
+        <w:gridCol w:w="1374"/>
+        <w:gridCol w:w="1534"/>
+        <w:gridCol w:w="1358"/>
+        <w:gridCol w:w="1415"/>
+        <w:gridCol w:w="2084"/>
+        <w:gridCol w:w="1251"/>
+      </w:tblGrid>
+      <w:tr>
+        <w:tc>
+          <w:tcPr>
+            <w:tcW w:w="1374" w:type="dxa"/>
+          </w:tcPr>
+          <w:p>
+            <w:pPr>
+              <w:rPr>
+                <w:b/>
+                <w:bCs/>
+              </w:rPr>
+            </w:pPr>
+            <w:r>
+              <w:rPr>
+                <w:b/>
+                <w:bCs/>
+              </w:rPr>
+              <w:t>Test number</w:t>
+            </w:r>
+          </w:p>
+        </w:tc>
+        <w:tc>
+          <w:tcPr>
+            <w:tcW w:w="1534" w:type="dxa"/>
+          </w:tcPr>
+          <w:p>
+            <w:pPr>
+              <w:rPr>
+                <w:b/>
+                <w:bCs/>
+              </w:rPr>
+            </w:pPr>
+            <w:r>
+              <w:rPr>
+                <w:b/>
+                <w:bCs/>
+              </w:rPr>
+              <w:t>Description</w:t>
+            </w:r>
+          </w:p>
+        </w:tc>
+        <w:tc>
+          <w:tcPr>
+            <w:tcW w:w="1358" w:type="dxa"/>
+          </w:tcPr>
+          <w:p>
+            <w:pPr>
+              <w:rPr>
+                <w:b/>
+                <w:bCs/>
+              </w:rPr>
+            </w:pPr>
+            <w:r>
+              <w:rPr>
+                <w:b/>
+                <w:bCs/>
+              </w:rPr>
+              <w:t>Success Criteria</w:t>
+            </w:r>
+          </w:p>
+        </w:tc>
+        <w:tc>
+          <w:tcPr>
+            <w:tcW w:w="1415" w:type="dxa"/>
+          </w:tcPr>
+          <w:p>
+            <w:pPr>
+              <w:rPr>
+                <w:b/>
+                <w:bCs/>
+              </w:rPr>
+            </w:pPr>
+            <w:r>
+              <w:rPr>
+                <w:b/>
+                <w:bCs/>
+              </w:rPr>
+              <w:t>Test data</w:t>
+            </w:r>
+          </w:p>
+        </w:tc>
+        <w:tc>
+          <w:tcPr>
+            <w:tcW w:w="2084" w:type="dxa"/>
+          </w:tcPr>
+          <w:p>
+            <w:pPr>
+              <w:rPr>
+                <w:b/>
+                <w:bCs/>
+              </w:rPr>
+            </w:pPr>
+            <w:r>
+              <w:rPr>
+                <w:b/>
+                <w:bCs/>
+              </w:rPr>
+              <w:t>Expected result</w:t>
+            </w:r>
+          </w:p>
+        </w:tc>
+        <w:tc>
+          <w:tcPr>
+            <w:tcW w:w="1251" w:type="dxa"/>
+          </w:tcPr>
+          <w:p>
+            <w:pPr>
+              <w:rPr>
+                <w:b/>
+                <w:bCs/>
+              </w:rPr>
+            </w:pPr>
+            <w:r>
+              <w:rPr>
+                <w:b/>
+                <w:bCs/>
+              </w:rPr>
+              <w:t>Actual result</w:t>
+            </w:r>
+          </w:p>
+        </w:tc>
+      </w:tr>
+      <w:tr>
+        <w:tc>
+          <w:tcPr>
+            <w:tcW w:w="1374" w:type="dxa"/>
+          </w:tcPr>
+          <w:p>
+            <w:r>
+              <w:t>13</w:t>
+            </w:r>
+          </w:p>
+        </w:tc>
+        <w:tc>
+          <w:tcPr>
+            <w:tcW w:w="1534" w:type="dxa"/>
+          </w:tcPr>
+          <w:p>
+            <w:r>
+              <w:t>Start/Stop</w:t>
+            </w:r>
+          </w:p>
+        </w:tc>
+        <w:tc>
+          <w:tcPr>
+            <w:tcW w:w="1358" w:type="dxa"/>
+          </w:tcPr>
+          <w:p>
+            <w:r>
+              <w:t>6</w:t>
+            </w:r>
+          </w:p>
+        </w:tc>
+        <w:tc>
+          <w:tcPr>
+            <w:tcW w:w="1415" w:type="dxa"/>
+          </w:tcPr>
+          <w:p>
+            <w:r>
+              <w:t>BPM set to 60. When stopped, press start toggle</w:t>
+            </w:r>
+          </w:p>
+        </w:tc>
+        <w:tc>
+          <w:tcPr>
+            <w:tcW w:w="2084" w:type="dxa"/>
+          </w:tcPr>
+          <w:p>
+            <w:r>
+              <w:t>Start ticking at 60 bpm. Start button turns to stop.</w:t>
+            </w:r>
+          </w:p>
+        </w:tc>
+        <w:tc>
+          <w:tcPr>
+            <w:tcW w:w="1251" w:type="dxa"/>
+          </w:tcPr>
+          <w:p>
+            <w:r>
+              <w:t>FAILED: Only console logs sent at 50bpm</w:t>
+            </w:r>
+          </w:p>
+        </w:tc>
+      </w:tr>
+    </w:tbl>
+    <w:p/>
     <w:p>
       <w:pPr>
         <w:pStyle w:val="Heading1"/>
       </w:pPr>
-      <w:bookmarkStart w:id="14" w:name="_Toc124168472"/>
+      <w:bookmarkStart w:id="15" w:name="_Toc124757281"/>
       <w:r>
         <w:t>Installation</w:t>
       </w:r>
-      <w:bookmarkEnd w:id="14"/>
+      <w:bookmarkEnd w:id="15"/>
+    </w:p>
+    <w:p>
+      <w:pPr>
+        <w:rPr>
+          <w:noProof/>
+        </w:rPr>
+      </w:pPr>
+      <w:r>
+        <w:rPr>
+          <w:noProof/>
+        </w:rPr>
+        <w:t>Lorem ipsum dolor sit amet, consectetuer adipiscing elit. Maecenas porttitor congue massa. Fusce posuere, magna sed pulvinar ultricies, purus lectus malesuada libero, sit amet commodo magna eros quis urna.</w:t>
+      </w:r>
+    </w:p>
+    <w:p>
+      <w:pPr>
+        <w:rPr>
+          <w:noProof/>
+        </w:rPr>
+      </w:pPr>
+      <w:r>
+        <w:rPr>
+          <w:noProof/>
+        </w:rPr>
+        <w:t>Nunc viverra imperdiet enim. Fusce est. Vivamus a tellus.</w:t>
+      </w:r>
+    </w:p>
+    <w:p>
+      <w:pPr>
+        <w:rPr>
+          <w:noProof/>
+        </w:rPr>
+      </w:pPr>
+      <w:r>
+        <w:rPr>
+          <w:noProof/>
+        </w:rPr>
+        <w:t>Pellentesque habitant morbi tristique senectus et netus et malesuada fames ac turpis egestas. Proin pharetra nonummy pede. Mauris et orci.</w:t>
+      </w:r>
+    </w:p>
+    <w:p>
+      <w:pPr>
+        <w:rPr>
+          <w:noProof/>
+        </w:rPr>
+      </w:pPr>
+      <w:r>
+        <w:rPr>
+          <w:noProof/>
+        </w:rPr>
+        <w:t>Aenean nec lorem. In porttitor. Donec laoreet nonummy augue.</w:t>
+      </w:r>
+    </w:p>
+    <w:p>
+      <w:r>
+        <w:rPr>
+          <w:noProof/>
+        </w:rPr>
+        <w:lastRenderedPageBreak/>
+        <w:t>Suspendisse dui purus, scelerisque at, vulputate vitae, pretium mattis, nunc. Mauris eget neque at sem venenatis eleifend. Ut nonummy.</w:t>
+      </w:r>
+    </w:p>
+    <w:p>
+      <w:pPr>
+        <w:pStyle w:val="Heading1"/>
+      </w:pPr>
+      <w:bookmarkStart w:id="16" w:name="_Toc124757282"/>
+      <w:r>
+        <w:t>Evaluation</w:t>
+      </w:r>
+      <w:bookmarkEnd w:id="16"/>
     </w:p>
     <w:p>
       <w:pPr>
@@ -6477,82 +8542,11 @@
       <w:pPr>
         <w:pStyle w:val="Heading1"/>
       </w:pPr>
-      <w:bookmarkStart w:id="15" w:name="_Toc124168473"/>
-      <w:r>
-        <w:lastRenderedPageBreak/>
-        <w:t>Evaluation</w:t>
-      </w:r>
-      <w:bookmarkEnd w:id="15"/>
-    </w:p>
-    <w:p>
-      <w:pPr>
-        <w:rPr>
-          <w:noProof/>
-        </w:rPr>
-      </w:pPr>
-      <w:r>
-        <w:rPr>
-          <w:noProof/>
-        </w:rPr>
-        <w:t>Lorem ipsum dolor sit amet, consectetuer adipiscing elit. Maecenas porttitor congue massa. Fusce posuere, magna sed pulvinar ultricies, purus lectus malesuada libero, sit amet commodo magna eros quis urna.</w:t>
-      </w:r>
-    </w:p>
-    <w:p>
-      <w:pPr>
-        <w:rPr>
-          <w:noProof/>
-        </w:rPr>
-      </w:pPr>
-      <w:r>
-        <w:rPr>
-          <w:noProof/>
-        </w:rPr>
-        <w:t>Nunc viverra imperdiet enim. Fusce est. Vivamus a tellus.</w:t>
-      </w:r>
-    </w:p>
-    <w:p>
-      <w:pPr>
-        <w:rPr>
-          <w:noProof/>
-        </w:rPr>
-      </w:pPr>
-      <w:r>
-        <w:rPr>
-          <w:noProof/>
-        </w:rPr>
-        <w:t>Pellentesque habitant morbi tristique senectus et netus et malesuada fames ac turpis egestas. Proin pharetra nonummy pede. Mauris et orci.</w:t>
-      </w:r>
-    </w:p>
-    <w:p>
-      <w:pPr>
-        <w:rPr>
-          <w:noProof/>
-        </w:rPr>
-      </w:pPr>
-      <w:r>
-        <w:rPr>
-          <w:noProof/>
-        </w:rPr>
-        <w:t>Aenean nec lorem. In porttitor. Donec laoreet nonummy augue.</w:t>
-      </w:r>
-    </w:p>
-    <w:p>
-      <w:r>
-        <w:rPr>
-          <w:noProof/>
-        </w:rPr>
-        <w:t>Suspendisse dui purus, scelerisque at, vulputate vitae, pretium mattis, nunc. Mauris eget neque at sem venenatis eleifend. Ut nonummy.</w:t>
-      </w:r>
-    </w:p>
-    <w:p>
-      <w:pPr>
-        <w:pStyle w:val="Heading1"/>
-      </w:pPr>
-      <w:bookmarkStart w:id="16" w:name="_Toc124168474"/>
+      <w:bookmarkStart w:id="17" w:name="_Toc124757283"/>
       <w:r>
         <w:t>Maintenance</w:t>
       </w:r>
-      <w:bookmarkEnd w:id="16"/>
+      <w:bookmarkEnd w:id="17"/>
     </w:p>
     <w:p>
       <w:pPr>
@@ -7023,7 +9017,7 @@
   <w:style w:type="paragraph" w:default="1" w:styleId="Normal">
     <w:name w:val="Normal"/>
     <w:qFormat/>
-    <w:rsid w:val="00DC3C35"/>
+    <w:rsid w:val="00CF39C3"/>
   </w:style>
   <w:style w:type="paragraph" w:styleId="Heading1">
     <w:name w:val="heading 1"/>
